--- a/Implementat.docx
+++ b/Implementat.docx
@@ -12,10 +12,7 @@
     </w:p>
     <w:p>
       <w:r>
-        <w:t>For a given problem there are number of conditions and perquisites e.g. data sample size</w:t>
-      </w:r>
-      <w:r>
-        <w:t xml:space="preserve">, type of </w:t>
+        <w:t xml:space="preserve">For a given problem there are number of conditions and perquisites e.g. data sample size, type of </w:t>
       </w:r>
       <w:r>
         <w:t>data,</w:t>
@@ -185,6 +182,1288 @@
       </w:r>
     </w:p>
     <w:p>
+      <w:pPr>
+        <w:pStyle w:val="graf"/>
+        <w:spacing w:before="570" w:beforeAutospacing="0" w:after="0" w:afterAutospacing="0"/>
+        <w:rPr>
+          <w:rFonts w:ascii="Georgia" w:hAnsi="Georgia"/>
+          <w:spacing w:val="-1"/>
+          <w:sz w:val="32"/>
+          <w:szCs w:val="32"/>
+        </w:rPr>
+      </w:pPr>
+      <w:r>
+        <w:rPr>
+          <w:rFonts w:ascii="Georgia" w:hAnsi="Georgia"/>
+          <w:spacing w:val="-1"/>
+          <w:sz w:val="32"/>
+          <w:szCs w:val="32"/>
+        </w:rPr>
+        <w:t>Classification problems having multiple classes with imbalanced dataset present a different challenge than a binary classification problem. The skewed distribution makes many conventional machine learning algorithms less effective, especially in predicting minority class examples. In order to do so, let us first understand the problem at hand and then discuss the ways to overcome those.</w:t>
+      </w:r>
+    </w:p>
+    <w:p>
+      <w:pPr>
+        <w:pStyle w:val="graf"/>
+        <w:numPr>
+          <w:ilvl w:val="0"/>
+          <w:numId w:val="6"/>
+        </w:numPr>
+        <w:spacing w:after="210" w:afterAutospacing="0"/>
+        <w:ind w:left="450"/>
+        <w:rPr>
+          <w:rFonts w:ascii="Georgia" w:hAnsi="Georgia" w:cs="Segoe UI"/>
+          <w:spacing w:val="-1"/>
+          <w:sz w:val="32"/>
+          <w:szCs w:val="32"/>
+        </w:rPr>
+      </w:pPr>
+      <w:r>
+        <w:rPr>
+          <w:rStyle w:val="Strong"/>
+          <w:rFonts w:ascii="Georgia" w:eastAsiaTheme="majorEastAsia" w:hAnsi="Georgia" w:cs="Segoe UI"/>
+          <w:spacing w:val="-1"/>
+          <w:sz w:val="32"/>
+          <w:szCs w:val="32"/>
+        </w:rPr>
+        <w:t>Multiclass Classification:</w:t>
+      </w:r>
+      <w:r>
+        <w:rPr>
+          <w:rStyle w:val="apple-converted-space"/>
+          <w:rFonts w:ascii="Georgia" w:hAnsi="Georgia" w:cs="Segoe UI"/>
+          <w:spacing w:val="-1"/>
+          <w:sz w:val="32"/>
+          <w:szCs w:val="32"/>
+        </w:rPr>
+        <w:t> </w:t>
+      </w:r>
+      <w:r>
+        <w:rPr>
+          <w:rFonts w:ascii="Georgia" w:hAnsi="Georgia" w:cs="Segoe UI"/>
+          <w:spacing w:val="-1"/>
+          <w:sz w:val="32"/>
+          <w:szCs w:val="32"/>
+        </w:rPr>
+        <w:t>A classification task with more than two classes; e.g., classify a set of images of fruits which may be oranges, apples, or pears. Multi-class classification makes the assumption that each sample is assigned to one and only one label: a fruit can be either an apple or a pear but not both at the same time.</w:t>
+      </w:r>
+    </w:p>
+    <w:p>
+      <w:pPr>
+        <w:pStyle w:val="graf"/>
+        <w:numPr>
+          <w:ilvl w:val="0"/>
+          <w:numId w:val="6"/>
+        </w:numPr>
+        <w:spacing w:after="0" w:afterAutospacing="0"/>
+        <w:ind w:left="450"/>
+        <w:rPr>
+          <w:rFonts w:ascii="Georgia" w:hAnsi="Georgia" w:cs="Segoe UI"/>
+          <w:spacing w:val="-1"/>
+          <w:sz w:val="32"/>
+          <w:szCs w:val="32"/>
+        </w:rPr>
+      </w:pPr>
+      <w:r>
+        <w:rPr>
+          <w:rStyle w:val="Strong"/>
+          <w:rFonts w:ascii="Georgia" w:eastAsiaTheme="majorEastAsia" w:hAnsi="Georgia" w:cs="Segoe UI"/>
+          <w:spacing w:val="-1"/>
+          <w:sz w:val="32"/>
+          <w:szCs w:val="32"/>
+        </w:rPr>
+        <w:t>Imbalanced Dataset:</w:t>
+      </w:r>
+      <w:r>
+        <w:rPr>
+          <w:rStyle w:val="apple-converted-space"/>
+          <w:rFonts w:ascii="Georgia" w:hAnsi="Georgia" w:cs="Segoe UI"/>
+          <w:b/>
+          <w:bCs/>
+          <w:spacing w:val="-1"/>
+          <w:sz w:val="32"/>
+          <w:szCs w:val="32"/>
+        </w:rPr>
+        <w:t> </w:t>
+      </w:r>
+      <w:r>
+        <w:rPr>
+          <w:rFonts w:ascii="Georgia" w:hAnsi="Georgia" w:cs="Segoe UI"/>
+          <w:spacing w:val="-1"/>
+          <w:sz w:val="32"/>
+          <w:szCs w:val="32"/>
+        </w:rPr>
+        <w:t xml:space="preserve">Imbalanced data typically refers to a problem with classification problems where the classes are not represented equally. For example, you may have a 3-class classification problem of set of fruits to classify as oranges, </w:t>
+      </w:r>
+      <w:r>
+        <w:rPr>
+          <w:rFonts w:ascii="Georgia" w:hAnsi="Georgia" w:cs="Segoe UI"/>
+          <w:spacing w:val="-1"/>
+          <w:sz w:val="32"/>
+          <w:szCs w:val="32"/>
+        </w:rPr>
+        <w:lastRenderedPageBreak/>
+        <w:t xml:space="preserve">apples or pears with total 100 instances . A total of 80 instances are </w:t>
+      </w:r>
+      <w:proofErr w:type="spellStart"/>
+      <w:r>
+        <w:rPr>
+          <w:rFonts w:ascii="Georgia" w:hAnsi="Georgia" w:cs="Segoe UI"/>
+          <w:spacing w:val="-1"/>
+          <w:sz w:val="32"/>
+          <w:szCs w:val="32"/>
+        </w:rPr>
+        <w:t>labeled</w:t>
+      </w:r>
+      <w:proofErr w:type="spellEnd"/>
+      <w:r>
+        <w:rPr>
+          <w:rFonts w:ascii="Georgia" w:hAnsi="Georgia" w:cs="Segoe UI"/>
+          <w:spacing w:val="-1"/>
+          <w:sz w:val="32"/>
+          <w:szCs w:val="32"/>
+        </w:rPr>
+        <w:t xml:space="preserve"> with Class-1 (Oranges), 10 instances with Class-2 (Apples) and the remaining 10 instances are </w:t>
+      </w:r>
+      <w:proofErr w:type="spellStart"/>
+      <w:r>
+        <w:rPr>
+          <w:rFonts w:ascii="Georgia" w:hAnsi="Georgia" w:cs="Segoe UI"/>
+          <w:spacing w:val="-1"/>
+          <w:sz w:val="32"/>
+          <w:szCs w:val="32"/>
+        </w:rPr>
+        <w:t>labeled</w:t>
+      </w:r>
+      <w:proofErr w:type="spellEnd"/>
+      <w:r>
+        <w:rPr>
+          <w:rFonts w:ascii="Georgia" w:hAnsi="Georgia" w:cs="Segoe UI"/>
+          <w:spacing w:val="-1"/>
+          <w:sz w:val="32"/>
+          <w:szCs w:val="32"/>
+        </w:rPr>
+        <w:t xml:space="preserve"> with Class-3 (Pears). This is an imbalanced dataset and the ratio of 8:1:1. Most classification data sets do not have exactly equal number of instances in each class, but a small difference often does not matter. There are problems where a class imbalance is not just common, it is expected. For example, in datasets like those that characterize fraudulent transactions are imbalanced. The vast majority of the transactions will be in the “Not-Fraud” class and a very small minority will be in the “Fraud” class.</w:t>
+      </w:r>
+    </w:p>
+    <w:p>
+      <w:pPr>
+        <w:pStyle w:val="Heading3"/>
+        <w:spacing w:before="840"/>
+        <w:rPr>
+          <w:rFonts w:ascii="Lucida Grande" w:hAnsi="Lucida Grande" w:cs="Lucida Grande"/>
+          <w:spacing w:val="-4"/>
+          <w:sz w:val="51"/>
+          <w:szCs w:val="51"/>
+        </w:rPr>
+      </w:pPr>
+      <w:r>
+        <w:rPr>
+          <w:rFonts w:ascii="Lucida Grande" w:hAnsi="Lucida Grande" w:cs="Lucida Grande"/>
+          <w:spacing w:val="-4"/>
+          <w:sz w:val="51"/>
+          <w:szCs w:val="51"/>
+        </w:rPr>
+        <w:t>Confusion-Matrix</w:t>
+      </w:r>
+    </w:p>
+    <w:p>
+      <w:pPr>
+        <w:pStyle w:val="graf"/>
+        <w:spacing w:before="120" w:beforeAutospacing="0" w:after="0" w:afterAutospacing="0"/>
+        <w:rPr>
+          <w:rFonts w:ascii="Georgia" w:hAnsi="Georgia"/>
+          <w:spacing w:val="-1"/>
+          <w:sz w:val="32"/>
+          <w:szCs w:val="32"/>
+        </w:rPr>
+      </w:pPr>
+      <w:r>
+        <w:rPr>
+          <w:rFonts w:ascii="Georgia" w:hAnsi="Georgia"/>
+          <w:spacing w:val="-1"/>
+          <w:sz w:val="32"/>
+          <w:szCs w:val="32"/>
+        </w:rPr>
+        <w:t>With imbalanced classes, it’s easy to get a high accuracy without actually making useful predictions. So,</w:t>
+      </w:r>
+      <w:r>
+        <w:rPr>
+          <w:rStyle w:val="apple-converted-space"/>
+          <w:rFonts w:ascii="Georgia" w:hAnsi="Georgia"/>
+          <w:spacing w:val="-1"/>
+          <w:sz w:val="32"/>
+          <w:szCs w:val="32"/>
+        </w:rPr>
+        <w:t> </w:t>
+      </w:r>
+      <w:r>
+        <w:rPr>
+          <w:rStyle w:val="Strong"/>
+          <w:rFonts w:ascii="Georgia" w:hAnsi="Georgia"/>
+          <w:spacing w:val="-1"/>
+          <w:sz w:val="32"/>
+          <w:szCs w:val="32"/>
+        </w:rPr>
+        <w:t>accuracy</w:t>
+      </w:r>
+      <w:r>
+        <w:rPr>
+          <w:rStyle w:val="apple-converted-space"/>
+          <w:rFonts w:ascii="Georgia" w:hAnsi="Georgia"/>
+          <w:spacing w:val="-1"/>
+          <w:sz w:val="32"/>
+          <w:szCs w:val="32"/>
+        </w:rPr>
+        <w:t> </w:t>
+      </w:r>
+      <w:r>
+        <w:rPr>
+          <w:rFonts w:ascii="Georgia" w:hAnsi="Georgia"/>
+          <w:spacing w:val="-1"/>
+          <w:sz w:val="32"/>
+          <w:szCs w:val="32"/>
+        </w:rPr>
+        <w:t>as an evaluation metrics makes sense only if the class labels are uniformly distributed.</w:t>
+      </w:r>
+      <w:r>
+        <w:rPr>
+          <w:rStyle w:val="apple-converted-space"/>
+          <w:rFonts w:ascii="Georgia" w:hAnsi="Georgia"/>
+          <w:spacing w:val="-1"/>
+          <w:sz w:val="32"/>
+          <w:szCs w:val="32"/>
+        </w:rPr>
+        <w:t> </w:t>
+      </w:r>
+      <w:r>
+        <w:rPr>
+          <w:rStyle w:val="markup--quote"/>
+          <w:rFonts w:ascii="Georgia" w:hAnsi="Georgia"/>
+          <w:spacing w:val="-1"/>
+          <w:sz w:val="32"/>
+          <w:szCs w:val="32"/>
+        </w:rPr>
+        <w:t>In case of imbalanced classes confusion-matrix is good technique to summarizing the performance of a classification algorithm.</w:t>
+      </w:r>
+    </w:p>
+    <w:p>
+      <w:pPr>
+        <w:rPr>
+          <w:rFonts w:ascii="Georgia" w:hAnsi="Georgia"/>
+          <w:i/>
+          <w:iCs/>
+          <w:spacing w:val="-1"/>
+          <w:sz w:val="32"/>
+          <w:szCs w:val="32"/>
+        </w:rPr>
+      </w:pPr>
+      <w:r>
+        <w:rPr>
+          <w:rFonts w:ascii="Georgia" w:hAnsi="Georgia"/>
+          <w:i/>
+          <w:iCs/>
+          <w:spacing w:val="-1"/>
+          <w:sz w:val="32"/>
+          <w:szCs w:val="32"/>
+        </w:rPr>
+        <w:t>Confusion Matrix is a performance measurement for a classification algorithm where output can be two or more classes.</w:t>
+      </w:r>
+    </w:p>
+    <w:p>
+      <w:r>
+        <w:rPr>
+          <w:rFonts w:ascii="Georgia" w:hAnsi="Georgia"/>
+          <w:spacing w:val="-1"/>
+          <w:sz w:val="32"/>
+          <w:szCs w:val="32"/>
+          <w:shd w:val="clear" w:color="auto" w:fill="FFFFFF"/>
+        </w:rPr>
+        <w:t>When we closely look at the confusion matrix, we see that the classes [</w:t>
+      </w:r>
+      <w:proofErr w:type="spellStart"/>
+      <w:r>
+        <w:rPr>
+          <w:rFonts w:ascii="Georgia" w:hAnsi="Georgia"/>
+          <w:i/>
+          <w:iCs/>
+          <w:spacing w:val="-1"/>
+          <w:sz w:val="32"/>
+          <w:szCs w:val="32"/>
+        </w:rPr>
+        <w:t>alt.athiesm</w:t>
+      </w:r>
+      <w:proofErr w:type="spellEnd"/>
+      <w:r>
+        <w:rPr>
+          <w:rFonts w:ascii="Georgia" w:hAnsi="Georgia"/>
+          <w:i/>
+          <w:iCs/>
+          <w:spacing w:val="-1"/>
+          <w:sz w:val="32"/>
+          <w:szCs w:val="32"/>
+        </w:rPr>
+        <w:t xml:space="preserve">, </w:t>
+      </w:r>
+      <w:proofErr w:type="spellStart"/>
+      <w:r>
+        <w:rPr>
+          <w:rFonts w:ascii="Georgia" w:hAnsi="Georgia"/>
+          <w:i/>
+          <w:iCs/>
+          <w:spacing w:val="-1"/>
+          <w:sz w:val="32"/>
+          <w:szCs w:val="32"/>
+        </w:rPr>
+        <w:t>talk.politics.misc</w:t>
+      </w:r>
+      <w:proofErr w:type="spellEnd"/>
+      <w:r>
+        <w:rPr>
+          <w:rFonts w:ascii="Georgia" w:hAnsi="Georgia"/>
+          <w:i/>
+          <w:iCs/>
+          <w:spacing w:val="-1"/>
+          <w:sz w:val="32"/>
+          <w:szCs w:val="32"/>
+        </w:rPr>
+        <w:t xml:space="preserve">, </w:t>
+      </w:r>
+      <w:proofErr w:type="spellStart"/>
+      <w:r>
+        <w:rPr>
+          <w:rFonts w:ascii="Georgia" w:hAnsi="Georgia"/>
+          <w:i/>
+          <w:iCs/>
+          <w:spacing w:val="-1"/>
+          <w:sz w:val="32"/>
+          <w:szCs w:val="32"/>
+        </w:rPr>
+        <w:t>soc.religion.christian</w:t>
+      </w:r>
+      <w:proofErr w:type="spellEnd"/>
+      <w:r>
+        <w:rPr>
+          <w:rFonts w:ascii="Georgia" w:hAnsi="Georgia"/>
+          <w:spacing w:val="-1"/>
+          <w:sz w:val="32"/>
+          <w:szCs w:val="32"/>
+          <w:shd w:val="clear" w:color="auto" w:fill="FFFFFF"/>
+        </w:rPr>
+        <w:t>] which have very less samples [65,53, 86] respectively are indeed having very less scores [0.42, 0.56, 0.65] as compared to the classes with higher number of samples like [</w:t>
+      </w:r>
+      <w:proofErr w:type="spellStart"/>
+      <w:r>
+        <w:rPr>
+          <w:rFonts w:ascii="Georgia" w:hAnsi="Georgia"/>
+          <w:i/>
+          <w:iCs/>
+          <w:spacing w:val="-1"/>
+          <w:sz w:val="32"/>
+          <w:szCs w:val="32"/>
+        </w:rPr>
+        <w:t>rec.sport.hockey</w:t>
+      </w:r>
+      <w:proofErr w:type="spellEnd"/>
+      <w:r>
+        <w:rPr>
+          <w:rFonts w:ascii="Georgia" w:hAnsi="Georgia"/>
+          <w:i/>
+          <w:iCs/>
+          <w:spacing w:val="-1"/>
+          <w:sz w:val="32"/>
+          <w:szCs w:val="32"/>
+        </w:rPr>
+        <w:t xml:space="preserve">, </w:t>
+      </w:r>
+      <w:proofErr w:type="spellStart"/>
+      <w:r>
+        <w:rPr>
+          <w:rFonts w:ascii="Georgia" w:hAnsi="Georgia"/>
+          <w:i/>
+          <w:iCs/>
+          <w:spacing w:val="-1"/>
+          <w:sz w:val="32"/>
+          <w:szCs w:val="32"/>
+        </w:rPr>
+        <w:t>rec.motorcycles</w:t>
+      </w:r>
+      <w:proofErr w:type="spellEnd"/>
+      <w:r>
+        <w:rPr>
+          <w:rFonts w:ascii="Georgia" w:hAnsi="Georgia"/>
+          <w:spacing w:val="-1"/>
+          <w:sz w:val="32"/>
+          <w:szCs w:val="32"/>
+          <w:shd w:val="clear" w:color="auto" w:fill="FFFFFF"/>
+        </w:rPr>
+        <w:t>]. Thus looking at the confusion matrix one can clearly see how the model is performing on classifying various classes.</w:t>
+      </w:r>
+    </w:p>
+    <w:p>
+      <w:pPr>
+        <w:spacing w:before="288" w:after="24" w:line="360" w:lineRule="atLeast"/>
+        <w:rPr>
+          <w:rFonts w:ascii="Helvetica" w:hAnsi="Helvetica"/>
+          <w:color w:val="1D1F22"/>
+        </w:rPr>
+      </w:pPr>
+    </w:p>
+    <w:p>
+      <w:hyperlink r:id="rId7" w:history="1">
+        <w:r>
+          <w:rPr>
+            <w:rStyle w:val="Hyperlink"/>
+          </w:rPr>
+          <w:t>https://towardsdatascience.com/machine-learning-multiclass-classification-with-imbalanced-data-set-29f6a177c1a</w:t>
+        </w:r>
+      </w:hyperlink>
+    </w:p>
+    <w:p>
+      <w:pPr>
+        <w:pStyle w:val="NormalWeb"/>
+      </w:pPr>
+      <w:r>
+        <w:lastRenderedPageBreak/>
+        <w:t xml:space="preserve">For classification problems, classifier performance is typically defined according to the confusion matrix associated with the classifier. Based on the entries of the matrix, it is possible to compute sensitivity (recall), specificity, and precision. For a single </w:t>
+      </w:r>
+      <w:proofErr w:type="spellStart"/>
+      <w:r>
+        <w:t>cutoff</w:t>
+      </w:r>
+      <w:proofErr w:type="spellEnd"/>
+      <w:r>
+        <w:t>, these quantities lead to balanced accuracy (sensitivity and specificity) or to the</w:t>
+      </w:r>
+      <w:r>
+        <w:rPr>
+          <w:rStyle w:val="apple-converted-space"/>
+          <w:rFonts w:eastAsiaTheme="majorEastAsia"/>
+        </w:rPr>
+        <w:t> </w:t>
+      </w:r>
+      <w:hyperlink r:id="rId8" w:history="1">
+        <w:r>
+          <w:rPr>
+            <w:rStyle w:val="Hyperlink"/>
+            <w:b/>
+            <w:bCs/>
+            <w:color w:val="E64946"/>
+          </w:rPr>
+          <w:t>F1-score (recall and precision)</w:t>
+        </w:r>
+      </w:hyperlink>
+      <w:r>
+        <w:t xml:space="preserve">. For evaluate a scoring classifier at multiple </w:t>
+      </w:r>
+      <w:proofErr w:type="spellStart"/>
+      <w:r>
+        <w:t>cutoffs</w:t>
+      </w:r>
+      <w:proofErr w:type="spellEnd"/>
+      <w:r>
+        <w:t>, these quantities can be used to determine the</w:t>
+      </w:r>
+      <w:r>
+        <w:rPr>
+          <w:rStyle w:val="apple-converted-space"/>
+          <w:rFonts w:eastAsiaTheme="majorEastAsia"/>
+        </w:rPr>
+        <w:t> </w:t>
+      </w:r>
+      <w:hyperlink r:id="rId9" w:history="1">
+        <w:r>
+          <w:rPr>
+            <w:rStyle w:val="Hyperlink"/>
+            <w:b/>
+            <w:bCs/>
+            <w:color w:val="E64946"/>
+          </w:rPr>
+          <w:t>area under the ROC curve (AUC)</w:t>
+        </w:r>
+      </w:hyperlink>
+      <w:r>
+        <w:rPr>
+          <w:rStyle w:val="apple-converted-space"/>
+          <w:rFonts w:eastAsiaTheme="majorEastAsia"/>
+        </w:rPr>
+        <w:t> </w:t>
+      </w:r>
+      <w:r>
+        <w:t>or the area under the precision-recall curve (AUCPR).</w:t>
+      </w:r>
+    </w:p>
+    <w:p>
+      <w:pPr>
+        <w:pStyle w:val="NormalWeb"/>
+        <w:spacing w:before="0" w:after="0"/>
+        <w:rPr>
+          <w:rStyle w:val="math"/>
+        </w:rPr>
+      </w:pPr>
+      <w:r>
+        <w:t>All of these performance measures are easily obtainable for binary classification problems. Which measure is appropriate depends on the type of classifier. Hard classifiers are non-scoring because they only produce an outcome</w:t>
+      </w:r>
+      <w:r>
+        <w:rPr>
+          <w:rStyle w:val="apple-converted-space"/>
+          <w:rFonts w:eastAsiaTheme="majorEastAsia"/>
+        </w:rPr>
+        <w:t> </w:t>
+      </w:r>
+      <w:r>
+        <w:rPr>
+          <w:rStyle w:val="mi"/>
+          <w:rFonts w:ascii="STIXGeneral-Italic" w:hAnsi="STIXGeneral-Italic" w:cs="STIXGeneral-Italic"/>
+          <w:sz w:val="25"/>
+          <w:szCs w:val="25"/>
+          <w:bdr w:val="none" w:sz="0" w:space="0" w:color="auto" w:frame="1"/>
+        </w:rPr>
+        <w:t>𝑔</w:t>
+      </w:r>
+      <w:r>
+        <w:rPr>
+          <w:rStyle w:val="mo"/>
+          <w:rFonts w:ascii="STIXGeneral-Regular" w:hAnsi="STIXGeneral-Regular" w:cs="STIXGeneral-Regular"/>
+          <w:sz w:val="25"/>
+          <w:szCs w:val="25"/>
+          <w:bdr w:val="none" w:sz="0" w:space="0" w:color="auto" w:frame="1"/>
+        </w:rPr>
+        <w:t>(</w:t>
+      </w:r>
+      <w:r>
+        <w:rPr>
+          <w:rStyle w:val="mi"/>
+          <w:rFonts w:ascii="STIXGeneral-Italic" w:hAnsi="STIXGeneral-Italic" w:cs="STIXGeneral-Italic"/>
+          <w:sz w:val="25"/>
+          <w:szCs w:val="25"/>
+          <w:bdr w:val="none" w:sz="0" w:space="0" w:color="auto" w:frame="1"/>
+        </w:rPr>
+        <w:t>𝑥</w:t>
+      </w:r>
+      <w:r>
+        <w:rPr>
+          <w:rStyle w:val="mo"/>
+          <w:rFonts w:ascii="STIXGeneral-Regular" w:hAnsi="STIXGeneral-Regular" w:cs="STIXGeneral-Regular"/>
+          <w:sz w:val="25"/>
+          <w:szCs w:val="25"/>
+          <w:bdr w:val="none" w:sz="0" w:space="0" w:color="auto" w:frame="1"/>
+        </w:rPr>
+        <w:t>)∈{</w:t>
+      </w:r>
+      <w:r>
+        <w:rPr>
+          <w:rStyle w:val="mn"/>
+          <w:rFonts w:ascii="STIXGeneral-Regular" w:hAnsi="STIXGeneral-Regular" w:cs="STIXGeneral-Regular"/>
+          <w:sz w:val="25"/>
+          <w:szCs w:val="25"/>
+          <w:bdr w:val="none" w:sz="0" w:space="0" w:color="auto" w:frame="1"/>
+        </w:rPr>
+        <w:t>1</w:t>
+      </w:r>
+      <w:r>
+        <w:rPr>
+          <w:rStyle w:val="mo"/>
+          <w:rFonts w:ascii="STIXGeneral-Regular" w:hAnsi="STIXGeneral-Regular" w:cs="STIXGeneral-Regular"/>
+          <w:sz w:val="25"/>
+          <w:szCs w:val="25"/>
+          <w:bdr w:val="none" w:sz="0" w:space="0" w:color="auto" w:frame="1"/>
+        </w:rPr>
+        <w:t>,</w:t>
+      </w:r>
+      <w:r>
+        <w:rPr>
+          <w:rStyle w:val="mn"/>
+          <w:rFonts w:ascii="STIXGeneral-Regular" w:hAnsi="STIXGeneral-Regular" w:cs="STIXGeneral-Regular"/>
+          <w:sz w:val="25"/>
+          <w:szCs w:val="25"/>
+          <w:bdr w:val="none" w:sz="0" w:space="0" w:color="auto" w:frame="1"/>
+        </w:rPr>
+        <w:t>2</w:t>
+      </w:r>
+      <w:r>
+        <w:rPr>
+          <w:rStyle w:val="mo"/>
+          <w:rFonts w:ascii="STIXGeneral-Regular" w:hAnsi="STIXGeneral-Regular" w:cs="STIXGeneral-Regular"/>
+          <w:sz w:val="25"/>
+          <w:szCs w:val="25"/>
+          <w:bdr w:val="none" w:sz="0" w:space="0" w:color="auto" w:frame="1"/>
+        </w:rPr>
+        <w:t>,…,</w:t>
+      </w:r>
+      <w:r>
+        <w:rPr>
+          <w:rStyle w:val="mi"/>
+          <w:rFonts w:ascii="STIXGeneral-Italic" w:hAnsi="STIXGeneral-Italic" w:cs="STIXGeneral-Italic"/>
+          <w:sz w:val="25"/>
+          <w:szCs w:val="25"/>
+          <w:bdr w:val="none" w:sz="0" w:space="0" w:color="auto" w:frame="1"/>
+        </w:rPr>
+        <w:t>𝐾</w:t>
+      </w:r>
+      <w:r>
+        <w:rPr>
+          <w:rStyle w:val="mo"/>
+          <w:rFonts w:ascii="STIXGeneral-Regular" w:hAnsi="STIXGeneral-Regular" w:cs="STIXGeneral-Regular"/>
+          <w:sz w:val="25"/>
+          <w:szCs w:val="25"/>
+          <w:bdr w:val="none" w:sz="0" w:space="0" w:color="auto" w:frame="1"/>
+        </w:rPr>
+        <w:t>}</w:t>
+      </w:r>
+      <w:r>
+        <w:rPr>
+          <w:rStyle w:val="mjxassistivemathml"/>
+          <w:sz w:val="21"/>
+          <w:szCs w:val="21"/>
+          <w:bdr w:val="none" w:sz="0" w:space="0" w:color="auto" w:frame="1"/>
+        </w:rPr>
+        <w:t>g(x)</w:t>
+      </w:r>
+      <w:r>
+        <w:rPr>
+          <w:rStyle w:val="mjxassistivemathml"/>
+          <w:rFonts w:ascii="Cambria Math" w:hAnsi="Cambria Math" w:cs="Cambria Math"/>
+          <w:sz w:val="21"/>
+          <w:szCs w:val="21"/>
+          <w:bdr w:val="none" w:sz="0" w:space="0" w:color="auto" w:frame="1"/>
+        </w:rPr>
+        <w:t>∈</w:t>
+      </w:r>
+      <w:r>
+        <w:rPr>
+          <w:rStyle w:val="mjxassistivemathml"/>
+          <w:sz w:val="21"/>
+          <w:szCs w:val="21"/>
+          <w:bdr w:val="none" w:sz="0" w:space="0" w:color="auto" w:frame="1"/>
+        </w:rPr>
+        <w:t>{1,2,…,K}</w:t>
+      </w:r>
+      <w:r>
+        <w:rPr>
+          <w:rStyle w:val="math"/>
+        </w:rPr>
+        <w:t xml:space="preserve">. Soft classifiers, on the other hand, are scoring classifiers that produce quantities on which a </w:t>
+      </w:r>
+      <w:proofErr w:type="spellStart"/>
+      <w:r>
+        <w:rPr>
+          <w:rStyle w:val="math"/>
+        </w:rPr>
+        <w:t>cutoff</w:t>
+      </w:r>
+      <w:proofErr w:type="spellEnd"/>
+      <w:r>
+        <w:rPr>
+          <w:rStyle w:val="math"/>
+        </w:rPr>
+        <w:t xml:space="preserve"> can be applied in order to find</w:t>
+      </w:r>
+      <w:r>
+        <w:rPr>
+          <w:rStyle w:val="apple-converted-space"/>
+          <w:rFonts w:eastAsiaTheme="majorEastAsia"/>
+        </w:rPr>
+        <w:t> </w:t>
+      </w:r>
+      <w:r>
+        <w:rPr>
+          <w:rStyle w:val="mi"/>
+          <w:rFonts w:ascii="STIXGeneral-Italic" w:hAnsi="STIXGeneral-Italic" w:cs="STIXGeneral-Italic"/>
+          <w:sz w:val="25"/>
+          <w:szCs w:val="25"/>
+          <w:bdr w:val="none" w:sz="0" w:space="0" w:color="auto" w:frame="1"/>
+        </w:rPr>
+        <w:t>𝑔</w:t>
+      </w:r>
+      <w:r>
+        <w:rPr>
+          <w:rStyle w:val="mo"/>
+          <w:rFonts w:ascii="STIXGeneral-Regular" w:hAnsi="STIXGeneral-Regular" w:cs="STIXGeneral-Regular"/>
+          <w:sz w:val="25"/>
+          <w:szCs w:val="25"/>
+          <w:bdr w:val="none" w:sz="0" w:space="0" w:color="auto" w:frame="1"/>
+        </w:rPr>
+        <w:t>(</w:t>
+      </w:r>
+      <w:r>
+        <w:rPr>
+          <w:rStyle w:val="mi"/>
+          <w:rFonts w:ascii="STIXGeneral-Italic" w:hAnsi="STIXGeneral-Italic" w:cs="STIXGeneral-Italic"/>
+          <w:sz w:val="25"/>
+          <w:szCs w:val="25"/>
+          <w:bdr w:val="none" w:sz="0" w:space="0" w:color="auto" w:frame="1"/>
+        </w:rPr>
+        <w:t>𝑥</w:t>
+      </w:r>
+      <w:r>
+        <w:rPr>
+          <w:rStyle w:val="mo"/>
+          <w:rFonts w:ascii="STIXGeneral-Regular" w:hAnsi="STIXGeneral-Regular" w:cs="STIXGeneral-Regular"/>
+          <w:sz w:val="25"/>
+          <w:szCs w:val="25"/>
+          <w:bdr w:val="none" w:sz="0" w:space="0" w:color="auto" w:frame="1"/>
+        </w:rPr>
+        <w:t>)</w:t>
+      </w:r>
+      <w:r>
+        <w:rPr>
+          <w:rStyle w:val="mjxassistivemathml"/>
+          <w:sz w:val="21"/>
+          <w:szCs w:val="21"/>
+          <w:bdr w:val="none" w:sz="0" w:space="0" w:color="auto" w:frame="1"/>
+        </w:rPr>
+        <w:t>g(x)</w:t>
+      </w:r>
+      <w:r>
+        <w:rPr>
+          <w:rStyle w:val="math"/>
+        </w:rPr>
+        <w:t>. For non-scoring classifiers, I introduce two versions of classifier accuracy as well as the micro- and macro-averages of the F1-score. For scoring classifiers, I describe a one-vs-all approach for plotting the precision vs recall curve and a generalization of the AUC for multiple classes.</w:t>
+      </w:r>
+    </w:p>
+    <w:p>
+      <w:pPr>
+        <w:rPr>
+          <w:rFonts w:ascii="Hind" w:hAnsi="Hind"/>
+          <w:color w:val="000000"/>
+          <w:sz w:val="21"/>
+          <w:szCs w:val="21"/>
+        </w:rPr>
+      </w:pPr>
+      <w:r>
+        <w:rPr>
+          <w:rFonts w:ascii="Hind" w:hAnsi="Hind"/>
+          <w:color w:val="000000"/>
+          <w:sz w:val="21"/>
+          <w:szCs w:val="21"/>
+        </w:rPr>
+        <w:t>Because the confusion matrix is such A </w:t>
+      </w:r>
+      <w:proofErr w:type="spellStart"/>
+      <w:r>
+        <w:rPr>
+          <w:rFonts w:ascii="STIXGeneral-Italic" w:hAnsi="STIXGeneral-Italic" w:cs="STIXGeneral-Italic"/>
+          <w:color w:val="CE3785"/>
+          <w:sz w:val="26"/>
+          <w:szCs w:val="26"/>
+          <w:bdr w:val="none" w:sz="0" w:space="0" w:color="auto" w:frame="1"/>
+        </w:rPr>
+        <w:t>C</w:t>
+      </w:r>
+      <w:r>
+        <w:rPr>
+          <w:rFonts w:ascii="STIXGeneral-Italic" w:hAnsi="STIXGeneral-Italic" w:cs="STIXGeneral-Italic"/>
+          <w:color w:val="CE3785"/>
+          <w:sz w:val="19"/>
+          <w:szCs w:val="19"/>
+          <w:bdr w:val="none" w:sz="0" w:space="0" w:color="auto" w:frame="1"/>
+        </w:rPr>
+        <w:t>i</w:t>
+      </w:r>
+      <w:r>
+        <w:rPr>
+          <w:rFonts w:ascii="STIXGeneral-Regular" w:hAnsi="STIXGeneral-Regular" w:cs="STIXGeneral-Regular"/>
+          <w:color w:val="000000"/>
+          <w:sz w:val="19"/>
+          <w:szCs w:val="19"/>
+          <w:bdr w:val="none" w:sz="0" w:space="0" w:color="auto" w:frame="1"/>
+        </w:rPr>
+        <w:t>,</w:t>
+      </w:r>
+      <w:r>
+        <w:rPr>
+          <w:rFonts w:ascii="STIXGeneral-Italic" w:hAnsi="STIXGeneral-Italic" w:cs="STIXGeneral-Italic"/>
+          <w:color w:val="CE3785"/>
+          <w:sz w:val="19"/>
+          <w:szCs w:val="19"/>
+          <w:bdr w:val="none" w:sz="0" w:space="0" w:color="auto" w:frame="1"/>
+        </w:rPr>
+        <w:t>j</w:t>
+      </w:r>
+      <w:proofErr w:type="spellEnd"/>
+      <w:r>
+        <w:rPr>
+          <w:rFonts w:ascii="Hind" w:hAnsi="Hind"/>
+          <w:color w:val="000000"/>
+          <w:sz w:val="21"/>
+          <w:szCs w:val="21"/>
+        </w:rPr>
+        <w:t> is the number of predictions known to be in group </w:t>
+      </w:r>
+      <w:proofErr w:type="spellStart"/>
+      <w:r>
+        <w:rPr>
+          <w:rFonts w:ascii="STIXGeneral-Italic" w:hAnsi="STIXGeneral-Italic" w:cs="STIXGeneral-Italic"/>
+          <w:color w:val="CE3785"/>
+          <w:sz w:val="26"/>
+          <w:szCs w:val="26"/>
+          <w:bdr w:val="none" w:sz="0" w:space="0" w:color="auto" w:frame="1"/>
+        </w:rPr>
+        <w:t>i</w:t>
+      </w:r>
+      <w:proofErr w:type="spellEnd"/>
+      <w:r>
+        <w:rPr>
+          <w:rFonts w:ascii="Hind" w:hAnsi="Hind"/>
+          <w:color w:val="000000"/>
+          <w:sz w:val="21"/>
+          <w:szCs w:val="21"/>
+        </w:rPr>
+        <w:t> but predicted to be in group </w:t>
+      </w:r>
+      <w:r>
+        <w:rPr>
+          <w:rFonts w:ascii="STIXGeneral-Italic" w:hAnsi="STIXGeneral-Italic" w:cs="STIXGeneral-Italic"/>
+          <w:color w:val="CE3785"/>
+          <w:sz w:val="26"/>
+          <w:szCs w:val="26"/>
+          <w:bdr w:val="none" w:sz="0" w:space="0" w:color="auto" w:frame="1"/>
+        </w:rPr>
+        <w:t>j</w:t>
+      </w:r>
+    </w:p>
+    <w:p>
+      <w:pPr>
+        <w:spacing w:before="270"/>
+        <w:rPr>
+          <w:rFonts w:ascii="Hind" w:hAnsi="Hind"/>
+          <w:color w:val="000000"/>
+          <w:sz w:val="23"/>
+          <w:szCs w:val="23"/>
+        </w:rPr>
+      </w:pPr>
+      <w:r>
+        <w:rPr>
+          <w:rFonts w:ascii="Hind" w:hAnsi="Hind"/>
+          <w:color w:val="000000"/>
+          <w:sz w:val="23"/>
+          <w:szCs w:val="23"/>
+        </w:rPr>
+        <w:t>Our True positives are on the diagonal axis and are the largest numbers here.</w:t>
+      </w:r>
+    </w:p>
+    <w:p>
+      <w:pPr>
+        <w:spacing w:before="270"/>
+        <w:rPr>
+          <w:rFonts w:ascii="Hind" w:hAnsi="Hind"/>
+          <w:color w:val="000000"/>
+          <w:sz w:val="23"/>
+          <w:szCs w:val="23"/>
+        </w:rPr>
+      </w:pPr>
+      <w:r>
+        <w:rPr>
+          <w:rFonts w:ascii="Hind" w:hAnsi="Hind"/>
+          <w:color w:val="000000"/>
+          <w:sz w:val="23"/>
+          <w:szCs w:val="23"/>
+        </w:rPr>
+        <w:t>The False Negatives are the sum of the other values along the rows.</w:t>
+      </w:r>
+    </w:p>
+    <w:p>
+      <w:pPr>
+        <w:spacing w:before="270"/>
+        <w:rPr>
+          <w:rFonts w:ascii="Hind" w:hAnsi="Hind"/>
+          <w:color w:val="000000"/>
+          <w:sz w:val="23"/>
+          <w:szCs w:val="23"/>
+        </w:rPr>
+      </w:pPr>
+      <w:r>
+        <w:rPr>
+          <w:rFonts w:ascii="Hind" w:hAnsi="Hind"/>
+          <w:color w:val="000000"/>
+          <w:sz w:val="23"/>
+          <w:szCs w:val="23"/>
+        </w:rPr>
+        <w:t>The False Positives are the sum of the other values down the columns.</w:t>
+      </w:r>
+    </w:p>
+    <w:p>
+      <w:pPr>
+        <w:rPr>
+          <w:rFonts w:ascii="Hind" w:hAnsi="Hind"/>
+          <w:color w:val="000000"/>
+          <w:sz w:val="23"/>
+          <w:szCs w:val="23"/>
+        </w:rPr>
+      </w:pPr>
+      <w:r>
+        <w:rPr>
+          <w:rFonts w:ascii="Hind" w:hAnsi="Hind"/>
+          <w:color w:val="000000"/>
+          <w:sz w:val="23"/>
+          <w:szCs w:val="23"/>
+        </w:rPr>
+        <w:t>To plot an ROC curve here, we actually have to plot multiple ROC curves and we’ll take an average of</w:t>
+      </w:r>
+    </w:p>
+    <w:p>
+      <w:pPr>
+        <w:spacing w:after="225"/>
+        <w:rPr>
+          <w:rFonts w:ascii="Helvetica" w:hAnsi="Helvetica"/>
+          <w:color w:val="111111"/>
+        </w:rPr>
+      </w:pPr>
+      <w:r>
+        <w:rPr>
+          <w:rFonts w:ascii="Helvetica" w:hAnsi="Helvetica"/>
+          <w:color w:val="111111"/>
+        </w:rPr>
+        <w:t>In the binary case, we have</w:t>
+      </w:r>
+    </w:p>
+    <w:p>
+      <w:pPr>
+        <w:spacing w:after="225"/>
+        <w:rPr>
+          <w:rFonts w:ascii="Helvetica" w:hAnsi="Helvetica"/>
+          <w:color w:val="111111"/>
+        </w:rPr>
+      </w:pPr>
+      <w:r>
+        <w:rPr>
+          <w:rFonts w:ascii="Helvetica" w:hAnsi="Helvetica"/>
+          <w:color w:val="111111"/>
+        </w:rPr>
+        <w:lastRenderedPageBreak/>
+        <w:fldChar w:fldCharType="begin"/>
+      </w:r>
+      <w:r>
+        <w:rPr>
+          <w:rFonts w:ascii="Helvetica" w:hAnsi="Helvetica"/>
+          <w:color w:val="111111"/>
+        </w:rPr>
+        <w:instrText xml:space="preserve"> INCLUDEPICTURE "/var/folders/t7/v624mm9513zgxnnhx8n89x1x8zcr8k/T/com.microsoft.Word/WebArchiveCopyPasteTempFiles/conf_mat.png" \* MERGEFORMATINET </w:instrText>
+      </w:r>
+      <w:r>
+        <w:rPr>
+          <w:rFonts w:ascii="Helvetica" w:hAnsi="Helvetica"/>
+          <w:color w:val="111111"/>
+        </w:rPr>
+        <w:fldChar w:fldCharType="separate"/>
+      </w:r>
+      <w:r>
+        <w:rPr>
+          <w:rFonts w:ascii="Helvetica" w:hAnsi="Helvetica"/>
+          <w:noProof/>
+          <w:color w:val="111111"/>
+        </w:rPr>
+        <w:drawing>
+          <wp:inline distT="0" distB="0" distL="0" distR="0" wp14:anchorId="3A0B189F" wp14:editId="38159E9F">
+            <wp:extent cx="4716780" cy="4173855"/>
+            <wp:effectExtent l="0" t="0" r="0" b="4445"/>
+            <wp:docPr id="3" name="Picture 3" descr="/var/folders/t7/v624mm9513zgxnnhx8n89x1x8zcr8k/T/com.microsoft.Word/WebArchiveCopyPasteTempFiles/conf_mat.png"/>
+            <wp:cNvGraphicFramePr>
+              <a:graphicFrameLocks xmlns:a="http://schemas.openxmlformats.org/drawingml/2006/main" noChangeAspect="1"/>
+            </wp:cNvGraphicFramePr>
+            <a:graphic xmlns:a="http://schemas.openxmlformats.org/drawingml/2006/main">
+              <a:graphicData uri="http://schemas.openxmlformats.org/drawingml/2006/picture">
+                <pic:pic xmlns:pic="http://schemas.openxmlformats.org/drawingml/2006/picture">
+                  <pic:nvPicPr>
+                    <pic:cNvPr id="0" name="Picture 1" descr="/var/folders/t7/v624mm9513zgxnnhx8n89x1x8zcr8k/T/com.microsoft.Word/WebArchiveCopyPasteTempFiles/conf_mat.png"/>
+                    <pic:cNvPicPr>
+                      <a:picLocks noChangeAspect="1" noChangeArrowheads="1"/>
+                    </pic:cNvPicPr>
+                  </pic:nvPicPr>
+                  <pic:blipFill>
+                    <a:blip r:embed="rId10">
+                      <a:extLst>
+                        <a:ext uri="{28A0092B-C50C-407E-A947-70E740481C1C}">
+                          <a14:useLocalDpi xmlns:a14="http://schemas.microsoft.com/office/drawing/2010/main" val="0"/>
+                        </a:ext>
+                      </a:extLst>
+                    </a:blip>
+                    <a:srcRect/>
+                    <a:stretch>
+                      <a:fillRect/>
+                    </a:stretch>
+                  </pic:blipFill>
+                  <pic:spPr bwMode="auto">
+                    <a:xfrm>
+                      <a:off x="0" y="0"/>
+                      <a:ext cx="4716780" cy="4173855"/>
+                    </a:xfrm>
+                    <a:prstGeom prst="rect">
+                      <a:avLst/>
+                    </a:prstGeom>
+                    <a:noFill/>
+                    <a:ln>
+                      <a:noFill/>
+                    </a:ln>
+                  </pic:spPr>
+                </pic:pic>
+              </a:graphicData>
+            </a:graphic>
+          </wp:inline>
+        </w:drawing>
+      </w:r>
+      <w:r>
+        <w:rPr>
+          <w:rFonts w:ascii="Helvetica" w:hAnsi="Helvetica"/>
+          <w:color w:val="111111"/>
+        </w:rPr>
+        <w:fldChar w:fldCharType="end"/>
+      </w:r>
+    </w:p>
+    <w:p>
+      <w:pPr>
+        <w:spacing w:after="225"/>
+        <w:rPr>
+          <w:rFonts w:ascii="Helvetica" w:hAnsi="Helvetica"/>
+          <w:color w:val="111111"/>
+        </w:rPr>
+      </w:pPr>
+      <w:r>
+        <w:rPr>
+          <w:rFonts w:ascii="Helvetica" w:hAnsi="Helvetica"/>
+          <w:color w:val="111111"/>
+        </w:rPr>
+        <w:fldChar w:fldCharType="begin"/>
+      </w:r>
+      <w:r>
+        <w:rPr>
+          <w:rFonts w:ascii="Helvetica" w:hAnsi="Helvetica"/>
+          <w:color w:val="111111"/>
+        </w:rPr>
+        <w:instrText xml:space="preserve"> INCLUDEPICTURE "/var/folders/t7/v624mm9513zgxnnhx8n89x1x8zcr8k/T/com.microsoft.Word/WebArchiveCopyPasteTempFiles/pre-rec.png" \* MERGEFORMATINET </w:instrText>
+      </w:r>
+      <w:r>
+        <w:rPr>
+          <w:rFonts w:ascii="Helvetica" w:hAnsi="Helvetica"/>
+          <w:color w:val="111111"/>
+        </w:rPr>
+        <w:fldChar w:fldCharType="separate"/>
+      </w:r>
+      <w:r>
+        <w:rPr>
+          <w:rFonts w:ascii="Helvetica" w:hAnsi="Helvetica"/>
+          <w:noProof/>
+          <w:color w:val="111111"/>
+        </w:rPr>
+        <w:drawing>
+          <wp:inline distT="0" distB="0" distL="0" distR="0" wp14:anchorId="56BC63F4" wp14:editId="673BBF85">
+            <wp:extent cx="4345940" cy="2770505"/>
+            <wp:effectExtent l="0" t="0" r="0" b="0"/>
+            <wp:docPr id="2" name="Picture 2" descr="/var/folders/t7/v624mm9513zgxnnhx8n89x1x8zcr8k/T/com.microsoft.Word/WebArchiveCopyPasteTempFiles/pre-rec.png"/>
+            <wp:cNvGraphicFramePr>
+              <a:graphicFrameLocks xmlns:a="http://schemas.openxmlformats.org/drawingml/2006/main" noChangeAspect="1"/>
+            </wp:cNvGraphicFramePr>
+            <a:graphic xmlns:a="http://schemas.openxmlformats.org/drawingml/2006/main">
+              <a:graphicData uri="http://schemas.openxmlformats.org/drawingml/2006/picture">
+                <pic:pic xmlns:pic="http://schemas.openxmlformats.org/drawingml/2006/picture">
+                  <pic:nvPicPr>
+                    <pic:cNvPr id="0" name="Picture 2" descr="/var/folders/t7/v624mm9513zgxnnhx8n89x1x8zcr8k/T/com.microsoft.Word/WebArchiveCopyPasteTempFiles/pre-rec.png"/>
+                    <pic:cNvPicPr>
+                      <a:picLocks noChangeAspect="1" noChangeArrowheads="1"/>
+                    </pic:cNvPicPr>
+                  </pic:nvPicPr>
+                  <pic:blipFill>
+                    <a:blip r:embed="rId11">
+                      <a:extLst>
+                        <a:ext uri="{28A0092B-C50C-407E-A947-70E740481C1C}">
+                          <a14:useLocalDpi xmlns:a14="http://schemas.microsoft.com/office/drawing/2010/main" val="0"/>
+                        </a:ext>
+                      </a:extLst>
+                    </a:blip>
+                    <a:srcRect/>
+                    <a:stretch>
+                      <a:fillRect/>
+                    </a:stretch>
+                  </pic:blipFill>
+                  <pic:spPr bwMode="auto">
+                    <a:xfrm>
+                      <a:off x="0" y="0"/>
+                      <a:ext cx="4345940" cy="2770505"/>
+                    </a:xfrm>
+                    <a:prstGeom prst="rect">
+                      <a:avLst/>
+                    </a:prstGeom>
+                    <a:noFill/>
+                    <a:ln>
+                      <a:noFill/>
+                    </a:ln>
+                  </pic:spPr>
+                </pic:pic>
+              </a:graphicData>
+            </a:graphic>
+          </wp:inline>
+        </w:drawing>
+      </w:r>
+      <w:r>
+        <w:rPr>
+          <w:rFonts w:ascii="Helvetica" w:hAnsi="Helvetica"/>
+          <w:color w:val="111111"/>
+        </w:rPr>
+        <w:fldChar w:fldCharType="end"/>
+      </w:r>
+    </w:p>
+    <w:p>
+      <w:pPr>
+        <w:spacing w:after="225"/>
+        <w:rPr>
+          <w:rFonts w:ascii="Helvetica" w:hAnsi="Helvetica"/>
+          <w:color w:val="111111"/>
+        </w:rPr>
+      </w:pPr>
+      <w:r>
+        <w:rPr>
+          <w:rFonts w:ascii="Helvetica" w:hAnsi="Helvetica"/>
+          <w:color w:val="111111"/>
+        </w:rPr>
+        <w:fldChar w:fldCharType="begin"/>
+      </w:r>
+      <w:r>
+        <w:rPr>
+          <w:rFonts w:ascii="Helvetica" w:hAnsi="Helvetica"/>
+          <w:color w:val="111111"/>
+        </w:rPr>
+        <w:instrText xml:space="preserve"> INCLUDEPICTURE "/var/folders/t7/v624mm9513zgxnnhx8n89x1x8zcr8k/T/com.microsoft.Word/WebArchiveCopyPasteTempFiles/mcc.png" \* MERGEFORMATINET </w:instrText>
+      </w:r>
+      <w:r>
+        <w:rPr>
+          <w:rFonts w:ascii="Helvetica" w:hAnsi="Helvetica"/>
+          <w:color w:val="111111"/>
+        </w:rPr>
+        <w:fldChar w:fldCharType="separate"/>
+      </w:r>
+      <w:r>
+        <w:rPr>
+          <w:rFonts w:ascii="Helvetica" w:hAnsi="Helvetica"/>
+          <w:noProof/>
+          <w:color w:val="111111"/>
+        </w:rPr>
+        <w:drawing>
+          <wp:inline distT="0" distB="0" distL="0" distR="0" wp14:anchorId="14535977" wp14:editId="52ACCF11">
+            <wp:extent cx="5731510" cy="859790"/>
+            <wp:effectExtent l="0" t="0" r="0" b="3810"/>
+            <wp:docPr id="1" name="Picture 1" descr="/var/folders/t7/v624mm9513zgxnnhx8n89x1x8zcr8k/T/com.microsoft.Word/WebArchiveCopyPasteTempFiles/mcc.png"/>
+            <wp:cNvGraphicFramePr>
+              <a:graphicFrameLocks xmlns:a="http://schemas.openxmlformats.org/drawingml/2006/main" noChangeAspect="1"/>
+            </wp:cNvGraphicFramePr>
+            <a:graphic xmlns:a="http://schemas.openxmlformats.org/drawingml/2006/main">
+              <a:graphicData uri="http://schemas.openxmlformats.org/drawingml/2006/picture">
+                <pic:pic xmlns:pic="http://schemas.openxmlformats.org/drawingml/2006/picture">
+                  <pic:nvPicPr>
+                    <pic:cNvPr id="0" name="Picture 3" descr="/var/folders/t7/v624mm9513zgxnnhx8n89x1x8zcr8k/T/com.microsoft.Word/WebArchiveCopyPasteTempFiles/mcc.png"/>
+                    <pic:cNvPicPr>
+                      <a:picLocks noChangeAspect="1" noChangeArrowheads="1"/>
+                    </pic:cNvPicPr>
+                  </pic:nvPicPr>
+                  <pic:blipFill>
+                    <a:blip r:embed="rId12">
+                      <a:extLst>
+                        <a:ext uri="{28A0092B-C50C-407E-A947-70E740481C1C}">
+                          <a14:useLocalDpi xmlns:a14="http://schemas.microsoft.com/office/drawing/2010/main" val="0"/>
+                        </a:ext>
+                      </a:extLst>
+                    </a:blip>
+                    <a:srcRect/>
+                    <a:stretch>
+                      <a:fillRect/>
+                    </a:stretch>
+                  </pic:blipFill>
+                  <pic:spPr bwMode="auto">
+                    <a:xfrm>
+                      <a:off x="0" y="0"/>
+                      <a:ext cx="5731510" cy="859790"/>
+                    </a:xfrm>
+                    <a:prstGeom prst="rect">
+                      <a:avLst/>
+                    </a:prstGeom>
+                    <a:noFill/>
+                    <a:ln>
+                      <a:noFill/>
+                    </a:ln>
+                  </pic:spPr>
+                </pic:pic>
+              </a:graphicData>
+            </a:graphic>
+          </wp:inline>
+        </w:drawing>
+      </w:r>
+      <w:r>
+        <w:rPr>
+          <w:rFonts w:ascii="Helvetica" w:hAnsi="Helvetica"/>
+          <w:color w:val="111111"/>
+        </w:rPr>
+        <w:fldChar w:fldCharType="end"/>
+      </w:r>
+    </w:p>
+    <w:p>
+      <w:pPr>
+        <w:spacing w:after="225"/>
+        <w:rPr>
+          <w:rFonts w:ascii="Helvetica" w:hAnsi="Helvetica"/>
+          <w:color w:val="111111"/>
+        </w:rPr>
+      </w:pPr>
+      <w:r>
+        <w:rPr>
+          <w:rFonts w:ascii="Helvetica" w:hAnsi="Helvetica"/>
+          <w:color w:val="111111"/>
+        </w:rPr>
+        <w:t>(PRE=precision, REC=recall, F1=F1-Score, MCC=Matthew’s Correlation Coefficient) And to generalize this to multi-class, assuming we have a One-vs-All (</w:t>
+      </w:r>
+      <w:proofErr w:type="spellStart"/>
+      <w:r>
+        <w:rPr>
+          <w:rFonts w:ascii="Helvetica" w:hAnsi="Helvetica"/>
+          <w:color w:val="111111"/>
+        </w:rPr>
+        <w:t>OvA</w:t>
+      </w:r>
+      <w:proofErr w:type="spellEnd"/>
+      <w:r>
+        <w:rPr>
+          <w:rFonts w:ascii="Helvetica" w:hAnsi="Helvetica"/>
+          <w:color w:val="111111"/>
+        </w:rPr>
+        <w:t xml:space="preserve">) classifier, we can either go with the “micro” average or the “macro” average. In </w:t>
+      </w:r>
+      <w:r>
+        <w:rPr>
+          <w:rFonts w:ascii="Helvetica" w:hAnsi="Helvetica"/>
+          <w:color w:val="111111"/>
+        </w:rPr>
+        <w:lastRenderedPageBreak/>
+        <w:t xml:space="preserve">“micro averaging,” we’d calculate the performance, e.g., precision, from the individual true positives, true negatives, false positives, and false negatives of the </w:t>
+      </w:r>
+      <w:proofErr w:type="spellStart"/>
+      <w:r>
+        <w:rPr>
+          <w:rFonts w:ascii="Helvetica" w:hAnsi="Helvetica"/>
+          <w:color w:val="111111"/>
+        </w:rPr>
+        <w:t>the</w:t>
+      </w:r>
+      <w:proofErr w:type="spellEnd"/>
+      <w:r>
+        <w:rPr>
+          <w:rFonts w:ascii="Helvetica" w:hAnsi="Helvetica"/>
+          <w:color w:val="111111"/>
+        </w:rPr>
+        <w:t xml:space="preserve"> k-class model:</w:t>
+      </w:r>
+    </w:p>
+    <w:p>
+      <w:hyperlink r:id="rId13" w:history="1">
+        <w:r>
+          <w:rPr>
+            <w:rStyle w:val="Hyperlink"/>
+          </w:rPr>
+          <w:t>https://sebastianraschka.com/faq/docs/multiclass-metric.html</w:t>
+        </w:r>
+      </w:hyperlink>
+    </w:p>
+    <w:p/>
+    <w:p/>
+    <w:p>
       <w:r>
         <w:t>The confusion matrix is good for calculating the AUC-ROC curve.</w:t>
       </w:r>
@@ -240,7 +1519,7 @@
       </w:r>
     </w:p>
     <w:p>
-      <w:hyperlink r:id="rId7" w:history="1">
+      <w:hyperlink r:id="rId14" w:history="1">
         <w:r>
           <w:rPr>
             <w:rStyle w:val="Hyperlink"/>
@@ -263,28 +1542,10 @@
         <w:t xml:space="preserve"> with top left corner of the plot as an ideal point. IT is where FPR is 0 and TPR is 1. It is also ideal to maximize TPR while minimizing FPR. </w:t>
       </w:r>
       <w:r>
-        <w:rPr>
-          <w:rFonts w:ascii="Times New Roman" w:hAnsi="Times New Roman"/>
-          <w:sz w:val="24"/>
-          <w:szCs w:val="24"/>
-          <w:lang w:val="en-IE"/>
-        </w:rPr>
         <w:t xml:space="preserve"> </w:t>
       </w:r>
       <w:r>
-        <w:rPr>
-          <w:rFonts w:ascii="Times New Roman" w:hAnsi="Times New Roman"/>
-          <w:sz w:val="24"/>
-          <w:szCs w:val="24"/>
-          <w:lang w:val="en-IE"/>
-        </w:rPr>
-        <w:t xml:space="preserve">It </w:t>
-      </w:r>
-      <w:r>
-        <w:t>is commonly used to visualize the performance of the binary classifier</w:t>
-      </w:r>
-      <w:r>
-        <w:t xml:space="preserve">. </w:t>
+        <w:t xml:space="preserve">It is commonly used to visualize the performance of the binary classifier. </w:t>
       </w:r>
       <w:r>
         <w:t xml:space="preserve">This project is </w:t>
@@ -293,9 +1554,6 @@
         <w:t xml:space="preserve">for multi-classification and hence it is necessary to binarize the output. One ROC curve is drawn per class and after using macro-averaging, </w:t>
       </w:r>
       <w:r>
-        <w:rPr>
-          <w:lang w:val="en-IE"/>
-        </w:rPr>
         <w:t xml:space="preserve">which gives equal weight to the classification </w:t>
       </w:r>
       <w:r>
@@ -309,7 +1567,7 @@
       </w:r>
     </w:p>
     <w:p>
-      <w:hyperlink r:id="rId8" w:history="1">
+      <w:hyperlink r:id="rId15" w:anchor="multiclass-settings" w:history="1">
         <w:r>
           <w:rPr>
             <w:rStyle w:val="Hyperlink"/>
@@ -324,7 +1582,6 @@
         <w:pStyle w:val="Heading1"/>
       </w:pPr>
       <w:r>
-        <w:lastRenderedPageBreak/>
         <w:t>Interpreting Model Prediction</w:t>
       </w:r>
     </w:p>
@@ -414,7 +1671,7 @@
       </w:r>
     </w:p>
     <w:p>
-      <w:hyperlink r:id="rId9" w:history="1">
+      <w:hyperlink r:id="rId16" w:history="1">
         <w:r>
           <w:rPr>
             <w:rStyle w:val="Hyperlink"/>
@@ -494,6 +1751,7 @@
     </w:p>
     <w:p>
       <w:r>
+        <w:lastRenderedPageBreak/>
         <w:t>MCI to NL            77</w:t>
       </w:r>
     </w:p>
@@ -569,60 +1827,1569 @@
     </w:p>
     <w:p>
       <w:r>
+        <w:t>NL          2745</w:t>
+      </w:r>
+    </w:p>
+    <w:p>
+      <w:r>
+        <w:t>Dementia    2107</w:t>
+      </w:r>
+    </w:p>
+    <w:p>
+      <w:r>
+        <w:t xml:space="preserve">In the dataset the actual age of the subject as they visit is not known. </w:t>
+      </w:r>
+      <w:r>
+        <w:t xml:space="preserve">Few features are selected based on the literature review from different </w:t>
+      </w:r>
+      <w:proofErr w:type="gramStart"/>
+      <w:r>
+        <w:t>categories .</w:t>
+      </w:r>
+      <w:proofErr w:type="gramEnd"/>
+      <w:r>
+        <w:t xml:space="preserve"> </w:t>
+      </w:r>
+      <w:r>
+        <w:t xml:space="preserve">A few </w:t>
+      </w:r>
+      <w:proofErr w:type="gramStart"/>
+      <w:r>
+        <w:t>feature</w:t>
+      </w:r>
+      <w:proofErr w:type="gramEnd"/>
+      <w:r>
+        <w:t xml:space="preserve"> is created which tells the age of the subject at their visit. </w:t>
+      </w:r>
+      <w:proofErr w:type="gramStart"/>
+      <w:r>
+        <w:t>Also</w:t>
+      </w:r>
+      <w:proofErr w:type="gramEnd"/>
+      <w:r>
+        <w:t xml:space="preserve"> the monthly change in their condition for various features </w:t>
+      </w:r>
+      <w:r>
+        <w:t>'AGE_UPDATED', 'FDG_CHANGE', 'AV45_CHANGE', 'CDRSB_CHANGE', 'ADAS11_CHANGE', 'MMSE_CHANGE',</w:t>
+      </w:r>
+    </w:p>
+    <w:p>
+      <w:r>
+        <w:t xml:space="preserve">       '</w:t>
+      </w:r>
+      <w:proofErr w:type="spellStart"/>
+      <w:r>
+        <w:t>RAVLT_immediate_CHANGE</w:t>
+      </w:r>
+      <w:proofErr w:type="spellEnd"/>
+      <w:r>
+        <w:t>', '</w:t>
+      </w:r>
+      <w:proofErr w:type="spellStart"/>
+      <w:r>
+        <w:t>Hippocampus_CHANGE</w:t>
+      </w:r>
+      <w:proofErr w:type="spellEnd"/>
+      <w:r>
+        <w:t>', '</w:t>
+      </w:r>
+      <w:proofErr w:type="spellStart"/>
+      <w:r>
+        <w:t>WholeBrain_CHANGE</w:t>
+      </w:r>
+      <w:proofErr w:type="spellEnd"/>
+      <w:r>
+        <w:t>', '</w:t>
+      </w:r>
+      <w:proofErr w:type="spellStart"/>
+      <w:r>
+        <w:t>Entorhinal_CHANGE</w:t>
+      </w:r>
+      <w:proofErr w:type="spellEnd"/>
+      <w:r>
+        <w:t>', '</w:t>
+      </w:r>
+      <w:proofErr w:type="spellStart"/>
+      <w:r>
+        <w:t>MidTemp_CHANGE</w:t>
+      </w:r>
+      <w:proofErr w:type="spellEnd"/>
+      <w:r>
+        <w:t>', 'ABETA_UPENNBIOMK9_04_19_17_CHANGE',</w:t>
+      </w:r>
+    </w:p>
+    <w:p>
+      <w:r>
+        <w:t xml:space="preserve">       'TAU_UPENNBIOMK9_04_19_17_CHANGE', 'PTAU_UPENNBIOMK9_04_19_17_CHANGE'</w:t>
+      </w:r>
+    </w:p>
+    <w:p>
+      <w:r>
+        <w:t>'</w:t>
+      </w:r>
+      <w:r>
+        <w:t xml:space="preserve"> is created to find the change in their condition. </w:t>
+      </w:r>
+      <w:proofErr w:type="gramStart"/>
+      <w:r>
+        <w:t>Also</w:t>
+      </w:r>
+      <w:proofErr w:type="gramEnd"/>
+      <w:r>
+        <w:t xml:space="preserve"> other factors such as </w:t>
+      </w:r>
+      <w:r>
+        <w:t>'PTGENDER', 'PTEDUCAT', 'PTETHCAT', 'PTRACCAT', 'PTMARRY', 'APOE4',</w:t>
+      </w:r>
+      <w:r>
+        <w:t xml:space="preserve"> are converted into categorical features</w:t>
+      </w:r>
+    </w:p>
+    <w:p>
+      <w:r>
+        <w:t xml:space="preserve">The missing values are filled with 0.0 to create a table which has no visit and recorded by the expert </w:t>
+      </w:r>
+      <w:proofErr w:type="spellStart"/>
+      <w:r>
+        <w:t>hance</w:t>
+      </w:r>
+      <w:proofErr w:type="spellEnd"/>
+      <w:r>
+        <w:t xml:space="preserve"> there was no condition.</w:t>
+      </w:r>
+    </w:p>
+    <w:p>
+      <w:r>
+        <w:t xml:space="preserve">The </w:t>
+      </w:r>
+      <w:r>
+        <w:t>dataset is divided into training set with 8841, 36 columns and test set with 5177 and 36 columns to predict the three clinical diagnosis for each visit for the patient.</w:t>
+      </w:r>
+      <w:r>
+        <w:t xml:space="preserve"> </w:t>
+      </w:r>
+      <w:r>
+        <w:t xml:space="preserve">Different models such as Logistic Regression, </w:t>
+      </w:r>
+      <w:r>
+        <w:t>linear discriminant analysis (LDA), k-nearest neighbours algorithm (</w:t>
+      </w:r>
+      <w:proofErr w:type="spellStart"/>
+      <w:r>
+        <w:t>kNN</w:t>
+      </w:r>
+      <w:proofErr w:type="spellEnd"/>
+      <w:r>
+        <w:t xml:space="preserve">), </w:t>
+      </w:r>
+      <w:r>
+        <w:t xml:space="preserve">decision </w:t>
+      </w:r>
+      <w:proofErr w:type="gramStart"/>
+      <w:r>
+        <w:t>trees(</w:t>
+      </w:r>
+      <w:proofErr w:type="gramEnd"/>
+      <w:r>
+        <w:t xml:space="preserve">CART), random forest(RF), </w:t>
+      </w:r>
+      <w:r>
+        <w:t>naïve Bayes (NB),</w:t>
+      </w:r>
+      <w:r>
+        <w:t xml:space="preserve"> Neural Network,</w:t>
+      </w:r>
+      <w:r>
+        <w:t xml:space="preserve"> support</w:t>
+      </w:r>
+      <w:r>
+        <w:t xml:space="preserve"> </w:t>
+      </w:r>
+      <w:r>
+        <w:t>vector machine (SVM)</w:t>
+      </w:r>
+      <w:r>
+        <w:t xml:space="preserve"> . SVM and KNN are the best performing models with </w:t>
+      </w:r>
+      <w:r>
+        <w:t>after using one vs the rest</w:t>
+      </w:r>
+      <w:r>
+        <w:t xml:space="preserve"> classifier</w:t>
+      </w:r>
+    </w:p>
+    <w:p>
+      <w:pPr>
+        <w:spacing w:before="288" w:after="24" w:line="360" w:lineRule="atLeast"/>
+        <w:rPr>
+          <w:rFonts w:ascii="Helvetica" w:hAnsi="Helvetica"/>
+          <w:color w:val="1D1F22"/>
+        </w:rPr>
+      </w:pPr>
+      <w:r>
+        <w:rPr>
+          <w:rFonts w:ascii="Helvetica" w:hAnsi="Helvetica"/>
+          <w:color w:val="1D1F22"/>
+        </w:rPr>
+        <w:t>One-vs-the-rest (</w:t>
+      </w:r>
+      <w:proofErr w:type="spellStart"/>
+      <w:r>
+        <w:rPr>
+          <w:rFonts w:ascii="Helvetica" w:hAnsi="Helvetica"/>
+          <w:color w:val="1D1F22"/>
+        </w:rPr>
+        <w:t>OvR</w:t>
+      </w:r>
+      <w:proofErr w:type="spellEnd"/>
+      <w:r>
+        <w:rPr>
+          <w:rFonts w:ascii="Helvetica" w:hAnsi="Helvetica"/>
+          <w:color w:val="1D1F22"/>
+        </w:rPr>
+        <w:t>) multiclass/multilabel strategy</w:t>
+      </w:r>
+    </w:p>
+    <w:p>
+      <w:pPr>
+        <w:spacing w:before="288" w:after="24" w:line="360" w:lineRule="atLeast"/>
+        <w:rPr>
+          <w:rFonts w:ascii="Helvetica" w:hAnsi="Helvetica"/>
+          <w:color w:val="1D1F22"/>
+        </w:rPr>
+      </w:pPr>
+      <w:r>
+        <w:rPr>
+          <w:rFonts w:ascii="Helvetica" w:hAnsi="Helvetica"/>
+          <w:color w:val="1D1F22"/>
+        </w:rPr>
+        <w:t>Also known as one-vs-all, this strategy consists in fitting one classifier per class. For each classifier, the class is fitted against all the other classes. In addition to its computational efficiency (only </w:t>
+      </w:r>
+      <w:proofErr w:type="spellStart"/>
+      <w:r>
+        <w:rPr>
+          <w:rFonts w:ascii="Courier New" w:hAnsi="Courier New" w:cs="Courier New"/>
+          <w:color w:val="222222"/>
+          <w:bdr w:val="none" w:sz="0" w:space="0" w:color="auto" w:frame="1"/>
+          <w:shd w:val="clear" w:color="auto" w:fill="ECF0F3"/>
+        </w:rPr>
+        <w:t>n_classes</w:t>
+      </w:r>
+      <w:proofErr w:type="spellEnd"/>
+      <w:r>
+        <w:rPr>
+          <w:rFonts w:ascii="Helvetica" w:hAnsi="Helvetica"/>
+          <w:color w:val="1D1F22"/>
+        </w:rPr>
+        <w:t> classifiers are needed), one advantage of this approach is its interpretability. Since each class is represented by one and one classifier only, it is possible to gain knowledge about the class by inspecting its corresponding classifier. This is the most commonly used strategy for multiclass classification and is a fair default choice.</w:t>
+      </w:r>
+      <w:r>
+        <w:rPr>
+          <w:rFonts w:ascii="Helvetica" w:hAnsi="Helvetica"/>
+          <w:color w:val="1D1F22"/>
+        </w:rPr>
+        <w:t xml:space="preserve"> </w:t>
+      </w:r>
+      <w:r>
+        <w:rPr>
+          <w:rFonts w:ascii="Helvetica" w:hAnsi="Helvetica"/>
+          <w:color w:val="1D1F22"/>
+        </w:rPr>
+        <w:fldChar w:fldCharType="begin"/>
+      </w:r>
+      <w:r>
+        <w:rPr>
+          <w:rFonts w:ascii="Helvetica" w:hAnsi="Helvetica"/>
+          <w:color w:val="1D1F22"/>
+        </w:rPr>
+        <w:instrText xml:space="preserve"> HYPERLINK "</w:instrText>
+      </w:r>
+      <w:r>
+        <w:rPr>
+          <w:rFonts w:ascii="Helvetica" w:hAnsi="Helvetica"/>
+          <w:color w:val="1D1F22"/>
+        </w:rPr>
+        <w:instrText>https://scikit-learn.org/stable/modules/generated/sklearn.multiclass.OneVsRestClassifier.html</w:instrText>
+      </w:r>
+      <w:r>
+        <w:rPr>
+          <w:rFonts w:ascii="Helvetica" w:hAnsi="Helvetica"/>
+          <w:color w:val="1D1F22"/>
+        </w:rPr>
+        <w:instrText xml:space="preserve">" </w:instrText>
+      </w:r>
+      <w:r>
+        <w:rPr>
+          <w:rFonts w:ascii="Helvetica" w:hAnsi="Helvetica"/>
+          <w:color w:val="1D1F22"/>
+        </w:rPr>
+        <w:fldChar w:fldCharType="separate"/>
+      </w:r>
+      <w:r>
+        <w:rPr>
+          <w:rStyle w:val="Hyperlink"/>
+          <w:rFonts w:ascii="Helvetica" w:hAnsi="Helvetica"/>
+        </w:rPr>
+        <w:t>https://scikit-learn.org/stable/modules/generated/sklearn.multiclass.OneVsRestClassifier.html</w:t>
+      </w:r>
+      <w:r>
+        <w:rPr>
+          <w:rFonts w:ascii="Helvetica" w:hAnsi="Helvetica"/>
+          <w:color w:val="1D1F22"/>
+        </w:rPr>
+        <w:fldChar w:fldCharType="end"/>
+      </w:r>
+    </w:p>
+    <w:p>
+      <w:pPr>
+        <w:rPr>
+          <w:b/>
+        </w:rPr>
+      </w:pPr>
+      <w:r>
+        <w:rPr>
+          <w:b/>
+        </w:rPr>
+        <w:t xml:space="preserve">Confusion Matrix </w:t>
+      </w:r>
+    </w:p>
+    <w:p>
+      <w:pPr>
+        <w:rPr>
+          <w:b/>
+        </w:rPr>
+      </w:pPr>
+    </w:p>
+    <w:tbl>
+      <w:tblPr>
+        <w:tblStyle w:val="TableGrid"/>
+        <w:tblW w:w="0" w:type="auto"/>
+        <w:tblLook w:val="04A0" w:firstRow="1" w:lastRow="0" w:firstColumn="1" w:lastColumn="0" w:noHBand="0" w:noVBand="1"/>
+      </w:tblPr>
+      <w:tblGrid>
+        <w:gridCol w:w="4508"/>
+        <w:gridCol w:w="4508"/>
+      </w:tblGrid>
+      <w:tr>
+        <w:tc>
+          <w:tcPr>
+            <w:tcW w:w="4508" w:type="dxa"/>
+          </w:tcPr>
+          <w:p>
+            <w:pPr>
+              <w:rPr>
+                <w:b/>
+              </w:rPr>
+            </w:pPr>
+            <w:r>
+              <w:rPr>
+                <w:b/>
+              </w:rPr>
+              <w:lastRenderedPageBreak/>
+              <w:t>Model</w:t>
+            </w:r>
+          </w:p>
+        </w:tc>
+        <w:tc>
+          <w:tcPr>
+            <w:tcW w:w="4508" w:type="dxa"/>
+          </w:tcPr>
+          <w:p>
+            <w:pPr>
+              <w:rPr>
+                <w:b/>
+              </w:rPr>
+            </w:pPr>
+            <w:r>
+              <w:rPr>
+                <w:b/>
+              </w:rPr>
+              <w:t>Averaged Multiclass ROC AUC Score</w:t>
+            </w:r>
+          </w:p>
+        </w:tc>
+      </w:tr>
+      <w:tr>
+        <w:tc>
+          <w:tcPr>
+            <w:tcW w:w="4508" w:type="dxa"/>
+          </w:tcPr>
+          <w:p>
+            <w:r>
+              <w:t>Logistic Regression</w:t>
+            </w:r>
+          </w:p>
+        </w:tc>
+        <w:tc>
+          <w:tcPr>
+            <w:tcW w:w="4508" w:type="dxa"/>
+          </w:tcPr>
+          <w:p>
+            <w:r>
+              <w:t>0.554</w:t>
+            </w:r>
+          </w:p>
+        </w:tc>
+      </w:tr>
+      <w:tr>
+        <w:tc>
+          <w:tcPr>
+            <w:tcW w:w="4508" w:type="dxa"/>
+          </w:tcPr>
+          <w:p>
+            <w:r>
+              <w:t>Linear Discriminative Analysis</w:t>
+            </w:r>
+          </w:p>
+        </w:tc>
+        <w:tc>
+          <w:tcPr>
+            <w:tcW w:w="4508" w:type="dxa"/>
+          </w:tcPr>
+          <w:p>
+            <w:r>
+              <w:t>0.552</w:t>
+            </w:r>
+          </w:p>
+        </w:tc>
+      </w:tr>
+      <w:tr>
+        <w:tc>
+          <w:tcPr>
+            <w:tcW w:w="4508" w:type="dxa"/>
+          </w:tcPr>
+          <w:p>
+            <w:r>
+              <w:t>K-nearest Neighbours</w:t>
+            </w:r>
+          </w:p>
+        </w:tc>
+        <w:tc>
+          <w:tcPr>
+            <w:tcW w:w="4508" w:type="dxa"/>
+          </w:tcPr>
+          <w:p>
+            <w:r>
+              <w:t>0.596</w:t>
+            </w:r>
+          </w:p>
+        </w:tc>
+      </w:tr>
+      <w:tr>
+        <w:tc>
+          <w:tcPr>
+            <w:tcW w:w="4508" w:type="dxa"/>
+          </w:tcPr>
+          <w:p>
+            <w:r>
+              <w:t>Decision Tree</w:t>
+            </w:r>
+          </w:p>
+        </w:tc>
+        <w:tc>
+          <w:tcPr>
+            <w:tcW w:w="4508" w:type="dxa"/>
+          </w:tcPr>
+          <w:p>
+            <w:r>
+              <w:t>0.641</w:t>
+            </w:r>
+          </w:p>
+        </w:tc>
+      </w:tr>
+      <w:tr>
+        <w:tc>
+          <w:tcPr>
+            <w:tcW w:w="4508" w:type="dxa"/>
+          </w:tcPr>
+          <w:p>
+            <w:r>
+              <w:t>Random Forest</w:t>
+            </w:r>
+          </w:p>
+        </w:tc>
+        <w:tc>
+          <w:tcPr>
+            <w:tcW w:w="4508" w:type="dxa"/>
+          </w:tcPr>
+          <w:p>
+            <w:r>
+              <w:t>0.5</w:t>
+            </w:r>
+          </w:p>
+        </w:tc>
+      </w:tr>
+      <w:tr>
+        <w:tc>
+          <w:tcPr>
+            <w:tcW w:w="4508" w:type="dxa"/>
+          </w:tcPr>
+          <w:p>
+            <w:r>
+              <w:t>Naïve Bayes</w:t>
+            </w:r>
+          </w:p>
+        </w:tc>
+        <w:tc>
+          <w:tcPr>
+            <w:tcW w:w="4508" w:type="dxa"/>
+          </w:tcPr>
+          <w:p>
+            <w:r>
+              <w:t>0.522</w:t>
+            </w:r>
+          </w:p>
+        </w:tc>
+      </w:tr>
+      <w:tr>
+        <w:tc>
+          <w:tcPr>
+            <w:tcW w:w="4508" w:type="dxa"/>
+          </w:tcPr>
+          <w:p>
+            <w:r>
+              <w:t>Neural Network</w:t>
+            </w:r>
+          </w:p>
+        </w:tc>
+        <w:tc>
+          <w:tcPr>
+            <w:tcW w:w="4508" w:type="dxa"/>
+          </w:tcPr>
+          <w:p>
+            <w:r>
+              <w:t>0.58</w:t>
+            </w:r>
+          </w:p>
+        </w:tc>
+      </w:tr>
+      <w:tr>
+        <w:tc>
+          <w:tcPr>
+            <w:tcW w:w="4508" w:type="dxa"/>
+          </w:tcPr>
+          <w:p>
+            <w:r>
+              <w:t>Support Vector Machine</w:t>
+            </w:r>
+          </w:p>
+        </w:tc>
+        <w:tc>
+          <w:tcPr>
+            <w:tcW w:w="4508" w:type="dxa"/>
+          </w:tcPr>
+          <w:p>
+            <w:r>
+              <w:t>0.591</w:t>
+            </w:r>
+          </w:p>
+        </w:tc>
+      </w:tr>
+    </w:tbl>
+    <w:p>
+      <w:pPr>
+        <w:rPr>
+          <w:b/>
+        </w:rPr>
+      </w:pPr>
+    </w:p>
+    <w:p>
+      <w:pPr>
+        <w:rPr>
+          <w:b/>
+        </w:rPr>
+      </w:pPr>
+      <w:r>
+        <w:rPr>
+          <w:b/>
+        </w:rPr>
+        <w:t>AUC Score per class</w:t>
+      </w:r>
+    </w:p>
+    <w:tbl>
+      <w:tblPr>
+        <w:tblStyle w:val="TableGrid"/>
+        <w:tblW w:w="0" w:type="auto"/>
+        <w:tblLook w:val="04A0" w:firstRow="1" w:lastRow="0" w:firstColumn="1" w:lastColumn="0" w:noHBand="0" w:noVBand="1"/>
+      </w:tblPr>
+      <w:tblGrid>
+        <w:gridCol w:w="2254"/>
+        <w:gridCol w:w="2254"/>
+        <w:gridCol w:w="2254"/>
+        <w:gridCol w:w="2254"/>
+      </w:tblGrid>
+      <w:tr>
+        <w:tc>
+          <w:tcPr>
+            <w:tcW w:w="2254" w:type="dxa"/>
+          </w:tcPr>
+          <w:p>
+            <w:pPr>
+              <w:rPr>
+                <w:b/>
+              </w:rPr>
+            </w:pPr>
+            <w:r>
+              <w:rPr>
+                <w:b/>
+              </w:rPr>
+              <w:t>Model</w:t>
+            </w:r>
+          </w:p>
+        </w:tc>
+        <w:tc>
+          <w:tcPr>
+            <w:tcW w:w="2254" w:type="dxa"/>
+          </w:tcPr>
+          <w:p>
+            <w:pPr>
+              <w:rPr>
+                <w:b/>
+              </w:rPr>
+            </w:pPr>
+            <w:r>
+              <w:rPr>
+                <w:b/>
+              </w:rPr>
+              <w:t>Normal</w:t>
+            </w:r>
+          </w:p>
+        </w:tc>
+        <w:tc>
+          <w:tcPr>
+            <w:tcW w:w="2254" w:type="dxa"/>
+          </w:tcPr>
+          <w:p>
+            <w:pPr>
+              <w:rPr>
+                <w:b/>
+              </w:rPr>
+            </w:pPr>
+            <w:r>
+              <w:rPr>
+                <w:b/>
+              </w:rPr>
+              <w:t>Mild Cognitive Impairment</w:t>
+            </w:r>
+          </w:p>
+        </w:tc>
+        <w:tc>
+          <w:tcPr>
+            <w:tcW w:w="2254" w:type="dxa"/>
+          </w:tcPr>
+          <w:p>
+            <w:pPr>
+              <w:rPr>
+                <w:b/>
+              </w:rPr>
+            </w:pPr>
+            <w:r>
+              <w:rPr>
+                <w:b/>
+              </w:rPr>
+              <w:t>Dementia</w:t>
+            </w:r>
+          </w:p>
+        </w:tc>
+      </w:tr>
+      <w:tr>
+        <w:tc>
+          <w:tcPr>
+            <w:tcW w:w="2254" w:type="dxa"/>
+          </w:tcPr>
+          <w:p>
+            <w:pPr>
+              <w:rPr>
+                <w:b/>
+              </w:rPr>
+            </w:pPr>
+            <w:r>
+              <w:t>Logistic Regression</w:t>
+            </w:r>
+          </w:p>
+        </w:tc>
+        <w:tc>
+          <w:tcPr>
+            <w:tcW w:w="2254" w:type="dxa"/>
+          </w:tcPr>
+          <w:p>
+            <w:r>
+              <w:t>0.567</w:t>
+            </w:r>
+          </w:p>
+        </w:tc>
+        <w:tc>
+          <w:tcPr>
+            <w:tcW w:w="2254" w:type="dxa"/>
+          </w:tcPr>
+          <w:p>
+            <w:r>
+              <w:t>0.53</w:t>
+            </w:r>
+          </w:p>
+        </w:tc>
+        <w:tc>
+          <w:tcPr>
+            <w:tcW w:w="2254" w:type="dxa"/>
+          </w:tcPr>
+          <w:p>
+            <w:r>
+              <w:t>0.566</w:t>
+            </w:r>
+          </w:p>
+        </w:tc>
+      </w:tr>
+      <w:tr>
+        <w:tc>
+          <w:tcPr>
+            <w:tcW w:w="2254" w:type="dxa"/>
+          </w:tcPr>
+          <w:p>
+            <w:pPr>
+              <w:rPr>
+                <w:b/>
+              </w:rPr>
+            </w:pPr>
+            <w:r>
+              <w:t>Linear Discriminative Analysis</w:t>
+            </w:r>
+          </w:p>
+        </w:tc>
+        <w:tc>
+          <w:tcPr>
+            <w:tcW w:w="2254" w:type="dxa"/>
+          </w:tcPr>
+          <w:p>
+            <w:r>
+              <w:t>0.565</w:t>
+            </w:r>
+          </w:p>
+        </w:tc>
+        <w:tc>
+          <w:tcPr>
+            <w:tcW w:w="2254" w:type="dxa"/>
+          </w:tcPr>
+          <w:p>
+            <w:r>
+              <w:t>0.527</w:t>
+            </w:r>
+          </w:p>
+        </w:tc>
+        <w:tc>
+          <w:tcPr>
+            <w:tcW w:w="2254" w:type="dxa"/>
+          </w:tcPr>
+          <w:p>
+            <w:r>
+              <w:t>0.566</w:t>
+            </w:r>
+          </w:p>
+        </w:tc>
+      </w:tr>
+      <w:tr>
+        <w:tc>
+          <w:tcPr>
+            <w:tcW w:w="2254" w:type="dxa"/>
+          </w:tcPr>
+          <w:p>
+            <w:pPr>
+              <w:rPr>
+                <w:b/>
+              </w:rPr>
+            </w:pPr>
+            <w:r>
+              <w:t>K-nearest Neighbours</w:t>
+            </w:r>
+          </w:p>
+        </w:tc>
+        <w:tc>
+          <w:tcPr>
+            <w:tcW w:w="2254" w:type="dxa"/>
+          </w:tcPr>
+          <w:p>
+            <w:r>
+              <w:t>0.616</w:t>
+            </w:r>
+          </w:p>
+        </w:tc>
+        <w:tc>
+          <w:tcPr>
+            <w:tcW w:w="2254" w:type="dxa"/>
+          </w:tcPr>
+          <w:p>
+            <w:r>
+              <w:t>0.586</w:t>
+            </w:r>
+          </w:p>
+        </w:tc>
+        <w:tc>
+          <w:tcPr>
+            <w:tcW w:w="2254" w:type="dxa"/>
+          </w:tcPr>
+          <w:p>
+            <w:r>
+              <w:t>0.586</w:t>
+            </w:r>
+          </w:p>
+        </w:tc>
+      </w:tr>
+      <w:tr>
+        <w:tc>
+          <w:tcPr>
+            <w:tcW w:w="2254" w:type="dxa"/>
+          </w:tcPr>
+          <w:p>
+            <w:pPr>
+              <w:rPr>
+                <w:b/>
+              </w:rPr>
+            </w:pPr>
+            <w:r>
+              <w:t>Decision Tree</w:t>
+            </w:r>
+          </w:p>
+        </w:tc>
+        <w:tc>
+          <w:tcPr>
+            <w:tcW w:w="2254" w:type="dxa"/>
+          </w:tcPr>
+          <w:p>
+            <w:r>
+              <w:t>0.671</w:t>
+            </w:r>
+          </w:p>
+        </w:tc>
+        <w:tc>
+          <w:tcPr>
+            <w:tcW w:w="2254" w:type="dxa"/>
+          </w:tcPr>
+          <w:p>
+            <w:r>
+              <w:t>0.629</w:t>
+            </w:r>
+          </w:p>
+        </w:tc>
+        <w:tc>
+          <w:tcPr>
+            <w:tcW w:w="2254" w:type="dxa"/>
+          </w:tcPr>
+          <w:p>
+            <w:r>
+              <w:t>0.624</w:t>
+            </w:r>
+          </w:p>
+        </w:tc>
+      </w:tr>
+      <w:tr>
+        <w:tc>
+          <w:tcPr>
+            <w:tcW w:w="2254" w:type="dxa"/>
+          </w:tcPr>
+          <w:p>
+            <w:pPr>
+              <w:rPr>
+                <w:b/>
+              </w:rPr>
+            </w:pPr>
+            <w:r>
+              <w:t>Random Forest</w:t>
+            </w:r>
+          </w:p>
+        </w:tc>
+        <w:tc>
+          <w:tcPr>
+            <w:tcW w:w="2254" w:type="dxa"/>
+          </w:tcPr>
+          <w:p>
+            <w:r>
+              <w:t>0.5</w:t>
+            </w:r>
+          </w:p>
+        </w:tc>
+        <w:tc>
+          <w:tcPr>
+            <w:tcW w:w="2254" w:type="dxa"/>
+          </w:tcPr>
+          <w:p>
+            <w:r>
+              <w:t>0.5</w:t>
+            </w:r>
+          </w:p>
+        </w:tc>
+        <w:tc>
+          <w:tcPr>
+            <w:tcW w:w="2254" w:type="dxa"/>
+          </w:tcPr>
+          <w:p>
+            <w:r>
+              <w:t>0.5</w:t>
+            </w:r>
+          </w:p>
+        </w:tc>
+      </w:tr>
+      <w:tr>
+        <w:tc>
+          <w:tcPr>
+            <w:tcW w:w="2254" w:type="dxa"/>
+          </w:tcPr>
+          <w:p>
+            <w:pPr>
+              <w:rPr>
+                <w:b/>
+              </w:rPr>
+            </w:pPr>
+            <w:r>
+              <w:t>Naïve Bayes</w:t>
+            </w:r>
+          </w:p>
+        </w:tc>
+        <w:tc>
+          <w:tcPr>
+            <w:tcW w:w="2254" w:type="dxa"/>
+          </w:tcPr>
+          <w:p>
+            <w:r>
+              <w:t>0.532</w:t>
+            </w:r>
+          </w:p>
+        </w:tc>
+        <w:tc>
+          <w:tcPr>
+            <w:tcW w:w="2254" w:type="dxa"/>
+          </w:tcPr>
+          <w:p>
+            <w:r>
+              <w:t>0.508</w:t>
+            </w:r>
+          </w:p>
+        </w:tc>
+        <w:tc>
+          <w:tcPr>
+            <w:tcW w:w="2254" w:type="dxa"/>
+          </w:tcPr>
+          <w:p>
+            <w:r>
+              <w:t>0.526</w:t>
+            </w:r>
+          </w:p>
+        </w:tc>
+      </w:tr>
+      <w:tr>
+        <w:tc>
+          <w:tcPr>
+            <w:tcW w:w="2254" w:type="dxa"/>
+          </w:tcPr>
+          <w:p>
+            <w:pPr>
+              <w:rPr>
+                <w:b/>
+              </w:rPr>
+            </w:pPr>
+            <w:r>
+              <w:t>Neural Network</w:t>
+            </w:r>
+          </w:p>
+        </w:tc>
+        <w:tc>
+          <w:tcPr>
+            <w:tcW w:w="2254" w:type="dxa"/>
+          </w:tcPr>
+          <w:p>
+            <w:r>
+              <w:t>0.577</w:t>
+            </w:r>
+          </w:p>
+        </w:tc>
+        <w:tc>
+          <w:tcPr>
+            <w:tcW w:w="2254" w:type="dxa"/>
+          </w:tcPr>
+          <w:p>
+            <w:r>
+              <w:t>0.545</w:t>
+            </w:r>
+          </w:p>
+        </w:tc>
+        <w:tc>
+          <w:tcPr>
+            <w:tcW w:w="2254" w:type="dxa"/>
+          </w:tcPr>
+          <w:p>
+            <w:r>
+              <w:t>0.564</w:t>
+            </w:r>
+          </w:p>
+        </w:tc>
+      </w:tr>
+      <w:tr>
+        <w:tc>
+          <w:tcPr>
+            <w:tcW w:w="2254" w:type="dxa"/>
+          </w:tcPr>
+          <w:p>
+            <w:pPr>
+              <w:rPr>
+                <w:b/>
+              </w:rPr>
+            </w:pPr>
+            <w:r>
+              <w:t>Support Vector Machine</w:t>
+            </w:r>
+          </w:p>
+        </w:tc>
+        <w:tc>
+          <w:tcPr>
+            <w:tcW w:w="2254" w:type="dxa"/>
+          </w:tcPr>
+          <w:p>
+            <w:r>
+              <w:t>0.605</w:t>
+            </w:r>
+          </w:p>
+        </w:tc>
+        <w:tc>
+          <w:tcPr>
+            <w:tcW w:w="2254" w:type="dxa"/>
+          </w:tcPr>
+          <w:p>
+            <w:r>
+              <w:t>0.563</w:t>
+            </w:r>
+          </w:p>
+        </w:tc>
+        <w:tc>
+          <w:tcPr>
+            <w:tcW w:w="2254" w:type="dxa"/>
+          </w:tcPr>
+          <w:p>
+            <w:r>
+              <w:t>0.573</w:t>
+            </w:r>
+          </w:p>
+        </w:tc>
+      </w:tr>
+    </w:tbl>
+    <w:p>
+      <w:pPr>
+        <w:rPr>
+          <w:b/>
+        </w:rPr>
+      </w:pPr>
+    </w:p>
+    <w:p>
+      <w:pPr>
+        <w:rPr>
+          <w:b/>
+        </w:rPr>
+      </w:pPr>
+    </w:p>
+    <w:p>
+      <w:pPr>
+        <w:rPr>
+          <w:b/>
+        </w:rPr>
+      </w:pPr>
+      <w:r>
+        <w:rPr>
+          <w:b/>
+        </w:rPr>
+        <w:t>AUC_ROC SVM</w:t>
+      </w:r>
+    </w:p>
+    <w:p/>
+    <w:p>
+      <w:pPr>
+        <w:pStyle w:val="Heading1"/>
+      </w:pPr>
+      <w:r>
+        <w:t>Experiment 2</w:t>
+      </w:r>
+    </w:p>
+    <w:p>
+      <w:r>
+        <w:t>Includes few features</w:t>
+      </w:r>
+    </w:p>
+    <w:p>
+      <w:pPr>
+        <w:pStyle w:val="NormalWeb"/>
+        <w:shd w:val="clear" w:color="auto" w:fill="D0D0D0"/>
+        <w:jc w:val="both"/>
+        <w:rPr>
+          <w:rFonts w:ascii="Helvetica Neue" w:hAnsi="Helvetica Neue"/>
+          <w:color w:val="4A4A4A"/>
+          <w:sz w:val="25"/>
+          <w:szCs w:val="25"/>
+        </w:rPr>
+      </w:pPr>
+      <w:r>
+        <w:rPr>
+          <w:rFonts w:ascii="Helvetica Neue" w:hAnsi="Helvetica Neue"/>
+          <w:color w:val="4A4A4A"/>
+          <w:sz w:val="25"/>
+          <w:szCs w:val="25"/>
+        </w:rPr>
+        <w:t>Here is a list of biomarkers we suggest participants unfamiliar with ADNI data to start with:</w:t>
+      </w:r>
+    </w:p>
+    <w:p>
+      <w:pPr>
+        <w:numPr>
+          <w:ilvl w:val="0"/>
+          <w:numId w:val="8"/>
+        </w:numPr>
+        <w:shd w:val="clear" w:color="auto" w:fill="D0D0D0"/>
+        <w:spacing w:before="100" w:beforeAutospacing="1" w:after="100" w:afterAutospacing="1"/>
+        <w:rPr>
+          <w:rFonts w:ascii="Helvetica Neue" w:hAnsi="Helvetica Neue"/>
+          <w:color w:val="4A4A4A"/>
+        </w:rPr>
+      </w:pPr>
+      <w:r>
+        <w:rPr>
+          <w:rFonts w:ascii="Helvetica Neue" w:hAnsi="Helvetica Neue"/>
+          <w:color w:val="4A4A4A"/>
+        </w:rPr>
+        <w:t>The main measures to be predicted: DX, ADAS13, Ventricles</w:t>
+      </w:r>
+    </w:p>
+    <w:p>
+      <w:pPr>
+        <w:numPr>
+          <w:ilvl w:val="0"/>
+          <w:numId w:val="8"/>
+        </w:numPr>
+        <w:shd w:val="clear" w:color="auto" w:fill="D0D0D0"/>
+        <w:spacing w:before="100" w:beforeAutospacing="1" w:after="100" w:afterAutospacing="1"/>
+        <w:rPr>
+          <w:rFonts w:ascii="Helvetica Neue" w:hAnsi="Helvetica Neue"/>
+          <w:color w:val="4A4A4A"/>
+        </w:rPr>
+      </w:pPr>
+      <w:r>
+        <w:rPr>
+          <w:rFonts w:ascii="Helvetica Neue" w:hAnsi="Helvetica Neue"/>
+          <w:color w:val="4A4A4A"/>
+        </w:rPr>
+        <w:t xml:space="preserve">Cognitive tests: CDRSB, ADAS11, MMSE, </w:t>
+      </w:r>
+      <w:proofErr w:type="spellStart"/>
+      <w:r>
+        <w:rPr>
+          <w:rFonts w:ascii="Helvetica Neue" w:hAnsi="Helvetica Neue"/>
+          <w:color w:val="4A4A4A"/>
+        </w:rPr>
+        <w:t>RAVLT_immediate</w:t>
+      </w:r>
+      <w:proofErr w:type="spellEnd"/>
+    </w:p>
+    <w:p>
+      <w:pPr>
+        <w:numPr>
+          <w:ilvl w:val="0"/>
+          <w:numId w:val="8"/>
+        </w:numPr>
+        <w:shd w:val="clear" w:color="auto" w:fill="D0D0D0"/>
+        <w:spacing w:before="100" w:beforeAutospacing="1" w:after="100" w:afterAutospacing="1"/>
+        <w:rPr>
+          <w:rFonts w:ascii="Helvetica Neue" w:hAnsi="Helvetica Neue"/>
+          <w:color w:val="4A4A4A"/>
+        </w:rPr>
+      </w:pPr>
+      <w:r>
+        <w:rPr>
+          <w:rFonts w:ascii="Helvetica Neue" w:hAnsi="Helvetica Neue"/>
+          <w:color w:val="4A4A4A"/>
+        </w:rPr>
+        <w:t xml:space="preserve">MRI measures: Hippocampus, </w:t>
+      </w:r>
+      <w:proofErr w:type="spellStart"/>
+      <w:r>
+        <w:rPr>
+          <w:rFonts w:ascii="Helvetica Neue" w:hAnsi="Helvetica Neue"/>
+          <w:color w:val="4A4A4A"/>
+        </w:rPr>
+        <w:t>WholeBrain</w:t>
+      </w:r>
+      <w:proofErr w:type="spellEnd"/>
+      <w:r>
+        <w:rPr>
+          <w:rFonts w:ascii="Helvetica Neue" w:hAnsi="Helvetica Neue"/>
+          <w:color w:val="4A4A4A"/>
+        </w:rPr>
+        <w:t xml:space="preserve">, Entorhinal, </w:t>
+      </w:r>
+      <w:proofErr w:type="spellStart"/>
+      <w:r>
+        <w:rPr>
+          <w:rFonts w:ascii="Helvetica Neue" w:hAnsi="Helvetica Neue"/>
+          <w:color w:val="4A4A4A"/>
+        </w:rPr>
+        <w:t>MidTemp</w:t>
+      </w:r>
+      <w:proofErr w:type="spellEnd"/>
+    </w:p>
+    <w:p>
+      <w:pPr>
+        <w:numPr>
+          <w:ilvl w:val="0"/>
+          <w:numId w:val="8"/>
+        </w:numPr>
+        <w:shd w:val="clear" w:color="auto" w:fill="D0D0D0"/>
+        <w:spacing w:before="100" w:beforeAutospacing="1" w:after="100" w:afterAutospacing="1"/>
+        <w:rPr>
+          <w:rFonts w:ascii="Helvetica Neue" w:hAnsi="Helvetica Neue"/>
+          <w:color w:val="4A4A4A"/>
+        </w:rPr>
+      </w:pPr>
+      <w:r>
+        <w:rPr>
+          <w:rFonts w:ascii="Helvetica Neue" w:hAnsi="Helvetica Neue"/>
+          <w:color w:val="4A4A4A"/>
+        </w:rPr>
+        <w:t>PET measures: FDG, AV45</w:t>
+      </w:r>
+    </w:p>
+    <w:p>
+      <w:pPr>
+        <w:numPr>
+          <w:ilvl w:val="0"/>
+          <w:numId w:val="8"/>
+        </w:numPr>
+        <w:shd w:val="clear" w:color="auto" w:fill="D0D0D0"/>
+        <w:spacing w:before="100" w:beforeAutospacing="1" w:after="100" w:afterAutospacing="1"/>
+        <w:rPr>
+          <w:rFonts w:ascii="Helvetica Neue" w:hAnsi="Helvetica Neue"/>
+          <w:color w:val="4A4A4A"/>
+        </w:rPr>
+      </w:pPr>
+      <w:r>
+        <w:rPr>
+          <w:rFonts w:ascii="Helvetica Neue" w:hAnsi="Helvetica Neue"/>
+          <w:color w:val="4A4A4A"/>
+        </w:rPr>
+        <w:t>CSF measures: ABETA_UPENNBIOMK9_04_19_17  (amyloid-beta level in CSF), TAU_UPENNBIOMK9_04_19_17 (tau level), PTAU_UPENNBIOMK9_04_19_17 (phosphorylated tau level)</w:t>
+      </w:r>
+    </w:p>
+    <w:p>
+      <w:pPr>
+        <w:numPr>
+          <w:ilvl w:val="0"/>
+          <w:numId w:val="8"/>
+        </w:numPr>
+        <w:shd w:val="clear" w:color="auto" w:fill="D0D0D0"/>
+        <w:spacing w:before="100" w:beforeAutospacing="1" w:after="100" w:afterAutospacing="1"/>
+        <w:rPr>
+          <w:rFonts w:ascii="Helvetica Neue" w:hAnsi="Helvetica Neue"/>
+          <w:color w:val="4A4A4A"/>
+        </w:rPr>
+      </w:pPr>
+      <w:r>
+        <w:rPr>
+          <w:rFonts w:ascii="Helvetica Neue" w:hAnsi="Helvetica Neue"/>
+          <w:color w:val="4A4A4A"/>
+        </w:rPr>
+        <w:t>Risk factors: APOE4, AGE</w:t>
+      </w:r>
+    </w:p>
+    <w:p/>
+    <w:p>
+      <w:r>
+        <w:t>The age is calculated according to the visit. Also education and gender is taken into consideration</w:t>
+      </w:r>
+      <w:r>
+        <w:t xml:space="preserve">. Gender is made into dummy variables . The missing values are imputed and scaled to predict the three clinical status. Models include decision tree with multiple leaf </w:t>
+      </w:r>
+      <w:r>
         <w:lastRenderedPageBreak/>
-        <w:t>NL          2745</w:t>
-      </w:r>
-    </w:p>
-    <w:p>
-      <w:r>
-        <w:t>Dementia    2107</w:t>
-      </w:r>
-    </w:p>
-    <w:p>
-      <w:r>
-        <w:t xml:space="preserve">In the dataset the actual age of the subject as they visit is not known. </w:t>
-      </w:r>
-      <w:r>
-        <w:t xml:space="preserve">Few features are selected based on the literature review from different </w:t>
-      </w:r>
-      <w:proofErr w:type="gramStart"/>
-      <w:r>
-        <w:t>categories .</w:t>
-      </w:r>
-      <w:proofErr w:type="gramEnd"/>
-      <w:r>
-        <w:t xml:space="preserve"> </w:t>
-      </w:r>
-      <w:r>
-        <w:t xml:space="preserve">A few </w:t>
-      </w:r>
-      <w:proofErr w:type="gramStart"/>
-      <w:r>
-        <w:t>feature</w:t>
-      </w:r>
-      <w:proofErr w:type="gramEnd"/>
-      <w:r>
-        <w:t xml:space="preserve"> is created which tells the age of the subject at their visit. </w:t>
-      </w:r>
-      <w:proofErr w:type="gramStart"/>
-      <w:r>
-        <w:t>Also</w:t>
-      </w:r>
-      <w:proofErr w:type="gramEnd"/>
-      <w:r>
-        <w:t xml:space="preserve"> the monthly change in their condition for various features </w:t>
-      </w:r>
-      <w:r>
-        <w:t>'AGE_UPDATED', 'FDG_CHANGE', 'AV45_CHANGE', 'CDRSB_CHANGE', 'ADAS11_CHANGE', 'MMSE_CHANGE',</w:t>
-      </w:r>
-    </w:p>
-    <w:p>
-      <w:r>
-        <w:t xml:space="preserve">       '</w:t>
-      </w:r>
-      <w:proofErr w:type="spellStart"/>
-      <w:r>
-        <w:t>RAVLT_immediate_CHANGE</w:t>
+        <w:t xml:space="preserve">nodes ranging from 5, 50, 500, 5000 , random forest and </w:t>
+      </w:r>
+      <w:proofErr w:type="spellStart"/>
+      <w:r>
+        <w:t>xgboost</w:t>
+      </w:r>
+      <w:proofErr w:type="spellEnd"/>
+      <w:r>
+        <w:t xml:space="preserve"> with one vs rest classifier  . </w:t>
+      </w:r>
+      <w:proofErr w:type="spellStart"/>
+      <w:r>
+        <w:t>deciioon</w:t>
+      </w:r>
+      <w:proofErr w:type="spellEnd"/>
+      <w:r>
+        <w:t xml:space="preserve"> tree with 50 nodes performs the best</w:t>
+      </w:r>
+    </w:p>
+    <w:p>
+      <w:pPr>
+        <w:rPr>
+          <w:b/>
+        </w:rPr>
+      </w:pPr>
+      <w:r>
+        <w:rPr>
+          <w:b/>
+        </w:rPr>
+        <w:t>AUC Score per class</w:t>
+      </w:r>
+    </w:p>
+    <w:p/>
+    <w:tbl>
+      <w:tblPr>
+        <w:tblStyle w:val="TableGrid"/>
+        <w:tblW w:w="0" w:type="auto"/>
+        <w:tblLook w:val="04A0" w:firstRow="1" w:lastRow="0" w:firstColumn="1" w:lastColumn="0" w:noHBand="0" w:noVBand="1"/>
+      </w:tblPr>
+      <w:tblGrid>
+        <w:gridCol w:w="2254"/>
+        <w:gridCol w:w="2254"/>
+        <w:gridCol w:w="2254"/>
+        <w:gridCol w:w="2254"/>
+      </w:tblGrid>
+      <w:tr>
+        <w:tc>
+          <w:tcPr>
+            <w:tcW w:w="2254" w:type="dxa"/>
+          </w:tcPr>
+          <w:p>
+            <w:r>
+              <w:rPr>
+                <w:b/>
+              </w:rPr>
+              <w:t>Model</w:t>
+            </w:r>
+          </w:p>
+        </w:tc>
+        <w:tc>
+          <w:tcPr>
+            <w:tcW w:w="2254" w:type="dxa"/>
+          </w:tcPr>
+          <w:p>
+            <w:r>
+              <w:rPr>
+                <w:b/>
+              </w:rPr>
+              <w:t>Normal</w:t>
+            </w:r>
+          </w:p>
+        </w:tc>
+        <w:tc>
+          <w:tcPr>
+            <w:tcW w:w="2254" w:type="dxa"/>
+          </w:tcPr>
+          <w:p>
+            <w:r>
+              <w:rPr>
+                <w:b/>
+              </w:rPr>
+              <w:t>Mild Cognitive Impairment</w:t>
+            </w:r>
+          </w:p>
+        </w:tc>
+        <w:tc>
+          <w:tcPr>
+            <w:tcW w:w="2254" w:type="dxa"/>
+          </w:tcPr>
+          <w:p>
+            <w:r>
+              <w:rPr>
+                <w:b/>
+              </w:rPr>
+              <w:t>Dementia</w:t>
+            </w:r>
+          </w:p>
+        </w:tc>
+      </w:tr>
+      <w:tr>
+        <w:tc>
+          <w:tcPr>
+            <w:tcW w:w="2254" w:type="dxa"/>
+          </w:tcPr>
+          <w:p>
+            <w:r>
+              <w:t>Decision Tree</w:t>
+            </w:r>
+          </w:p>
+        </w:tc>
+        <w:tc>
+          <w:tcPr>
+            <w:tcW w:w="2254" w:type="dxa"/>
+          </w:tcPr>
+          <w:p>
+            <w:r>
+              <w:t>0.603</w:t>
+            </w:r>
+          </w:p>
+        </w:tc>
+        <w:tc>
+          <w:tcPr>
+            <w:tcW w:w="2254" w:type="dxa"/>
+          </w:tcPr>
+          <w:p>
+            <w:r>
+              <w:t>0.615</w:t>
+            </w:r>
+          </w:p>
+        </w:tc>
+        <w:tc>
+          <w:tcPr>
+            <w:tcW w:w="2254" w:type="dxa"/>
+          </w:tcPr>
+          <w:p>
+            <w:r>
+              <w:t>0.934</w:t>
+            </w:r>
+          </w:p>
+        </w:tc>
+      </w:tr>
+      <w:tr>
+        <w:tc>
+          <w:tcPr>
+            <w:tcW w:w="2254" w:type="dxa"/>
+          </w:tcPr>
+          <w:p>
+            <w:r>
+              <w:t>Random Forest</w:t>
+            </w:r>
+          </w:p>
+        </w:tc>
+        <w:tc>
+          <w:tcPr>
+            <w:tcW w:w="2254" w:type="dxa"/>
+          </w:tcPr>
+          <w:p>
+            <w:r>
+              <w:t>0.563</w:t>
+            </w:r>
+          </w:p>
+        </w:tc>
+        <w:tc>
+          <w:tcPr>
+            <w:tcW w:w="2254" w:type="dxa"/>
+          </w:tcPr>
+          <w:p>
+            <w:r>
+              <w:t>0.583</w:t>
+            </w:r>
+          </w:p>
+        </w:tc>
+        <w:tc>
+          <w:tcPr>
+            <w:tcW w:w="2254" w:type="dxa"/>
+          </w:tcPr>
+          <w:p>
+            <w:r>
+              <w:t>0.937</w:t>
+            </w:r>
+          </w:p>
+        </w:tc>
+      </w:tr>
+      <w:tr>
+        <w:tc>
+          <w:tcPr>
+            <w:tcW w:w="2254" w:type="dxa"/>
+          </w:tcPr>
+          <w:p>
+            <w:proofErr w:type="spellStart"/>
+            <w:r>
+              <w:t>XGBoost</w:t>
+            </w:r>
+            <w:proofErr w:type="spellEnd"/>
+          </w:p>
+        </w:tc>
+        <w:tc>
+          <w:tcPr>
+            <w:tcW w:w="2254" w:type="dxa"/>
+          </w:tcPr>
+          <w:p>
+            <w:r>
+              <w:t>0.545</w:t>
+            </w:r>
+          </w:p>
+        </w:tc>
+        <w:tc>
+          <w:tcPr>
+            <w:tcW w:w="2254" w:type="dxa"/>
+          </w:tcPr>
+          <w:p>
+            <w:r>
+              <w:t>0.579</w:t>
+            </w:r>
+          </w:p>
+        </w:tc>
+        <w:tc>
+          <w:tcPr>
+            <w:tcW w:w="2254" w:type="dxa"/>
+          </w:tcPr>
+          <w:p>
+            <w:r>
+              <w:t>0.944</w:t>
+            </w:r>
+          </w:p>
+        </w:tc>
+      </w:tr>
+      <w:tr>
+        <w:tc>
+          <w:tcPr>
+            <w:tcW w:w="2254" w:type="dxa"/>
+          </w:tcPr>
+          <w:p>
+            <w:proofErr w:type="spellStart"/>
+            <w:r>
+              <w:t>XGBoost</w:t>
+            </w:r>
+            <w:proofErr w:type="spellEnd"/>
+            <w:r>
+              <w:t xml:space="preserve"> with Parameter Tuning</w:t>
+            </w:r>
+          </w:p>
+        </w:tc>
+        <w:tc>
+          <w:tcPr>
+            <w:tcW w:w="2254" w:type="dxa"/>
+          </w:tcPr>
+          <w:p>
+            <w:r>
+              <w:t>0.61</w:t>
+            </w:r>
+          </w:p>
+        </w:tc>
+        <w:tc>
+          <w:tcPr>
+            <w:tcW w:w="2254" w:type="dxa"/>
+          </w:tcPr>
+          <w:p>
+            <w:r>
+              <w:t>0.625</w:t>
+            </w:r>
+          </w:p>
+        </w:tc>
+        <w:tc>
+          <w:tcPr>
+            <w:tcW w:w="2254" w:type="dxa"/>
+          </w:tcPr>
+          <w:p>
+            <w:r>
+              <w:t>0.944</w:t>
+            </w:r>
+          </w:p>
+        </w:tc>
+      </w:tr>
+    </w:tbl>
+    <w:p/>
+    <w:p>
+      <w:r>
+        <w:t>Experiment sub-section</w:t>
+      </w:r>
+    </w:p>
+    <w:p>
+      <w:r>
+        <w:t>'CDRSB', 'ADAS11', 'MMSE', '</w:t>
+      </w:r>
+      <w:proofErr w:type="spellStart"/>
+      <w:r>
+        <w:t>RAVLT_immediate</w:t>
       </w:r>
       <w:proofErr w:type="spellEnd"/>
       <w:r>
@@ -630,627 +3397,2950 @@
       </w:r>
       <w:proofErr w:type="spellStart"/>
       <w:r>
-        <w:t>Hippocampus_CHANGE</w:t>
-      </w:r>
-      <w:proofErr w:type="spellEnd"/>
-      <w:r>
-        <w:t>', '</w:t>
-      </w:r>
-      <w:proofErr w:type="spellStart"/>
-      <w:r>
-        <w:t>WholeBrain_CHANGE</w:t>
-      </w:r>
-      <w:proofErr w:type="spellEnd"/>
-      <w:r>
-        <w:t>', '</w:t>
-      </w:r>
-      <w:proofErr w:type="spellStart"/>
-      <w:r>
-        <w:t>Entorhinal_CHANGE</w:t>
-      </w:r>
-      <w:proofErr w:type="spellEnd"/>
-      <w:r>
-        <w:t>', '</w:t>
-      </w:r>
-      <w:proofErr w:type="spellStart"/>
-      <w:r>
-        <w:t>MidTemp_CHANGE</w:t>
-      </w:r>
-      <w:proofErr w:type="spellEnd"/>
-      <w:r>
-        <w:t>', 'ABETA_UPENNBIOMK9_04_19_17_CHANGE',</w:t>
-      </w:r>
-    </w:p>
-    <w:p>
-      <w:r>
-        <w:t xml:space="preserve">       'TAU_UPENNBIOMK9_04_19_17_CHANGE', 'PTAU_UPENNBIOMK9_04_19_17_CHANGE'</w:t>
-      </w:r>
-    </w:p>
-    <w:p>
-      <w:r>
-        <w:t>'</w:t>
-      </w:r>
-      <w:r>
-        <w:t xml:space="preserve"> is created to find the change in their condition. </w:t>
-      </w:r>
-      <w:proofErr w:type="gramStart"/>
-      <w:r>
-        <w:t>Also</w:t>
-      </w:r>
-      <w:proofErr w:type="gramEnd"/>
-      <w:r>
-        <w:t xml:space="preserve"> other factors such as </w:t>
-      </w:r>
-      <w:r>
-        <w:t>'PTGENDER', 'PTEDUCAT', 'PTETHCAT', 'PTRACCAT', 'PTMARRY', 'APOE4',</w:t>
-      </w:r>
-      <w:r>
-        <w:t xml:space="preserve"> are converted into categorical features</w:t>
-      </w:r>
-    </w:p>
-    <w:p>
-      <w:r>
-        <w:t xml:space="preserve">The missing values are filled with 0.0 to create a table which has no visit and recorded by the expert </w:t>
-      </w:r>
-      <w:proofErr w:type="spellStart"/>
-      <w:r>
-        <w:t>hance</w:t>
-      </w:r>
-      <w:proofErr w:type="spellEnd"/>
-      <w:r>
-        <w:t xml:space="preserve"> there was no condition.</w:t>
-      </w:r>
-    </w:p>
-    <w:p>
-      <w:r>
-        <w:t xml:space="preserve">The </w:t>
-      </w:r>
-      <w:r>
-        <w:t>dataset is divided into training set with 8841, 36 columns and test set with 5177 and 36 columns to predict the three clinical diagnosis for each visit for the patient.</w:t>
-      </w:r>
-      <w:r>
-        <w:t xml:space="preserve"> </w:t>
-      </w:r>
-      <w:r>
-        <w:t xml:space="preserve">Different models such as </w:t>
-      </w:r>
-      <w:r>
-        <w:t xml:space="preserve">Logistic Regression, </w:t>
-      </w:r>
-      <w:r>
-        <w:t>linear discriminant analysis (LDA), k-nearest neighbours algorithm (</w:t>
-      </w:r>
-      <w:proofErr w:type="spellStart"/>
-      <w:r>
-        <w:t>kNN</w:t>
-      </w:r>
-      <w:proofErr w:type="spellEnd"/>
-      <w:r>
-        <w:t xml:space="preserve">), </w:t>
-      </w:r>
-      <w:r>
-        <w:t xml:space="preserve">decision </w:t>
-      </w:r>
-      <w:proofErr w:type="gramStart"/>
-      <w:r>
-        <w:t>trees(</w:t>
-      </w:r>
-      <w:proofErr w:type="gramEnd"/>
-      <w:r>
-        <w:t xml:space="preserve">CART), random forest(RF), </w:t>
-      </w:r>
-      <w:r>
-        <w:t>naïve Bayes (NB),</w:t>
-      </w:r>
-      <w:r>
-        <w:t xml:space="preserve"> Neural Network,</w:t>
-      </w:r>
-      <w:r>
-        <w:t xml:space="preserve"> support</w:t>
-      </w:r>
-      <w:r>
-        <w:t xml:space="preserve"> </w:t>
-      </w:r>
-      <w:r>
-        <w:t>vector machine (SVM)</w:t>
-      </w:r>
-      <w:r>
-        <w:t xml:space="preserve"> . SVM and KNN are the best performing models with </w:t>
-      </w:r>
-    </w:p>
-    <w:p>
-      <w:pPr>
-        <w:pStyle w:val="HTMLPreformatted"/>
+        <w:t>WholeBrain</w:t>
+      </w:r>
+      <w:proofErr w:type="spellEnd"/>
+      <w:r>
+        <w:t>',  'AGE_UPDATED'</w:t>
+      </w:r>
+    </w:p>
+    <w:p/>
+    <w:p>
+      <w:pPr>
+        <w:tabs>
+          <w:tab w:val="left" w:pos="916"/>
+          <w:tab w:val="left" w:pos="1832"/>
+          <w:tab w:val="left" w:pos="2748"/>
+          <w:tab w:val="left" w:pos="3664"/>
+          <w:tab w:val="left" w:pos="4580"/>
+          <w:tab w:val="left" w:pos="5496"/>
+          <w:tab w:val="left" w:pos="6412"/>
+          <w:tab w:val="left" w:pos="7328"/>
+          <w:tab w:val="left" w:pos="8244"/>
+          <w:tab w:val="left" w:pos="9160"/>
+          <w:tab w:val="left" w:pos="10076"/>
+          <w:tab w:val="left" w:pos="10992"/>
+          <w:tab w:val="left" w:pos="11908"/>
+          <w:tab w:val="left" w:pos="12824"/>
+          <w:tab w:val="left" w:pos="13740"/>
+          <w:tab w:val="left" w:pos="14656"/>
+        </w:tabs>
         <w:wordWrap w:val="0"/>
         <w:textAlignment w:val="baseline"/>
         <w:rPr>
-          <w:color w:val="000000"/>
-          <w:sz w:val="21"/>
-          <w:szCs w:val="21"/>
-        </w:rPr>
-      </w:pPr>
-      <w:r>
-        <w:rPr>
-          <w:color w:val="000000"/>
-          <w:sz w:val="21"/>
-          <w:szCs w:val="21"/>
-        </w:rPr>
-        <w:t>LR Multiclass AUC Score : {1: 0.5835518185310131, 2: 0.5617182426201744, 3: 0.5758694735094987}</w:t>
-      </w:r>
-    </w:p>
-    <w:p>
-      <w:pPr>
-        <w:pStyle w:val="HTMLPreformatted"/>
+          <w:rFonts w:ascii="Courier New" w:hAnsi="Courier New" w:cs="Courier New"/>
+          <w:color w:val="000000"/>
+          <w:sz w:val="21"/>
+          <w:szCs w:val="21"/>
+        </w:rPr>
+      </w:pPr>
+      <w:proofErr w:type="spellStart"/>
+      <w:r>
+        <w:rPr>
+          <w:rFonts w:ascii="Courier New" w:hAnsi="Courier New" w:cs="Courier New"/>
+          <w:color w:val="000000"/>
+          <w:sz w:val="21"/>
+          <w:szCs w:val="21"/>
+        </w:rPr>
+        <w:t>XGBoost</w:t>
+      </w:r>
+      <w:proofErr w:type="spellEnd"/>
+      <w:r>
+        <w:rPr>
+          <w:rFonts w:ascii="Courier New" w:hAnsi="Courier New" w:cs="Courier New"/>
+          <w:color w:val="000000"/>
+          <w:sz w:val="21"/>
+          <w:szCs w:val="21"/>
+        </w:rPr>
+        <w:t xml:space="preserve"> Results with Parameter Tuning</w:t>
+      </w:r>
+    </w:p>
+    <w:p>
+      <w:pPr>
+        <w:tabs>
+          <w:tab w:val="left" w:pos="916"/>
+          <w:tab w:val="left" w:pos="1832"/>
+          <w:tab w:val="left" w:pos="2748"/>
+          <w:tab w:val="left" w:pos="3664"/>
+          <w:tab w:val="left" w:pos="4580"/>
+          <w:tab w:val="left" w:pos="5496"/>
+          <w:tab w:val="left" w:pos="6412"/>
+          <w:tab w:val="left" w:pos="7328"/>
+          <w:tab w:val="left" w:pos="8244"/>
+          <w:tab w:val="left" w:pos="9160"/>
+          <w:tab w:val="left" w:pos="10076"/>
+          <w:tab w:val="left" w:pos="10992"/>
+          <w:tab w:val="left" w:pos="11908"/>
+          <w:tab w:val="left" w:pos="12824"/>
+          <w:tab w:val="left" w:pos="13740"/>
+          <w:tab w:val="left" w:pos="14656"/>
+        </w:tabs>
         <w:wordWrap w:val="0"/>
         <w:textAlignment w:val="baseline"/>
         <w:rPr>
-          <w:color w:val="000000"/>
-          <w:sz w:val="21"/>
-          <w:szCs w:val="21"/>
-        </w:rPr>
-      </w:pPr>
-      <w:r>
-        <w:rPr>
-          <w:color w:val="000000"/>
-          <w:sz w:val="21"/>
-          <w:szCs w:val="21"/>
-        </w:rPr>
-        <w:t>LDA Multiclass AUC Score : {1: 0.5796434620641057, 2: 0.5528248367115298, 3: 0.5848480971514326}</w:t>
-      </w:r>
-    </w:p>
-    <w:p>
-      <w:pPr>
-        <w:pStyle w:val="HTMLPreformatted"/>
+          <w:rFonts w:ascii="Courier New" w:hAnsi="Courier New" w:cs="Courier New"/>
+          <w:color w:val="000000"/>
+          <w:sz w:val="21"/>
+          <w:szCs w:val="21"/>
+        </w:rPr>
+      </w:pPr>
+      <w:r>
+        <w:rPr>
+          <w:rFonts w:ascii="Courier New" w:hAnsi="Courier New" w:cs="Courier New"/>
+          <w:color w:val="000000"/>
+          <w:sz w:val="21"/>
+          <w:szCs w:val="21"/>
+        </w:rPr>
+        <w:t>{1: 0.5516600409784356, 2: 0.583984199799784, 3: 0.94247729928976}</w:t>
+      </w:r>
+    </w:p>
+    <w:p/>
+    <w:p>
+      <w:r>
+        <w:t>Experiment 3</w:t>
+      </w:r>
+    </w:p>
+    <w:p>
+      <w:r>
+        <w:t xml:space="preserve">Same as above with all the </w:t>
+      </w:r>
+      <w:r>
+        <w:t>clinical diagnosis</w:t>
+      </w:r>
+    </w:p>
+    <w:p>
+      <w:pPr>
+        <w:rPr>
+          <w:b/>
+        </w:rPr>
+      </w:pPr>
+      <w:r>
+        <w:rPr>
+          <w:b/>
+        </w:rPr>
+        <w:t>AUC Score per class</w:t>
+      </w:r>
+    </w:p>
+    <w:p/>
+    <w:p/>
+    <w:tbl>
+      <w:tblPr>
+        <w:tblStyle w:val="TableGrid"/>
+        <w:tblW w:w="5000" w:type="pct"/>
+        <w:tblLook w:val="04A0" w:firstRow="1" w:lastRow="0" w:firstColumn="1" w:lastColumn="0" w:noHBand="0" w:noVBand="1"/>
+      </w:tblPr>
+      <w:tblGrid>
+        <w:gridCol w:w="827"/>
+        <w:gridCol w:w="710"/>
+        <w:gridCol w:w="993"/>
+        <w:gridCol w:w="835"/>
+        <w:gridCol w:w="993"/>
+        <w:gridCol w:w="993"/>
+        <w:gridCol w:w="993"/>
+        <w:gridCol w:w="993"/>
+        <w:gridCol w:w="835"/>
+        <w:gridCol w:w="844"/>
+      </w:tblGrid>
+      <w:tr>
+        <w:tc>
+          <w:tcPr>
+            <w:tcW w:w="459" w:type="pct"/>
+          </w:tcPr>
+          <w:p>
+            <w:r>
+              <w:rPr>
+                <w:b/>
+              </w:rPr>
+              <w:t>Model</w:t>
+            </w:r>
+          </w:p>
+        </w:tc>
+        <w:tc>
+          <w:tcPr>
+            <w:tcW w:w="394" w:type="pct"/>
+          </w:tcPr>
+          <w:p>
+            <w:r>
+              <w:rPr>
+                <w:b/>
+              </w:rPr>
+              <w:t>Normal</w:t>
+            </w:r>
+          </w:p>
+        </w:tc>
+        <w:tc>
+          <w:tcPr>
+            <w:tcW w:w="551" w:type="pct"/>
+          </w:tcPr>
+          <w:p>
+            <w:r>
+              <w:rPr>
+                <w:b/>
+              </w:rPr>
+              <w:t>Normal to Mild Cognitive Impairment</w:t>
+            </w:r>
+          </w:p>
+        </w:tc>
+        <w:tc>
+          <w:tcPr>
+            <w:tcW w:w="463" w:type="pct"/>
+          </w:tcPr>
+          <w:p>
+            <w:r>
+              <w:rPr>
+                <w:b/>
+              </w:rPr>
+              <w:t>Normal to Dementia</w:t>
+            </w:r>
+          </w:p>
+        </w:tc>
+        <w:tc>
+          <w:tcPr>
+            <w:tcW w:w="551" w:type="pct"/>
+          </w:tcPr>
+          <w:p>
+            <w:r>
+              <w:rPr>
+                <w:b/>
+              </w:rPr>
+              <w:t>Mild Cognitive Impairment</w:t>
+            </w:r>
+          </w:p>
+        </w:tc>
+        <w:tc>
+          <w:tcPr>
+            <w:tcW w:w="551" w:type="pct"/>
+          </w:tcPr>
+          <w:p>
+            <w:r>
+              <w:rPr>
+                <w:b/>
+              </w:rPr>
+              <w:t>Mild Cognitive Impairment to Normal</w:t>
+            </w:r>
+          </w:p>
+        </w:tc>
+        <w:tc>
+          <w:tcPr>
+            <w:tcW w:w="551" w:type="pct"/>
+          </w:tcPr>
+          <w:p>
+            <w:r>
+              <w:rPr>
+                <w:b/>
+              </w:rPr>
+              <w:t>Mild Cognitive Impairment to Dementia</w:t>
+            </w:r>
+          </w:p>
+        </w:tc>
+        <w:tc>
+          <w:tcPr>
+            <w:tcW w:w="551" w:type="pct"/>
+          </w:tcPr>
+          <w:p>
+            <w:r>
+              <w:rPr>
+                <w:b/>
+              </w:rPr>
+              <w:t>Dementia to Mild Cognitive Impairment</w:t>
+            </w:r>
+          </w:p>
+        </w:tc>
+        <w:tc>
+          <w:tcPr>
+            <w:tcW w:w="463" w:type="pct"/>
+          </w:tcPr>
+          <w:p>
+            <w:r>
+              <w:rPr>
+                <w:b/>
+              </w:rPr>
+              <w:t>Dementia</w:t>
+            </w:r>
+          </w:p>
+        </w:tc>
+        <w:tc>
+          <w:tcPr>
+            <w:tcW w:w="468" w:type="pct"/>
+          </w:tcPr>
+          <w:p>
+            <w:r>
+              <w:rPr>
+                <w:b/>
+              </w:rPr>
+              <w:t>Unknown</w:t>
+            </w:r>
+          </w:p>
+        </w:tc>
+      </w:tr>
+      <w:tr>
+        <w:tc>
+          <w:tcPr>
+            <w:tcW w:w="459" w:type="pct"/>
+          </w:tcPr>
+          <w:p>
+            <w:r>
+              <w:t>Decision Tree</w:t>
+            </w:r>
+          </w:p>
+        </w:tc>
+        <w:tc>
+          <w:tcPr>
+            <w:tcW w:w="394" w:type="pct"/>
+          </w:tcPr>
+          <w:p>
+            <w:r>
+              <w:t>0.62</w:t>
+            </w:r>
+          </w:p>
+        </w:tc>
+        <w:tc>
+          <w:tcPr>
+            <w:tcW w:w="551" w:type="pct"/>
+          </w:tcPr>
+          <w:p>
+            <w:r>
+              <w:t>0.5</w:t>
+            </w:r>
+          </w:p>
+        </w:tc>
+        <w:tc>
+          <w:tcPr>
+            <w:tcW w:w="463" w:type="pct"/>
+          </w:tcPr>
+          <w:p>
+            <w:r>
+              <w:t>0.5</w:t>
+            </w:r>
+          </w:p>
+        </w:tc>
+        <w:tc>
+          <w:tcPr>
+            <w:tcW w:w="551" w:type="pct"/>
+          </w:tcPr>
+          <w:p>
+            <w:r>
+              <w:t>0.75</w:t>
+            </w:r>
+          </w:p>
+        </w:tc>
+        <w:tc>
+          <w:tcPr>
+            <w:tcW w:w="551" w:type="pct"/>
+          </w:tcPr>
+          <w:p>
+            <w:r>
+              <w:t>0.5</w:t>
+            </w:r>
+          </w:p>
+        </w:tc>
+        <w:tc>
+          <w:tcPr>
+            <w:tcW w:w="551" w:type="pct"/>
+          </w:tcPr>
+          <w:p>
+            <w:r>
+              <w:t>0.5</w:t>
+            </w:r>
+          </w:p>
+        </w:tc>
+        <w:tc>
+          <w:tcPr>
+            <w:tcW w:w="551" w:type="pct"/>
+          </w:tcPr>
+          <w:p>
+            <w:r>
+              <w:t>0.5</w:t>
+            </w:r>
+          </w:p>
+        </w:tc>
+        <w:tc>
+          <w:tcPr>
+            <w:tcW w:w="463" w:type="pct"/>
+          </w:tcPr>
+          <w:p>
+            <w:r>
+              <w:t>0.93</w:t>
+            </w:r>
+          </w:p>
+        </w:tc>
+        <w:tc>
+          <w:tcPr>
+            <w:tcW w:w="468" w:type="pct"/>
+          </w:tcPr>
+          <w:p>
+            <w:r>
+              <w:t>0.98</w:t>
+            </w:r>
+          </w:p>
+        </w:tc>
+      </w:tr>
+      <w:tr>
+        <w:tc>
+          <w:tcPr>
+            <w:tcW w:w="459" w:type="pct"/>
+          </w:tcPr>
+          <w:p>
+            <w:r>
+              <w:t>Random Forest</w:t>
+            </w:r>
+          </w:p>
+        </w:tc>
+        <w:tc>
+          <w:tcPr>
+            <w:tcW w:w="394" w:type="pct"/>
+          </w:tcPr>
+          <w:p>
+            <w:r>
+              <w:t>0.56</w:t>
+            </w:r>
+          </w:p>
+        </w:tc>
+        <w:tc>
+          <w:tcPr>
+            <w:tcW w:w="551" w:type="pct"/>
+          </w:tcPr>
+          <w:p>
+            <w:r>
+              <w:t>0.49</w:t>
+            </w:r>
+          </w:p>
+        </w:tc>
+        <w:tc>
+          <w:tcPr>
+            <w:tcW w:w="463" w:type="pct"/>
+          </w:tcPr>
+          <w:p>
+            <w:r>
+              <w:t>0.5</w:t>
+            </w:r>
+          </w:p>
+        </w:tc>
+        <w:tc>
+          <w:tcPr>
+            <w:tcW w:w="551" w:type="pct"/>
+          </w:tcPr>
+          <w:p>
+            <w:r>
+              <w:t>0.74</w:t>
+            </w:r>
+          </w:p>
+        </w:tc>
+        <w:tc>
+          <w:tcPr>
+            <w:tcW w:w="551" w:type="pct"/>
+          </w:tcPr>
+          <w:p>
+            <w:r>
+              <w:t>0.5</w:t>
+            </w:r>
+          </w:p>
+        </w:tc>
+        <w:tc>
+          <w:tcPr>
+            <w:tcW w:w="551" w:type="pct"/>
+          </w:tcPr>
+          <w:p>
+            <w:r>
+              <w:t>0.53</w:t>
+            </w:r>
+          </w:p>
+        </w:tc>
+        <w:tc>
+          <w:tcPr>
+            <w:tcW w:w="551" w:type="pct"/>
+          </w:tcPr>
+          <w:p>
+            <w:r>
+              <w:t>0.5</w:t>
+            </w:r>
+          </w:p>
+        </w:tc>
+        <w:tc>
+          <w:tcPr>
+            <w:tcW w:w="463" w:type="pct"/>
+          </w:tcPr>
+          <w:p>
+            <w:r>
+              <w:t>0.94</w:t>
+            </w:r>
+          </w:p>
+        </w:tc>
+        <w:tc>
+          <w:tcPr>
+            <w:tcW w:w="468" w:type="pct"/>
+          </w:tcPr>
+          <w:p>
+            <w:r>
+              <w:t>0.98</w:t>
+            </w:r>
+          </w:p>
+        </w:tc>
+      </w:tr>
+      <w:tr>
+        <w:tc>
+          <w:tcPr>
+            <w:tcW w:w="459" w:type="pct"/>
+          </w:tcPr>
+          <w:p>
+            <w:proofErr w:type="spellStart"/>
+            <w:r>
+              <w:t>XGBoost</w:t>
+            </w:r>
+            <w:proofErr w:type="spellEnd"/>
+          </w:p>
+        </w:tc>
+        <w:tc>
+          <w:tcPr>
+            <w:tcW w:w="394" w:type="pct"/>
+          </w:tcPr>
+          <w:p>
+            <w:r>
+              <w:t>0.55</w:t>
+            </w:r>
+          </w:p>
+        </w:tc>
+        <w:tc>
+          <w:tcPr>
+            <w:tcW w:w="551" w:type="pct"/>
+          </w:tcPr>
+          <w:p>
+            <w:r>
+              <w:t>0.5</w:t>
+            </w:r>
+          </w:p>
+        </w:tc>
+        <w:tc>
+          <w:tcPr>
+            <w:tcW w:w="463" w:type="pct"/>
+          </w:tcPr>
+          <w:p>
+            <w:r>
+              <w:t>0.5</w:t>
+            </w:r>
+          </w:p>
+        </w:tc>
+        <w:tc>
+          <w:tcPr>
+            <w:tcW w:w="551" w:type="pct"/>
+          </w:tcPr>
+          <w:p>
+            <w:r>
+              <w:t>0.74</w:t>
+            </w:r>
+          </w:p>
+        </w:tc>
+        <w:tc>
+          <w:tcPr>
+            <w:tcW w:w="551" w:type="pct"/>
+          </w:tcPr>
+          <w:p>
+            <w:r>
+              <w:t>0.5</w:t>
+            </w:r>
+          </w:p>
+        </w:tc>
+        <w:tc>
+          <w:tcPr>
+            <w:tcW w:w="551" w:type="pct"/>
+          </w:tcPr>
+          <w:p>
+            <w:r>
+              <w:t>0.51</w:t>
+            </w:r>
+          </w:p>
+        </w:tc>
+        <w:tc>
+          <w:tcPr>
+            <w:tcW w:w="551" w:type="pct"/>
+          </w:tcPr>
+          <w:p>
+            <w:r>
+              <w:t>0.5</w:t>
+            </w:r>
+          </w:p>
+        </w:tc>
+        <w:tc>
+          <w:tcPr>
+            <w:tcW w:w="463" w:type="pct"/>
+          </w:tcPr>
+          <w:p>
+            <w:r>
+              <w:t>0.94</w:t>
+            </w:r>
+          </w:p>
+        </w:tc>
+        <w:tc>
+          <w:tcPr>
+            <w:tcW w:w="468" w:type="pct"/>
+          </w:tcPr>
+          <w:p>
+            <w:r>
+              <w:t>0.98</w:t>
+            </w:r>
+          </w:p>
+        </w:tc>
+      </w:tr>
+      <w:tr>
+        <w:tc>
+          <w:tcPr>
+            <w:tcW w:w="459" w:type="pct"/>
+          </w:tcPr>
+          <w:p>
+            <w:proofErr w:type="spellStart"/>
+            <w:r>
+              <w:t>XGBoost</w:t>
+            </w:r>
+            <w:proofErr w:type="spellEnd"/>
+            <w:r>
+              <w:t xml:space="preserve"> with Parameter Tuning</w:t>
+            </w:r>
+          </w:p>
+        </w:tc>
+        <w:tc>
+          <w:tcPr>
+            <w:tcW w:w="394" w:type="pct"/>
+          </w:tcPr>
+          <w:p>
+            <w:r>
+              <w:t>0.63</w:t>
+            </w:r>
+          </w:p>
+        </w:tc>
+        <w:tc>
+          <w:tcPr>
+            <w:tcW w:w="551" w:type="pct"/>
+          </w:tcPr>
+          <w:p>
+            <w:r>
+              <w:t>0.50</w:t>
+            </w:r>
+          </w:p>
+        </w:tc>
+        <w:tc>
+          <w:tcPr>
+            <w:tcW w:w="463" w:type="pct"/>
+          </w:tcPr>
+          <w:p>
+            <w:r>
+              <w:t>0.5</w:t>
+            </w:r>
+          </w:p>
+        </w:tc>
+        <w:tc>
+          <w:tcPr>
+            <w:tcW w:w="551" w:type="pct"/>
+          </w:tcPr>
+          <w:p>
+            <w:r>
+              <w:t>0.77</w:t>
+            </w:r>
+          </w:p>
+        </w:tc>
+        <w:tc>
+          <w:tcPr>
+            <w:tcW w:w="551" w:type="pct"/>
+          </w:tcPr>
+          <w:p>
+            <w:r>
+              <w:t>0.5</w:t>
+            </w:r>
+          </w:p>
+        </w:tc>
+        <w:tc>
+          <w:tcPr>
+            <w:tcW w:w="551" w:type="pct"/>
+          </w:tcPr>
+          <w:p>
+            <w:r>
+              <w:t>0.53</w:t>
+            </w:r>
+          </w:p>
+        </w:tc>
+        <w:tc>
+          <w:tcPr>
+            <w:tcW w:w="551" w:type="pct"/>
+          </w:tcPr>
+          <w:p>
+            <w:r>
+              <w:t>0.5</w:t>
+            </w:r>
+          </w:p>
+        </w:tc>
+        <w:tc>
+          <w:tcPr>
+            <w:tcW w:w="463" w:type="pct"/>
+          </w:tcPr>
+          <w:p>
+            <w:r>
+              <w:t>0.95</w:t>
+            </w:r>
+          </w:p>
+        </w:tc>
+        <w:tc>
+          <w:tcPr>
+            <w:tcW w:w="468" w:type="pct"/>
+          </w:tcPr>
+          <w:p>
+            <w:r>
+              <w:t>0.98</w:t>
+            </w:r>
+          </w:p>
+        </w:tc>
+      </w:tr>
+    </w:tbl>
+    <w:p/>
+    <w:p/>
+    <w:p>
+      <w:r>
+        <w:t>Few features:</w:t>
+      </w:r>
+    </w:p>
+    <w:p>
+      <w:pPr>
+        <w:tabs>
+          <w:tab w:val="left" w:pos="916"/>
+          <w:tab w:val="left" w:pos="1832"/>
+          <w:tab w:val="left" w:pos="2748"/>
+          <w:tab w:val="left" w:pos="3664"/>
+          <w:tab w:val="left" w:pos="4580"/>
+          <w:tab w:val="left" w:pos="5496"/>
+          <w:tab w:val="left" w:pos="6412"/>
+          <w:tab w:val="left" w:pos="7328"/>
+          <w:tab w:val="left" w:pos="8244"/>
+          <w:tab w:val="left" w:pos="9160"/>
+          <w:tab w:val="left" w:pos="10076"/>
+          <w:tab w:val="left" w:pos="10992"/>
+          <w:tab w:val="left" w:pos="11908"/>
+          <w:tab w:val="left" w:pos="12824"/>
+          <w:tab w:val="left" w:pos="13740"/>
+          <w:tab w:val="left" w:pos="14656"/>
+        </w:tabs>
         <w:wordWrap w:val="0"/>
         <w:textAlignment w:val="baseline"/>
         <w:rPr>
-          <w:color w:val="000000"/>
-          <w:sz w:val="21"/>
-          <w:szCs w:val="21"/>
-        </w:rPr>
-      </w:pPr>
-      <w:r>
-        <w:rPr>
-          <w:color w:val="000000"/>
-          <w:sz w:val="21"/>
-          <w:szCs w:val="21"/>
-        </w:rPr>
-        <w:t>KNN Multiclass AUC Score : {1: 0.7389399656882704, 2: 0.7300676536334898, 3: 0.6763404311233134}</w:t>
-      </w:r>
-    </w:p>
-    <w:p>
-      <w:pPr>
-        <w:pStyle w:val="HTMLPreformatted"/>
+          <w:rFonts w:ascii="Courier New" w:hAnsi="Courier New" w:cs="Courier New"/>
+          <w:color w:val="000000"/>
+          <w:sz w:val="21"/>
+          <w:szCs w:val="21"/>
+        </w:rPr>
+      </w:pPr>
+      <w:proofErr w:type="spellStart"/>
+      <w:r>
+        <w:rPr>
+          <w:rFonts w:ascii="Courier New" w:hAnsi="Courier New" w:cs="Courier New"/>
+          <w:color w:val="000000"/>
+          <w:sz w:val="21"/>
+          <w:szCs w:val="21"/>
+        </w:rPr>
+        <w:t>XGBoost</w:t>
+      </w:r>
+      <w:proofErr w:type="spellEnd"/>
+      <w:r>
+        <w:rPr>
+          <w:rFonts w:ascii="Courier New" w:hAnsi="Courier New" w:cs="Courier New"/>
+          <w:color w:val="000000"/>
+          <w:sz w:val="21"/>
+          <w:szCs w:val="21"/>
+        </w:rPr>
+        <w:t xml:space="preserve"> Results with Parameter Tuning</w:t>
+      </w:r>
+    </w:p>
+    <w:p>
+      <w:pPr>
+        <w:tabs>
+          <w:tab w:val="left" w:pos="916"/>
+          <w:tab w:val="left" w:pos="1832"/>
+          <w:tab w:val="left" w:pos="2748"/>
+          <w:tab w:val="left" w:pos="3664"/>
+          <w:tab w:val="left" w:pos="4580"/>
+          <w:tab w:val="left" w:pos="5496"/>
+          <w:tab w:val="left" w:pos="6412"/>
+          <w:tab w:val="left" w:pos="7328"/>
+          <w:tab w:val="left" w:pos="8244"/>
+          <w:tab w:val="left" w:pos="9160"/>
+          <w:tab w:val="left" w:pos="10076"/>
+          <w:tab w:val="left" w:pos="10992"/>
+          <w:tab w:val="left" w:pos="11908"/>
+          <w:tab w:val="left" w:pos="12824"/>
+          <w:tab w:val="left" w:pos="13740"/>
+          <w:tab w:val="left" w:pos="14656"/>
+        </w:tabs>
         <w:wordWrap w:val="0"/>
         <w:textAlignment w:val="baseline"/>
         <w:rPr>
-          <w:color w:val="000000"/>
-          <w:sz w:val="21"/>
-          <w:szCs w:val="21"/>
-        </w:rPr>
-      </w:pPr>
-      <w:r>
-        <w:rPr>
-          <w:color w:val="000000"/>
-          <w:sz w:val="21"/>
-          <w:szCs w:val="21"/>
-        </w:rPr>
-        <w:t>CART Multiclass AUC Score : {1: 0.9930174820349404, 2: 0.9911239365</w:t>
+          <w:rFonts w:ascii="Courier New" w:hAnsi="Courier New" w:cs="Courier New"/>
+          <w:color w:val="000000"/>
+          <w:sz w:val="21"/>
+          <w:szCs w:val="21"/>
+        </w:rPr>
+      </w:pPr>
+      <w:r>
+        <w:rPr>
+          <w:rFonts w:ascii="Courier New" w:hAnsi="Courier New" w:cs="Courier New"/>
+          <w:color w:val="000000"/>
+          <w:sz w:val="21"/>
+          <w:szCs w:val="21"/>
+        </w:rPr>
+        <w:lastRenderedPageBreak/>
+        <w:t>{1: 0.5649078420739002, 2: 0.5, 3: 0.5, 4: 0.74721778783109, 5: 0.5, 6: 0.505801502605132, 7: 0.5, 8: 0.9390951656605728, 9: 0.9888937648328511}</w:t>
+      </w:r>
+    </w:p>
+    <w:p/>
+    <w:p>
+      <w:pPr>
+        <w:pStyle w:val="Heading3"/>
+        <w:spacing w:before="186"/>
+        <w:rPr>
+          <w:rFonts w:ascii="Helvetica Neue" w:hAnsi="Helvetica Neue"/>
+          <w:color w:val="000000"/>
+          <w:sz w:val="27"/>
+          <w:szCs w:val="27"/>
+        </w:rPr>
+      </w:pPr>
+      <w:r>
+        <w:rPr>
+          <w:rFonts w:ascii="Helvetica Neue" w:hAnsi="Helvetica Neue"/>
+          <w:color w:val="000000"/>
+        </w:rPr>
+        <w:t>Imputation of lost values</w:t>
+      </w:r>
+    </w:p>
+    <w:p>
+      <w:pPr>
+        <w:pStyle w:val="NormalWeb"/>
+        <w:spacing w:before="240" w:beforeAutospacing="0" w:after="0" w:afterAutospacing="0"/>
+        <w:rPr>
+          <w:rFonts w:ascii="Helvetica Neue" w:hAnsi="Helvetica Neue"/>
+          <w:color w:val="000000"/>
+          <w:sz w:val="21"/>
+          <w:szCs w:val="21"/>
+        </w:rPr>
+      </w:pPr>
+      <w:r>
+        <w:rPr>
+          <w:rFonts w:ascii="Helvetica Neue" w:hAnsi="Helvetica Neue"/>
+          <w:color w:val="000000"/>
+          <w:sz w:val="21"/>
+          <w:szCs w:val="21"/>
+        </w:rPr>
+        <w:t xml:space="preserve">For various reasons, many real-world data sets contain missing values, often encoded as blanks, </w:t>
+      </w:r>
+      <w:proofErr w:type="spellStart"/>
+      <w:r>
+        <w:rPr>
+          <w:rFonts w:ascii="Helvetica Neue" w:hAnsi="Helvetica Neue"/>
+          <w:color w:val="000000"/>
+          <w:sz w:val="21"/>
+          <w:szCs w:val="21"/>
+        </w:rPr>
+        <w:t>NaNs</w:t>
+      </w:r>
+      <w:proofErr w:type="spellEnd"/>
+      <w:r>
+        <w:rPr>
+          <w:rFonts w:ascii="Helvetica Neue" w:hAnsi="Helvetica Neue"/>
+          <w:color w:val="000000"/>
+          <w:sz w:val="21"/>
+          <w:szCs w:val="21"/>
+        </w:rPr>
+        <w:t xml:space="preserve">, or other placeholders. However, these data sets are incompatible with </w:t>
+      </w:r>
+      <w:proofErr w:type="spellStart"/>
+      <w:r>
+        <w:rPr>
+          <w:rFonts w:ascii="Helvetica Neue" w:hAnsi="Helvetica Neue"/>
+          <w:color w:val="000000"/>
+          <w:sz w:val="21"/>
+          <w:szCs w:val="21"/>
+        </w:rPr>
+        <w:t>scikit</w:t>
+      </w:r>
+      <w:proofErr w:type="spellEnd"/>
+      <w:r>
+        <w:rPr>
+          <w:rFonts w:ascii="Helvetica Neue" w:hAnsi="Helvetica Neue"/>
+          <w:color w:val="000000"/>
+          <w:sz w:val="21"/>
+          <w:szCs w:val="21"/>
+        </w:rPr>
+        <w:t>-learn estimators that assume that all values ​​in a matrix are numeric, and that they all have and have meaning. A basic strategy for using incomplete datasets is to discard rows and / or complete columns that contain missing values. However, this has the price of losing data that can be valuable (though incomplete). A better strategy is to impute the lost values, that is, to deduce them from the known part of the data.</w:t>
+      </w:r>
+    </w:p>
+    <w:p>
+      <w:pPr>
+        <w:pStyle w:val="NormalWeb"/>
+        <w:spacing w:before="240" w:beforeAutospacing="0" w:after="0" w:afterAutospacing="0"/>
+        <w:rPr>
+          <w:rFonts w:ascii="Helvetica Neue" w:hAnsi="Helvetica Neue"/>
+          <w:color w:val="000000"/>
+          <w:sz w:val="21"/>
+          <w:szCs w:val="21"/>
+        </w:rPr>
+      </w:pPr>
+      <w:r>
+        <w:rPr>
+          <w:rFonts w:ascii="Helvetica Neue" w:hAnsi="Helvetica Neue"/>
+          <w:color w:val="000000"/>
+          <w:sz w:val="21"/>
+          <w:szCs w:val="21"/>
+        </w:rPr>
+        <w:t>The Imputer class provides basic strategies for imputation of missing values, using either the mean, the median or the most frequent value of the row or column in which the missing values ​​are found. This class also allows different encodings of missing values.</w:t>
+      </w:r>
+    </w:p>
+    <w:p/>
+    <w:p>
+      <w:r>
+        <w:t xml:space="preserve">Experiment 4 </w:t>
+      </w:r>
+    </w:p>
+    <w:p>
+      <w:r>
+        <w:t xml:space="preserve">It involves the same features as </w:t>
+      </w:r>
+      <w:r>
+        <w:softHyphen/>
+      </w:r>
+      <w:r>
+        <w:softHyphen/>
+      </w:r>
+      <w:r>
+        <w:softHyphen/>
+      </w:r>
+      <w:r>
+        <w:softHyphen/>
+      </w:r>
+      <w:r>
+        <w:softHyphen/>
+        <w:t xml:space="preserve">in experiment 2 but it </w:t>
+      </w:r>
+      <w:proofErr w:type="spellStart"/>
+      <w:r>
+        <w:t>inlvoves</w:t>
+      </w:r>
+      <w:proofErr w:type="spellEnd"/>
+      <w:r>
+        <w:t xml:space="preserve"> grid search and </w:t>
+      </w:r>
+      <w:proofErr w:type="spellStart"/>
+      <w:r>
+        <w:t>ensembling</w:t>
+      </w:r>
+      <w:proofErr w:type="spellEnd"/>
+      <w:r>
+        <w:t xml:space="preserve"> using voting classifier</w:t>
+      </w:r>
+    </w:p>
+    <w:p>
+      <w:pPr>
+        <w:pStyle w:val="Heading4"/>
+        <w:shd w:val="clear" w:color="auto" w:fill="FFFFFF"/>
+        <w:spacing w:before="240"/>
+        <w:rPr>
+          <w:rFonts w:ascii="inherit" w:hAnsi="inherit"/>
+          <w:color w:val="000000"/>
+          <w:sz w:val="21"/>
+          <w:szCs w:val="21"/>
+        </w:rPr>
+      </w:pPr>
+      <w:r>
+        <w:rPr>
+          <w:rFonts w:ascii="inherit" w:hAnsi="inherit"/>
+          <w:color w:val="000000"/>
+          <w:sz w:val="21"/>
+          <w:szCs w:val="21"/>
+        </w:rPr>
+        <w:t>Selected Parameters</w:t>
+      </w:r>
+    </w:p>
+    <w:p>
+      <w:pPr>
+        <w:pStyle w:val="NormalWeb"/>
+        <w:shd w:val="clear" w:color="auto" w:fill="FFFFFF"/>
+        <w:spacing w:before="240" w:beforeAutospacing="0" w:after="0" w:afterAutospacing="0"/>
+        <w:rPr>
+          <w:rFonts w:ascii="Helvetica Neue" w:hAnsi="Helvetica Neue"/>
+          <w:color w:val="000000"/>
+          <w:sz w:val="21"/>
+          <w:szCs w:val="21"/>
+        </w:rPr>
+      </w:pPr>
+      <w:r>
+        <w:rPr>
+          <w:rFonts w:ascii="Helvetica Neue" w:hAnsi="Helvetica Neue"/>
+          <w:color w:val="000000"/>
+          <w:sz w:val="21"/>
+          <w:szCs w:val="21"/>
+        </w:rPr>
+        <w:t xml:space="preserve">After running </w:t>
+      </w:r>
+      <w:proofErr w:type="spellStart"/>
+      <w:r>
+        <w:rPr>
+          <w:rFonts w:ascii="Helvetica Neue" w:hAnsi="Helvetica Neue"/>
+          <w:color w:val="000000"/>
+          <w:sz w:val="21"/>
+          <w:szCs w:val="21"/>
+        </w:rPr>
+        <w:t>RandomizedSearchCV</w:t>
+      </w:r>
+      <w:proofErr w:type="spellEnd"/>
+      <w:r>
+        <w:rPr>
+          <w:rFonts w:ascii="Helvetica Neue" w:hAnsi="Helvetica Neue"/>
+          <w:color w:val="000000"/>
+          <w:sz w:val="21"/>
+          <w:szCs w:val="21"/>
+        </w:rPr>
+        <w:t xml:space="preserve"> several times, we found the most acceptable parameters for each of our models. We will save these parameters to then make the adjustment of our models.</w:t>
+      </w:r>
+    </w:p>
+    <w:p>
+      <w:pPr>
+        <w:pStyle w:val="Heading4"/>
+        <w:shd w:val="clear" w:color="auto" w:fill="FFFFFF"/>
+        <w:spacing w:before="240"/>
+        <w:rPr>
+          <w:rFonts w:ascii="inherit" w:hAnsi="inherit"/>
+          <w:color w:val="000000"/>
+          <w:sz w:val="21"/>
+          <w:szCs w:val="21"/>
+        </w:rPr>
+      </w:pPr>
+      <w:r>
+        <w:rPr>
+          <w:rFonts w:ascii="inherit" w:hAnsi="inherit"/>
+          <w:color w:val="000000"/>
+          <w:sz w:val="21"/>
+          <w:szCs w:val="21"/>
+        </w:rPr>
+        <w:t>Generating our models</w:t>
+      </w:r>
+    </w:p>
+    <w:p>
+      <w:pPr>
+        <w:pStyle w:val="NormalWeb"/>
+        <w:shd w:val="clear" w:color="auto" w:fill="FFFFFF"/>
+        <w:spacing w:before="240" w:beforeAutospacing="0" w:after="0" w:afterAutospacing="0"/>
+        <w:rPr>
+          <w:rFonts w:ascii="Helvetica Neue" w:hAnsi="Helvetica Neue"/>
+          <w:color w:val="000000"/>
+          <w:sz w:val="21"/>
+          <w:szCs w:val="21"/>
+        </w:rPr>
+      </w:pPr>
+      <w:r>
+        <w:rPr>
+          <w:rFonts w:ascii="Helvetica Neue" w:hAnsi="Helvetica Neue"/>
+          <w:color w:val="000000"/>
+          <w:sz w:val="21"/>
+          <w:szCs w:val="21"/>
+        </w:rPr>
+        <w:t xml:space="preserve">So now let's prepare five learning models as our classification. All these models can be invoked conveniently through the </w:t>
+      </w:r>
+      <w:proofErr w:type="spellStart"/>
+      <w:r>
+        <w:rPr>
+          <w:rFonts w:ascii="Helvetica Neue" w:hAnsi="Helvetica Neue"/>
+          <w:color w:val="000000"/>
+          <w:sz w:val="21"/>
+          <w:szCs w:val="21"/>
+        </w:rPr>
+        <w:t>Sklearn</w:t>
+      </w:r>
+      <w:proofErr w:type="spellEnd"/>
+      <w:r>
+        <w:rPr>
+          <w:rFonts w:ascii="Helvetica Neue" w:hAnsi="Helvetica Neue"/>
+          <w:color w:val="000000"/>
+          <w:sz w:val="21"/>
+          <w:szCs w:val="21"/>
+        </w:rPr>
+        <w:t xml:space="preserve"> library and are listed below:</w:t>
+      </w:r>
+    </w:p>
+    <w:p>
+      <w:pPr>
+        <w:numPr>
+          <w:ilvl w:val="0"/>
+          <w:numId w:val="9"/>
+        </w:numPr>
+        <w:shd w:val="clear" w:color="auto" w:fill="FFFFFF"/>
+        <w:spacing w:before="100" w:beforeAutospacing="1" w:after="100" w:afterAutospacing="1"/>
+        <w:rPr>
+          <w:rFonts w:ascii="Helvetica Neue" w:hAnsi="Helvetica Neue"/>
+          <w:color w:val="000000"/>
+          <w:sz w:val="21"/>
+          <w:szCs w:val="21"/>
+        </w:rPr>
+      </w:pPr>
+      <w:r>
+        <w:rPr>
+          <w:rFonts w:ascii="Helvetica Neue" w:hAnsi="Helvetica Neue"/>
+          <w:color w:val="000000"/>
+          <w:sz w:val="21"/>
+          <w:szCs w:val="21"/>
+        </w:rPr>
+        <w:t>random forest sorter</w:t>
+      </w:r>
+    </w:p>
+    <w:p>
+      <w:pPr>
+        <w:numPr>
+          <w:ilvl w:val="0"/>
+          <w:numId w:val="9"/>
+        </w:numPr>
+        <w:shd w:val="clear" w:color="auto" w:fill="FFFFFF"/>
+        <w:spacing w:before="100" w:beforeAutospacing="1" w:after="100" w:afterAutospacing="1"/>
+        <w:rPr>
+          <w:rFonts w:ascii="Helvetica Neue" w:hAnsi="Helvetica Neue"/>
+          <w:color w:val="000000"/>
+          <w:sz w:val="21"/>
+          <w:szCs w:val="21"/>
+        </w:rPr>
+      </w:pPr>
+      <w:r>
+        <w:rPr>
+          <w:rFonts w:ascii="Helvetica Neue" w:hAnsi="Helvetica Neue"/>
+          <w:color w:val="000000"/>
+          <w:sz w:val="21"/>
+          <w:szCs w:val="21"/>
+        </w:rPr>
+        <w:t>AdaBoost classifier.</w:t>
+      </w:r>
+    </w:p>
+    <w:p>
+      <w:pPr>
+        <w:numPr>
+          <w:ilvl w:val="0"/>
+          <w:numId w:val="9"/>
+        </w:numPr>
+        <w:shd w:val="clear" w:color="auto" w:fill="FFFFFF"/>
+        <w:spacing w:before="100" w:beforeAutospacing="1" w:after="100" w:afterAutospacing="1"/>
+        <w:rPr>
+          <w:rFonts w:ascii="Helvetica Neue" w:hAnsi="Helvetica Neue"/>
+          <w:color w:val="000000"/>
+          <w:sz w:val="21"/>
+          <w:szCs w:val="21"/>
+        </w:rPr>
+      </w:pPr>
+      <w:r>
+        <w:rPr>
+          <w:rFonts w:ascii="Helvetica Neue" w:hAnsi="Helvetica Neue"/>
+          <w:color w:val="000000"/>
+          <w:sz w:val="21"/>
+          <w:szCs w:val="21"/>
+        </w:rPr>
+        <w:t xml:space="preserve">Gradient Boosting </w:t>
+      </w:r>
+      <w:proofErr w:type="spellStart"/>
+      <w:r>
+        <w:rPr>
+          <w:rFonts w:ascii="Helvetica Neue" w:hAnsi="Helvetica Neue"/>
+          <w:color w:val="000000"/>
+          <w:sz w:val="21"/>
+          <w:szCs w:val="21"/>
+        </w:rPr>
+        <w:t>classifer</w:t>
+      </w:r>
+      <w:proofErr w:type="spellEnd"/>
+    </w:p>
+    <w:p>
+      <w:pPr>
+        <w:numPr>
+          <w:ilvl w:val="0"/>
+          <w:numId w:val="9"/>
+        </w:numPr>
+        <w:shd w:val="clear" w:color="auto" w:fill="FFFFFF"/>
+        <w:spacing w:before="100" w:beforeAutospacing="1" w:after="100" w:afterAutospacing="1"/>
+        <w:rPr>
+          <w:rFonts w:ascii="Helvetica Neue" w:hAnsi="Helvetica Neue"/>
+          <w:color w:val="000000"/>
+          <w:sz w:val="21"/>
+          <w:szCs w:val="21"/>
+        </w:rPr>
+      </w:pPr>
+      <w:r>
+        <w:rPr>
+          <w:rFonts w:ascii="Helvetica Neue" w:hAnsi="Helvetica Neue"/>
+          <w:color w:val="000000"/>
+          <w:sz w:val="21"/>
+          <w:szCs w:val="21"/>
+        </w:rPr>
+        <w:t>Support vector machine</w:t>
+      </w:r>
+    </w:p>
+    <w:p>
+      <w:pPr>
+        <w:numPr>
+          <w:ilvl w:val="0"/>
+          <w:numId w:val="9"/>
+        </w:numPr>
+        <w:shd w:val="clear" w:color="auto" w:fill="FFFFFF"/>
+        <w:spacing w:before="100" w:beforeAutospacing="1" w:after="100" w:afterAutospacing="1"/>
+        <w:rPr>
+          <w:rFonts w:ascii="Helvetica Neue" w:hAnsi="Helvetica Neue"/>
+          <w:color w:val="000000"/>
+          <w:sz w:val="21"/>
+          <w:szCs w:val="21"/>
+        </w:rPr>
+      </w:pPr>
+      <w:r>
+        <w:rPr>
+          <w:rFonts w:ascii="Helvetica Neue" w:hAnsi="Helvetica Neue"/>
+          <w:color w:val="000000"/>
+          <w:sz w:val="21"/>
+          <w:szCs w:val="21"/>
+        </w:rPr>
+        <w:t>Extra Trees</w:t>
+      </w:r>
+    </w:p>
+    <w:p>
+      <w:pPr>
+        <w:pStyle w:val="NormalWeb"/>
+        <w:numPr>
+          <w:ilvl w:val="0"/>
+          <w:numId w:val="10"/>
+        </w:numPr>
+        <w:shd w:val="clear" w:color="auto" w:fill="FFFFFF"/>
+        <w:spacing w:before="0" w:beforeAutospacing="0" w:after="0" w:afterAutospacing="0"/>
+        <w:rPr>
+          <w:rFonts w:ascii="Helvetica Neue" w:hAnsi="Helvetica Neue"/>
+          <w:color w:val="000000"/>
+          <w:sz w:val="21"/>
+          <w:szCs w:val="21"/>
+        </w:rPr>
+      </w:pPr>
+      <w:r>
+        <w:rPr>
+          <w:rFonts w:ascii="Helvetica Neue" w:hAnsi="Helvetica Neue"/>
+          <w:color w:val="000000"/>
+          <w:sz w:val="21"/>
+          <w:szCs w:val="21"/>
+        </w:rPr>
+        <w:t>Random Forest : {'</w:t>
+      </w:r>
+      <w:proofErr w:type="spellStart"/>
+      <w:r>
+        <w:rPr>
+          <w:rFonts w:ascii="Helvetica Neue" w:hAnsi="Helvetica Neue"/>
+          <w:color w:val="000000"/>
+          <w:sz w:val="21"/>
+          <w:szCs w:val="21"/>
+        </w:rPr>
+        <w:t>n_estimators</w:t>
+      </w:r>
+      <w:proofErr w:type="spellEnd"/>
+      <w:r>
+        <w:rPr>
+          <w:rFonts w:ascii="Helvetica Neue" w:hAnsi="Helvetica Neue"/>
+          <w:color w:val="000000"/>
+          <w:sz w:val="21"/>
+          <w:szCs w:val="21"/>
+        </w:rPr>
+        <w:t>': 49, '</w:t>
+      </w:r>
+      <w:proofErr w:type="spellStart"/>
+      <w:r>
+        <w:rPr>
+          <w:rFonts w:ascii="Helvetica Neue" w:hAnsi="Helvetica Neue"/>
+          <w:color w:val="000000"/>
+          <w:sz w:val="21"/>
+          <w:szCs w:val="21"/>
+        </w:rPr>
+        <w:t>min_samples_split</w:t>
+      </w:r>
+      <w:proofErr w:type="spellEnd"/>
+      <w:r>
+        <w:rPr>
+          <w:rFonts w:ascii="Helvetica Neue" w:hAnsi="Helvetica Neue"/>
+          <w:color w:val="000000"/>
+          <w:sz w:val="21"/>
+          <w:szCs w:val="21"/>
+        </w:rPr>
+        <w:t>': 25, '</w:t>
+      </w:r>
+      <w:proofErr w:type="spellStart"/>
+      <w:r>
+        <w:rPr>
+          <w:rFonts w:ascii="Helvetica Neue" w:hAnsi="Helvetica Neue"/>
+          <w:color w:val="000000"/>
+          <w:sz w:val="21"/>
+          <w:szCs w:val="21"/>
+        </w:rPr>
+        <w:t>max_features</w:t>
+      </w:r>
+      <w:proofErr w:type="spellEnd"/>
+      <w:r>
+        <w:rPr>
+          <w:rFonts w:ascii="Helvetica Neue" w:hAnsi="Helvetica Neue"/>
+          <w:color w:val="000000"/>
+          <w:sz w:val="21"/>
+          <w:szCs w:val="21"/>
+        </w:rPr>
+        <w:t>': 'auto', '</w:t>
+      </w:r>
+      <w:proofErr w:type="spellStart"/>
+      <w:r>
+        <w:rPr>
+          <w:rFonts w:ascii="Helvetica Neue" w:hAnsi="Helvetica Neue"/>
+          <w:color w:val="000000"/>
+          <w:sz w:val="21"/>
+          <w:szCs w:val="21"/>
+        </w:rPr>
+        <w:t>max_depth</w:t>
+      </w:r>
+      <w:proofErr w:type="spellEnd"/>
+      <w:r>
+        <w:rPr>
+          <w:rFonts w:ascii="Helvetica Neue" w:hAnsi="Helvetica Neue"/>
+          <w:color w:val="000000"/>
+          <w:sz w:val="21"/>
+          <w:szCs w:val="21"/>
+        </w:rPr>
+        <w:t>': 22}</w:t>
+      </w:r>
+    </w:p>
+    <w:p>
+      <w:pPr>
+        <w:pStyle w:val="NormalWeb"/>
+        <w:numPr>
+          <w:ilvl w:val="0"/>
+          <w:numId w:val="10"/>
+        </w:numPr>
+        <w:shd w:val="clear" w:color="auto" w:fill="FFFFFF"/>
+        <w:spacing w:before="0" w:beforeAutospacing="0" w:after="0" w:afterAutospacing="0"/>
+        <w:rPr>
+          <w:rFonts w:ascii="Helvetica Neue" w:hAnsi="Helvetica Neue"/>
+          <w:color w:val="000000"/>
+          <w:sz w:val="21"/>
+          <w:szCs w:val="21"/>
+        </w:rPr>
+      </w:pPr>
+      <w:r>
+        <w:rPr>
+          <w:rFonts w:ascii="Helvetica Neue" w:hAnsi="Helvetica Neue"/>
+          <w:color w:val="000000"/>
+          <w:sz w:val="21"/>
+          <w:szCs w:val="21"/>
+        </w:rPr>
+        <w:t>2° Extra Tree : {'</w:t>
+      </w:r>
+      <w:proofErr w:type="spellStart"/>
+      <w:r>
+        <w:rPr>
+          <w:rFonts w:ascii="Helvetica Neue" w:hAnsi="Helvetica Neue"/>
+          <w:color w:val="000000"/>
+          <w:sz w:val="21"/>
+          <w:szCs w:val="21"/>
+        </w:rPr>
+        <w:t>n_estimators</w:t>
+      </w:r>
+      <w:proofErr w:type="spellEnd"/>
+      <w:r>
+        <w:rPr>
+          <w:rFonts w:ascii="Helvetica Neue" w:hAnsi="Helvetica Neue"/>
+          <w:color w:val="000000"/>
+          <w:sz w:val="21"/>
+          <w:szCs w:val="21"/>
+        </w:rPr>
+        <w:t>': 60, '</w:t>
+      </w:r>
+      <w:proofErr w:type="spellStart"/>
+      <w:r>
+        <w:rPr>
+          <w:rFonts w:ascii="Helvetica Neue" w:hAnsi="Helvetica Neue"/>
+          <w:color w:val="000000"/>
+          <w:sz w:val="21"/>
+          <w:szCs w:val="21"/>
+        </w:rPr>
+        <w:t>min_samples_split</w:t>
+      </w:r>
+      <w:proofErr w:type="spellEnd"/>
+      <w:r>
+        <w:rPr>
+          <w:rFonts w:ascii="Helvetica Neue" w:hAnsi="Helvetica Neue"/>
+          <w:color w:val="000000"/>
+          <w:sz w:val="21"/>
+          <w:szCs w:val="21"/>
+        </w:rPr>
+        <w:t>': 8, '</w:t>
+      </w:r>
+      <w:proofErr w:type="spellStart"/>
+      <w:r>
+        <w:rPr>
+          <w:rFonts w:ascii="Helvetica Neue" w:hAnsi="Helvetica Neue"/>
+          <w:color w:val="000000"/>
+          <w:sz w:val="21"/>
+          <w:szCs w:val="21"/>
+        </w:rPr>
+        <w:t>max_features</w:t>
+      </w:r>
+      <w:proofErr w:type="spellEnd"/>
+      <w:r>
+        <w:rPr>
+          <w:rFonts w:ascii="Helvetica Neue" w:hAnsi="Helvetica Neue"/>
+          <w:color w:val="000000"/>
+          <w:sz w:val="21"/>
+          <w:szCs w:val="21"/>
+        </w:rPr>
+        <w:t>': 'sqrt', '</w:t>
+      </w:r>
+      <w:proofErr w:type="spellStart"/>
+      <w:r>
+        <w:rPr>
+          <w:rFonts w:ascii="Helvetica Neue" w:hAnsi="Helvetica Neue"/>
+          <w:color w:val="000000"/>
+          <w:sz w:val="21"/>
+          <w:szCs w:val="21"/>
+        </w:rPr>
+        <w:t>max_depth</w:t>
+      </w:r>
+      <w:proofErr w:type="spellEnd"/>
+      <w:r>
+        <w:rPr>
+          <w:rFonts w:ascii="Helvetica Neue" w:hAnsi="Helvetica Neue"/>
+          <w:color w:val="000000"/>
+          <w:sz w:val="21"/>
+          <w:szCs w:val="21"/>
+        </w:rPr>
+        <w:t>': 37}</w:t>
+      </w:r>
+    </w:p>
+    <w:p>
+      <w:pPr>
+        <w:pStyle w:val="NormalWeb"/>
+        <w:numPr>
+          <w:ilvl w:val="0"/>
+          <w:numId w:val="10"/>
+        </w:numPr>
+        <w:shd w:val="clear" w:color="auto" w:fill="FFFFFF"/>
+        <w:spacing w:before="0" w:beforeAutospacing="0" w:after="0" w:afterAutospacing="0"/>
+        <w:rPr>
+          <w:rFonts w:ascii="Helvetica Neue" w:hAnsi="Helvetica Neue"/>
+          <w:color w:val="000000"/>
+          <w:sz w:val="21"/>
+          <w:szCs w:val="21"/>
+        </w:rPr>
+      </w:pPr>
+      <w:proofErr w:type="spellStart"/>
+      <w:r>
+        <w:rPr>
+          <w:rFonts w:ascii="Helvetica Neue" w:hAnsi="Helvetica Neue"/>
+          <w:color w:val="000000"/>
+          <w:sz w:val="21"/>
+          <w:szCs w:val="21"/>
+        </w:rPr>
+        <w:t>Adaboost</w:t>
+      </w:r>
+      <w:proofErr w:type="spellEnd"/>
+      <w:r>
+        <w:rPr>
+          <w:rFonts w:ascii="Helvetica Neue" w:hAnsi="Helvetica Neue"/>
+          <w:color w:val="000000"/>
+          <w:sz w:val="21"/>
+          <w:szCs w:val="21"/>
+        </w:rPr>
+        <w:t xml:space="preserve"> : {'</w:t>
+      </w:r>
+      <w:proofErr w:type="spellStart"/>
+      <w:r>
+        <w:rPr>
+          <w:rFonts w:ascii="Helvetica Neue" w:hAnsi="Helvetica Neue"/>
+          <w:color w:val="000000"/>
+          <w:sz w:val="21"/>
+          <w:szCs w:val="21"/>
+        </w:rPr>
+        <w:t>n_estimators</w:t>
+      </w:r>
+      <w:proofErr w:type="spellEnd"/>
+      <w:r>
+        <w:rPr>
+          <w:rFonts w:ascii="Helvetica Neue" w:hAnsi="Helvetica Neue"/>
+          <w:color w:val="000000"/>
+          <w:sz w:val="21"/>
+          <w:szCs w:val="21"/>
+        </w:rPr>
+        <w:t>': 37, '</w:t>
+      </w:r>
+      <w:proofErr w:type="spellStart"/>
+      <w:r>
+        <w:rPr>
+          <w:rFonts w:ascii="Helvetica Neue" w:hAnsi="Helvetica Neue"/>
+          <w:color w:val="000000"/>
+          <w:sz w:val="21"/>
+          <w:szCs w:val="21"/>
+        </w:rPr>
+        <w:t>learning_rate</w:t>
+      </w:r>
+      <w:proofErr w:type="spellEnd"/>
+      <w:r>
+        <w:rPr>
+          <w:rFonts w:ascii="Helvetica Neue" w:hAnsi="Helvetica Neue"/>
+          <w:color w:val="000000"/>
+          <w:sz w:val="21"/>
+          <w:szCs w:val="21"/>
+        </w:rPr>
+        <w:t>': 0.2}</w:t>
+      </w:r>
+    </w:p>
+    <w:p>
+      <w:pPr>
+        <w:pStyle w:val="NormalWeb"/>
+        <w:numPr>
+          <w:ilvl w:val="0"/>
+          <w:numId w:val="10"/>
+        </w:numPr>
+        <w:shd w:val="clear" w:color="auto" w:fill="FFFFFF"/>
+        <w:spacing w:before="0" w:beforeAutospacing="0" w:after="0" w:afterAutospacing="0"/>
+        <w:rPr>
+          <w:rFonts w:ascii="Helvetica Neue" w:hAnsi="Helvetica Neue"/>
+          <w:color w:val="000000"/>
+          <w:sz w:val="21"/>
+          <w:szCs w:val="21"/>
+        </w:rPr>
+      </w:pPr>
+      <w:r>
+        <w:rPr>
+          <w:rFonts w:ascii="Helvetica Neue" w:hAnsi="Helvetica Neue"/>
+          <w:color w:val="000000"/>
+          <w:sz w:val="21"/>
+          <w:szCs w:val="21"/>
+        </w:rPr>
+        <w:t>Gradient Boosting : {'subsample': 0.9, '</w:t>
+      </w:r>
+      <w:proofErr w:type="spellStart"/>
+      <w:r>
+        <w:rPr>
+          <w:rFonts w:ascii="Helvetica Neue" w:hAnsi="Helvetica Neue"/>
+          <w:color w:val="000000"/>
+          <w:sz w:val="21"/>
+          <w:szCs w:val="21"/>
+        </w:rPr>
+        <w:t>n_estimators</w:t>
+      </w:r>
+      <w:proofErr w:type="spellEnd"/>
+      <w:r>
+        <w:rPr>
+          <w:rFonts w:ascii="Helvetica Neue" w:hAnsi="Helvetica Neue"/>
+          <w:color w:val="000000"/>
+          <w:sz w:val="21"/>
+          <w:szCs w:val="21"/>
+        </w:rPr>
+        <w:t>': 32, '</w:t>
+      </w:r>
+      <w:proofErr w:type="spellStart"/>
+      <w:r>
+        <w:rPr>
+          <w:rFonts w:ascii="Helvetica Neue" w:hAnsi="Helvetica Neue"/>
+          <w:color w:val="000000"/>
+          <w:sz w:val="21"/>
+          <w:szCs w:val="21"/>
+        </w:rPr>
+        <w:t>min_samples_split</w:t>
+      </w:r>
+      <w:proofErr w:type="spellEnd"/>
+      <w:r>
+        <w:rPr>
+          <w:rFonts w:ascii="Helvetica Neue" w:hAnsi="Helvetica Neue"/>
+          <w:color w:val="000000"/>
+          <w:sz w:val="21"/>
+          <w:szCs w:val="21"/>
+        </w:rPr>
+        <w:t>': 0.01, '</w:t>
+      </w:r>
+      <w:proofErr w:type="spellStart"/>
+      <w:r>
+        <w:rPr>
+          <w:rFonts w:ascii="Helvetica Neue" w:hAnsi="Helvetica Neue"/>
+          <w:color w:val="000000"/>
+          <w:sz w:val="21"/>
+          <w:szCs w:val="21"/>
+        </w:rPr>
+        <w:t>min_samples_leaf</w:t>
+      </w:r>
+      <w:proofErr w:type="spellEnd"/>
+      <w:r>
+        <w:rPr>
+          <w:rFonts w:ascii="Helvetica Neue" w:hAnsi="Helvetica Neue"/>
+          <w:color w:val="000000"/>
+          <w:sz w:val="21"/>
+          <w:szCs w:val="21"/>
+        </w:rPr>
+        <w:t>': 10, '</w:t>
+      </w:r>
+      <w:proofErr w:type="spellStart"/>
+      <w:r>
+        <w:rPr>
+          <w:rFonts w:ascii="Helvetica Neue" w:hAnsi="Helvetica Neue"/>
+          <w:color w:val="000000"/>
+          <w:sz w:val="21"/>
+          <w:szCs w:val="21"/>
+        </w:rPr>
+        <w:t>max_features</w:t>
+      </w:r>
+      <w:proofErr w:type="spellEnd"/>
+      <w:r>
+        <w:rPr>
+          <w:rFonts w:ascii="Helvetica Neue" w:hAnsi="Helvetica Neue"/>
+          <w:color w:val="000000"/>
+          <w:sz w:val="21"/>
+          <w:szCs w:val="21"/>
+        </w:rPr>
+        <w:t>': 'sqrt', '</w:t>
+      </w:r>
+      <w:proofErr w:type="spellStart"/>
+      <w:r>
+        <w:rPr>
+          <w:rFonts w:ascii="Helvetica Neue" w:hAnsi="Helvetica Neue"/>
+          <w:color w:val="000000"/>
+          <w:sz w:val="21"/>
+          <w:szCs w:val="21"/>
+        </w:rPr>
+        <w:t>max_depth</w:t>
+      </w:r>
+      <w:proofErr w:type="spellEnd"/>
+      <w:r>
+        <w:rPr>
+          <w:rFonts w:ascii="Helvetica Neue" w:hAnsi="Helvetica Neue"/>
+          <w:color w:val="000000"/>
+          <w:sz w:val="21"/>
+          <w:szCs w:val="21"/>
+        </w:rPr>
+        <w:t>': 25, 'loss': 'deviance', '</w:t>
+      </w:r>
+      <w:proofErr w:type="spellStart"/>
+      <w:r>
+        <w:rPr>
+          <w:rFonts w:ascii="Helvetica Neue" w:hAnsi="Helvetica Neue"/>
+          <w:color w:val="000000"/>
+          <w:sz w:val="21"/>
+          <w:szCs w:val="21"/>
+        </w:rPr>
+        <w:t>learning_rate</w:t>
+      </w:r>
+      <w:proofErr w:type="spellEnd"/>
+      <w:r>
+        <w:rPr>
+          <w:rFonts w:ascii="Helvetica Neue" w:hAnsi="Helvetica Neue"/>
+          <w:color w:val="000000"/>
+          <w:sz w:val="21"/>
+          <w:szCs w:val="21"/>
+        </w:rPr>
+        <w:t>': 0.025, 'criterion': '</w:t>
+      </w:r>
+      <w:proofErr w:type="spellStart"/>
+      <w:r>
+        <w:rPr>
+          <w:rFonts w:ascii="Helvetica Neue" w:hAnsi="Helvetica Neue"/>
+          <w:color w:val="000000"/>
+          <w:sz w:val="21"/>
+          <w:szCs w:val="21"/>
+        </w:rPr>
+        <w:t>friedman_mse</w:t>
+      </w:r>
+      <w:proofErr w:type="spellEnd"/>
+      <w:r>
+        <w:rPr>
+          <w:rFonts w:ascii="Helvetica Neue" w:hAnsi="Helvetica Neue"/>
+          <w:color w:val="000000"/>
+          <w:sz w:val="21"/>
+          <w:szCs w:val="21"/>
+        </w:rPr>
+        <w:t>'}</w:t>
+      </w:r>
+    </w:p>
+    <w:p>
+      <w:pPr>
+        <w:pStyle w:val="NormalWeb"/>
+        <w:numPr>
+          <w:ilvl w:val="1"/>
+          <w:numId w:val="10"/>
+        </w:numPr>
+        <w:shd w:val="clear" w:color="auto" w:fill="FFFFFF"/>
+        <w:spacing w:before="0" w:beforeAutospacing="0" w:after="0" w:afterAutospacing="0"/>
+        <w:rPr>
+          <w:rFonts w:ascii="Helvetica Neue" w:hAnsi="Helvetica Neue"/>
+          <w:color w:val="000000"/>
+          <w:sz w:val="21"/>
+          <w:szCs w:val="21"/>
+        </w:rPr>
+      </w:pPr>
+      <w:r>
+        <w:rPr>
+          <w:rFonts w:ascii="Helvetica Neue" w:hAnsi="Helvetica Neue"/>
+          <w:color w:val="000000"/>
+          <w:sz w:val="21"/>
+          <w:szCs w:val="21"/>
+        </w:rPr>
+        <w:t>SVM {'C': 25, 'gamma': 0.01, 'kernel': 'linear'}</w:t>
+      </w:r>
+    </w:p>
+    <w:p>
+      <w:pPr>
+        <w:pStyle w:val="NormalWeb"/>
+        <w:numPr>
+          <w:ilvl w:val="1"/>
+          <w:numId w:val="10"/>
+        </w:numPr>
+        <w:shd w:val="clear" w:color="auto" w:fill="FFFFFF"/>
+        <w:spacing w:before="0" w:beforeAutospacing="0" w:after="0" w:afterAutospacing="0"/>
+        <w:rPr>
+          <w:rFonts w:ascii="Helvetica Neue" w:hAnsi="Helvetica Neue"/>
+          <w:color w:val="000000"/>
+          <w:sz w:val="21"/>
+          <w:szCs w:val="21"/>
+        </w:rPr>
+      </w:pPr>
+      <w:proofErr w:type="spellStart"/>
+      <w:r>
+        <w:rPr>
+          <w:rFonts w:ascii="Helvetica Neue" w:hAnsi="Helvetica Neue"/>
+          <w:color w:val="000000"/>
+          <w:sz w:val="21"/>
+          <w:szCs w:val="21"/>
+        </w:rPr>
+        <w:t>XGBoost</w:t>
+      </w:r>
+      <w:proofErr w:type="spellEnd"/>
+      <w:r>
+        <w:rPr>
+          <w:rFonts w:ascii="Helvetica Neue" w:hAnsi="Helvetica Neue"/>
+          <w:color w:val="000000"/>
+          <w:sz w:val="21"/>
+          <w:szCs w:val="21"/>
+        </w:rPr>
+        <w:t xml:space="preserve"> {'subsample': 0.6, 'silent': False, '</w:t>
+      </w:r>
+      <w:proofErr w:type="spellStart"/>
+      <w:r>
+        <w:rPr>
+          <w:rFonts w:ascii="Helvetica Neue" w:hAnsi="Helvetica Neue"/>
+          <w:color w:val="000000"/>
+          <w:sz w:val="21"/>
+          <w:szCs w:val="21"/>
+        </w:rPr>
+        <w:t>reg_lambda</w:t>
+      </w:r>
+      <w:proofErr w:type="spellEnd"/>
+      <w:r>
+        <w:rPr>
+          <w:rFonts w:ascii="Helvetica Neue" w:hAnsi="Helvetica Neue"/>
+          <w:color w:val="000000"/>
+          <w:sz w:val="21"/>
+          <w:szCs w:val="21"/>
+        </w:rPr>
+        <w:t>': 0.1, '</w:t>
+      </w:r>
+      <w:proofErr w:type="spellStart"/>
+      <w:r>
+        <w:rPr>
+          <w:rFonts w:ascii="Helvetica Neue" w:hAnsi="Helvetica Neue"/>
+          <w:color w:val="000000"/>
+          <w:sz w:val="21"/>
+          <w:szCs w:val="21"/>
+        </w:rPr>
+        <w:t>n_estimators</w:t>
+      </w:r>
+      <w:proofErr w:type="spellEnd"/>
+      <w:r>
+        <w:rPr>
+          <w:rFonts w:ascii="Helvetica Neue" w:hAnsi="Helvetica Neue"/>
+          <w:color w:val="000000"/>
+          <w:sz w:val="21"/>
+          <w:szCs w:val="21"/>
+        </w:rPr>
+        <w:t>': 120, '</w:t>
+      </w:r>
+      <w:proofErr w:type="spellStart"/>
+      <w:r>
+        <w:rPr>
+          <w:rFonts w:ascii="Helvetica Neue" w:hAnsi="Helvetica Neue"/>
+          <w:color w:val="000000"/>
+          <w:sz w:val="21"/>
+          <w:szCs w:val="21"/>
+        </w:rPr>
+        <w:t>min_child_weight</w:t>
+      </w:r>
+      <w:proofErr w:type="spellEnd"/>
+      <w:r>
+        <w:rPr>
+          <w:rFonts w:ascii="Helvetica Neue" w:hAnsi="Helvetica Neue"/>
+          <w:color w:val="000000"/>
+          <w:sz w:val="21"/>
+          <w:szCs w:val="21"/>
+        </w:rPr>
+        <w:t>': 1.0, '</w:t>
+      </w:r>
+      <w:proofErr w:type="spellStart"/>
+      <w:r>
+        <w:rPr>
+          <w:rFonts w:ascii="Helvetica Neue" w:hAnsi="Helvetica Neue"/>
+          <w:color w:val="000000"/>
+          <w:sz w:val="21"/>
+          <w:szCs w:val="21"/>
+        </w:rPr>
+        <w:t>max_depth</w:t>
+      </w:r>
+      <w:proofErr w:type="spellEnd"/>
+      <w:r>
+        <w:rPr>
+          <w:rFonts w:ascii="Helvetica Neue" w:hAnsi="Helvetica Neue"/>
+          <w:color w:val="000000"/>
+          <w:sz w:val="21"/>
+          <w:szCs w:val="21"/>
+        </w:rPr>
+        <w:t>': 6, '</w:t>
+      </w:r>
+      <w:proofErr w:type="spellStart"/>
+      <w:r>
+        <w:rPr>
+          <w:rFonts w:ascii="Helvetica Neue" w:hAnsi="Helvetica Neue"/>
+          <w:color w:val="000000"/>
+          <w:sz w:val="21"/>
+          <w:szCs w:val="21"/>
+        </w:rPr>
+        <w:t>learning_rate</w:t>
+      </w:r>
+      <w:proofErr w:type="spellEnd"/>
+      <w:r>
+        <w:rPr>
+          <w:rFonts w:ascii="Helvetica Neue" w:hAnsi="Helvetica Neue"/>
+          <w:color w:val="000000"/>
+          <w:sz w:val="21"/>
+          <w:szCs w:val="21"/>
+        </w:rPr>
+        <w:t>': 0.01, 'gamma': 0.25, '</w:t>
+      </w:r>
+      <w:proofErr w:type="spellStart"/>
+      <w:r>
+        <w:rPr>
+          <w:rFonts w:ascii="Helvetica Neue" w:hAnsi="Helvetica Neue"/>
+          <w:color w:val="000000"/>
+          <w:sz w:val="21"/>
+          <w:szCs w:val="21"/>
+        </w:rPr>
+        <w:t>colsample_bytree</w:t>
+      </w:r>
+      <w:proofErr w:type="spellEnd"/>
+      <w:r>
+        <w:rPr>
+          <w:rFonts w:ascii="Helvetica Neue" w:hAnsi="Helvetica Neue"/>
+          <w:color w:val="000000"/>
+          <w:sz w:val="21"/>
+          <w:szCs w:val="21"/>
+        </w:rPr>
+        <w:t>': 0.9, '</w:t>
+      </w:r>
+      <w:proofErr w:type="spellStart"/>
+      <w:r>
+        <w:rPr>
+          <w:rFonts w:ascii="Helvetica Neue" w:hAnsi="Helvetica Neue"/>
+          <w:color w:val="000000"/>
+          <w:sz w:val="21"/>
+          <w:szCs w:val="21"/>
+        </w:rPr>
+        <w:t>colsample_bylevel</w:t>
+      </w:r>
+      <w:proofErr w:type="spellEnd"/>
+      <w:r>
+        <w:rPr>
+          <w:rFonts w:ascii="Helvetica Neue" w:hAnsi="Helvetica Neue"/>
+          <w:color w:val="000000"/>
+          <w:sz w:val="21"/>
+          <w:szCs w:val="21"/>
+        </w:rPr>
+        <w:t>': 0.4}</w:t>
+      </w:r>
+    </w:p>
+    <w:p/>
+    <w:p/>
+    <w:p>
+      <w:r>
+        <w:rPr>
+          <w:rFonts w:ascii="Helvetica" w:hAnsi="Helvetica"/>
+          <w:color w:val="1D1F22"/>
+          <w:sz w:val="22"/>
+          <w:szCs w:val="22"/>
+          <w:shd w:val="clear" w:color="auto" w:fill="FFFFFF"/>
+        </w:rPr>
+        <w:t>Soft Voting/Majority Rule classifier for unfitted estimators.</w:t>
+      </w:r>
+    </w:p>
+    <w:p>
+      <w:r>
+        <w:lastRenderedPageBreak/>
+        <w:t>voting='soft', weights=[2,3,3,1,3])</w:t>
+      </w:r>
+    </w:p>
+    <w:p/>
+    <w:p>
+      <w:pPr>
+        <w:spacing w:line="300" w:lineRule="atLeast"/>
+        <w:rPr>
+          <w:rFonts w:ascii="Helvetica" w:hAnsi="Helvetica"/>
+          <w:b/>
+          <w:bCs/>
+          <w:color w:val="1D1F22"/>
+          <w:sz w:val="22"/>
+          <w:szCs w:val="22"/>
+        </w:rPr>
+      </w:pPr>
+      <w:r>
+        <w:rPr>
+          <w:rFonts w:ascii="Helvetica" w:hAnsi="Helvetica"/>
+          <w:b/>
+          <w:bCs/>
+          <w:color w:val="1D1F22"/>
+          <w:sz w:val="22"/>
+          <w:szCs w:val="22"/>
+        </w:rPr>
+        <w:t>estimators : </w:t>
+      </w:r>
+      <w:r>
+        <w:rPr>
+          <w:rFonts w:ascii="Helvetica" w:hAnsi="Helvetica"/>
+          <w:b/>
+          <w:bCs/>
+          <w:i/>
+          <w:iCs/>
+          <w:color w:val="1D1F22"/>
+          <w:sz w:val="22"/>
+          <w:szCs w:val="22"/>
+        </w:rPr>
+        <w:t>list of (string, estimator) tuples</w:t>
+      </w:r>
+    </w:p>
+    <w:p>
+      <w:pPr>
+        <w:spacing w:before="288" w:after="24" w:line="360" w:lineRule="atLeast"/>
+        <w:ind w:left="720"/>
+        <w:rPr>
+          <w:rFonts w:ascii="Helvetica" w:hAnsi="Helvetica"/>
+          <w:color w:val="1D1F22"/>
+          <w:sz w:val="22"/>
+          <w:szCs w:val="22"/>
+        </w:rPr>
+      </w:pPr>
+      <w:r>
+        <w:rPr>
+          <w:rFonts w:ascii="Helvetica" w:hAnsi="Helvetica"/>
+          <w:color w:val="1D1F22"/>
+          <w:sz w:val="22"/>
+          <w:szCs w:val="22"/>
+        </w:rPr>
+        <w:t>Invoking the </w:t>
+      </w:r>
+      <w:r>
+        <w:rPr>
+          <w:rFonts w:ascii="Courier New" w:hAnsi="Courier New" w:cs="Courier New"/>
+          <w:color w:val="222222"/>
+          <w:bdr w:val="none" w:sz="0" w:space="0" w:color="auto" w:frame="1"/>
+          <w:shd w:val="clear" w:color="auto" w:fill="ECF0F3"/>
+        </w:rPr>
+        <w:t>fit</w:t>
+      </w:r>
+      <w:r>
+        <w:rPr>
+          <w:rFonts w:ascii="Helvetica" w:hAnsi="Helvetica"/>
+          <w:color w:val="1D1F22"/>
+          <w:sz w:val="22"/>
+          <w:szCs w:val="22"/>
+        </w:rPr>
+        <w:t> method on the </w:t>
+      </w:r>
+      <w:proofErr w:type="spellStart"/>
+      <w:r>
+        <w:rPr>
+          <w:rFonts w:ascii="Courier New" w:hAnsi="Courier New" w:cs="Courier New"/>
+          <w:color w:val="222222"/>
+          <w:bdr w:val="none" w:sz="0" w:space="0" w:color="auto" w:frame="1"/>
+          <w:shd w:val="clear" w:color="auto" w:fill="ECF0F3"/>
+        </w:rPr>
+        <w:t>VotingClassifier</w:t>
+      </w:r>
+      <w:proofErr w:type="spellEnd"/>
+      <w:r>
+        <w:rPr>
+          <w:rFonts w:ascii="Helvetica" w:hAnsi="Helvetica"/>
+          <w:color w:val="1D1F22"/>
+          <w:sz w:val="22"/>
+          <w:szCs w:val="22"/>
+        </w:rPr>
+        <w:t> will fit clones of those original estimators that will be stored in the class attribute </w:t>
+      </w:r>
+      <w:proofErr w:type="spellStart"/>
+      <w:r>
+        <w:rPr>
+          <w:rFonts w:ascii="Courier New" w:hAnsi="Courier New" w:cs="Courier New"/>
+          <w:color w:val="222222"/>
+          <w:bdr w:val="none" w:sz="0" w:space="0" w:color="auto" w:frame="1"/>
+          <w:shd w:val="clear" w:color="auto" w:fill="ECF0F3"/>
+        </w:rPr>
+        <w:t>self.estimators</w:t>
+      </w:r>
+      <w:proofErr w:type="spellEnd"/>
+      <w:r>
+        <w:rPr>
+          <w:rFonts w:ascii="Courier New" w:hAnsi="Courier New" w:cs="Courier New"/>
+          <w:color w:val="222222"/>
+          <w:bdr w:val="none" w:sz="0" w:space="0" w:color="auto" w:frame="1"/>
+          <w:shd w:val="clear" w:color="auto" w:fill="ECF0F3"/>
+        </w:rPr>
+        <w:t>_</w:t>
+      </w:r>
+      <w:r>
+        <w:rPr>
+          <w:rFonts w:ascii="Helvetica" w:hAnsi="Helvetica"/>
+          <w:color w:val="1D1F22"/>
+          <w:sz w:val="22"/>
+          <w:szCs w:val="22"/>
+        </w:rPr>
+        <w:t>. An estimator can be set to </w:t>
+      </w:r>
+      <w:r>
+        <w:rPr>
+          <w:rFonts w:ascii="Courier New" w:hAnsi="Courier New" w:cs="Courier New"/>
+          <w:color w:val="222222"/>
+          <w:bdr w:val="none" w:sz="0" w:space="0" w:color="auto" w:frame="1"/>
+          <w:shd w:val="clear" w:color="auto" w:fill="ECF0F3"/>
+        </w:rPr>
+        <w:t>None</w:t>
+      </w:r>
+      <w:r>
+        <w:rPr>
+          <w:rFonts w:ascii="Helvetica" w:hAnsi="Helvetica"/>
+          <w:color w:val="1D1F22"/>
+          <w:sz w:val="22"/>
+          <w:szCs w:val="22"/>
+        </w:rPr>
+        <w:t> or </w:t>
+      </w:r>
+      <w:r>
+        <w:rPr>
+          <w:rFonts w:ascii="Courier New" w:hAnsi="Courier New" w:cs="Courier New"/>
+          <w:color w:val="222222"/>
+          <w:bdr w:val="none" w:sz="0" w:space="0" w:color="auto" w:frame="1"/>
+          <w:shd w:val="clear" w:color="auto" w:fill="ECF0F3"/>
+        </w:rPr>
+        <w:t>'drop'</w:t>
+      </w:r>
+      <w:r>
+        <w:rPr>
+          <w:rFonts w:ascii="Helvetica" w:hAnsi="Helvetica"/>
+          <w:color w:val="1D1F22"/>
+          <w:sz w:val="22"/>
+          <w:szCs w:val="22"/>
+        </w:rPr>
+        <w:t> using </w:t>
+      </w:r>
+      <w:proofErr w:type="spellStart"/>
+      <w:r>
+        <w:rPr>
+          <w:rFonts w:ascii="Courier New" w:hAnsi="Courier New" w:cs="Courier New"/>
+          <w:color w:val="222222"/>
+          <w:bdr w:val="none" w:sz="0" w:space="0" w:color="auto" w:frame="1"/>
+          <w:shd w:val="clear" w:color="auto" w:fill="ECF0F3"/>
+        </w:rPr>
+        <w:t>set_params</w:t>
+      </w:r>
+      <w:proofErr w:type="spellEnd"/>
+      <w:r>
+        <w:rPr>
+          <w:rFonts w:ascii="Helvetica" w:hAnsi="Helvetica"/>
+          <w:color w:val="1D1F22"/>
+          <w:sz w:val="22"/>
+          <w:szCs w:val="22"/>
+        </w:rPr>
+        <w:t>.</w:t>
+      </w:r>
+    </w:p>
+    <w:p>
+      <w:pPr>
+        <w:spacing w:line="300" w:lineRule="atLeast"/>
+        <w:ind w:left="450"/>
+        <w:rPr>
+          <w:rFonts w:ascii="Helvetica" w:hAnsi="Helvetica"/>
+          <w:b/>
+          <w:bCs/>
+          <w:color w:val="1D1F22"/>
+          <w:sz w:val="22"/>
+          <w:szCs w:val="22"/>
+        </w:rPr>
+      </w:pPr>
+      <w:r>
+        <w:rPr>
+          <w:rFonts w:ascii="Helvetica" w:hAnsi="Helvetica"/>
+          <w:b/>
+          <w:bCs/>
+          <w:color w:val="1D1F22"/>
+          <w:sz w:val="22"/>
+          <w:szCs w:val="22"/>
+        </w:rPr>
+        <w:t>voting : </w:t>
+      </w:r>
+      <w:proofErr w:type="spellStart"/>
+      <w:r>
+        <w:rPr>
+          <w:rFonts w:ascii="Helvetica" w:hAnsi="Helvetica"/>
+          <w:b/>
+          <w:bCs/>
+          <w:i/>
+          <w:iCs/>
+          <w:color w:val="1D1F22"/>
+          <w:sz w:val="22"/>
+          <w:szCs w:val="22"/>
+        </w:rPr>
+        <w:t>str</w:t>
+      </w:r>
+      <w:proofErr w:type="spellEnd"/>
+      <w:r>
+        <w:rPr>
+          <w:rFonts w:ascii="Helvetica" w:hAnsi="Helvetica"/>
+          <w:b/>
+          <w:bCs/>
+          <w:i/>
+          <w:iCs/>
+          <w:color w:val="1D1F22"/>
+          <w:sz w:val="22"/>
+          <w:szCs w:val="22"/>
+        </w:rPr>
+        <w:t>, {‘hard’, ‘soft’} (default=’hard’)</w:t>
+      </w:r>
+    </w:p>
+    <w:p>
+      <w:pPr>
+        <w:spacing w:before="288" w:after="24" w:line="360" w:lineRule="atLeast"/>
+        <w:ind w:left="720"/>
+        <w:rPr>
+          <w:rFonts w:ascii="Helvetica" w:hAnsi="Helvetica"/>
+          <w:color w:val="1D1F22"/>
+          <w:sz w:val="22"/>
+          <w:szCs w:val="22"/>
+        </w:rPr>
+      </w:pPr>
+      <w:r>
+        <w:rPr>
+          <w:rFonts w:ascii="Helvetica" w:hAnsi="Helvetica"/>
+          <w:color w:val="1D1F22"/>
+          <w:sz w:val="22"/>
+          <w:szCs w:val="22"/>
+        </w:rPr>
+        <w:t>If ‘hard’, uses predicted class labels for majority rule voting. Else if ‘soft’, predicts the class label based on the argmax of the sums of the predicted probabilities, which is recommended for an ensemble of well-calibrated classifiers.</w:t>
+      </w:r>
+    </w:p>
+    <w:p/>
+    <w:p/>
+    <w:p>
+      <w:hyperlink r:id="rId17" w:history="1">
+        <w:r>
+          <w:rPr>
+            <w:rStyle w:val="Hyperlink"/>
+          </w:rPr>
+          <w:t>https://scikit-learn.org/stable/modules/generated/sklearn.ensemble.VotingClassifier.html</w:t>
+        </w:r>
+      </w:hyperlink>
+    </w:p>
+    <w:p/>
+    <w:p>
+      <w:pPr>
+        <w:tabs>
+          <w:tab w:val="left" w:pos="916"/>
+          <w:tab w:val="left" w:pos="1832"/>
+          <w:tab w:val="left" w:pos="2748"/>
+          <w:tab w:val="left" w:pos="3664"/>
+          <w:tab w:val="left" w:pos="4580"/>
+          <w:tab w:val="left" w:pos="5496"/>
+          <w:tab w:val="left" w:pos="6412"/>
+          <w:tab w:val="left" w:pos="7328"/>
+          <w:tab w:val="left" w:pos="8244"/>
+          <w:tab w:val="left" w:pos="9160"/>
+          <w:tab w:val="left" w:pos="10076"/>
+          <w:tab w:val="left" w:pos="10992"/>
+          <w:tab w:val="left" w:pos="11908"/>
+          <w:tab w:val="left" w:pos="12824"/>
+          <w:tab w:val="left" w:pos="13740"/>
+          <w:tab w:val="left" w:pos="14656"/>
+        </w:tabs>
+        <w:wordWrap w:val="0"/>
+        <w:textAlignment w:val="baseline"/>
+        <w:rPr>
+          <w:rFonts w:ascii="Courier New" w:hAnsi="Courier New" w:cs="Courier New"/>
+          <w:color w:val="000000"/>
+          <w:sz w:val="21"/>
+          <w:szCs w:val="21"/>
+        </w:rPr>
+      </w:pPr>
+      <w:r>
+        <w:rPr>
+          <w:rFonts w:ascii="Courier New" w:hAnsi="Courier New" w:cs="Courier New"/>
+          <w:color w:val="000000"/>
+          <w:sz w:val="21"/>
+          <w:szCs w:val="21"/>
+        </w:rPr>
+        <w:t>Ensemble Results with Parameter Tuning</w:t>
+      </w:r>
+    </w:p>
+    <w:p>
+      <w:pPr>
+        <w:tabs>
+          <w:tab w:val="left" w:pos="916"/>
+          <w:tab w:val="left" w:pos="1832"/>
+          <w:tab w:val="left" w:pos="2748"/>
+          <w:tab w:val="left" w:pos="3664"/>
+          <w:tab w:val="left" w:pos="4580"/>
+          <w:tab w:val="left" w:pos="5496"/>
+          <w:tab w:val="left" w:pos="6412"/>
+          <w:tab w:val="left" w:pos="7328"/>
+          <w:tab w:val="left" w:pos="8244"/>
+          <w:tab w:val="left" w:pos="9160"/>
+          <w:tab w:val="left" w:pos="10076"/>
+          <w:tab w:val="left" w:pos="10992"/>
+          <w:tab w:val="left" w:pos="11908"/>
+          <w:tab w:val="left" w:pos="12824"/>
+          <w:tab w:val="left" w:pos="13740"/>
+          <w:tab w:val="left" w:pos="14656"/>
+        </w:tabs>
+        <w:wordWrap w:val="0"/>
+        <w:textAlignment w:val="baseline"/>
+        <w:rPr>
+          <w:rFonts w:ascii="Courier New" w:hAnsi="Courier New" w:cs="Courier New"/>
+          <w:color w:val="000000"/>
+          <w:sz w:val="21"/>
+          <w:szCs w:val="21"/>
+        </w:rPr>
+      </w:pPr>
+      <w:r>
+        <w:rPr>
+          <w:rFonts w:ascii="Courier New" w:hAnsi="Courier New" w:cs="Courier New"/>
+          <w:color w:val="000000"/>
+          <w:sz w:val="21"/>
+          <w:szCs w:val="21"/>
+        </w:rPr>
+        <w:t>{1: 0.5365125214136781, 2: 0.5790311261731593, 3: 0.9451064668497017}</w:t>
+      </w:r>
+    </w:p>
+    <w:p>
+      <w:pPr>
+        <w:pStyle w:val="Heading1"/>
+      </w:pPr>
+    </w:p>
+    <w:p>
+      <w:pPr>
+        <w:pStyle w:val="Heading1"/>
+      </w:pPr>
+      <w:r>
+        <w:t>Experiment 5</w:t>
+      </w:r>
+    </w:p>
+    <w:p>
+      <w:r>
+        <w:t>Includes all the variables which are not empty .</w:t>
+      </w:r>
+    </w:p>
+    <w:p>
+      <w:r>
+        <w:t>Other categorical variables such as 'VISCODE',</w:t>
+      </w:r>
+    </w:p>
+    <w:p>
+      <w:r>
+        <w:t xml:space="preserve"> 'SITE',</w:t>
+      </w:r>
+    </w:p>
+    <w:p>
+      <w:r>
+        <w:t>'COLPROT',</w:t>
+      </w:r>
+    </w:p>
+    <w:p>
+      <w:r>
+        <w:t xml:space="preserve"> 'ORIGPROT',</w:t>
+      </w:r>
+    </w:p>
+    <w:p>
+      <w:r>
+        <w:t xml:space="preserve"> 'EXAMDATE',</w:t>
+      </w:r>
+    </w:p>
+    <w:p>
+      <w:r>
+        <w:t xml:space="preserve"> '</w:t>
+      </w:r>
+      <w:proofErr w:type="spellStart"/>
+      <w:r>
+        <w:t>DX_bl</w:t>
+      </w:r>
+      <w:proofErr w:type="spellEnd"/>
+      <w:r>
+        <w:t>',</w:t>
+      </w:r>
+    </w:p>
+    <w:p>
+      <w:r>
+        <w:t>'</w:t>
+      </w:r>
+      <w:proofErr w:type="spellStart"/>
+      <w:r>
+        <w:t>update_stamp</w:t>
+      </w:r>
+      <w:proofErr w:type="spellEnd"/>
+      <w:r>
+        <w:t xml:space="preserve">', were </w:t>
+      </w:r>
+      <w:proofErr w:type="spellStart"/>
+      <w:r>
+        <w:t>droped</w:t>
+      </w:r>
+      <w:proofErr w:type="spellEnd"/>
+    </w:p>
+    <w:p/>
+    <w:p>
+      <w:r>
+        <w:t xml:space="preserve"> Dummy variable for gender, marital status, race,  created three clinical diagnosis</w:t>
+      </w:r>
+    </w:p>
+    <w:p>
+      <w:r>
+        <w:t>Used variance threshold of over 0.90 and the random forest classier , Univariate feature selection</w:t>
+      </w:r>
+    </w:p>
+    <w:p>
+      <w:pPr>
+        <w:pStyle w:val="Heading1"/>
+      </w:pPr>
+      <w:r>
+        <w:t>Feature selection</w:t>
+      </w:r>
+    </w:p>
+    <w:p>
+      <w:r>
+        <w:t>Feature selection is an approach followed to increase the accuracy of a model by only</w:t>
+      </w:r>
+      <w:r>
+        <w:t xml:space="preserve"> </w:t>
+      </w:r>
+      <w:r>
+        <w:t>having the important predictive feature variables of the given data</w:t>
+      </w:r>
+      <w:r>
+        <w:t xml:space="preserve">. </w:t>
+      </w:r>
+      <w:r>
+        <w:t>It can be seen that most of the approaches have done</w:t>
+      </w:r>
+      <w:r>
+        <w:t xml:space="preserve"> </w:t>
+      </w:r>
+      <w:r>
+        <w:t>feature selection in the motive of increasing the accuracy of the model. But it is also</w:t>
+      </w:r>
+      <w:r>
+        <w:t xml:space="preserve"> </w:t>
+      </w:r>
+      <w:r>
+        <w:t>necessary to note that the feature variables in the data that has been used by them is</w:t>
+      </w:r>
+      <w:r>
+        <w:t xml:space="preserve"> </w:t>
+      </w:r>
+      <w:r>
+        <w:t>vast. Hence, it is safe to conclude that only when there is a huge set of feature variables,</w:t>
+      </w:r>
+      <w:r>
+        <w:t xml:space="preserve"> </w:t>
+      </w:r>
+      <w:r>
+        <w:t xml:space="preserve">feature selection is necessary. </w:t>
+      </w:r>
+    </w:p>
+    <w:p>
+      <w:r>
+        <w:t>Good for the formulas etc…</w:t>
+      </w:r>
+    </w:p>
+    <w:p>
+      <w:r>
+        <w:fldChar w:fldCharType="begin" w:fldLock="1"/>
+      </w:r>
+      <w:r>
+        <w:instrText>ADDIN CSL_CITATION {"citationItems":[{"id":"ITEM-1","itemData":{"DOI":"10.1016/J.COMPBIOMED.2019.02.017","ISSN":"0010-4825","abstract":"The application of machine learning to radiological images is an increasingly active research area that is expected to grow in the next five to ten years. Recent advances in machine learning have the potential to recognize and classify complex patterns from different radiological imaging modalities such as x-rays, computed tomography, magnetic resonance imaging and positron emission tomography imaging. In many applications, machine learning based systems have shown comparable performance to human decision-making. The applications of machine learning are the key ingredients of future clinical decision making and monitoring systems. This review covers the fundamental concepts behind various machine learning techniques and their applications in several radiological imaging areas, such as medical image segmentation, brain function studies and neurological disease diagnosis, as well as computer-aided systems, image registration, and content-based image retrieval systems. Synchronistically, we will briefly discuss current challenges and future directions regarding the application of machine learning in radiological imaging. By giving insight on how take advantage of machine learning powered applications, we expect that clinicians can prevent and diagnose diseases more accurately and efficiently.","author":[{"dropping-particle":"","family":"Zhang","given":"Zhenwei","non-dropping-particle":"","parse-names":false,"suffix":""},{"dropping-particle":"","family":"Sejdić","given":"Ervin","non-dropping-particle":"","parse-names":false,"suffix":""}],"container-title":"Computers in Biology and Medicine","id":"ITEM-1","issued":{"date-parts":[["2019","5","1"]]},"page":"354-370","publisher":"Pergamon","title":"Radiological images and machine learning: Trends, perspectives, and prospects","type":"article-journal","volume":"108"},"uris":["http://www.mendeley.com/documents/?uuid=a4939c5a-a4d6-3998-a0af-40c927726fc8"]}],"mendeley":{"formattedCitation":"(Zhang and Sejdić, 2019)","plainTextFormattedCitation":"(Zhang and Sejdić, 2019)","previouslyFormattedCitation":"(Zhang and Sejdić, 2019)"},"properties":{"noteIndex":0},"schema":"https://github.com/citation-style-language/schema/raw/master/csl-citation.json"}</w:instrText>
+      </w:r>
+      <w:r>
+        <w:fldChar w:fldCharType="separate"/>
+      </w:r>
+      <w:r>
+        <w:t xml:space="preserve">(Zhang and </w:t>
+      </w:r>
+      <w:proofErr w:type="spellStart"/>
+      <w:r>
+        <w:t>Sejdić</w:t>
+      </w:r>
+      <w:proofErr w:type="spellEnd"/>
+      <w:r>
+        <w:t>, 2019)</w:t>
+      </w:r>
+      <w:r>
+        <w:fldChar w:fldCharType="end"/>
+      </w:r>
+    </w:p>
+    <w:p/>
+    <w:p>
+      <w:r>
+        <w:t>Select top 20 features using chi2chi2 test. Features must be positive before applying test.</w:t>
+      </w:r>
+    </w:p>
+    <w:p>
+      <w:r>
+        <w:t xml:space="preserve"> To select 54 features from 1452</w:t>
+      </w:r>
+    </w:p>
+    <w:p/>
+    <w:p>
+      <w:r>
+        <w:t>PCA visualization was done to see the variance explained</w:t>
+      </w:r>
+    </w:p>
+    <w:p>
+      <w:r>
+        <w:t>No imputation was done, however, scaling was done.</w:t>
+      </w:r>
+    </w:p>
+    <w:p/>
+    <w:tbl>
+      <w:tblPr>
+        <w:tblStyle w:val="TableGrid"/>
+        <w:tblW w:w="0" w:type="auto"/>
+        <w:tblLook w:val="04A0" w:firstRow="1" w:lastRow="0" w:firstColumn="1" w:lastColumn="0" w:noHBand="0" w:noVBand="1"/>
+      </w:tblPr>
+      <w:tblGrid>
+        <w:gridCol w:w="2254"/>
+        <w:gridCol w:w="2254"/>
+        <w:gridCol w:w="2254"/>
+        <w:gridCol w:w="2254"/>
+      </w:tblGrid>
+      <w:tr>
+        <w:tc>
+          <w:tcPr>
+            <w:tcW w:w="2254" w:type="dxa"/>
+          </w:tcPr>
+          <w:p>
+            <w:r>
+              <w:rPr>
+                <w:b/>
+              </w:rPr>
+              <w:t>Model</w:t>
+            </w:r>
+          </w:p>
+        </w:tc>
+        <w:tc>
+          <w:tcPr>
+            <w:tcW w:w="2254" w:type="dxa"/>
+          </w:tcPr>
+          <w:p>
+            <w:r>
+              <w:rPr>
+                <w:b/>
+              </w:rPr>
+              <w:t>Normal</w:t>
+            </w:r>
+          </w:p>
+        </w:tc>
+        <w:tc>
+          <w:tcPr>
+            <w:tcW w:w="2254" w:type="dxa"/>
+          </w:tcPr>
+          <w:p>
+            <w:r>
+              <w:rPr>
+                <w:b/>
+              </w:rPr>
+              <w:t>Mild Cognitive Impairment</w:t>
+            </w:r>
+          </w:p>
+        </w:tc>
+        <w:tc>
+          <w:tcPr>
+            <w:tcW w:w="2254" w:type="dxa"/>
+          </w:tcPr>
+          <w:p>
+            <w:r>
+              <w:rPr>
+                <w:b/>
+              </w:rPr>
+              <w:t>Dementia</w:t>
+            </w:r>
+          </w:p>
+        </w:tc>
+      </w:tr>
+      <w:tr>
+        <w:tc>
+          <w:tcPr>
+            <w:tcW w:w="2254" w:type="dxa"/>
+          </w:tcPr>
+          <w:p>
+            <w:r>
+              <w:t>Decision Tree</w:t>
+            </w:r>
+          </w:p>
+        </w:tc>
+        <w:tc>
+          <w:tcPr>
+            <w:tcW w:w="2254" w:type="dxa"/>
+          </w:tcPr>
+          <w:p>
+            <w:r>
+              <w:t>0.90</w:t>
+            </w:r>
+          </w:p>
+        </w:tc>
+        <w:tc>
+          <w:tcPr>
+            <w:tcW w:w="2254" w:type="dxa"/>
+          </w:tcPr>
+          <w:p>
+            <w:r>
+              <w:t>0.80</w:t>
+            </w:r>
+          </w:p>
+        </w:tc>
+        <w:tc>
+          <w:tcPr>
+            <w:tcW w:w="2254" w:type="dxa"/>
+          </w:tcPr>
+          <w:p>
+            <w:r>
+              <w:t>0.82</w:t>
+            </w:r>
+          </w:p>
+        </w:tc>
+      </w:tr>
+      <w:tr>
+        <w:tc>
+          <w:tcPr>
+            <w:tcW w:w="2254" w:type="dxa"/>
+          </w:tcPr>
+          <w:p>
+            <w:r>
+              <w:t>Random Forest</w:t>
+            </w:r>
+          </w:p>
+        </w:tc>
+        <w:tc>
+          <w:tcPr>
+            <w:tcW w:w="2254" w:type="dxa"/>
+          </w:tcPr>
+          <w:p>
+            <w:r>
+              <w:t>0.907</w:t>
+            </w:r>
+          </w:p>
+        </w:tc>
+        <w:tc>
+          <w:tcPr>
+            <w:tcW w:w="2254" w:type="dxa"/>
+          </w:tcPr>
+          <w:p>
+            <w:r>
+              <w:t>0.855</w:t>
+            </w:r>
+          </w:p>
+        </w:tc>
+        <w:tc>
+          <w:tcPr>
+            <w:tcW w:w="2254" w:type="dxa"/>
+          </w:tcPr>
+          <w:p>
+            <w:r>
+              <w:t>0.832</w:t>
+            </w:r>
+          </w:p>
+        </w:tc>
+      </w:tr>
+      <w:tr>
+        <w:tc>
+          <w:tcPr>
+            <w:tcW w:w="2254" w:type="dxa"/>
+          </w:tcPr>
+          <w:p>
+            <w:proofErr w:type="spellStart"/>
+            <w:r>
+              <w:t>XGBoost</w:t>
+            </w:r>
+            <w:proofErr w:type="spellEnd"/>
+          </w:p>
+        </w:tc>
+        <w:tc>
+          <w:tcPr>
+            <w:tcW w:w="2254" w:type="dxa"/>
+          </w:tcPr>
+          <w:p>
+            <w:r>
+              <w:t>0.904</w:t>
+            </w:r>
+          </w:p>
+        </w:tc>
+        <w:tc>
+          <w:tcPr>
+            <w:tcW w:w="2254" w:type="dxa"/>
+          </w:tcPr>
+          <w:p>
+            <w:r>
+              <w:t>0.835</w:t>
+            </w:r>
+          </w:p>
+        </w:tc>
+        <w:tc>
+          <w:tcPr>
+            <w:tcW w:w="2254" w:type="dxa"/>
+          </w:tcPr>
+          <w:p>
+            <w:r>
+              <w:t>0.837</w:t>
+            </w:r>
+          </w:p>
+        </w:tc>
+      </w:tr>
+      <w:tr>
+        <w:tc>
+          <w:tcPr>
+            <w:tcW w:w="2254" w:type="dxa"/>
+          </w:tcPr>
+          <w:p>
+            <w:proofErr w:type="spellStart"/>
+            <w:r>
+              <w:t>XGBoost</w:t>
+            </w:r>
+            <w:proofErr w:type="spellEnd"/>
+            <w:r>
+              <w:t xml:space="preserve"> with Parameter Tuning</w:t>
+            </w:r>
+          </w:p>
+        </w:tc>
+        <w:tc>
+          <w:tcPr>
+            <w:tcW w:w="2254" w:type="dxa"/>
+          </w:tcPr>
+          <w:p>
+            <w:r>
+              <w:t>0.904</w:t>
+            </w:r>
+          </w:p>
+        </w:tc>
+        <w:tc>
+          <w:tcPr>
+            <w:tcW w:w="2254" w:type="dxa"/>
+          </w:tcPr>
+          <w:p>
+            <w:r>
+              <w:t>0.835</w:t>
+            </w:r>
+          </w:p>
+        </w:tc>
+        <w:tc>
+          <w:tcPr>
+            <w:tcW w:w="2254" w:type="dxa"/>
+          </w:tcPr>
+          <w:p>
+            <w:r>
+              <w:t>0.837</w:t>
+            </w:r>
+          </w:p>
+        </w:tc>
+      </w:tr>
+      <w:tr>
+        <w:tc>
+          <w:tcPr>
+            <w:tcW w:w="2254" w:type="dxa"/>
+          </w:tcPr>
+          <w:p>
+            <w:r>
+              <w:t>Ensemble</w:t>
+            </w:r>
+            <w:r>
+              <w:t xml:space="preserve"> with Parameter Tuning</w:t>
+            </w:r>
+          </w:p>
+        </w:tc>
+        <w:tc>
+          <w:tcPr>
+            <w:tcW w:w="2254" w:type="dxa"/>
+          </w:tcPr>
+          <w:p>
+            <w:r>
+              <w:t>0.906</w:t>
+            </w:r>
+          </w:p>
+        </w:tc>
+        <w:tc>
+          <w:tcPr>
+            <w:tcW w:w="2254" w:type="dxa"/>
+          </w:tcPr>
+          <w:p>
+            <w:r>
+              <w:t>0.849</w:t>
+            </w:r>
+          </w:p>
+        </w:tc>
+        <w:tc>
+          <w:tcPr>
+            <w:tcW w:w="2254" w:type="dxa"/>
+          </w:tcPr>
+          <w:p>
+            <w:r>
+              <w:t>0.838</w:t>
+            </w:r>
+          </w:p>
+        </w:tc>
+      </w:tr>
+    </w:tbl>
+    <w:p/>
+    <w:p>
+      <w:r>
+        <w:t>Experiment 5 it is ensemble roc curve</w:t>
       </w:r>
       <w:bookmarkStart w:id="0" w:name="_GoBack"/>
       <w:bookmarkEnd w:id="0"/>
-      <w:r>
-        <w:rPr>
-          <w:color w:val="000000"/>
-          <w:sz w:val="21"/>
-          <w:szCs w:val="21"/>
-        </w:rPr>
-        <w:t>76737, 3: 0.9873309981396827}</w:t>
-      </w:r>
-    </w:p>
-    <w:p>
-      <w:pPr>
-        <w:pStyle w:val="HTMLPreformatted"/>
-        <w:wordWrap w:val="0"/>
-        <w:textAlignment w:val="baseline"/>
-        <w:rPr>
-          <w:color w:val="000000"/>
-          <w:sz w:val="21"/>
-          <w:szCs w:val="21"/>
-        </w:rPr>
-      </w:pPr>
-      <w:r>
-        <w:rPr>
-          <w:color w:val="000000"/>
-          <w:sz w:val="21"/>
-          <w:szCs w:val="21"/>
-        </w:rPr>
-        <w:t>RF Multiclass AUC Score : {1: 0.5, 2: 0.5, 3: 0.5}</w:t>
-      </w:r>
-    </w:p>
-    <w:p>
-      <w:pPr>
-        <w:pStyle w:val="HTMLPreformatted"/>
-        <w:wordWrap w:val="0"/>
-        <w:textAlignment w:val="baseline"/>
-        <w:rPr>
-          <w:color w:val="000000"/>
-          <w:sz w:val="21"/>
-          <w:szCs w:val="21"/>
-        </w:rPr>
-      </w:pPr>
-      <w:r>
-        <w:rPr>
-          <w:color w:val="000000"/>
-          <w:sz w:val="21"/>
-          <w:szCs w:val="21"/>
-        </w:rPr>
-        <w:t>NB Multiclass AUC Score : {1: 0.6208069455862822, 2: 0.5266700514413998, 3: 0.6358486227428959}</w:t>
-      </w:r>
-    </w:p>
-    <w:p>
-      <w:pPr>
-        <w:pStyle w:val="HTMLPreformatted"/>
-        <w:wordWrap w:val="0"/>
-        <w:textAlignment w:val="baseline"/>
-        <w:rPr>
-          <w:color w:val="000000"/>
-          <w:sz w:val="21"/>
-          <w:szCs w:val="21"/>
-        </w:rPr>
-      </w:pPr>
-      <w:r>
-        <w:rPr>
-          <w:color w:val="000000"/>
-          <w:sz w:val="21"/>
-          <w:szCs w:val="21"/>
-        </w:rPr>
-        <w:t>Neural Network Multiclass AUC Score : {1: 0.5743325272018743, 2: 0.5522530579585863, 3: 0.6329132635772032}</w:t>
-      </w:r>
-    </w:p>
-    <w:p>
-      <w:pPr>
-        <w:pStyle w:val="HTMLPreformatted"/>
-        <w:wordWrap w:val="0"/>
-        <w:textAlignment w:val="baseline"/>
-        <w:rPr>
-          <w:color w:val="000000"/>
-          <w:sz w:val="21"/>
-          <w:szCs w:val="21"/>
-        </w:rPr>
-      </w:pPr>
-      <w:r>
-        <w:rPr>
-          <w:color w:val="000000"/>
-          <w:sz w:val="21"/>
-          <w:szCs w:val="21"/>
-        </w:rPr>
-        <w:t>SVM Multiclass AUC Score : {1: 0.7339350295219815, 2: 0.7103576947411605, 3: 0.6636797280755745}</w:t>
-      </w:r>
-    </w:p>
-    <w:p/>
-    <w:p>
-      <w:r>
-        <w:t xml:space="preserve">Although CART performs good. On a small dataset it is overfitting </w:t>
-      </w:r>
-    </w:p>
-    <w:p/>
-    <w:p/>
+    </w:p>
     <w:p>
       <w:pPr>
         <w:pStyle w:val="Heading1"/>
       </w:pPr>
       <w:r>
-        <w:t>Feature selection</w:t>
-      </w:r>
-    </w:p>
-    <w:p>
-      <w:r>
-        <w:t>Feature selection is an approach followed to increase the accuracy of a model by only</w:t>
-      </w:r>
+        <w:t>De</w:t>
+      </w:r>
+      <w:r>
+        <w:t>fi</w:t>
+      </w:r>
+      <w:r>
+        <w:t>ning a prediction function</w:t>
+      </w:r>
+    </w:p>
+    <w:p>
+      <w:r>
+        <w:t xml:space="preserve">As mentioned earlier, a prediction function will have to be </w:t>
+      </w:r>
+      <w:proofErr w:type="spellStart"/>
+      <w:r>
+        <w:t>de_ned</w:t>
+      </w:r>
+      <w:proofErr w:type="spellEnd"/>
+      <w:r>
+        <w:t xml:space="preserve"> here that will do the</w:t>
+      </w:r>
+    </w:p>
+    <w:p>
+      <w:r>
+        <w:t xml:space="preserve">predictions in the web application. </w:t>
+      </w:r>
+    </w:p>
+    <w:p>
+      <w:r>
+        <w:t xml:space="preserve">A function named </w:t>
+      </w:r>
+      <w:proofErr w:type="spellStart"/>
+      <w:r>
+        <w:t>predictdisease</w:t>
+      </w:r>
+      <w:proofErr w:type="spellEnd"/>
+      <w:r>
+        <w:t xml:space="preserve"> has been </w:t>
+      </w:r>
+      <w:proofErr w:type="spellStart"/>
+      <w:r>
+        <w:t>de_ned</w:t>
+      </w:r>
+      <w:proofErr w:type="spellEnd"/>
+      <w:r>
+        <w:t xml:space="preserve"> here</w:t>
+      </w:r>
+    </w:p>
+    <w:p>
+      <w:r>
+        <w:t>which will do the predictions with the help of decision tree model built and all the other</w:t>
+      </w:r>
+    </w:p>
+    <w:p>
+      <w:r>
+        <w:t>input parameters except the dependent variable needs to be fed into it. It is important to</w:t>
+      </w:r>
+    </w:p>
+    <w:p>
+      <w:r>
+        <w:t>note that without parsing a proper working model and all the input parameters correctly,</w:t>
+      </w:r>
+    </w:p>
+    <w:p>
+      <w:r>
+        <w:t>the function will not work or at least will not return the appropriate prediction value</w:t>
+      </w:r>
+    </w:p>
+    <w:p>
+      <w:r>
+        <w:t xml:space="preserve">which in this case is the status of the </w:t>
+      </w:r>
+      <w:proofErr w:type="gramStart"/>
+      <w:r>
+        <w:t>person.</w:t>
+      </w:r>
+      <w:proofErr w:type="gramEnd"/>
       <w:r>
         <w:t xml:space="preserve"> </w:t>
       </w:r>
-      <w:r>
-        <w:t>having the important predictive feature variables of the given data</w:t>
-      </w:r>
-      <w:r>
-        <w:t xml:space="preserve">. </w:t>
-      </w:r>
-      <w:r>
-        <w:t>It can be seen that most of the approaches have done</w:t>
+    </w:p>
+    <w:p>
+      <w:r>
+        <w:t xml:space="preserve">After </w:t>
+      </w:r>
+      <w:proofErr w:type="spellStart"/>
+      <w:r>
+        <w:t>de_ning</w:t>
+      </w:r>
+      <w:proofErr w:type="spellEnd"/>
+      <w:r>
+        <w:t xml:space="preserve"> the function successfully, it</w:t>
+      </w:r>
+    </w:p>
+    <w:p>
+      <w:r>
+        <w:t>can be published as a web service which will generate the API key and the location.</w:t>
+      </w:r>
+    </w:p>
+    <w:p>
+      <w:pPr>
+        <w:pStyle w:val="Heading1"/>
+      </w:pPr>
+      <w:r>
+        <w:t>Web application development</w:t>
+      </w:r>
+    </w:p>
+    <w:p>
+      <w:r>
+        <w:t>The process of development of the web application begins once the predictive models are</w:t>
+      </w:r>
+    </w:p>
+    <w:p>
+      <w:r>
+        <w:t>built and the one with the maximum accuracy is chosen. Considering the research gap</w:t>
+      </w:r>
+    </w:p>
+    <w:p>
+      <w:r>
+        <w:t>and the drawbacks of the existing methods, the aim here is to build a simple, easy to</w:t>
+      </w:r>
+    </w:p>
+    <w:p>
+      <w:r>
+        <w:t xml:space="preserve">use application which is not too overwhelming or complicated for the people to use. </w:t>
+      </w:r>
+    </w:p>
+    <w:p>
+      <w:r>
+        <w:t>The development of a web application involves the</w:t>
       </w:r>
       <w:r>
         <w:t xml:space="preserve"> </w:t>
       </w:r>
       <w:r>
-        <w:t>feature selection in the motive of increasing the accuracy of the model. But it is also</w:t>
-      </w:r>
-      <w:r>
-        <w:t xml:space="preserve"> </w:t>
-      </w:r>
-      <w:r>
-        <w:t>necessary to note that the feature variables in the data that has been used by them is</w:t>
-      </w:r>
-      <w:r>
-        <w:t xml:space="preserve"> </w:t>
-      </w:r>
-      <w:r>
-        <w:t xml:space="preserve">vast. Hence, it </w:t>
-      </w:r>
+        <w:t>following steps:</w:t>
+      </w:r>
+    </w:p>
+    <w:p>
+      <w:r>
+        <w:t>D</w:t>
+      </w:r>
+      <w:r>
+        <w:t>efin</w:t>
+      </w:r>
+      <w:r>
+        <w:t>ing a prediction function that is responsible for performing the predictions.</w:t>
+      </w:r>
+    </w:p>
+    <w:p>
+      <w:r>
+        <w:t>The relevant input parameters are fed to the model with the highest accuracy</w:t>
+      </w:r>
+    </w:p>
+    <w:p>
+      <w:r>
+        <w:t>which in turn returns the prediction value which in our case is the result of whether</w:t>
+      </w:r>
+    </w:p>
+    <w:p>
+      <w:r>
+        <w:t>the person will have the disease or not.</w:t>
+      </w:r>
+    </w:p>
+    <w:p>
+      <w:r>
+        <w:t>_ Once the prediction function is successfully de</w:t>
+      </w:r>
+      <w:r>
+        <w:t>fi</w:t>
+      </w:r>
+      <w:r>
+        <w:t>ned, the model can be extended</w:t>
+      </w:r>
+    </w:p>
+    <w:p>
+      <w:r>
+        <w:t>and published as a web service which then helps generate an API location and key</w:t>
+      </w:r>
+    </w:p>
+    <w:p>
+      <w:r>
+        <w:t>enabling the model to be able to run on any platform.</w:t>
+      </w:r>
+    </w:p>
+    <w:p>
+      <w:r>
+        <w:t>_ After publishing the web service, the API location and key is generated which is</w:t>
+      </w:r>
+    </w:p>
+    <w:p>
+      <w:r>
+        <w:t>then fed to the Request Response Web application. Once the connection between</w:t>
+      </w:r>
+    </w:p>
+    <w:p>
+      <w:r>
+        <w:t xml:space="preserve">the web application and the web service </w:t>
+      </w:r>
+      <w:proofErr w:type="gramStart"/>
+      <w:r>
+        <w:t>is</w:t>
+      </w:r>
+      <w:proofErr w:type="gramEnd"/>
+      <w:r>
+        <w:t xml:space="preserve"> successfully established, the user interface</w:t>
+      </w:r>
+    </w:p>
+    <w:p>
+      <w:r>
+        <w:t>of the application can be designed. Again, the web application must have a simple</w:t>
+      </w:r>
+    </w:p>
+    <w:p>
+      <w:r>
+        <w:t>user interface keeping in mind the needs and requirements of the user.</w:t>
+      </w:r>
+    </w:p>
+    <w:p>
+      <w:pPr>
+        <w:pStyle w:val="Heading1"/>
+      </w:pPr>
+      <w:r>
+        <w:t>Publish model as web service</w:t>
+      </w:r>
+    </w:p>
+    <w:p>
+      <w:r>
+        <w:t>To publish the model as a web service, the Azure ML package in R needs to be installed</w:t>
+      </w:r>
+    </w:p>
+    <w:p>
       <w:r>
         <w:lastRenderedPageBreak/>
-        <w:t>is safe to conclude that only when there is a huge set of feature variables,</w:t>
-      </w:r>
-      <w:r>
-        <w:t xml:space="preserve"> </w:t>
-      </w:r>
-      <w:r>
-        <w:t xml:space="preserve">feature selection is necessary. </w:t>
-      </w:r>
-    </w:p>
-    <w:p>
-      <w:r>
-        <w:t>Good for the formulas etc…</w:t>
-      </w:r>
-    </w:p>
-    <w:p>
-      <w:r>
-        <w:fldChar w:fldCharType="begin" w:fldLock="1"/>
-      </w:r>
-      <w:r>
-        <w:instrText>ADDIN CSL_CITATION {"citationItems":[{"id":"ITEM-1","itemData":{"DOI":"10.1016/J.COMPBIOMED.2019.02.017","ISSN":"0010-4825","abstract":"The application of machine learning to radiological images is an increasingly active research area that is expected to grow in the next five to ten years. Recent advances in machine learning have the potential to recognize and classify complex patterns from different radiological imaging modalities such as x-rays, computed tomography, magnetic resonance imaging and positron emission tomography imaging. In many applications, machine learning based systems have shown comparable performance to human decision-making. The applications of machine learning are the key ingredients of future clinical decision making and monitoring systems. This review covers the fundamental concepts behind various machine learning techniques and their applications in several radiological imaging areas, such as medical image segmentation, brain function studies and neurological disease diagnosis, as well as computer-aided systems, image registration, and content-based image retrieval systems. Synchronistically, we will briefly discuss current challenges and future directions regarding the application of machine learning in radiological imaging. By giving insight on how take advantage of machine learning powered applications, we expect that clinicians can prevent and diagnose diseases more accurately and efficiently.","author":[{"dropping-particle":"","family":"Zhang","given":"Zhenwei","non-dropping-particle":"","parse-names":false,"suffix":""},{"dropping-particle":"","family":"Sejdić","given":"Ervin","non-dropping-particle":"","parse-names":false,"suffix":""}],"container-title":"Computers in Biology and Medicine","id":"ITEM-1","issued":{"date-parts":[["2019","5","1"]]},"page":"354-370","publisher":"Pergamon","title":"Radiological images and machine learning: Trends, perspectives, and prospects","type":"article-journal","volume":"108"},"uris":["http://www.mendeley.com/documents/?uuid=a4939c5a-a4d6-3998-a0af-40c927726fc8"]}],"mendeley":{"formattedCitation":"(Zhang and Sejdić, 2019)","plainTextFormattedCitation":"(Zhang and Sejdić, 2019)","previouslyFormattedCitation":"(Zhang and Sejdić, 2019)"},"properties":{"noteIndex":0},"schema":"https://github.com/citation-style-language/schema/raw/master/csl-citation.json"}</w:instrText>
-      </w:r>
-      <w:r>
-        <w:fldChar w:fldCharType="separate"/>
-      </w:r>
-      <w:r>
-        <w:t>(Zhang and Sejdić, 2019)</w:t>
-      </w:r>
-      <w:r>
-        <w:fldChar w:fldCharType="end"/>
-      </w:r>
-    </w:p>
-    <w:p/>
-    <w:p>
-      <w:pPr>
-        <w:pStyle w:val="Heading1"/>
-      </w:pPr>
-      <w:r>
-        <w:t>De</w:t>
-      </w:r>
-      <w:r>
-        <w:t>fi</w:t>
-      </w:r>
-      <w:r>
-        <w:t>ning a prediction function</w:t>
-      </w:r>
-    </w:p>
-    <w:p>
-      <w:r>
-        <w:t xml:space="preserve">As mentioned earlier, a prediction function will have to be </w:t>
-      </w:r>
-      <w:proofErr w:type="spellStart"/>
-      <w:r>
-        <w:t>de_ned</w:t>
-      </w:r>
-      <w:proofErr w:type="spellEnd"/>
-      <w:r>
-        <w:t xml:space="preserve"> here that will do the</w:t>
-      </w:r>
-    </w:p>
-    <w:p>
-      <w:r>
-        <w:t xml:space="preserve">predictions in the web application. </w:t>
-      </w:r>
-    </w:p>
-    <w:p>
-      <w:r>
-        <w:t xml:space="preserve">A function named </w:t>
-      </w:r>
-      <w:proofErr w:type="spellStart"/>
-      <w:r>
-        <w:t>predictdisease</w:t>
-      </w:r>
-      <w:proofErr w:type="spellEnd"/>
-      <w:r>
-        <w:t xml:space="preserve"> has been </w:t>
-      </w:r>
-      <w:proofErr w:type="spellStart"/>
-      <w:r>
-        <w:t>de_ned</w:t>
-      </w:r>
-      <w:proofErr w:type="spellEnd"/>
-      <w:r>
-        <w:t xml:space="preserve"> here</w:t>
-      </w:r>
-    </w:p>
-    <w:p>
-      <w:r>
-        <w:t>which will do the predictions with the help of decision tree model built and all the other</w:t>
-      </w:r>
-    </w:p>
-    <w:p>
-      <w:r>
-        <w:t>input parameters except the dependent variable needs to be fed into it. It is important to</w:t>
-      </w:r>
-    </w:p>
-    <w:p>
-      <w:r>
-        <w:t>note that without parsing a proper working model and all the input parameters correctly,</w:t>
-      </w:r>
-    </w:p>
-    <w:p>
-      <w:r>
-        <w:t>the function will not work or at least will not return the appropriate prediction value</w:t>
-      </w:r>
-    </w:p>
-    <w:p>
-      <w:r>
-        <w:t xml:space="preserve">which in this case is the status of the </w:t>
-      </w:r>
-      <w:proofErr w:type="gramStart"/>
-      <w:r>
-        <w:t>person.</w:t>
-      </w:r>
-      <w:proofErr w:type="gramEnd"/>
-      <w:r>
-        <w:t xml:space="preserve"> </w:t>
-      </w:r>
-    </w:p>
-    <w:p>
-      <w:r>
-        <w:t xml:space="preserve">After </w:t>
-      </w:r>
-      <w:proofErr w:type="spellStart"/>
-      <w:r>
-        <w:t>de_ning</w:t>
-      </w:r>
-      <w:proofErr w:type="spellEnd"/>
-      <w:r>
-        <w:t xml:space="preserve"> the function successfully, it</w:t>
-      </w:r>
-    </w:p>
-    <w:p>
-      <w:r>
-        <w:t>can be published as a web service which will generate the API key and the location.</w:t>
-      </w:r>
-    </w:p>
-    <w:p>
-      <w:pPr>
-        <w:pStyle w:val="Heading1"/>
-      </w:pPr>
-      <w:r>
-        <w:t>Web application development</w:t>
-      </w:r>
-    </w:p>
-    <w:p>
-      <w:r>
-        <w:t>The process of development of the web application begins once the predictive models are</w:t>
-      </w:r>
-    </w:p>
-    <w:p>
-      <w:r>
-        <w:t>built and the one with the maximum accuracy is chosen. Considering the research gap</w:t>
-      </w:r>
-    </w:p>
-    <w:p>
-      <w:r>
-        <w:t>and the drawbacks of the existing methods, the aim here is to build a simple, easy to</w:t>
-      </w:r>
-    </w:p>
-    <w:p>
-      <w:r>
-        <w:t xml:space="preserve">use application which is not too overwhelming or complicated for the people to use. </w:t>
-      </w:r>
-    </w:p>
-    <w:p>
-      <w:r>
-        <w:t>The development of a web application involves the</w:t>
-      </w:r>
-      <w:r>
-        <w:t xml:space="preserve"> </w:t>
-      </w:r>
-      <w:r>
-        <w:t>following steps:</w:t>
-      </w:r>
-    </w:p>
-    <w:p>
-      <w:r>
-        <w:t>D</w:t>
-      </w:r>
-      <w:r>
-        <w:t>efin</w:t>
-      </w:r>
-      <w:r>
-        <w:t>ing a prediction function that is responsible for performing the predictions.</w:t>
-      </w:r>
-    </w:p>
-    <w:p>
-      <w:r>
-        <w:t>The relevant input parameters are fed to the model with the highest accuracy</w:t>
-      </w:r>
-    </w:p>
-    <w:p>
-      <w:r>
-        <w:t>which in turn returns the prediction value which in our case is the result of whether</w:t>
-      </w:r>
-    </w:p>
-    <w:p>
-      <w:r>
-        <w:t>the person will have the disease or not.</w:t>
-      </w:r>
-    </w:p>
-    <w:p>
-      <w:r>
-        <w:t>_ Once the prediction function is successfully de</w:t>
-      </w:r>
-      <w:r>
-        <w:t>fi</w:t>
-      </w:r>
-      <w:r>
-        <w:t>ned, the model can be extended</w:t>
-      </w:r>
-    </w:p>
-    <w:p>
-      <w:r>
-        <w:t>and published as a web service which then helps generate an API location and key</w:t>
-      </w:r>
-    </w:p>
-    <w:p>
-      <w:r>
-        <w:t>enabling the model to be able to run on any platform.</w:t>
-      </w:r>
-    </w:p>
-    <w:p>
-      <w:r>
-        <w:t>_ After publishing the web service, the API location and key is generated which is</w:t>
-      </w:r>
-    </w:p>
-    <w:p>
-      <w:r>
-        <w:t>then fed to the Request Response Web application. Once the connection between</w:t>
-      </w:r>
-    </w:p>
-    <w:p>
-      <w:r>
-        <w:lastRenderedPageBreak/>
-        <w:t xml:space="preserve">the web application and the web service </w:t>
-      </w:r>
-      <w:proofErr w:type="gramStart"/>
-      <w:r>
-        <w:t>is</w:t>
-      </w:r>
-      <w:proofErr w:type="gramEnd"/>
-      <w:r>
-        <w:t xml:space="preserve"> successfully established, the user interface</w:t>
-      </w:r>
-    </w:p>
-    <w:p>
-      <w:r>
-        <w:t>of the application can be designed. Again, the web application must have a simple</w:t>
-      </w:r>
-    </w:p>
-    <w:p>
-      <w:r>
-        <w:t>user interface keeping in mind the needs and requirements of the user.</w:t>
-      </w:r>
-    </w:p>
-    <w:p>
-      <w:pPr>
-        <w:pStyle w:val="Heading1"/>
-      </w:pPr>
-      <w:r>
-        <w:t>Publish model as web service</w:t>
-      </w:r>
-    </w:p>
-    <w:p>
-      <w:r>
-        <w:t>To publish the model as a web service, the Azure ML package in R needs to be installed</w:t>
-      </w:r>
-    </w:p>
-    <w:p>
-      <w:r>
         <w:t>and loaded. It also requires an Azure subscription and an Azure ML workspace which</w:t>
       </w:r>
     </w:p>
@@ -1426,87 +6516,87 @@
       </w:r>
       <w:proofErr w:type="spellEnd"/>
       <w:r>
-        <w:t xml:space="preserve"> the performance of several machine learning methods in this task. Due to the limited data size, 10-fold cross-validation was adopted for statistical consistency and robustness of the results. Our results demonstrate that all classifiers considered in our work perform </w:t>
+        <w:t xml:space="preserve"> the performance of several machine learning methods in this task. Due to the limited data size, 10-fold cross-validation was adopted for statistical consistency and robustness of the results. Our results demonstrate that all classifiers considered in our work perform better when using cortical metrics rather than cortical models for capturing the irregularities in of the cortical surfaces by means of fractal dimensions. In addition, we found that the combination of cortical models and </w:t>
+      </w:r>
+      <w:proofErr w:type="spellStart"/>
+      <w:r>
+        <w:t>corti</w:t>
+      </w:r>
+      <w:proofErr w:type="spellEnd"/>
+      <w:r>
+        <w:t xml:space="preserve">- </w:t>
+      </w:r>
+      <w:proofErr w:type="spellStart"/>
+      <w:r>
+        <w:t>cal</w:t>
+      </w:r>
+      <w:proofErr w:type="spellEnd"/>
+      <w:r>
+        <w:t xml:space="preserve"> metrics yields lower performance. This can be attributed to features redundancy and making the classification models more complex. Due to feature redundancy, the cortical models do not add information. However, the classification models become more complex because they need to consider the cortical mod- </w:t>
+      </w:r>
+      <w:proofErr w:type="spellStart"/>
+      <w:r>
+        <w:t>els</w:t>
+      </w:r>
+      <w:proofErr w:type="spellEnd"/>
+      <w:r>
+        <w:t>.</w:t>
+      </w:r>
+    </w:p>
+    <w:p>
+      <w:r>
+        <w:t>Our results reveal that the best accuracy of any other classifier</w:t>
+      </w:r>
+    </w:p>
+    <w:p>
+      <w:r>
+        <w:t xml:space="preserve">we applied is achieved when it is trained with the combination of cortical metrics and ADAS cognitive test results. This combination of features improves the generalization capacity of the CAD system for detecting AD. In other words, to build up a robust CAD sys- </w:t>
+      </w:r>
+      <w:proofErr w:type="spellStart"/>
+      <w:r>
+        <w:t>tem</w:t>
+      </w:r>
+      <w:proofErr w:type="spellEnd"/>
+      <w:r>
+        <w:t xml:space="preserve"> for accurately classifying AD patients and control subjects, it is recommended to use both neuroanatomy features and cognitive assessment results </w:t>
+      </w:r>
+      <w:proofErr w:type="gramStart"/>
+      <w:r>
+        <w:t>To</w:t>
+      </w:r>
+      <w:proofErr w:type="gramEnd"/>
+      <w:r>
+        <w:t xml:space="preserve"> further evaluate the effectiveness of the CAD system </w:t>
+      </w:r>
+      <w:proofErr w:type="spellStart"/>
+      <w:r>
+        <w:t>incor</w:t>
+      </w:r>
+      <w:proofErr w:type="spellEnd"/>
+      <w:r>
+        <w:t>-</w:t>
+      </w:r>
+    </w:p>
+    <w:p>
+      <w:proofErr w:type="spellStart"/>
+      <w:r>
+        <w:t>porating</w:t>
+      </w:r>
+      <w:proofErr w:type="spellEnd"/>
+      <w:r>
+        <w:t xml:space="preserve"> the SVM classifier trained with cortical metrics and ADAS cognitive test results, we compare our results with those obtained in recent studies. Specifically, Table 2 compares our results with those obtained by representative state-of-the-art methods of anal- </w:t>
+      </w:r>
+      <w:proofErr w:type="spellStart"/>
+      <w:r>
+        <w:t>ysis</w:t>
+      </w:r>
+      <w:proofErr w:type="spellEnd"/>
+      <w:r>
+        <w:t xml:space="preserve"> of structural magnetic resonance images to classify AD patients and healthy controls using the same dataset (ADNI). The SVM trained with cortical metrics and ADAS cognitive test results out- performs all previous works. Therefore, our findings validate the combination of cortical </w:t>
       </w:r>
       <w:r>
         <w:lastRenderedPageBreak/>
-        <w:t xml:space="preserve">better when using cortical metrics rather than cortical models for capturing the irregularities in of the cortical surfaces by means of fractal dimensions. In addition, we found that the combination of cortical models and </w:t>
-      </w:r>
-      <w:proofErr w:type="spellStart"/>
-      <w:r>
-        <w:t>corti</w:t>
-      </w:r>
-      <w:proofErr w:type="spellEnd"/>
-      <w:r>
-        <w:t xml:space="preserve">- </w:t>
-      </w:r>
-      <w:proofErr w:type="spellStart"/>
-      <w:r>
-        <w:t>cal</w:t>
-      </w:r>
-      <w:proofErr w:type="spellEnd"/>
-      <w:r>
-        <w:t xml:space="preserve"> metrics yields lower performance. This can be attributed to features redundancy and making the classification models more complex. Due to feature redundancy, the cortical models do not add information. However, the classification models become more complex because they need to consider the cortical mod- </w:t>
-      </w:r>
-      <w:proofErr w:type="spellStart"/>
-      <w:r>
-        <w:t>els</w:t>
-      </w:r>
-      <w:proofErr w:type="spellEnd"/>
-      <w:r>
-        <w:t>.</w:t>
-      </w:r>
-    </w:p>
-    <w:p>
-      <w:r>
-        <w:t>Our results reveal that the best accuracy of any other classifier</w:t>
-      </w:r>
-    </w:p>
-    <w:p>
-      <w:r>
-        <w:t xml:space="preserve">we applied is achieved when it is trained with the combination of cortical metrics and ADAS cognitive test results. This combination of features improves the generalization capacity of the CAD system for detecting AD. In other words, to build up a robust CAD sys- </w:t>
-      </w:r>
-      <w:proofErr w:type="spellStart"/>
-      <w:r>
-        <w:t>tem</w:t>
-      </w:r>
-      <w:proofErr w:type="spellEnd"/>
-      <w:r>
-        <w:t xml:space="preserve"> for accurately classifying AD patients and control subjects, it is recommended to use both neuroanatomy features and cognitive assessment results </w:t>
-      </w:r>
-      <w:proofErr w:type="gramStart"/>
-      <w:r>
-        <w:t>To</w:t>
-      </w:r>
-      <w:proofErr w:type="gramEnd"/>
-      <w:r>
-        <w:t xml:space="preserve"> further evaluate the effectiveness of the CAD system </w:t>
-      </w:r>
-      <w:proofErr w:type="spellStart"/>
-      <w:r>
-        <w:t>incor</w:t>
-      </w:r>
-      <w:proofErr w:type="spellEnd"/>
-      <w:r>
-        <w:t>-</w:t>
-      </w:r>
-    </w:p>
-    <w:p>
-      <w:proofErr w:type="spellStart"/>
-      <w:r>
-        <w:t>porating</w:t>
-      </w:r>
-      <w:proofErr w:type="spellEnd"/>
-      <w:r>
-        <w:t xml:space="preserve"> the SVM classifier trained with cortical metrics and ADAS cognitive test results, we compare our results with those obtained in recent studies. Specifically, Table 2 compares our results with those obtained by representative state-of-the-art methods of anal- </w:t>
-      </w:r>
-      <w:proofErr w:type="spellStart"/>
-      <w:r>
-        <w:t>ysis</w:t>
-      </w:r>
-      <w:proofErr w:type="spellEnd"/>
-      <w:r>
-        <w:t xml:space="preserve"> of structural magnetic resonance images to classify AD patients and healthy controls using the same dataset (ADNI). The SVM trained with cortical metrics and ADAS cognitive test results out- performs all previous works. Therefore, our findings validate the combination of cortical metrics, ADAS cognitive test results and SVM for accurate distinction between AD and healthy control sub- jects.</w:t>
+        <w:t>metrics, ADAS cognitive test results and SVM for accurate distinction between AD and healthy control sub- jects.</w:t>
       </w:r>
     </w:p>
     <w:p>
@@ -1609,6 +6699,277 @@
         <w:t>Trying different imputing and scalar methods.</w:t>
       </w:r>
     </w:p>
+    <w:p>
+      <w:pPr>
+        <w:pStyle w:val="graf"/>
+        <w:spacing w:before="120" w:beforeAutospacing="0" w:after="0" w:afterAutospacing="0"/>
+        <w:rPr>
+          <w:rFonts w:ascii="Georgia" w:hAnsi="Georgia"/>
+          <w:spacing w:val="-1"/>
+          <w:sz w:val="32"/>
+          <w:szCs w:val="32"/>
+        </w:rPr>
+      </w:pPr>
+      <w:r>
+        <w:rPr>
+          <w:rFonts w:ascii="Georgia" w:hAnsi="Georgia"/>
+          <w:spacing w:val="-1"/>
+          <w:sz w:val="32"/>
+          <w:szCs w:val="32"/>
+        </w:rPr>
+        <w:t>There are various techniques involved in improving the performance of imbalanced datasets.</w:t>
+      </w:r>
+    </w:p>
+    <w:p>
+      <w:pPr>
+        <w:pStyle w:val="Heading4"/>
+        <w:spacing w:before="450"/>
+        <w:rPr>
+          <w:rFonts w:ascii="Lucida Grande" w:hAnsi="Lucida Grande" w:cs="Lucida Grande"/>
+          <w:spacing w:val="-3"/>
+          <w:sz w:val="39"/>
+          <w:szCs w:val="39"/>
+        </w:rPr>
+      </w:pPr>
+      <w:r>
+        <w:rPr>
+          <w:rFonts w:ascii="Lucida Grande" w:hAnsi="Lucida Grande" w:cs="Lucida Grande"/>
+          <w:spacing w:val="-3"/>
+          <w:sz w:val="39"/>
+          <w:szCs w:val="39"/>
+        </w:rPr>
+        <w:t>Re-sampling Dataset</w:t>
+      </w:r>
+    </w:p>
+    <w:p>
+      <w:pPr>
+        <w:pStyle w:val="graf"/>
+        <w:spacing w:before="90" w:beforeAutospacing="0" w:after="0" w:afterAutospacing="0"/>
+        <w:rPr>
+          <w:rFonts w:ascii="Georgia" w:hAnsi="Georgia"/>
+          <w:spacing w:val="-1"/>
+          <w:sz w:val="32"/>
+          <w:szCs w:val="32"/>
+        </w:rPr>
+      </w:pPr>
+      <w:r>
+        <w:rPr>
+          <w:rFonts w:ascii="Georgia" w:hAnsi="Georgia"/>
+          <w:spacing w:val="-1"/>
+          <w:sz w:val="32"/>
+          <w:szCs w:val="32"/>
+        </w:rPr>
+        <w:t>To make our dataset balanced there are two ways to do so:</w:t>
+      </w:r>
+    </w:p>
+    <w:p>
+      <w:pPr>
+        <w:pStyle w:val="graf"/>
+        <w:numPr>
+          <w:ilvl w:val="0"/>
+          <w:numId w:val="7"/>
+        </w:numPr>
+        <w:spacing w:after="210" w:afterAutospacing="0"/>
+        <w:ind w:left="450"/>
+        <w:rPr>
+          <w:rFonts w:ascii="Georgia" w:hAnsi="Georgia" w:cs="Segoe UI"/>
+          <w:spacing w:val="-1"/>
+          <w:sz w:val="32"/>
+          <w:szCs w:val="32"/>
+        </w:rPr>
+      </w:pPr>
+      <w:r>
+        <w:rPr>
+          <w:rStyle w:val="Strong"/>
+          <w:rFonts w:ascii="Georgia" w:hAnsi="Georgia" w:cs="Segoe UI"/>
+          <w:spacing w:val="-1"/>
+          <w:sz w:val="32"/>
+          <w:szCs w:val="32"/>
+        </w:rPr>
+        <w:t>Under-sampling:</w:t>
+      </w:r>
+      <w:r>
+        <w:rPr>
+          <w:rStyle w:val="apple-converted-space"/>
+          <w:rFonts w:ascii="Georgia" w:hAnsi="Georgia" w:cs="Segoe UI"/>
+          <w:spacing w:val="-1"/>
+          <w:sz w:val="32"/>
+          <w:szCs w:val="32"/>
+        </w:rPr>
+        <w:t> </w:t>
+      </w:r>
+      <w:r>
+        <w:rPr>
+          <w:rFonts w:ascii="Georgia" w:hAnsi="Georgia" w:cs="Segoe UI"/>
+          <w:spacing w:val="-1"/>
+          <w:sz w:val="32"/>
+          <w:szCs w:val="32"/>
+        </w:rPr>
+        <w:t>Remove samples from over-represented classes ; use this if you have huge dataset</w:t>
+      </w:r>
+    </w:p>
+    <w:p>
+      <w:pPr>
+        <w:pStyle w:val="graf"/>
+        <w:numPr>
+          <w:ilvl w:val="0"/>
+          <w:numId w:val="7"/>
+        </w:numPr>
+        <w:spacing w:after="0" w:afterAutospacing="0"/>
+        <w:ind w:left="450"/>
+        <w:rPr>
+          <w:rFonts w:ascii="Georgia" w:hAnsi="Georgia" w:cs="Segoe UI"/>
+          <w:spacing w:val="-1"/>
+          <w:sz w:val="32"/>
+          <w:szCs w:val="32"/>
+        </w:rPr>
+      </w:pPr>
+      <w:r>
+        <w:rPr>
+          <w:rStyle w:val="Strong"/>
+          <w:rFonts w:ascii="Georgia" w:hAnsi="Georgia" w:cs="Segoe UI"/>
+          <w:spacing w:val="-1"/>
+          <w:sz w:val="32"/>
+          <w:szCs w:val="32"/>
+        </w:rPr>
+        <w:t>Over-sampling:</w:t>
+      </w:r>
+      <w:r>
+        <w:rPr>
+          <w:rStyle w:val="apple-converted-space"/>
+          <w:rFonts w:ascii="Georgia" w:hAnsi="Georgia" w:cs="Segoe UI"/>
+          <w:spacing w:val="-1"/>
+          <w:sz w:val="32"/>
+          <w:szCs w:val="32"/>
+        </w:rPr>
+        <w:t> </w:t>
+      </w:r>
+      <w:r>
+        <w:rPr>
+          <w:rFonts w:ascii="Georgia" w:hAnsi="Georgia" w:cs="Segoe UI"/>
+          <w:spacing w:val="-1"/>
+          <w:sz w:val="32"/>
+          <w:szCs w:val="32"/>
+        </w:rPr>
+        <w:t>Add more samples from under-represented classes; use this if you have small dataset</w:t>
+      </w:r>
+    </w:p>
+    <w:p>
+      <w:pPr>
+        <w:pStyle w:val="Heading4"/>
+        <w:spacing w:before="450"/>
+        <w:rPr>
+          <w:rFonts w:ascii="Lucida Grande" w:hAnsi="Lucida Grande" w:cs="Lucida Grande"/>
+          <w:spacing w:val="-3"/>
+          <w:sz w:val="39"/>
+          <w:szCs w:val="39"/>
+        </w:rPr>
+      </w:pPr>
+      <w:r>
+        <w:rPr>
+          <w:rFonts w:ascii="Lucida Grande" w:hAnsi="Lucida Grande" w:cs="Lucida Grande"/>
+          <w:spacing w:val="-3"/>
+          <w:sz w:val="39"/>
+          <w:szCs w:val="39"/>
+        </w:rPr>
+        <w:t>SMOTE (Synthetic Minority Over-sampling Technique)</w:t>
+      </w:r>
+    </w:p>
+    <w:p>
+      <w:pPr>
+        <w:pStyle w:val="graf"/>
+        <w:spacing w:before="90" w:beforeAutospacing="0" w:after="0" w:afterAutospacing="0"/>
+        <w:rPr>
+          <w:rFonts w:ascii="Georgia" w:hAnsi="Georgia"/>
+          <w:spacing w:val="-1"/>
+          <w:sz w:val="32"/>
+          <w:szCs w:val="32"/>
+        </w:rPr>
+      </w:pPr>
+      <w:r>
+        <w:rPr>
+          <w:rFonts w:ascii="Georgia" w:hAnsi="Georgia"/>
+          <w:spacing w:val="-1"/>
+          <w:sz w:val="32"/>
+          <w:szCs w:val="32"/>
+        </w:rPr>
+        <w:t>SMOTE is an over-sampling method. It creates synthetic samples of the minority class. We use</w:t>
+      </w:r>
+      <w:r>
+        <w:rPr>
+          <w:rStyle w:val="apple-converted-space"/>
+          <w:rFonts w:ascii="Georgia" w:hAnsi="Georgia"/>
+          <w:spacing w:val="-1"/>
+          <w:sz w:val="32"/>
+          <w:szCs w:val="32"/>
+        </w:rPr>
+        <w:t> </w:t>
+      </w:r>
+      <w:hyperlink r:id="rId18" w:tgtFrame="_blank" w:history="1">
+        <w:r>
+          <w:rPr>
+            <w:rStyle w:val="Emphasis"/>
+            <w:rFonts w:ascii="Georgia" w:hAnsi="Georgia"/>
+            <w:b/>
+            <w:bCs/>
+            <w:color w:val="0000FF"/>
+            <w:spacing w:val="-1"/>
+            <w:sz w:val="32"/>
+            <w:szCs w:val="32"/>
+          </w:rPr>
+          <w:t>imbl</w:t>
+        </w:r>
+        <w:proofErr w:type="spellStart"/>
+        <w:r>
+          <w:rPr>
+            <w:rStyle w:val="Emphasis"/>
+            <w:rFonts w:ascii="Georgia" w:hAnsi="Georgia"/>
+            <w:b/>
+            <w:bCs/>
+            <w:color w:val="0000FF"/>
+            <w:spacing w:val="-1"/>
+            <w:sz w:val="32"/>
+            <w:szCs w:val="32"/>
+          </w:rPr>
+          <w:t>earn</w:t>
+        </w:r>
+        <w:r>
+          <w:rPr>
+            <w:rStyle w:val="apple-converted-space"/>
+            <w:rFonts w:ascii="Georgia" w:hAnsi="Georgia"/>
+            <w:b/>
+            <w:bCs/>
+            <w:i/>
+            <w:iCs/>
+            <w:color w:val="0000FF"/>
+            <w:spacing w:val="-1"/>
+            <w:sz w:val="32"/>
+            <w:szCs w:val="32"/>
+          </w:rPr>
+          <w:t> </w:t>
+        </w:r>
+      </w:hyperlink>
+      <w:r>
+        <w:rPr>
+          <w:rFonts w:ascii="Georgia" w:hAnsi="Georgia"/>
+          <w:spacing w:val="-1"/>
+          <w:sz w:val="32"/>
+          <w:szCs w:val="32"/>
+        </w:rPr>
+        <w:t xml:space="preserve">python package to over-sample </w:t>
+      </w:r>
+      <w:proofErr w:type="spellEnd"/>
+      <w:r>
+        <w:rPr>
+          <w:rFonts w:ascii="Georgia" w:hAnsi="Georgia"/>
+          <w:spacing w:val="-1"/>
+          <w:sz w:val="32"/>
+          <w:szCs w:val="32"/>
+        </w:rPr>
+        <w:t>the minority classes .</w:t>
+      </w:r>
+    </w:p>
+    <w:p/>
     <w:sectPr>
       <w:pgSz w:w="11906" w:h="16838"/>
       <w:pgMar w:top="1440" w:right="1440" w:bottom="1440" w:left="1440" w:header="708" w:footer="708" w:gutter="0"/>
@@ -1622,122 +6983,9 @@
 <file path=word/numbering.xml><?xml version="1.0" encoding="utf-8"?>
 <w:numbering xmlns:wpc="http://schemas.microsoft.com/office/word/2010/wordprocessingCanvas" xmlns:cx="http://schemas.microsoft.com/office/drawing/2014/chartex" xmlns:cx1="http://schemas.microsoft.com/office/drawing/2015/9/8/chartex" xmlns:cx2="http://schemas.microsoft.com/office/drawing/2015/10/21/chartex" xmlns:cx3="http://schemas.microsoft.com/office/drawing/2016/5/9/chartex" xmlns:cx4="http://schemas.microsoft.com/office/drawing/2016/5/10/chartex" xmlns:cx5="http://schemas.microsoft.com/office/drawing/2016/5/11/chartex" xmlns:cx6="http://schemas.microsoft.com/office/drawing/2016/5/12/chartex" xmlns:cx7="http://schemas.microsoft.com/office/drawing/2016/5/13/chartex" xmlns:cx8="http://schemas.microsoft.com/office/drawing/2016/5/14/chartex" xmlns:mc="http://schemas.openxmlformats.org/markup-compatibility/2006" xmlns:aink="http://schemas.microsoft.com/office/drawing/2016/ink" xmlns:am3d="http://schemas.microsoft.com/office/drawing/2017/model3d" xmlns:o="urn:schemas-microsoft-com:office:office" xmlns:r="http://schemas.openxmlformats.org/officeDocument/2006/relationships" xmlns:m="http://schemas.openxmlformats.org/officeDocument/2006/math" xmlns:v="urn:schemas-microsoft-com:vml" xmlns:wp14="http://schemas.microsoft.com/office/word/2010/wordprocessingDrawing" xmlns:wp="http://schemas.openxmlformats.org/drawingml/2006/wordprocessingDrawing" xmlns:w10="urn:schemas-microsoft-com:office:word" xmlns:w="http://schemas.openxmlformats.org/wordprocessingml/2006/main" xmlns:w14="http://schemas.microsoft.com/office/word/2010/wordml" xmlns:w15="http://schemas.microsoft.com/office/word/2012/wordml" xmlns:w16cid="http://schemas.microsoft.com/office/word/2016/wordml/cid" xmlns:w16se="http://schemas.microsoft.com/office/word/2015/wordml/symex" xmlns:wpg="http://schemas.microsoft.com/office/word/2010/wordprocessingGroup" xmlns:wpi="http://schemas.microsoft.com/office/word/2010/wordprocessingInk" xmlns:wne="http://schemas.microsoft.com/office/word/2006/wordml" xmlns:wps="http://schemas.microsoft.com/office/word/2010/wordprocessingShape" mc:Ignorable="w14 w15 w16se w16cid wp14">
   <w:abstractNum w:abstractNumId="0" w15:restartNumberingAfterBreak="0">
-    <w:nsid w:val="1E6A7CD6"/>
+    <w:nsid w:val="0D856A85"/>
     <w:multiLevelType w:val="multilevel"/>
-    <w:tmpl w:val="082617A6"/>
-    <w:lvl w:ilvl="0">
-      <w:start w:val="1"/>
-      <w:numFmt w:val="decimal"/>
-      <w:lvlText w:val="%1."/>
-      <w:lvlJc w:val="left"/>
-      <w:pPr>
-        <w:tabs>
-          <w:tab w:val="num" w:pos="720"/>
-        </w:tabs>
-        <w:ind w:left="720" w:hanging="360"/>
-      </w:pPr>
-    </w:lvl>
-    <w:lvl w:ilvl="1">
-      <w:start w:val="1"/>
-      <w:numFmt w:val="decimal"/>
-      <w:lvlText w:val="%2."/>
-      <w:lvlJc w:val="left"/>
-      <w:pPr>
-        <w:tabs>
-          <w:tab w:val="num" w:pos="1440"/>
-        </w:tabs>
-        <w:ind w:left="1440" w:hanging="360"/>
-      </w:pPr>
-    </w:lvl>
-    <w:lvl w:ilvl="2" w:tentative="1">
-      <w:start w:val="1"/>
-      <w:numFmt w:val="decimal"/>
-      <w:lvlText w:val="%3."/>
-      <w:lvlJc w:val="left"/>
-      <w:pPr>
-        <w:tabs>
-          <w:tab w:val="num" w:pos="2160"/>
-        </w:tabs>
-        <w:ind w:left="2160" w:hanging="360"/>
-      </w:pPr>
-    </w:lvl>
-    <w:lvl w:ilvl="3" w:tentative="1">
-      <w:start w:val="1"/>
-      <w:numFmt w:val="decimal"/>
-      <w:lvlText w:val="%4."/>
-      <w:lvlJc w:val="left"/>
-      <w:pPr>
-        <w:tabs>
-          <w:tab w:val="num" w:pos="2880"/>
-        </w:tabs>
-        <w:ind w:left="2880" w:hanging="360"/>
-      </w:pPr>
-    </w:lvl>
-    <w:lvl w:ilvl="4" w:tentative="1">
-      <w:start w:val="1"/>
-      <w:numFmt w:val="decimal"/>
-      <w:lvlText w:val="%5."/>
-      <w:lvlJc w:val="left"/>
-      <w:pPr>
-        <w:tabs>
-          <w:tab w:val="num" w:pos="3600"/>
-        </w:tabs>
-        <w:ind w:left="3600" w:hanging="360"/>
-      </w:pPr>
-    </w:lvl>
-    <w:lvl w:ilvl="5" w:tentative="1">
-      <w:start w:val="1"/>
-      <w:numFmt w:val="decimal"/>
-      <w:lvlText w:val="%6."/>
-      <w:lvlJc w:val="left"/>
-      <w:pPr>
-        <w:tabs>
-          <w:tab w:val="num" w:pos="4320"/>
-        </w:tabs>
-        <w:ind w:left="4320" w:hanging="360"/>
-      </w:pPr>
-    </w:lvl>
-    <w:lvl w:ilvl="6" w:tentative="1">
-      <w:start w:val="1"/>
-      <w:numFmt w:val="decimal"/>
-      <w:lvlText w:val="%7."/>
-      <w:lvlJc w:val="left"/>
-      <w:pPr>
-        <w:tabs>
-          <w:tab w:val="num" w:pos="5040"/>
-        </w:tabs>
-        <w:ind w:left="5040" w:hanging="360"/>
-      </w:pPr>
-    </w:lvl>
-    <w:lvl w:ilvl="7" w:tentative="1">
-      <w:start w:val="1"/>
-      <w:numFmt w:val="decimal"/>
-      <w:lvlText w:val="%8."/>
-      <w:lvlJc w:val="left"/>
-      <w:pPr>
-        <w:tabs>
-          <w:tab w:val="num" w:pos="5760"/>
-        </w:tabs>
-        <w:ind w:left="5760" w:hanging="360"/>
-      </w:pPr>
-    </w:lvl>
-    <w:lvl w:ilvl="8" w:tentative="1">
-      <w:start w:val="1"/>
-      <w:numFmt w:val="decimal"/>
-      <w:lvlText w:val="%9."/>
-      <w:lvlJc w:val="left"/>
-      <w:pPr>
-        <w:tabs>
-          <w:tab w:val="num" w:pos="6480"/>
-        </w:tabs>
-        <w:ind w:left="6480" w:hanging="360"/>
-      </w:pPr>
-    </w:lvl>
-  </w:abstractNum>
-  <w:abstractNum w:abstractNumId="1" w15:restartNumberingAfterBreak="0">
-    <w:nsid w:val="2D7B766E"/>
-    <w:multiLevelType w:val="multilevel"/>
-    <w:tmpl w:val="66AC2E4A"/>
+    <w:tmpl w:val="75FCB170"/>
     <w:lvl w:ilvl="0">
       <w:start w:val="1"/>
       <w:numFmt w:val="bullet"/>
@@ -1883,7 +7131,418 @@
       </w:rPr>
     </w:lvl>
   </w:abstractNum>
+  <w:abstractNum w:abstractNumId="1" w15:restartNumberingAfterBreak="0">
+    <w:nsid w:val="1E6A7CD6"/>
+    <w:multiLevelType w:val="multilevel"/>
+    <w:tmpl w:val="082617A6"/>
+    <w:lvl w:ilvl="0">
+      <w:start w:val="1"/>
+      <w:numFmt w:val="decimal"/>
+      <w:lvlText w:val="%1."/>
+      <w:lvlJc w:val="left"/>
+      <w:pPr>
+        <w:tabs>
+          <w:tab w:val="num" w:pos="720"/>
+        </w:tabs>
+        <w:ind w:left="720" w:hanging="360"/>
+      </w:pPr>
+    </w:lvl>
+    <w:lvl w:ilvl="1">
+      <w:start w:val="1"/>
+      <w:numFmt w:val="decimal"/>
+      <w:lvlText w:val="%2."/>
+      <w:lvlJc w:val="left"/>
+      <w:pPr>
+        <w:tabs>
+          <w:tab w:val="num" w:pos="1440"/>
+        </w:tabs>
+        <w:ind w:left="1440" w:hanging="360"/>
+      </w:pPr>
+    </w:lvl>
+    <w:lvl w:ilvl="2" w:tentative="1">
+      <w:start w:val="1"/>
+      <w:numFmt w:val="decimal"/>
+      <w:lvlText w:val="%3."/>
+      <w:lvlJc w:val="left"/>
+      <w:pPr>
+        <w:tabs>
+          <w:tab w:val="num" w:pos="2160"/>
+        </w:tabs>
+        <w:ind w:left="2160" w:hanging="360"/>
+      </w:pPr>
+    </w:lvl>
+    <w:lvl w:ilvl="3" w:tentative="1">
+      <w:start w:val="1"/>
+      <w:numFmt w:val="decimal"/>
+      <w:lvlText w:val="%4."/>
+      <w:lvlJc w:val="left"/>
+      <w:pPr>
+        <w:tabs>
+          <w:tab w:val="num" w:pos="2880"/>
+        </w:tabs>
+        <w:ind w:left="2880" w:hanging="360"/>
+      </w:pPr>
+    </w:lvl>
+    <w:lvl w:ilvl="4" w:tentative="1">
+      <w:start w:val="1"/>
+      <w:numFmt w:val="decimal"/>
+      <w:lvlText w:val="%5."/>
+      <w:lvlJc w:val="left"/>
+      <w:pPr>
+        <w:tabs>
+          <w:tab w:val="num" w:pos="3600"/>
+        </w:tabs>
+        <w:ind w:left="3600" w:hanging="360"/>
+      </w:pPr>
+    </w:lvl>
+    <w:lvl w:ilvl="5" w:tentative="1">
+      <w:start w:val="1"/>
+      <w:numFmt w:val="decimal"/>
+      <w:lvlText w:val="%6."/>
+      <w:lvlJc w:val="left"/>
+      <w:pPr>
+        <w:tabs>
+          <w:tab w:val="num" w:pos="4320"/>
+        </w:tabs>
+        <w:ind w:left="4320" w:hanging="360"/>
+      </w:pPr>
+    </w:lvl>
+    <w:lvl w:ilvl="6" w:tentative="1">
+      <w:start w:val="1"/>
+      <w:numFmt w:val="decimal"/>
+      <w:lvlText w:val="%7."/>
+      <w:lvlJc w:val="left"/>
+      <w:pPr>
+        <w:tabs>
+          <w:tab w:val="num" w:pos="5040"/>
+        </w:tabs>
+        <w:ind w:left="5040" w:hanging="360"/>
+      </w:pPr>
+    </w:lvl>
+    <w:lvl w:ilvl="7" w:tentative="1">
+      <w:start w:val="1"/>
+      <w:numFmt w:val="decimal"/>
+      <w:lvlText w:val="%8."/>
+      <w:lvlJc w:val="left"/>
+      <w:pPr>
+        <w:tabs>
+          <w:tab w:val="num" w:pos="5760"/>
+        </w:tabs>
+        <w:ind w:left="5760" w:hanging="360"/>
+      </w:pPr>
+    </w:lvl>
+    <w:lvl w:ilvl="8" w:tentative="1">
+      <w:start w:val="1"/>
+      <w:numFmt w:val="decimal"/>
+      <w:lvlText w:val="%9."/>
+      <w:lvlJc w:val="left"/>
+      <w:pPr>
+        <w:tabs>
+          <w:tab w:val="num" w:pos="6480"/>
+        </w:tabs>
+        <w:ind w:left="6480" w:hanging="360"/>
+      </w:pPr>
+    </w:lvl>
+  </w:abstractNum>
   <w:abstractNum w:abstractNumId="2" w15:restartNumberingAfterBreak="0">
+    <w:nsid w:val="25C40CF8"/>
+    <w:multiLevelType w:val="multilevel"/>
+    <w:tmpl w:val="80829C8A"/>
+    <w:lvl w:ilvl="0">
+      <w:start w:val="1"/>
+      <w:numFmt w:val="bullet"/>
+      <w:lvlText w:val=""/>
+      <w:lvlJc w:val="left"/>
+      <w:pPr>
+        <w:tabs>
+          <w:tab w:val="num" w:pos="720"/>
+        </w:tabs>
+        <w:ind w:left="720" w:hanging="360"/>
+      </w:pPr>
+      <w:rPr>
+        <w:rFonts w:ascii="Symbol" w:hAnsi="Symbol" w:hint="default"/>
+        <w:sz w:val="20"/>
+      </w:rPr>
+    </w:lvl>
+    <w:lvl w:ilvl="1" w:tentative="1">
+      <w:start w:val="1"/>
+      <w:numFmt w:val="bullet"/>
+      <w:lvlText w:val=""/>
+      <w:lvlJc w:val="left"/>
+      <w:pPr>
+        <w:tabs>
+          <w:tab w:val="num" w:pos="1440"/>
+        </w:tabs>
+        <w:ind w:left="1440" w:hanging="360"/>
+      </w:pPr>
+      <w:rPr>
+        <w:rFonts w:ascii="Symbol" w:hAnsi="Symbol" w:hint="default"/>
+        <w:sz w:val="20"/>
+      </w:rPr>
+    </w:lvl>
+    <w:lvl w:ilvl="2" w:tentative="1">
+      <w:start w:val="1"/>
+      <w:numFmt w:val="bullet"/>
+      <w:lvlText w:val=""/>
+      <w:lvlJc w:val="left"/>
+      <w:pPr>
+        <w:tabs>
+          <w:tab w:val="num" w:pos="2160"/>
+        </w:tabs>
+        <w:ind w:left="2160" w:hanging="360"/>
+      </w:pPr>
+      <w:rPr>
+        <w:rFonts w:ascii="Symbol" w:hAnsi="Symbol" w:hint="default"/>
+        <w:sz w:val="20"/>
+      </w:rPr>
+    </w:lvl>
+    <w:lvl w:ilvl="3" w:tentative="1">
+      <w:start w:val="1"/>
+      <w:numFmt w:val="bullet"/>
+      <w:lvlText w:val=""/>
+      <w:lvlJc w:val="left"/>
+      <w:pPr>
+        <w:tabs>
+          <w:tab w:val="num" w:pos="2880"/>
+        </w:tabs>
+        <w:ind w:left="2880" w:hanging="360"/>
+      </w:pPr>
+      <w:rPr>
+        <w:rFonts w:ascii="Symbol" w:hAnsi="Symbol" w:hint="default"/>
+        <w:sz w:val="20"/>
+      </w:rPr>
+    </w:lvl>
+    <w:lvl w:ilvl="4" w:tentative="1">
+      <w:start w:val="1"/>
+      <w:numFmt w:val="bullet"/>
+      <w:lvlText w:val=""/>
+      <w:lvlJc w:val="left"/>
+      <w:pPr>
+        <w:tabs>
+          <w:tab w:val="num" w:pos="3600"/>
+        </w:tabs>
+        <w:ind w:left="3600" w:hanging="360"/>
+      </w:pPr>
+      <w:rPr>
+        <w:rFonts w:ascii="Symbol" w:hAnsi="Symbol" w:hint="default"/>
+        <w:sz w:val="20"/>
+      </w:rPr>
+    </w:lvl>
+    <w:lvl w:ilvl="5" w:tentative="1">
+      <w:start w:val="1"/>
+      <w:numFmt w:val="bullet"/>
+      <w:lvlText w:val=""/>
+      <w:lvlJc w:val="left"/>
+      <w:pPr>
+        <w:tabs>
+          <w:tab w:val="num" w:pos="4320"/>
+        </w:tabs>
+        <w:ind w:left="4320" w:hanging="360"/>
+      </w:pPr>
+      <w:rPr>
+        <w:rFonts w:ascii="Symbol" w:hAnsi="Symbol" w:hint="default"/>
+        <w:sz w:val="20"/>
+      </w:rPr>
+    </w:lvl>
+    <w:lvl w:ilvl="6" w:tentative="1">
+      <w:start w:val="1"/>
+      <w:numFmt w:val="bullet"/>
+      <w:lvlText w:val=""/>
+      <w:lvlJc w:val="left"/>
+      <w:pPr>
+        <w:tabs>
+          <w:tab w:val="num" w:pos="5040"/>
+        </w:tabs>
+        <w:ind w:left="5040" w:hanging="360"/>
+      </w:pPr>
+      <w:rPr>
+        <w:rFonts w:ascii="Symbol" w:hAnsi="Symbol" w:hint="default"/>
+        <w:sz w:val="20"/>
+      </w:rPr>
+    </w:lvl>
+    <w:lvl w:ilvl="7" w:tentative="1">
+      <w:start w:val="1"/>
+      <w:numFmt w:val="bullet"/>
+      <w:lvlText w:val=""/>
+      <w:lvlJc w:val="left"/>
+      <w:pPr>
+        <w:tabs>
+          <w:tab w:val="num" w:pos="5760"/>
+        </w:tabs>
+        <w:ind w:left="5760" w:hanging="360"/>
+      </w:pPr>
+      <w:rPr>
+        <w:rFonts w:ascii="Symbol" w:hAnsi="Symbol" w:hint="default"/>
+        <w:sz w:val="20"/>
+      </w:rPr>
+    </w:lvl>
+    <w:lvl w:ilvl="8" w:tentative="1">
+      <w:start w:val="1"/>
+      <w:numFmt w:val="bullet"/>
+      <w:lvlText w:val=""/>
+      <w:lvlJc w:val="left"/>
+      <w:pPr>
+        <w:tabs>
+          <w:tab w:val="num" w:pos="6480"/>
+        </w:tabs>
+        <w:ind w:left="6480" w:hanging="360"/>
+      </w:pPr>
+      <w:rPr>
+        <w:rFonts w:ascii="Symbol" w:hAnsi="Symbol" w:hint="default"/>
+        <w:sz w:val="20"/>
+      </w:rPr>
+    </w:lvl>
+  </w:abstractNum>
+  <w:abstractNum w:abstractNumId="3" w15:restartNumberingAfterBreak="0">
+    <w:nsid w:val="2D7B766E"/>
+    <w:multiLevelType w:val="multilevel"/>
+    <w:tmpl w:val="66AC2E4A"/>
+    <w:lvl w:ilvl="0">
+      <w:start w:val="1"/>
+      <w:numFmt w:val="bullet"/>
+      <w:lvlText w:val="o"/>
+      <w:lvlJc w:val="left"/>
+      <w:pPr>
+        <w:tabs>
+          <w:tab w:val="num" w:pos="720"/>
+        </w:tabs>
+        <w:ind w:left="720" w:hanging="360"/>
+      </w:pPr>
+      <w:rPr>
+        <w:rFonts w:ascii="Courier New" w:hAnsi="Courier New" w:hint="default"/>
+        <w:sz w:val="20"/>
+      </w:rPr>
+    </w:lvl>
+    <w:lvl w:ilvl="1" w:tentative="1">
+      <w:start w:val="1"/>
+      <w:numFmt w:val="bullet"/>
+      <w:lvlText w:val="o"/>
+      <w:lvlJc w:val="left"/>
+      <w:pPr>
+        <w:tabs>
+          <w:tab w:val="num" w:pos="1440"/>
+        </w:tabs>
+        <w:ind w:left="1440" w:hanging="360"/>
+      </w:pPr>
+      <w:rPr>
+        <w:rFonts w:ascii="Courier New" w:hAnsi="Courier New" w:hint="default"/>
+        <w:sz w:val="20"/>
+      </w:rPr>
+    </w:lvl>
+    <w:lvl w:ilvl="2" w:tentative="1">
+      <w:start w:val="1"/>
+      <w:numFmt w:val="bullet"/>
+      <w:lvlText w:val="o"/>
+      <w:lvlJc w:val="left"/>
+      <w:pPr>
+        <w:tabs>
+          <w:tab w:val="num" w:pos="2160"/>
+        </w:tabs>
+        <w:ind w:left="2160" w:hanging="360"/>
+      </w:pPr>
+      <w:rPr>
+        <w:rFonts w:ascii="Courier New" w:hAnsi="Courier New" w:hint="default"/>
+        <w:sz w:val="20"/>
+      </w:rPr>
+    </w:lvl>
+    <w:lvl w:ilvl="3" w:tentative="1">
+      <w:start w:val="1"/>
+      <w:numFmt w:val="bullet"/>
+      <w:lvlText w:val="o"/>
+      <w:lvlJc w:val="left"/>
+      <w:pPr>
+        <w:tabs>
+          <w:tab w:val="num" w:pos="2880"/>
+        </w:tabs>
+        <w:ind w:left="2880" w:hanging="360"/>
+      </w:pPr>
+      <w:rPr>
+        <w:rFonts w:ascii="Courier New" w:hAnsi="Courier New" w:hint="default"/>
+        <w:sz w:val="20"/>
+      </w:rPr>
+    </w:lvl>
+    <w:lvl w:ilvl="4" w:tentative="1">
+      <w:start w:val="1"/>
+      <w:numFmt w:val="bullet"/>
+      <w:lvlText w:val="o"/>
+      <w:lvlJc w:val="left"/>
+      <w:pPr>
+        <w:tabs>
+          <w:tab w:val="num" w:pos="3600"/>
+        </w:tabs>
+        <w:ind w:left="3600" w:hanging="360"/>
+      </w:pPr>
+      <w:rPr>
+        <w:rFonts w:ascii="Courier New" w:hAnsi="Courier New" w:hint="default"/>
+        <w:sz w:val="20"/>
+      </w:rPr>
+    </w:lvl>
+    <w:lvl w:ilvl="5" w:tentative="1">
+      <w:start w:val="1"/>
+      <w:numFmt w:val="bullet"/>
+      <w:lvlText w:val="o"/>
+      <w:lvlJc w:val="left"/>
+      <w:pPr>
+        <w:tabs>
+          <w:tab w:val="num" w:pos="4320"/>
+        </w:tabs>
+        <w:ind w:left="4320" w:hanging="360"/>
+      </w:pPr>
+      <w:rPr>
+        <w:rFonts w:ascii="Courier New" w:hAnsi="Courier New" w:hint="default"/>
+        <w:sz w:val="20"/>
+      </w:rPr>
+    </w:lvl>
+    <w:lvl w:ilvl="6" w:tentative="1">
+      <w:start w:val="1"/>
+      <w:numFmt w:val="bullet"/>
+      <w:lvlText w:val="o"/>
+      <w:lvlJc w:val="left"/>
+      <w:pPr>
+        <w:tabs>
+          <w:tab w:val="num" w:pos="5040"/>
+        </w:tabs>
+        <w:ind w:left="5040" w:hanging="360"/>
+      </w:pPr>
+      <w:rPr>
+        <w:rFonts w:ascii="Courier New" w:hAnsi="Courier New" w:hint="default"/>
+        <w:sz w:val="20"/>
+      </w:rPr>
+    </w:lvl>
+    <w:lvl w:ilvl="7" w:tentative="1">
+      <w:start w:val="1"/>
+      <w:numFmt w:val="bullet"/>
+      <w:lvlText w:val="o"/>
+      <w:lvlJc w:val="left"/>
+      <w:pPr>
+        <w:tabs>
+          <w:tab w:val="num" w:pos="5760"/>
+        </w:tabs>
+        <w:ind w:left="5760" w:hanging="360"/>
+      </w:pPr>
+      <w:rPr>
+        <w:rFonts w:ascii="Courier New" w:hAnsi="Courier New" w:hint="default"/>
+        <w:sz w:val="20"/>
+      </w:rPr>
+    </w:lvl>
+    <w:lvl w:ilvl="8" w:tentative="1">
+      <w:start w:val="1"/>
+      <w:numFmt w:val="bullet"/>
+      <w:lvlText w:val="o"/>
+      <w:lvlJc w:val="left"/>
+      <w:pPr>
+        <w:tabs>
+          <w:tab w:val="num" w:pos="6480"/>
+        </w:tabs>
+        <w:ind w:left="6480" w:hanging="360"/>
+      </w:pPr>
+      <w:rPr>
+        <w:rFonts w:ascii="Courier New" w:hAnsi="Courier New" w:hint="default"/>
+        <w:sz w:val="20"/>
+      </w:rPr>
+    </w:lvl>
+  </w:abstractNum>
+  <w:abstractNum w:abstractNumId="4" w15:restartNumberingAfterBreak="0">
     <w:nsid w:val="3B3B1608"/>
     <w:multiLevelType w:val="hybridMultilevel"/>
     <w:tmpl w:val="39FCD622"/>
@@ -1972,7 +7631,7 @@
       </w:pPr>
     </w:lvl>
   </w:abstractNum>
-  <w:abstractNum w:abstractNumId="3" w15:restartNumberingAfterBreak="0">
+  <w:abstractNum w:abstractNumId="5" w15:restartNumberingAfterBreak="0">
     <w:nsid w:val="44D430AB"/>
     <w:multiLevelType w:val="multilevel"/>
     <w:tmpl w:val="A0E4D340"/>
@@ -2121,7 +7780,382 @@
       </w:rPr>
     </w:lvl>
   </w:abstractNum>
-  <w:abstractNum w:abstractNumId="4" w15:restartNumberingAfterBreak="0">
+  <w:abstractNum w:abstractNumId="6" w15:restartNumberingAfterBreak="0">
+    <w:nsid w:val="471B0AE5"/>
+    <w:multiLevelType w:val="multilevel"/>
+    <w:tmpl w:val="651A28A0"/>
+    <w:lvl w:ilvl="0">
+      <w:start w:val="1"/>
+      <w:numFmt w:val="decimal"/>
+      <w:lvlText w:val="%1."/>
+      <w:lvlJc w:val="left"/>
+      <w:pPr>
+        <w:tabs>
+          <w:tab w:val="num" w:pos="720"/>
+        </w:tabs>
+        <w:ind w:left="720" w:hanging="360"/>
+      </w:pPr>
+    </w:lvl>
+    <w:lvl w:ilvl="1" w:tentative="1">
+      <w:start w:val="1"/>
+      <w:numFmt w:val="decimal"/>
+      <w:lvlText w:val="%2."/>
+      <w:lvlJc w:val="left"/>
+      <w:pPr>
+        <w:tabs>
+          <w:tab w:val="num" w:pos="1440"/>
+        </w:tabs>
+        <w:ind w:left="1440" w:hanging="360"/>
+      </w:pPr>
+    </w:lvl>
+    <w:lvl w:ilvl="2" w:tentative="1">
+      <w:start w:val="1"/>
+      <w:numFmt w:val="decimal"/>
+      <w:lvlText w:val="%3."/>
+      <w:lvlJc w:val="left"/>
+      <w:pPr>
+        <w:tabs>
+          <w:tab w:val="num" w:pos="2160"/>
+        </w:tabs>
+        <w:ind w:left="2160" w:hanging="360"/>
+      </w:pPr>
+    </w:lvl>
+    <w:lvl w:ilvl="3" w:tentative="1">
+      <w:start w:val="1"/>
+      <w:numFmt w:val="decimal"/>
+      <w:lvlText w:val="%4."/>
+      <w:lvlJc w:val="left"/>
+      <w:pPr>
+        <w:tabs>
+          <w:tab w:val="num" w:pos="2880"/>
+        </w:tabs>
+        <w:ind w:left="2880" w:hanging="360"/>
+      </w:pPr>
+    </w:lvl>
+    <w:lvl w:ilvl="4" w:tentative="1">
+      <w:start w:val="1"/>
+      <w:numFmt w:val="decimal"/>
+      <w:lvlText w:val="%5."/>
+      <w:lvlJc w:val="left"/>
+      <w:pPr>
+        <w:tabs>
+          <w:tab w:val="num" w:pos="3600"/>
+        </w:tabs>
+        <w:ind w:left="3600" w:hanging="360"/>
+      </w:pPr>
+    </w:lvl>
+    <w:lvl w:ilvl="5" w:tentative="1">
+      <w:start w:val="1"/>
+      <w:numFmt w:val="decimal"/>
+      <w:lvlText w:val="%6."/>
+      <w:lvlJc w:val="left"/>
+      <w:pPr>
+        <w:tabs>
+          <w:tab w:val="num" w:pos="4320"/>
+        </w:tabs>
+        <w:ind w:left="4320" w:hanging="360"/>
+      </w:pPr>
+    </w:lvl>
+    <w:lvl w:ilvl="6" w:tentative="1">
+      <w:start w:val="1"/>
+      <w:numFmt w:val="decimal"/>
+      <w:lvlText w:val="%7."/>
+      <w:lvlJc w:val="left"/>
+      <w:pPr>
+        <w:tabs>
+          <w:tab w:val="num" w:pos="5040"/>
+        </w:tabs>
+        <w:ind w:left="5040" w:hanging="360"/>
+      </w:pPr>
+    </w:lvl>
+    <w:lvl w:ilvl="7" w:tentative="1">
+      <w:start w:val="1"/>
+      <w:numFmt w:val="decimal"/>
+      <w:lvlText w:val="%8."/>
+      <w:lvlJc w:val="left"/>
+      <w:pPr>
+        <w:tabs>
+          <w:tab w:val="num" w:pos="5760"/>
+        </w:tabs>
+        <w:ind w:left="5760" w:hanging="360"/>
+      </w:pPr>
+    </w:lvl>
+    <w:lvl w:ilvl="8" w:tentative="1">
+      <w:start w:val="1"/>
+      <w:numFmt w:val="decimal"/>
+      <w:lvlText w:val="%9."/>
+      <w:lvlJc w:val="left"/>
+      <w:pPr>
+        <w:tabs>
+          <w:tab w:val="num" w:pos="6480"/>
+        </w:tabs>
+        <w:ind w:left="6480" w:hanging="360"/>
+      </w:pPr>
+    </w:lvl>
+  </w:abstractNum>
+  <w:abstractNum w:abstractNumId="7" w15:restartNumberingAfterBreak="0">
+    <w:nsid w:val="4BFC40DE"/>
+    <w:multiLevelType w:val="multilevel"/>
+    <w:tmpl w:val="8F9CDA12"/>
+    <w:lvl w:ilvl="0">
+      <w:start w:val="1"/>
+      <w:numFmt w:val="bullet"/>
+      <w:lvlText w:val=""/>
+      <w:lvlJc w:val="left"/>
+      <w:pPr>
+        <w:tabs>
+          <w:tab w:val="num" w:pos="720"/>
+        </w:tabs>
+        <w:ind w:left="720" w:hanging="360"/>
+      </w:pPr>
+      <w:rPr>
+        <w:rFonts w:ascii="Symbol" w:hAnsi="Symbol" w:hint="default"/>
+        <w:sz w:val="20"/>
+      </w:rPr>
+    </w:lvl>
+    <w:lvl w:ilvl="1">
+      <w:start w:val="1"/>
+      <w:numFmt w:val="bullet"/>
+      <w:lvlText w:val=""/>
+      <w:lvlJc w:val="left"/>
+      <w:pPr>
+        <w:tabs>
+          <w:tab w:val="num" w:pos="1440"/>
+        </w:tabs>
+        <w:ind w:left="1440" w:hanging="360"/>
+      </w:pPr>
+      <w:rPr>
+        <w:rFonts w:ascii="Wingdings" w:hAnsi="Wingdings" w:hint="default"/>
+        <w:sz w:val="20"/>
+      </w:rPr>
+    </w:lvl>
+    <w:lvl w:ilvl="2" w:tentative="1">
+      <w:start w:val="1"/>
+      <w:numFmt w:val="bullet"/>
+      <w:lvlText w:val=""/>
+      <w:lvlJc w:val="left"/>
+      <w:pPr>
+        <w:tabs>
+          <w:tab w:val="num" w:pos="2160"/>
+        </w:tabs>
+        <w:ind w:left="2160" w:hanging="360"/>
+      </w:pPr>
+      <w:rPr>
+        <w:rFonts w:ascii="Symbol" w:hAnsi="Symbol" w:hint="default"/>
+        <w:sz w:val="20"/>
+      </w:rPr>
+    </w:lvl>
+    <w:lvl w:ilvl="3" w:tentative="1">
+      <w:start w:val="1"/>
+      <w:numFmt w:val="bullet"/>
+      <w:lvlText w:val=""/>
+      <w:lvlJc w:val="left"/>
+      <w:pPr>
+        <w:tabs>
+          <w:tab w:val="num" w:pos="2880"/>
+        </w:tabs>
+        <w:ind w:left="2880" w:hanging="360"/>
+      </w:pPr>
+      <w:rPr>
+        <w:rFonts w:ascii="Symbol" w:hAnsi="Symbol" w:hint="default"/>
+        <w:sz w:val="20"/>
+      </w:rPr>
+    </w:lvl>
+    <w:lvl w:ilvl="4" w:tentative="1">
+      <w:start w:val="1"/>
+      <w:numFmt w:val="bullet"/>
+      <w:lvlText w:val=""/>
+      <w:lvlJc w:val="left"/>
+      <w:pPr>
+        <w:tabs>
+          <w:tab w:val="num" w:pos="3600"/>
+        </w:tabs>
+        <w:ind w:left="3600" w:hanging="360"/>
+      </w:pPr>
+      <w:rPr>
+        <w:rFonts w:ascii="Symbol" w:hAnsi="Symbol" w:hint="default"/>
+        <w:sz w:val="20"/>
+      </w:rPr>
+    </w:lvl>
+    <w:lvl w:ilvl="5" w:tentative="1">
+      <w:start w:val="1"/>
+      <w:numFmt w:val="bullet"/>
+      <w:lvlText w:val=""/>
+      <w:lvlJc w:val="left"/>
+      <w:pPr>
+        <w:tabs>
+          <w:tab w:val="num" w:pos="4320"/>
+        </w:tabs>
+        <w:ind w:left="4320" w:hanging="360"/>
+      </w:pPr>
+      <w:rPr>
+        <w:rFonts w:ascii="Symbol" w:hAnsi="Symbol" w:hint="default"/>
+        <w:sz w:val="20"/>
+      </w:rPr>
+    </w:lvl>
+    <w:lvl w:ilvl="6" w:tentative="1">
+      <w:start w:val="1"/>
+      <w:numFmt w:val="bullet"/>
+      <w:lvlText w:val=""/>
+      <w:lvlJc w:val="left"/>
+      <w:pPr>
+        <w:tabs>
+          <w:tab w:val="num" w:pos="5040"/>
+        </w:tabs>
+        <w:ind w:left="5040" w:hanging="360"/>
+      </w:pPr>
+      <w:rPr>
+        <w:rFonts w:ascii="Symbol" w:hAnsi="Symbol" w:hint="default"/>
+        <w:sz w:val="20"/>
+      </w:rPr>
+    </w:lvl>
+    <w:lvl w:ilvl="7" w:tentative="1">
+      <w:start w:val="1"/>
+      <w:numFmt w:val="bullet"/>
+      <w:lvlText w:val=""/>
+      <w:lvlJc w:val="left"/>
+      <w:pPr>
+        <w:tabs>
+          <w:tab w:val="num" w:pos="5760"/>
+        </w:tabs>
+        <w:ind w:left="5760" w:hanging="360"/>
+      </w:pPr>
+      <w:rPr>
+        <w:rFonts w:ascii="Symbol" w:hAnsi="Symbol" w:hint="default"/>
+        <w:sz w:val="20"/>
+      </w:rPr>
+    </w:lvl>
+    <w:lvl w:ilvl="8" w:tentative="1">
+      <w:start w:val="1"/>
+      <w:numFmt w:val="bullet"/>
+      <w:lvlText w:val=""/>
+      <w:lvlJc w:val="left"/>
+      <w:pPr>
+        <w:tabs>
+          <w:tab w:val="num" w:pos="6480"/>
+        </w:tabs>
+        <w:ind w:left="6480" w:hanging="360"/>
+      </w:pPr>
+      <w:rPr>
+        <w:rFonts w:ascii="Symbol" w:hAnsi="Symbol" w:hint="default"/>
+        <w:sz w:val="20"/>
+      </w:rPr>
+    </w:lvl>
+  </w:abstractNum>
+  <w:abstractNum w:abstractNumId="8" w15:restartNumberingAfterBreak="0">
+    <w:nsid w:val="4FD56997"/>
+    <w:multiLevelType w:val="multilevel"/>
+    <w:tmpl w:val="0A803AE0"/>
+    <w:lvl w:ilvl="0">
+      <w:start w:val="1"/>
+      <w:numFmt w:val="decimal"/>
+      <w:lvlText w:val="%1."/>
+      <w:lvlJc w:val="left"/>
+      <w:pPr>
+        <w:tabs>
+          <w:tab w:val="num" w:pos="720"/>
+        </w:tabs>
+        <w:ind w:left="720" w:hanging="360"/>
+      </w:pPr>
+    </w:lvl>
+    <w:lvl w:ilvl="1" w:tentative="1">
+      <w:start w:val="1"/>
+      <w:numFmt w:val="decimal"/>
+      <w:lvlText w:val="%2."/>
+      <w:lvlJc w:val="left"/>
+      <w:pPr>
+        <w:tabs>
+          <w:tab w:val="num" w:pos="1440"/>
+        </w:tabs>
+        <w:ind w:left="1440" w:hanging="360"/>
+      </w:pPr>
+    </w:lvl>
+    <w:lvl w:ilvl="2" w:tentative="1">
+      <w:start w:val="1"/>
+      <w:numFmt w:val="decimal"/>
+      <w:lvlText w:val="%3."/>
+      <w:lvlJc w:val="left"/>
+      <w:pPr>
+        <w:tabs>
+          <w:tab w:val="num" w:pos="2160"/>
+        </w:tabs>
+        <w:ind w:left="2160" w:hanging="360"/>
+      </w:pPr>
+    </w:lvl>
+    <w:lvl w:ilvl="3" w:tentative="1">
+      <w:start w:val="1"/>
+      <w:numFmt w:val="decimal"/>
+      <w:lvlText w:val="%4."/>
+      <w:lvlJc w:val="left"/>
+      <w:pPr>
+        <w:tabs>
+          <w:tab w:val="num" w:pos="2880"/>
+        </w:tabs>
+        <w:ind w:left="2880" w:hanging="360"/>
+      </w:pPr>
+    </w:lvl>
+    <w:lvl w:ilvl="4" w:tentative="1">
+      <w:start w:val="1"/>
+      <w:numFmt w:val="decimal"/>
+      <w:lvlText w:val="%5."/>
+      <w:lvlJc w:val="left"/>
+      <w:pPr>
+        <w:tabs>
+          <w:tab w:val="num" w:pos="3600"/>
+        </w:tabs>
+        <w:ind w:left="3600" w:hanging="360"/>
+      </w:pPr>
+    </w:lvl>
+    <w:lvl w:ilvl="5" w:tentative="1">
+      <w:start w:val="1"/>
+      <w:numFmt w:val="decimal"/>
+      <w:lvlText w:val="%6."/>
+      <w:lvlJc w:val="left"/>
+      <w:pPr>
+        <w:tabs>
+          <w:tab w:val="num" w:pos="4320"/>
+        </w:tabs>
+        <w:ind w:left="4320" w:hanging="360"/>
+      </w:pPr>
+    </w:lvl>
+    <w:lvl w:ilvl="6" w:tentative="1">
+      <w:start w:val="1"/>
+      <w:numFmt w:val="decimal"/>
+      <w:lvlText w:val="%7."/>
+      <w:lvlJc w:val="left"/>
+      <w:pPr>
+        <w:tabs>
+          <w:tab w:val="num" w:pos="5040"/>
+        </w:tabs>
+        <w:ind w:left="5040" w:hanging="360"/>
+      </w:pPr>
+    </w:lvl>
+    <w:lvl w:ilvl="7" w:tentative="1">
+      <w:start w:val="1"/>
+      <w:numFmt w:val="decimal"/>
+      <w:lvlText w:val="%8."/>
+      <w:lvlJc w:val="left"/>
+      <w:pPr>
+        <w:tabs>
+          <w:tab w:val="num" w:pos="5760"/>
+        </w:tabs>
+        <w:ind w:left="5760" w:hanging="360"/>
+      </w:pPr>
+    </w:lvl>
+    <w:lvl w:ilvl="8" w:tentative="1">
+      <w:start w:val="1"/>
+      <w:numFmt w:val="decimal"/>
+      <w:lvlText w:val="%9."/>
+      <w:lvlJc w:val="left"/>
+      <w:pPr>
+        <w:tabs>
+          <w:tab w:val="num" w:pos="6480"/>
+        </w:tabs>
+        <w:ind w:left="6480" w:hanging="360"/>
+      </w:pPr>
+    </w:lvl>
+  </w:abstractNum>
+  <w:abstractNum w:abstractNumId="9" w15:restartNumberingAfterBreak="0">
     <w:nsid w:val="77235AF9"/>
     <w:multiLevelType w:val="hybridMultilevel"/>
     <w:tmpl w:val="54DCFFE4"/>
@@ -2211,19 +8245,34 @@
     </w:lvl>
   </w:abstractNum>
   <w:num w:numId="1">
+    <w:abstractNumId w:val="1"/>
+  </w:num>
+  <w:num w:numId="2">
+    <w:abstractNumId w:val="3"/>
+  </w:num>
+  <w:num w:numId="3">
+    <w:abstractNumId w:val="9"/>
+  </w:num>
+  <w:num w:numId="4">
+    <w:abstractNumId w:val="4"/>
+  </w:num>
+  <w:num w:numId="5">
+    <w:abstractNumId w:val="5"/>
+  </w:num>
+  <w:num w:numId="6">
+    <w:abstractNumId w:val="6"/>
+  </w:num>
+  <w:num w:numId="7">
+    <w:abstractNumId w:val="8"/>
+  </w:num>
+  <w:num w:numId="8">
     <w:abstractNumId w:val="0"/>
   </w:num>
-  <w:num w:numId="2">
-    <w:abstractNumId w:val="1"/>
-  </w:num>
-  <w:num w:numId="3">
-    <w:abstractNumId w:val="4"/>
-  </w:num>
-  <w:num w:numId="4">
+  <w:num w:numId="9">
     <w:abstractNumId w:val="2"/>
   </w:num>
-  <w:num w:numId="5">
-    <w:abstractNumId w:val="3"/>
+  <w:num w:numId="10">
+    <w:abstractNumId w:val="7"/>
   </w:num>
 </w:numbering>
 </file>
@@ -2625,6 +8674,16 @@
   <w:style w:type="paragraph" w:default="1" w:styleId="Normal">
     <w:name w:val="Normal"/>
     <w:qFormat/>
+    <w:rsid w:val="003D6397"/>
+    <w:pPr>
+      <w:spacing w:after="0" w:line="240" w:lineRule="auto"/>
+    </w:pPr>
+    <w:rPr>
+      <w:rFonts w:ascii="Times New Roman" w:eastAsia="Times New Roman" w:hAnsi="Times New Roman" w:cs="Times New Roman"/>
+      <w:sz w:val="24"/>
+      <w:szCs w:val="24"/>
+      <w:lang w:val="en-IE"/>
+    </w:rPr>
   </w:style>
   <w:style w:type="paragraph" w:styleId="Heading1">
     <w:name w:val="heading 1"/>
@@ -2637,7 +8696,7 @@
     <w:pPr>
       <w:keepNext/>
       <w:keepLines/>
-      <w:spacing w:before="240" w:after="0"/>
+      <w:spacing w:before="240"/>
       <w:outlineLvl w:val="0"/>
     </w:pPr>
     <w:rPr>
@@ -2659,7 +8718,7 @@
     <w:pPr>
       <w:keepNext/>
       <w:keepLines/>
-      <w:spacing w:before="40" w:after="0"/>
+      <w:spacing w:before="40"/>
       <w:outlineLvl w:val="1"/>
     </w:pPr>
     <w:rPr>
@@ -2667,6 +8726,50 @@
       <w:color w:val="2F5496" w:themeColor="accent1" w:themeShade="BF"/>
       <w:sz w:val="26"/>
       <w:szCs w:val="26"/>
+    </w:rPr>
+  </w:style>
+  <w:style w:type="paragraph" w:styleId="Heading3">
+    <w:name w:val="heading 3"/>
+    <w:basedOn w:val="Normal"/>
+    <w:next w:val="Normal"/>
+    <w:link w:val="Heading3Char"/>
+    <w:uiPriority w:val="9"/>
+    <w:semiHidden/>
+    <w:unhideWhenUsed/>
+    <w:qFormat/>
+    <w:rsid w:val="00AC097E"/>
+    <w:pPr>
+      <w:keepNext/>
+      <w:keepLines/>
+      <w:spacing w:before="40"/>
+      <w:outlineLvl w:val="2"/>
+    </w:pPr>
+    <w:rPr>
+      <w:rFonts w:asciiTheme="majorHAnsi" w:eastAsiaTheme="majorEastAsia" w:hAnsiTheme="majorHAnsi" w:cstheme="majorBidi"/>
+      <w:color w:val="1F3763" w:themeColor="accent1" w:themeShade="7F"/>
+    </w:rPr>
+  </w:style>
+  <w:style w:type="paragraph" w:styleId="Heading4">
+    <w:name w:val="heading 4"/>
+    <w:basedOn w:val="Normal"/>
+    <w:next w:val="Normal"/>
+    <w:link w:val="Heading4Char"/>
+    <w:uiPriority w:val="9"/>
+    <w:semiHidden/>
+    <w:unhideWhenUsed/>
+    <w:qFormat/>
+    <w:rsid w:val="00AC097E"/>
+    <w:pPr>
+      <w:keepNext/>
+      <w:keepLines/>
+      <w:spacing w:before="40"/>
+      <w:outlineLvl w:val="3"/>
+    </w:pPr>
+    <w:rPr>
+      <w:rFonts w:asciiTheme="majorHAnsi" w:eastAsiaTheme="majorEastAsia" w:hAnsiTheme="majorHAnsi" w:cstheme="majorBidi"/>
+      <w:i/>
+      <w:iCs/>
+      <w:color w:val="2F5496" w:themeColor="accent1" w:themeShade="BF"/>
     </w:rPr>
   </w:style>
   <w:style w:type="paragraph" w:styleId="Heading5">
@@ -2682,7 +8785,7 @@
     <w:pPr>
       <w:keepNext/>
       <w:keepLines/>
-      <w:spacing w:before="40" w:after="0"/>
+      <w:spacing w:before="40"/>
       <w:outlineLvl w:val="4"/>
     </w:pPr>
     <w:rPr>
@@ -2763,28 +8866,16 @@
     <w:unhideWhenUsed/>
     <w:rsid w:val="00002D0E"/>
     <w:pPr>
-      <w:spacing w:before="100" w:beforeAutospacing="1" w:after="100" w:afterAutospacing="1" w:line="240" w:lineRule="auto"/>
+      <w:spacing w:before="100" w:beforeAutospacing="1" w:after="100" w:afterAutospacing="1"/>
     </w:pPr>
-    <w:rPr>
-      <w:rFonts w:ascii="Times New Roman" w:eastAsia="Times New Roman" w:hAnsi="Times New Roman" w:cs="Times New Roman"/>
-      <w:sz w:val="24"/>
-      <w:szCs w:val="24"/>
-      <w:lang w:val="en-IE"/>
-    </w:rPr>
   </w:style>
   <w:style w:type="paragraph" w:customStyle="1" w:styleId="imgcaption">
     <w:name w:val="imgcaption"/>
     <w:basedOn w:val="Normal"/>
     <w:rsid w:val="00002D0E"/>
     <w:pPr>
-      <w:spacing w:before="100" w:beforeAutospacing="1" w:after="100" w:afterAutospacing="1" w:line="240" w:lineRule="auto"/>
+      <w:spacing w:before="100" w:beforeAutospacing="1" w:after="100" w:afterAutospacing="1"/>
     </w:pPr>
-    <w:rPr>
-      <w:rFonts w:ascii="Times New Roman" w:eastAsia="Times New Roman" w:hAnsi="Times New Roman" w:cs="Times New Roman"/>
-      <w:sz w:val="24"/>
-      <w:szCs w:val="24"/>
-      <w:lang w:val="en-IE"/>
-    </w:rPr>
   </w:style>
   <w:style w:type="character" w:customStyle="1" w:styleId="apple-converted-space">
     <w:name w:val="apple-converted-space"/>
@@ -2886,13 +8977,11 @@
         <w:tab w:val="left" w:pos="13740"/>
         <w:tab w:val="left" w:pos="14656"/>
       </w:tabs>
-      <w:spacing w:after="0" w:line="240" w:lineRule="auto"/>
     </w:pPr>
     <w:rPr>
-      <w:rFonts w:ascii="Courier New" w:eastAsia="Times New Roman" w:hAnsi="Courier New" w:cs="Courier New"/>
+      <w:rFonts w:ascii="Courier New" w:hAnsi="Courier New" w:cs="Courier New"/>
       <w:sz w:val="20"/>
       <w:szCs w:val="20"/>
-      <w:lang w:val="en-IE"/>
     </w:rPr>
   </w:style>
   <w:style w:type="character" w:customStyle="1" w:styleId="HTMLPreformattedChar">
@@ -2908,6 +8997,137 @@
       <w:szCs w:val="20"/>
       <w:lang w:val="en-IE"/>
     </w:rPr>
+  </w:style>
+  <w:style w:type="character" w:styleId="FollowedHyperlink">
+    <w:name w:val="FollowedHyperlink"/>
+    <w:basedOn w:val="DefaultParagraphFont"/>
+    <w:uiPriority w:val="99"/>
+    <w:semiHidden/>
+    <w:unhideWhenUsed/>
+    <w:rsid w:val="00D81DB8"/>
+    <w:rPr>
+      <w:color w:val="954F72" w:themeColor="followedHyperlink"/>
+      <w:u w:val="single"/>
+    </w:rPr>
+  </w:style>
+  <w:style w:type="character" w:customStyle="1" w:styleId="pre">
+    <w:name w:val="pre"/>
+    <w:basedOn w:val="DefaultParagraphFont"/>
+    <w:rsid w:val="00AC097E"/>
+  </w:style>
+  <w:style w:type="paragraph" w:customStyle="1" w:styleId="graf">
+    <w:name w:val="graf"/>
+    <w:basedOn w:val="Normal"/>
+    <w:rsid w:val="00AC097E"/>
+    <w:pPr>
+      <w:spacing w:before="100" w:beforeAutospacing="1" w:after="100" w:afterAutospacing="1"/>
+    </w:pPr>
+  </w:style>
+  <w:style w:type="character" w:customStyle="1" w:styleId="Heading3Char">
+    <w:name w:val="Heading 3 Char"/>
+    <w:basedOn w:val="DefaultParagraphFont"/>
+    <w:link w:val="Heading3"/>
+    <w:uiPriority w:val="9"/>
+    <w:semiHidden/>
+    <w:rsid w:val="00AC097E"/>
+    <w:rPr>
+      <w:rFonts w:asciiTheme="majorHAnsi" w:eastAsiaTheme="majorEastAsia" w:hAnsiTheme="majorHAnsi" w:cstheme="majorBidi"/>
+      <w:color w:val="1F3763" w:themeColor="accent1" w:themeShade="7F"/>
+      <w:sz w:val="24"/>
+      <w:szCs w:val="24"/>
+    </w:rPr>
+  </w:style>
+  <w:style w:type="character" w:customStyle="1" w:styleId="markup--quote">
+    <w:name w:val="markup--quote"/>
+    <w:basedOn w:val="DefaultParagraphFont"/>
+    <w:rsid w:val="00AC097E"/>
+  </w:style>
+  <w:style w:type="character" w:styleId="Emphasis">
+    <w:name w:val="Emphasis"/>
+    <w:basedOn w:val="DefaultParagraphFont"/>
+    <w:uiPriority w:val="20"/>
+    <w:qFormat/>
+    <w:rsid w:val="00AC097E"/>
+    <w:rPr>
+      <w:i/>
+      <w:iCs/>
+    </w:rPr>
+  </w:style>
+  <w:style w:type="character" w:customStyle="1" w:styleId="Heading4Char">
+    <w:name w:val="Heading 4 Char"/>
+    <w:basedOn w:val="DefaultParagraphFont"/>
+    <w:link w:val="Heading4"/>
+    <w:uiPriority w:val="9"/>
+    <w:semiHidden/>
+    <w:rsid w:val="00AC097E"/>
+    <w:rPr>
+      <w:rFonts w:asciiTheme="majorHAnsi" w:eastAsiaTheme="majorEastAsia" w:hAnsiTheme="majorHAnsi" w:cstheme="majorBidi"/>
+      <w:i/>
+      <w:iCs/>
+      <w:color w:val="2F5496" w:themeColor="accent1" w:themeShade="BF"/>
+    </w:rPr>
+  </w:style>
+  <w:style w:type="character" w:customStyle="1" w:styleId="math">
+    <w:name w:val="math"/>
+    <w:basedOn w:val="DefaultParagraphFont"/>
+    <w:rsid w:val="00AC0B47"/>
+  </w:style>
+  <w:style w:type="character" w:customStyle="1" w:styleId="mi">
+    <w:name w:val="mi"/>
+    <w:basedOn w:val="DefaultParagraphFont"/>
+    <w:rsid w:val="00AC0B47"/>
+  </w:style>
+  <w:style w:type="character" w:customStyle="1" w:styleId="mo">
+    <w:name w:val="mo"/>
+    <w:basedOn w:val="DefaultParagraphFont"/>
+    <w:rsid w:val="00AC0B47"/>
+  </w:style>
+  <w:style w:type="character" w:customStyle="1" w:styleId="mn">
+    <w:name w:val="mn"/>
+    <w:basedOn w:val="DefaultParagraphFont"/>
+    <w:rsid w:val="00AC0B47"/>
+  </w:style>
+  <w:style w:type="character" w:customStyle="1" w:styleId="mjxassistivemathml">
+    <w:name w:val="mjx_assistive_mathml"/>
+    <w:basedOn w:val="DefaultParagraphFont"/>
+    <w:rsid w:val="00AC0B47"/>
+  </w:style>
+  <w:style w:type="table" w:styleId="TableGrid">
+    <w:name w:val="Table Grid"/>
+    <w:basedOn w:val="TableNormal"/>
+    <w:uiPriority w:val="39"/>
+    <w:rsid w:val="003D6397"/>
+    <w:pPr>
+      <w:spacing w:after="0" w:line="240" w:lineRule="auto"/>
+    </w:pPr>
+    <w:tblPr>
+      <w:tblBorders>
+        <w:top w:val="single" w:sz="4" w:space="0" w:color="auto"/>
+        <w:left w:val="single" w:sz="4" w:space="0" w:color="auto"/>
+        <w:bottom w:val="single" w:sz="4" w:space="0" w:color="auto"/>
+        <w:right w:val="single" w:sz="4" w:space="0" w:color="auto"/>
+        <w:insideH w:val="single" w:sz="4" w:space="0" w:color="auto"/>
+        <w:insideV w:val="single" w:sz="4" w:space="0" w:color="auto"/>
+      </w:tblBorders>
+    </w:tblPr>
+  </w:style>
+  <w:style w:type="character" w:customStyle="1" w:styleId="classifier-delimiter">
+    <w:name w:val="classifier-delimiter"/>
+    <w:basedOn w:val="DefaultParagraphFont"/>
+    <w:rsid w:val="00C41884"/>
+  </w:style>
+  <w:style w:type="character" w:customStyle="1" w:styleId="classifier">
+    <w:name w:val="classifier"/>
+    <w:basedOn w:val="DefaultParagraphFont"/>
+    <w:rsid w:val="00C41884"/>
+  </w:style>
+  <w:style w:type="paragraph" w:customStyle="1" w:styleId="first">
+    <w:name w:val="first"/>
+    <w:basedOn w:val="Normal"/>
+    <w:rsid w:val="00C41884"/>
+    <w:pPr>
+      <w:spacing w:before="100" w:beforeAutospacing="1" w:after="100" w:afterAutospacing="1"/>
+    </w:pPr>
   </w:style>
 </w:styles>
 </file>
@@ -3212,7 +9432,7 @@
 </file>
 
 <file path=customXml/itemProps1.xml><?xml version="1.0" encoding="utf-8"?>
-<ds:datastoreItem xmlns:ds="http://schemas.openxmlformats.org/officeDocument/2006/customXml" ds:itemID="{D5B4A99D-9729-E644-81D6-1FD48F6358BF}">
+<ds:datastoreItem xmlns:ds="http://schemas.openxmlformats.org/officeDocument/2006/customXml" ds:itemID="{8A793BE4-DA05-3C4E-978D-03C512FE7F7D}">
   <ds:schemaRefs>
     <ds:schemaRef ds:uri="http://schemas.openxmlformats.org/officeDocument/2006/bibliography"/>
   </ds:schemaRefs>

--- a/Implementat.docx
+++ b/Implementat.docx
@@ -74,15 +74,7 @@
         <w:t xml:space="preserve">), </w:t>
       </w:r>
       <w:r>
-        <w:t xml:space="preserve">decision </w:t>
-      </w:r>
-      <w:proofErr w:type="gramStart"/>
-      <w:r>
-        <w:t>trees(</w:t>
-      </w:r>
-      <w:proofErr w:type="gramEnd"/>
-      <w:r>
-        <w:t xml:space="preserve">CART), random forest(RF), </w:t>
+        <w:t xml:space="preserve">decision trees(CART), random forest(RF), </w:t>
       </w:r>
       <w:r>
         <w:t>naïve Bayes (NB),</w:t>
@@ -119,15 +111,7 @@
         <w:t>The performance of the models if evaluated through confusion matrix and AUC-roc curve. Confusion mat</w:t>
       </w:r>
       <w:r>
-        <w:t xml:space="preserve">rix is a table to describe the performance of a classification model. The </w:t>
-      </w:r>
-      <w:proofErr w:type="gramStart"/>
-      <w:r>
-        <w:t>figure..</w:t>
-      </w:r>
-      <w:proofErr w:type="gramEnd"/>
-      <w:r>
-        <w:t xml:space="preserve"> </w:t>
+        <w:t xml:space="preserve">rix is a table to describe the performance of a classification model. The figure.. </w:t>
       </w:r>
       <w:hyperlink r:id="rId6" w:history="1">
         <w:r>
@@ -181,10 +165,11 @@
         <w:t>Cases which are predicted as false but are actually true</w:t>
       </w:r>
     </w:p>
+    <w:p/>
     <w:p>
       <w:pPr>
         <w:pStyle w:val="graf"/>
-        <w:spacing w:before="570" w:beforeAutospacing="0" w:after="0" w:afterAutospacing="0"/>
+        <w:spacing w:before="120" w:beforeAutospacing="0" w:after="0" w:afterAutospacing="0"/>
         <w:rPr>
           <w:rFonts w:ascii="Georgia" w:hAnsi="Georgia"/>
           <w:spacing w:val="-1"/>
@@ -193,191 +178,73 @@
         </w:rPr>
       </w:pPr>
       <w:r>
+        <w:t xml:space="preserve">classification task with more than two classes presents </w:t>
+      </w:r>
+      <w:r>
+        <w:t>different</w:t>
+      </w:r>
+      <w:r>
+        <w:t xml:space="preserve"> challenges than </w:t>
+      </w:r>
+      <w:r>
+        <w:t xml:space="preserve">binary </w:t>
+      </w:r>
+      <w:proofErr w:type="spellStart"/>
+      <w:r>
+        <w:t>classifcations</w:t>
+      </w:r>
+      <w:proofErr w:type="spellEnd"/>
+      <w:r>
+        <w:t>. It assumes that each sample is assigned to one and only one class e.g. a diagnosis can either be mild cognitive impairment or dementia but not both at the same time. I</w:t>
+      </w:r>
+      <w:r>
+        <w:t xml:space="preserve">mbalanced dataset </w:t>
+      </w:r>
+      <w:r>
+        <w:t>is when classes are not represented equally results in skewed distribution and hence certain machine learning techniques are difficult to implement.</w:t>
+      </w:r>
+      <w:r>
+        <w:t xml:space="preserve"> To handle class imbalance smote technique is being used.</w:t>
+      </w:r>
+      <w:r>
+        <w:t xml:space="preserve">  </w:t>
+      </w:r>
+      <w:r>
+        <w:rPr>
+          <w:rFonts w:ascii="Helvetica Neue" w:hAnsi="Helvetica Neue"/>
+          <w:color w:val="404040"/>
+          <w:shd w:val="clear" w:color="auto" w:fill="FCFCFC"/>
+        </w:rPr>
+        <w:t>This object is an implementation of SMOTE - Synthetic Minority Over-sampling Technique</w:t>
+      </w:r>
+      <w:r>
+        <w:rPr>
+          <w:rFonts w:ascii="Helvetica Neue" w:hAnsi="Helvetica Neue"/>
+          <w:color w:val="404040"/>
+          <w:shd w:val="clear" w:color="auto" w:fill="FCFCFC"/>
+        </w:rPr>
+        <w:t xml:space="preserve">. </w:t>
+      </w:r>
+      <w:r>
         <w:rPr>
           <w:rFonts w:ascii="Georgia" w:hAnsi="Georgia"/>
           <w:spacing w:val="-1"/>
           <w:sz w:val="32"/>
           <w:szCs w:val="32"/>
         </w:rPr>
-        <w:t>Classification problems having multiple classes with imbalanced dataset present a different challenge than a binary classification problem. The skewed distribution makes many conventional machine learning algorithms less effective, especially in predicting minority class examples. In order to do so, let us first understand the problem at hand and then discuss the ways to overcome those.</w:t>
-      </w:r>
-    </w:p>
-    <w:p>
-      <w:pPr>
-        <w:pStyle w:val="graf"/>
-        <w:numPr>
-          <w:ilvl w:val="0"/>
-          <w:numId w:val="6"/>
-        </w:numPr>
-        <w:spacing w:after="210" w:afterAutospacing="0"/>
-        <w:ind w:left="450"/>
-        <w:rPr>
-          <w:rFonts w:ascii="Georgia" w:hAnsi="Georgia" w:cs="Segoe UI"/>
-          <w:spacing w:val="-1"/>
-          <w:sz w:val="32"/>
-          <w:szCs w:val="32"/>
-        </w:rPr>
-      </w:pPr>
-      <w:r>
-        <w:rPr>
-          <w:rStyle w:val="Strong"/>
-          <w:rFonts w:ascii="Georgia" w:eastAsiaTheme="majorEastAsia" w:hAnsi="Georgia" w:cs="Segoe UI"/>
-          <w:spacing w:val="-1"/>
-          <w:sz w:val="32"/>
-          <w:szCs w:val="32"/>
-        </w:rPr>
-        <w:t>Multiclass Classification:</w:t>
-      </w:r>
-      <w:r>
-        <w:rPr>
-          <w:rStyle w:val="apple-converted-space"/>
-          <w:rFonts w:ascii="Georgia" w:hAnsi="Georgia" w:cs="Segoe UI"/>
-          <w:spacing w:val="-1"/>
-          <w:sz w:val="32"/>
-          <w:szCs w:val="32"/>
-        </w:rPr>
-        <w:t> </w:t>
-      </w:r>
-      <w:r>
-        <w:rPr>
-          <w:rFonts w:ascii="Georgia" w:hAnsi="Georgia" w:cs="Segoe UI"/>
-          <w:spacing w:val="-1"/>
-          <w:sz w:val="32"/>
-          <w:szCs w:val="32"/>
-        </w:rPr>
-        <w:t>A classification task with more than two classes; e.g., classify a set of images of fruits which may be oranges, apples, or pears. Multi-class classification makes the assumption that each sample is assigned to one and only one label: a fruit can be either an apple or a pear but not both at the same time.</w:t>
-      </w:r>
-    </w:p>
-    <w:p>
-      <w:pPr>
-        <w:pStyle w:val="graf"/>
-        <w:numPr>
-          <w:ilvl w:val="0"/>
-          <w:numId w:val="6"/>
-        </w:numPr>
-        <w:spacing w:after="0" w:afterAutospacing="0"/>
-        <w:ind w:left="450"/>
-        <w:rPr>
-          <w:rFonts w:ascii="Georgia" w:hAnsi="Georgia" w:cs="Segoe UI"/>
-          <w:spacing w:val="-1"/>
-          <w:sz w:val="32"/>
-          <w:szCs w:val="32"/>
-        </w:rPr>
-      </w:pPr>
-      <w:r>
-        <w:rPr>
-          <w:rStyle w:val="Strong"/>
-          <w:rFonts w:ascii="Georgia" w:eastAsiaTheme="majorEastAsia" w:hAnsi="Georgia" w:cs="Segoe UI"/>
-          <w:spacing w:val="-1"/>
-          <w:sz w:val="32"/>
-          <w:szCs w:val="32"/>
-        </w:rPr>
-        <w:t>Imbalanced Dataset:</w:t>
-      </w:r>
-      <w:r>
-        <w:rPr>
-          <w:rStyle w:val="apple-converted-space"/>
-          <w:rFonts w:ascii="Georgia" w:hAnsi="Georgia" w:cs="Segoe UI"/>
-          <w:b/>
-          <w:bCs/>
-          <w:spacing w:val="-1"/>
-          <w:sz w:val="32"/>
-          <w:szCs w:val="32"/>
-        </w:rPr>
-        <w:t> </w:t>
-      </w:r>
-      <w:r>
-        <w:rPr>
-          <w:rFonts w:ascii="Georgia" w:hAnsi="Georgia" w:cs="Segoe UI"/>
-          <w:spacing w:val="-1"/>
-          <w:sz w:val="32"/>
-          <w:szCs w:val="32"/>
-        </w:rPr>
-        <w:t xml:space="preserve">Imbalanced data typically refers to a problem with classification problems where the classes are not represented equally. For example, you may have a 3-class classification problem of set of fruits to classify as oranges, </w:t>
-      </w:r>
-      <w:r>
-        <w:rPr>
-          <w:rFonts w:ascii="Georgia" w:hAnsi="Georgia" w:cs="Segoe UI"/>
-          <w:spacing w:val="-1"/>
-          <w:sz w:val="32"/>
-          <w:szCs w:val="32"/>
-        </w:rPr>
-        <w:lastRenderedPageBreak/>
-        <w:t xml:space="preserve">apples or pears with total 100 instances . A total of 80 instances are </w:t>
-      </w:r>
-      <w:proofErr w:type="spellStart"/>
-      <w:r>
-        <w:rPr>
-          <w:rFonts w:ascii="Georgia" w:hAnsi="Georgia" w:cs="Segoe UI"/>
-          <w:spacing w:val="-1"/>
-          <w:sz w:val="32"/>
-          <w:szCs w:val="32"/>
-        </w:rPr>
-        <w:t>labeled</w:t>
-      </w:r>
-      <w:proofErr w:type="spellEnd"/>
-      <w:r>
-        <w:rPr>
-          <w:rFonts w:ascii="Georgia" w:hAnsi="Georgia" w:cs="Segoe UI"/>
-          <w:spacing w:val="-1"/>
-          <w:sz w:val="32"/>
-          <w:szCs w:val="32"/>
-        </w:rPr>
-        <w:t xml:space="preserve"> with Class-1 (Oranges), 10 instances with Class-2 (Apples) and the remaining 10 instances are </w:t>
-      </w:r>
-      <w:proofErr w:type="spellStart"/>
-      <w:r>
-        <w:rPr>
-          <w:rFonts w:ascii="Georgia" w:hAnsi="Georgia" w:cs="Segoe UI"/>
-          <w:spacing w:val="-1"/>
-          <w:sz w:val="32"/>
-          <w:szCs w:val="32"/>
-        </w:rPr>
-        <w:t>labeled</w:t>
-      </w:r>
-      <w:proofErr w:type="spellEnd"/>
-      <w:r>
-        <w:rPr>
-          <w:rFonts w:ascii="Georgia" w:hAnsi="Georgia" w:cs="Segoe UI"/>
-          <w:spacing w:val="-1"/>
-          <w:sz w:val="32"/>
-          <w:szCs w:val="32"/>
-        </w:rPr>
-        <w:t xml:space="preserve"> with Class-3 (Pears). This is an imbalanced dataset and the ratio of 8:1:1. Most classification data sets do not have exactly equal number of instances in each class, but a small difference often does not matter. There are problems where a class imbalance is not just common, it is expected. For example, in datasets like those that characterize fraudulent transactions are imbalanced. The vast majority of the transactions will be in the “Not-Fraud” class and a very small minority will be in the “Fraud” class.</w:t>
-      </w:r>
-    </w:p>
-    <w:p>
-      <w:pPr>
-        <w:pStyle w:val="Heading3"/>
-        <w:spacing w:before="840"/>
-        <w:rPr>
-          <w:rFonts w:ascii="Lucida Grande" w:hAnsi="Lucida Grande" w:cs="Lucida Grande"/>
-          <w:spacing w:val="-4"/>
-          <w:sz w:val="51"/>
-          <w:szCs w:val="51"/>
-        </w:rPr>
-      </w:pPr>
-      <w:r>
-        <w:rPr>
-          <w:rFonts w:ascii="Lucida Grande" w:hAnsi="Lucida Grande" w:cs="Lucida Grande"/>
-          <w:spacing w:val="-4"/>
-          <w:sz w:val="51"/>
-          <w:szCs w:val="51"/>
-        </w:rPr>
-        <w:t>Confusion-Matrix</w:t>
-      </w:r>
-    </w:p>
-    <w:p>
-      <w:pPr>
-        <w:pStyle w:val="graf"/>
-        <w:spacing w:before="120" w:beforeAutospacing="0" w:after="0" w:afterAutospacing="0"/>
+        <w:t xml:space="preserve">SMOTE uses a nearest </w:t>
+      </w:r>
+      <w:proofErr w:type="spellStart"/>
+      <w:r>
         <w:rPr>
           <w:rFonts w:ascii="Georgia" w:hAnsi="Georgia"/>
           <w:spacing w:val="-1"/>
           <w:sz w:val="32"/>
           <w:szCs w:val="32"/>
         </w:rPr>
-      </w:pPr>
+        <w:t>neighbors</w:t>
+      </w:r>
+      <w:proofErr w:type="spellEnd"/>
       <w:r>
         <w:rPr>
           <w:rFonts w:ascii="Georgia" w:hAnsi="Georgia"/>
@@ -385,232 +252,68 @@
           <w:sz w:val="32"/>
           <w:szCs w:val="32"/>
         </w:rPr>
-        <w:t>With imbalanced classes, it’s easy to get a high accuracy without actually making useful predictions. So,</w:t>
-      </w:r>
-      <w:r>
-        <w:rPr>
-          <w:rStyle w:val="apple-converted-space"/>
+        <w:t xml:space="preserve"> algorithm to generate new and synthetic data we can use for training our model.</w:t>
+      </w:r>
+    </w:p>
+    <w:p>
+      <w:pPr>
+        <w:spacing w:before="435"/>
+        <w:rPr>
           <w:rFonts w:ascii="Georgia" w:hAnsi="Georgia"/>
           <w:spacing w:val="-1"/>
           <w:sz w:val="32"/>
           <w:szCs w:val="32"/>
         </w:rPr>
-        <w:t> </w:t>
-      </w:r>
-      <w:r>
-        <w:rPr>
-          <w:rStyle w:val="Strong"/>
+      </w:pPr>
+      <w:r>
+        <w:rPr>
           <w:rFonts w:ascii="Georgia" w:hAnsi="Georgia"/>
           <w:spacing w:val="-1"/>
           <w:sz w:val="32"/>
           <w:szCs w:val="32"/>
         </w:rPr>
-        <w:t>accuracy</w:t>
-      </w:r>
-      <w:r>
-        <w:rPr>
-          <w:rStyle w:val="apple-converted-space"/>
-          <w:rFonts w:ascii="Georgia" w:hAnsi="Georgia"/>
-          <w:spacing w:val="-1"/>
-          <w:sz w:val="32"/>
-          <w:szCs w:val="32"/>
-        </w:rPr>
-        <w:t> </w:t>
-      </w:r>
-      <w:r>
-        <w:rPr>
-          <w:rFonts w:ascii="Georgia" w:hAnsi="Georgia"/>
-          <w:spacing w:val="-1"/>
-          <w:sz w:val="32"/>
-          <w:szCs w:val="32"/>
-        </w:rPr>
-        <w:t>as an evaluation metrics makes sense only if the class labels are uniformly distributed.</w:t>
-      </w:r>
-      <w:r>
-        <w:rPr>
-          <w:rStyle w:val="apple-converted-space"/>
-          <w:rFonts w:ascii="Georgia" w:hAnsi="Georgia"/>
-          <w:spacing w:val="-1"/>
-          <w:sz w:val="32"/>
-          <w:szCs w:val="32"/>
-        </w:rPr>
-        <w:t> </w:t>
-      </w:r>
-      <w:r>
-        <w:rPr>
-          <w:rStyle w:val="markup--quote"/>
-          <w:rFonts w:ascii="Georgia" w:hAnsi="Georgia"/>
-          <w:spacing w:val="-1"/>
-          <w:sz w:val="32"/>
-          <w:szCs w:val="32"/>
-        </w:rPr>
-        <w:t>In case of imbalanced classes confusion-matrix is good technique to summarizing the performance of a classification algorithm.</w:t>
-      </w:r>
-    </w:p>
-    <w:p>
-      <w:pPr>
-        <w:rPr>
-          <w:rFonts w:ascii="Georgia" w:hAnsi="Georgia"/>
-          <w:i/>
-          <w:iCs/>
-          <w:spacing w:val="-1"/>
-          <w:sz w:val="32"/>
-          <w:szCs w:val="32"/>
-        </w:rPr>
-      </w:pPr>
-      <w:r>
-        <w:rPr>
-          <w:rFonts w:ascii="Georgia" w:hAnsi="Georgia"/>
-          <w:i/>
-          <w:iCs/>
-          <w:spacing w:val="-1"/>
-          <w:sz w:val="32"/>
-          <w:szCs w:val="32"/>
-        </w:rPr>
-        <w:t>Confusion Matrix is a performance measurement for a classification algorithm where output can be two or more classes.</w:t>
-      </w:r>
-    </w:p>
-    <w:p>
-      <w:r>
-        <w:rPr>
-          <w:rFonts w:ascii="Georgia" w:hAnsi="Georgia"/>
-          <w:spacing w:val="-1"/>
-          <w:sz w:val="32"/>
-          <w:szCs w:val="32"/>
-          <w:shd w:val="clear" w:color="auto" w:fill="FFFFFF"/>
-        </w:rPr>
-        <w:t>When we closely look at the confusion matrix, we see that the classes [</w:t>
-      </w:r>
-      <w:proofErr w:type="spellStart"/>
-      <w:r>
-        <w:rPr>
-          <w:rFonts w:ascii="Georgia" w:hAnsi="Georgia"/>
-          <w:i/>
-          <w:iCs/>
-          <w:spacing w:val="-1"/>
-          <w:sz w:val="32"/>
-          <w:szCs w:val="32"/>
-        </w:rPr>
-        <w:t>alt.athiesm</w:t>
-      </w:r>
-      <w:proofErr w:type="spellEnd"/>
-      <w:r>
-        <w:rPr>
-          <w:rFonts w:ascii="Georgia" w:hAnsi="Georgia"/>
-          <w:i/>
-          <w:iCs/>
-          <w:spacing w:val="-1"/>
-          <w:sz w:val="32"/>
-          <w:szCs w:val="32"/>
-        </w:rPr>
-        <w:t xml:space="preserve">, </w:t>
-      </w:r>
-      <w:proofErr w:type="spellStart"/>
-      <w:r>
-        <w:rPr>
-          <w:rFonts w:ascii="Georgia" w:hAnsi="Georgia"/>
-          <w:i/>
-          <w:iCs/>
-          <w:spacing w:val="-1"/>
-          <w:sz w:val="32"/>
-          <w:szCs w:val="32"/>
-        </w:rPr>
-        <w:t>talk.politics.misc</w:t>
-      </w:r>
-      <w:proofErr w:type="spellEnd"/>
-      <w:r>
-        <w:rPr>
-          <w:rFonts w:ascii="Georgia" w:hAnsi="Georgia"/>
-          <w:i/>
-          <w:iCs/>
-          <w:spacing w:val="-1"/>
-          <w:sz w:val="32"/>
-          <w:szCs w:val="32"/>
-        </w:rPr>
-        <w:t xml:space="preserve">, </w:t>
-      </w:r>
-      <w:proofErr w:type="spellStart"/>
-      <w:r>
-        <w:rPr>
-          <w:rFonts w:ascii="Georgia" w:hAnsi="Georgia"/>
-          <w:i/>
-          <w:iCs/>
-          <w:spacing w:val="-1"/>
-          <w:sz w:val="32"/>
-          <w:szCs w:val="32"/>
-        </w:rPr>
-        <w:t>soc.religion.christian</w:t>
-      </w:r>
-      <w:proofErr w:type="spellEnd"/>
-      <w:r>
-        <w:rPr>
-          <w:rFonts w:ascii="Georgia" w:hAnsi="Georgia"/>
-          <w:spacing w:val="-1"/>
-          <w:sz w:val="32"/>
-          <w:szCs w:val="32"/>
-          <w:shd w:val="clear" w:color="auto" w:fill="FFFFFF"/>
-        </w:rPr>
-        <w:t>] which have very less samples [65,53, 86] respectively are indeed having very less scores [0.42, 0.56, 0.65] as compared to the classes with higher number of samples like [</w:t>
-      </w:r>
-      <w:proofErr w:type="spellStart"/>
-      <w:r>
-        <w:rPr>
-          <w:rFonts w:ascii="Georgia" w:hAnsi="Georgia"/>
-          <w:i/>
-          <w:iCs/>
-          <w:spacing w:val="-1"/>
-          <w:sz w:val="32"/>
-          <w:szCs w:val="32"/>
-        </w:rPr>
-        <w:t>rec.sport.hockey</w:t>
-      </w:r>
-      <w:proofErr w:type="spellEnd"/>
-      <w:r>
-        <w:rPr>
-          <w:rFonts w:ascii="Georgia" w:hAnsi="Georgia"/>
-          <w:i/>
-          <w:iCs/>
-          <w:spacing w:val="-1"/>
-          <w:sz w:val="32"/>
-          <w:szCs w:val="32"/>
-        </w:rPr>
-        <w:t xml:space="preserve">, </w:t>
-      </w:r>
-      <w:proofErr w:type="spellStart"/>
-      <w:r>
-        <w:rPr>
-          <w:rFonts w:ascii="Georgia" w:hAnsi="Georgia"/>
-          <w:i/>
-          <w:iCs/>
-          <w:spacing w:val="-1"/>
-          <w:sz w:val="32"/>
-          <w:szCs w:val="32"/>
-        </w:rPr>
-        <w:t>rec.motorcycles</w:t>
-      </w:r>
-      <w:proofErr w:type="spellEnd"/>
-      <w:r>
-        <w:rPr>
-          <w:rFonts w:ascii="Georgia" w:hAnsi="Georgia"/>
-          <w:spacing w:val="-1"/>
-          <w:sz w:val="32"/>
-          <w:szCs w:val="32"/>
-          <w:shd w:val="clear" w:color="auto" w:fill="FFFFFF"/>
-        </w:rPr>
-        <w:t>]. Thus looking at the confusion matrix one can clearly see how the model is performing on classifying various classes.</w:t>
-      </w:r>
-    </w:p>
-    <w:p>
-      <w:pPr>
-        <w:spacing w:before="288" w:after="24" w:line="360" w:lineRule="atLeast"/>
+        <w:t>Again, it’s important to generate the new samples only in the training set to ensure our model generalizes well to unseen data.</w:t>
+      </w:r>
+    </w:p>
+    <w:p/>
+    <w:p>
+      <w:hyperlink r:id="rId7" w:history="1">
+        <w:r>
+          <w:rPr>
+            <w:rStyle w:val="Hyperlink"/>
+          </w:rPr>
+          <w:t>https://towardsdatascience.com/methods-for-dealing-with-imbalanced-data-5b761be45a18</w:t>
+        </w:r>
+      </w:hyperlink>
+    </w:p>
+    <w:p/>
+    <w:p/>
+    <w:p/>
+    <w:p>
+      <w:pPr>
         <w:rPr>
           <w:rFonts w:ascii="Helvetica" w:hAnsi="Helvetica"/>
           <w:color w:val="1D1F22"/>
         </w:rPr>
       </w:pPr>
-    </w:p>
-    <w:p>
-      <w:hyperlink r:id="rId7" w:history="1">
+      <w:r>
+        <w:t>With imbalanced datasets accuracy is not a good evaluation metric and confusion matrix is a better technique to summarize the performance measure  how model is performing on classifying various classes.</w:t>
+      </w:r>
+      <w:r>
+        <w:rPr>
+          <w:rFonts w:ascii="Helvetica" w:hAnsi="Helvetica"/>
+          <w:color w:val="1D1F22"/>
+        </w:rPr>
+        <w:t xml:space="preserve"> </w:t>
+      </w:r>
+    </w:p>
+    <w:p>
+      <w:pPr>
+        <w:rPr>
+          <w:rStyle w:val="Hyperlink"/>
+        </w:rPr>
+      </w:pPr>
+      <w:hyperlink r:id="rId8" w:history="1">
         <w:r>
           <w:rPr>
             <w:rStyle w:val="Hyperlink"/>
@@ -621,838 +324,73 @@
     </w:p>
     <w:p>
       <w:pPr>
-        <w:pStyle w:val="NormalWeb"/>
-      </w:pPr>
-      <w:r>
-        <w:lastRenderedPageBreak/>
-        <w:t xml:space="preserve">For classification problems, classifier performance is typically defined according to the confusion matrix associated with the classifier. Based on the entries of the matrix, it is possible to compute sensitivity (recall), specificity, and precision. For a single </w:t>
-      </w:r>
-      <w:proofErr w:type="spellStart"/>
-      <w:r>
-        <w:t>cutoff</w:t>
-      </w:r>
-      <w:proofErr w:type="spellEnd"/>
-      <w:r>
-        <w:t>, these quantities lead to balanced accuracy (sensitivity and specificity) or to the</w:t>
-      </w:r>
-      <w:r>
-        <w:rPr>
-          <w:rStyle w:val="apple-converted-space"/>
-          <w:rFonts w:eastAsiaTheme="majorEastAsia"/>
-        </w:rPr>
-        <w:t> </w:t>
-      </w:r>
-      <w:hyperlink r:id="rId8" w:history="1">
-        <w:r>
-          <w:rPr>
-            <w:rStyle w:val="Hyperlink"/>
-            <w:b/>
-            <w:bCs/>
-            <w:color w:val="E64946"/>
-          </w:rPr>
-          <w:t>F1-score (recall and precision)</w:t>
-        </w:r>
-      </w:hyperlink>
-      <w:r>
-        <w:t xml:space="preserve">. For evaluate a scoring classifier at multiple </w:t>
-      </w:r>
-      <w:proofErr w:type="spellStart"/>
-      <w:r>
-        <w:t>cutoffs</w:t>
-      </w:r>
-      <w:proofErr w:type="spellEnd"/>
-      <w:r>
-        <w:t>, these quantities can be used to determine the</w:t>
-      </w:r>
-      <w:r>
-        <w:rPr>
-          <w:rStyle w:val="apple-converted-space"/>
-          <w:rFonts w:eastAsiaTheme="majorEastAsia"/>
-        </w:rPr>
-        <w:t> </w:t>
-      </w:r>
-      <w:hyperlink r:id="rId9" w:history="1">
-        <w:r>
-          <w:rPr>
-            <w:rStyle w:val="Hyperlink"/>
-            <w:b/>
-            <w:bCs/>
-            <w:color w:val="E64946"/>
-          </w:rPr>
-          <w:t>area under the ROC curve (AUC)</w:t>
-        </w:r>
-      </w:hyperlink>
-      <w:r>
-        <w:rPr>
-          <w:rStyle w:val="apple-converted-space"/>
-          <w:rFonts w:eastAsiaTheme="majorEastAsia"/>
-        </w:rPr>
-        <w:t> </w:t>
-      </w:r>
-      <w:r>
-        <w:t>or the area under the precision-recall curve (AUCPR).</w:t>
-      </w:r>
-    </w:p>
-    <w:p>
-      <w:pPr>
-        <w:pStyle w:val="NormalWeb"/>
-        <w:spacing w:before="0" w:after="0"/>
-        <w:rPr>
-          <w:rStyle w:val="math"/>
-        </w:rPr>
-      </w:pPr>
-      <w:r>
-        <w:t>All of these performance measures are easily obtainable for binary classification problems. Which measure is appropriate depends on the type of classifier. Hard classifiers are non-scoring because they only produce an outcome</w:t>
-      </w:r>
-      <w:r>
-        <w:rPr>
-          <w:rStyle w:val="apple-converted-space"/>
-          <w:rFonts w:eastAsiaTheme="majorEastAsia"/>
-        </w:rPr>
-        <w:t> </w:t>
-      </w:r>
-      <w:r>
-        <w:rPr>
-          <w:rStyle w:val="mi"/>
-          <w:rFonts w:ascii="STIXGeneral-Italic" w:hAnsi="STIXGeneral-Italic" w:cs="STIXGeneral-Italic"/>
-          <w:sz w:val="25"/>
-          <w:szCs w:val="25"/>
-          <w:bdr w:val="none" w:sz="0" w:space="0" w:color="auto" w:frame="1"/>
-        </w:rPr>
-        <w:t>𝑔</w:t>
-      </w:r>
-      <w:r>
-        <w:rPr>
-          <w:rStyle w:val="mo"/>
-          <w:rFonts w:ascii="STIXGeneral-Regular" w:hAnsi="STIXGeneral-Regular" w:cs="STIXGeneral-Regular"/>
-          <w:sz w:val="25"/>
-          <w:szCs w:val="25"/>
-          <w:bdr w:val="none" w:sz="0" w:space="0" w:color="auto" w:frame="1"/>
-        </w:rPr>
-        <w:t>(</w:t>
-      </w:r>
-      <w:r>
-        <w:rPr>
-          <w:rStyle w:val="mi"/>
-          <w:rFonts w:ascii="STIXGeneral-Italic" w:hAnsi="STIXGeneral-Italic" w:cs="STIXGeneral-Italic"/>
-          <w:sz w:val="25"/>
-          <w:szCs w:val="25"/>
-          <w:bdr w:val="none" w:sz="0" w:space="0" w:color="auto" w:frame="1"/>
-        </w:rPr>
-        <w:t>𝑥</w:t>
-      </w:r>
-      <w:r>
-        <w:rPr>
-          <w:rStyle w:val="mo"/>
-          <w:rFonts w:ascii="STIXGeneral-Regular" w:hAnsi="STIXGeneral-Regular" w:cs="STIXGeneral-Regular"/>
-          <w:sz w:val="25"/>
-          <w:szCs w:val="25"/>
-          <w:bdr w:val="none" w:sz="0" w:space="0" w:color="auto" w:frame="1"/>
-        </w:rPr>
-        <w:t>)∈{</w:t>
-      </w:r>
-      <w:r>
-        <w:rPr>
-          <w:rStyle w:val="mn"/>
-          <w:rFonts w:ascii="STIXGeneral-Regular" w:hAnsi="STIXGeneral-Regular" w:cs="STIXGeneral-Regular"/>
-          <w:sz w:val="25"/>
-          <w:szCs w:val="25"/>
-          <w:bdr w:val="none" w:sz="0" w:space="0" w:color="auto" w:frame="1"/>
-        </w:rPr>
-        <w:t>1</w:t>
-      </w:r>
-      <w:r>
-        <w:rPr>
-          <w:rStyle w:val="mo"/>
-          <w:rFonts w:ascii="STIXGeneral-Regular" w:hAnsi="STIXGeneral-Regular" w:cs="STIXGeneral-Regular"/>
-          <w:sz w:val="25"/>
-          <w:szCs w:val="25"/>
-          <w:bdr w:val="none" w:sz="0" w:space="0" w:color="auto" w:frame="1"/>
-        </w:rPr>
-        <w:t>,</w:t>
-      </w:r>
-      <w:r>
-        <w:rPr>
-          <w:rStyle w:val="mn"/>
-          <w:rFonts w:ascii="STIXGeneral-Regular" w:hAnsi="STIXGeneral-Regular" w:cs="STIXGeneral-Regular"/>
-          <w:sz w:val="25"/>
-          <w:szCs w:val="25"/>
-          <w:bdr w:val="none" w:sz="0" w:space="0" w:color="auto" w:frame="1"/>
-        </w:rPr>
-        <w:t>2</w:t>
-      </w:r>
-      <w:r>
-        <w:rPr>
-          <w:rStyle w:val="mo"/>
-          <w:rFonts w:ascii="STIXGeneral-Regular" w:hAnsi="STIXGeneral-Regular" w:cs="STIXGeneral-Regular"/>
-          <w:sz w:val="25"/>
-          <w:szCs w:val="25"/>
-          <w:bdr w:val="none" w:sz="0" w:space="0" w:color="auto" w:frame="1"/>
-        </w:rPr>
-        <w:t>,…,</w:t>
-      </w:r>
-      <w:r>
-        <w:rPr>
-          <w:rStyle w:val="mi"/>
-          <w:rFonts w:ascii="STIXGeneral-Italic" w:hAnsi="STIXGeneral-Italic" w:cs="STIXGeneral-Italic"/>
-          <w:sz w:val="25"/>
-          <w:szCs w:val="25"/>
-          <w:bdr w:val="none" w:sz="0" w:space="0" w:color="auto" w:frame="1"/>
-        </w:rPr>
-        <w:t>𝐾</w:t>
-      </w:r>
-      <w:r>
-        <w:rPr>
-          <w:rStyle w:val="mo"/>
-          <w:rFonts w:ascii="STIXGeneral-Regular" w:hAnsi="STIXGeneral-Regular" w:cs="STIXGeneral-Regular"/>
-          <w:sz w:val="25"/>
-          <w:szCs w:val="25"/>
-          <w:bdr w:val="none" w:sz="0" w:space="0" w:color="auto" w:frame="1"/>
-        </w:rPr>
-        <w:t>}</w:t>
-      </w:r>
-      <w:r>
-        <w:rPr>
-          <w:rStyle w:val="mjxassistivemathml"/>
-          <w:sz w:val="21"/>
-          <w:szCs w:val="21"/>
-          <w:bdr w:val="none" w:sz="0" w:space="0" w:color="auto" w:frame="1"/>
-        </w:rPr>
-        <w:t>g(x)</w:t>
-      </w:r>
-      <w:r>
-        <w:rPr>
-          <w:rStyle w:val="mjxassistivemathml"/>
-          <w:rFonts w:ascii="Cambria Math" w:hAnsi="Cambria Math" w:cs="Cambria Math"/>
-          <w:sz w:val="21"/>
-          <w:szCs w:val="21"/>
-          <w:bdr w:val="none" w:sz="0" w:space="0" w:color="auto" w:frame="1"/>
-        </w:rPr>
-        <w:t>∈</w:t>
-      </w:r>
-      <w:r>
-        <w:rPr>
-          <w:rStyle w:val="mjxassistivemathml"/>
-          <w:sz w:val="21"/>
-          <w:szCs w:val="21"/>
-          <w:bdr w:val="none" w:sz="0" w:space="0" w:color="auto" w:frame="1"/>
-        </w:rPr>
-        <w:t>{1,2,…,K}</w:t>
-      </w:r>
-      <w:r>
-        <w:rPr>
-          <w:rStyle w:val="math"/>
-        </w:rPr>
-        <w:t xml:space="preserve">. Soft classifiers, on the other hand, are scoring classifiers that produce quantities on which a </w:t>
-      </w:r>
-      <w:proofErr w:type="spellStart"/>
-      <w:r>
-        <w:rPr>
-          <w:rStyle w:val="math"/>
-        </w:rPr>
-        <w:t>cutoff</w:t>
-      </w:r>
-      <w:proofErr w:type="spellEnd"/>
-      <w:r>
-        <w:rPr>
-          <w:rStyle w:val="math"/>
-        </w:rPr>
-        <w:t xml:space="preserve"> can be applied in order to find</w:t>
-      </w:r>
-      <w:r>
-        <w:rPr>
-          <w:rStyle w:val="apple-converted-space"/>
-          <w:rFonts w:eastAsiaTheme="majorEastAsia"/>
-        </w:rPr>
-        <w:t> </w:t>
-      </w:r>
-      <w:r>
-        <w:rPr>
-          <w:rStyle w:val="mi"/>
-          <w:rFonts w:ascii="STIXGeneral-Italic" w:hAnsi="STIXGeneral-Italic" w:cs="STIXGeneral-Italic"/>
-          <w:sz w:val="25"/>
-          <w:szCs w:val="25"/>
-          <w:bdr w:val="none" w:sz="0" w:space="0" w:color="auto" w:frame="1"/>
-        </w:rPr>
-        <w:t>𝑔</w:t>
-      </w:r>
-      <w:r>
-        <w:rPr>
-          <w:rStyle w:val="mo"/>
-          <w:rFonts w:ascii="STIXGeneral-Regular" w:hAnsi="STIXGeneral-Regular" w:cs="STIXGeneral-Regular"/>
-          <w:sz w:val="25"/>
-          <w:szCs w:val="25"/>
-          <w:bdr w:val="none" w:sz="0" w:space="0" w:color="auto" w:frame="1"/>
-        </w:rPr>
-        <w:t>(</w:t>
-      </w:r>
-      <w:r>
-        <w:rPr>
-          <w:rStyle w:val="mi"/>
-          <w:rFonts w:ascii="STIXGeneral-Italic" w:hAnsi="STIXGeneral-Italic" w:cs="STIXGeneral-Italic"/>
-          <w:sz w:val="25"/>
-          <w:szCs w:val="25"/>
-          <w:bdr w:val="none" w:sz="0" w:space="0" w:color="auto" w:frame="1"/>
-        </w:rPr>
-        <w:t>𝑥</w:t>
-      </w:r>
-      <w:r>
-        <w:rPr>
-          <w:rStyle w:val="mo"/>
-          <w:rFonts w:ascii="STIXGeneral-Regular" w:hAnsi="STIXGeneral-Regular" w:cs="STIXGeneral-Regular"/>
-          <w:sz w:val="25"/>
-          <w:szCs w:val="25"/>
-          <w:bdr w:val="none" w:sz="0" w:space="0" w:color="auto" w:frame="1"/>
-        </w:rPr>
-        <w:t>)</w:t>
-      </w:r>
-      <w:r>
-        <w:rPr>
-          <w:rStyle w:val="mjxassistivemathml"/>
-          <w:sz w:val="21"/>
-          <w:szCs w:val="21"/>
-          <w:bdr w:val="none" w:sz="0" w:space="0" w:color="auto" w:frame="1"/>
-        </w:rPr>
-        <w:t>g(x)</w:t>
-      </w:r>
-      <w:r>
-        <w:rPr>
-          <w:rStyle w:val="math"/>
-        </w:rPr>
-        <w:t>. For non-scoring classifiers, I introduce two versions of classifier accuracy as well as the micro- and macro-averages of the F1-score. For scoring classifiers, I describe a one-vs-all approach for plotting the precision vs recall curve and a generalization of the AUC for multiple classes.</w:t>
-      </w:r>
-    </w:p>
-    <w:p>
-      <w:pPr>
-        <w:rPr>
-          <w:rFonts w:ascii="Hind" w:hAnsi="Hind"/>
-          <w:color w:val="000000"/>
-          <w:sz w:val="21"/>
-          <w:szCs w:val="21"/>
-        </w:rPr>
-      </w:pPr>
-      <w:r>
-        <w:rPr>
-          <w:rFonts w:ascii="Hind" w:hAnsi="Hind"/>
-          <w:color w:val="000000"/>
-          <w:sz w:val="21"/>
-          <w:szCs w:val="21"/>
-        </w:rPr>
-        <w:t>Because the confusion matrix is such A </w:t>
-      </w:r>
-      <w:proofErr w:type="spellStart"/>
-      <w:r>
-        <w:rPr>
-          <w:rFonts w:ascii="STIXGeneral-Italic" w:hAnsi="STIXGeneral-Italic" w:cs="STIXGeneral-Italic"/>
-          <w:color w:val="CE3785"/>
-          <w:sz w:val="26"/>
-          <w:szCs w:val="26"/>
-          <w:bdr w:val="none" w:sz="0" w:space="0" w:color="auto" w:frame="1"/>
-        </w:rPr>
-        <w:t>C</w:t>
-      </w:r>
-      <w:r>
-        <w:rPr>
-          <w:rFonts w:ascii="STIXGeneral-Italic" w:hAnsi="STIXGeneral-Italic" w:cs="STIXGeneral-Italic"/>
-          <w:color w:val="CE3785"/>
-          <w:sz w:val="19"/>
-          <w:szCs w:val="19"/>
-          <w:bdr w:val="none" w:sz="0" w:space="0" w:color="auto" w:frame="1"/>
-        </w:rPr>
-        <w:t>i</w:t>
-      </w:r>
-      <w:r>
-        <w:rPr>
-          <w:rFonts w:ascii="STIXGeneral-Regular" w:hAnsi="STIXGeneral-Regular" w:cs="STIXGeneral-Regular"/>
-          <w:color w:val="000000"/>
-          <w:sz w:val="19"/>
-          <w:szCs w:val="19"/>
-          <w:bdr w:val="none" w:sz="0" w:space="0" w:color="auto" w:frame="1"/>
-        </w:rPr>
-        <w:t>,</w:t>
-      </w:r>
-      <w:r>
-        <w:rPr>
-          <w:rFonts w:ascii="STIXGeneral-Italic" w:hAnsi="STIXGeneral-Italic" w:cs="STIXGeneral-Italic"/>
-          <w:color w:val="CE3785"/>
-          <w:sz w:val="19"/>
-          <w:szCs w:val="19"/>
-          <w:bdr w:val="none" w:sz="0" w:space="0" w:color="auto" w:frame="1"/>
-        </w:rPr>
-        <w:t>j</w:t>
-      </w:r>
-      <w:proofErr w:type="spellEnd"/>
-      <w:r>
-        <w:rPr>
-          <w:rFonts w:ascii="Hind" w:hAnsi="Hind"/>
-          <w:color w:val="000000"/>
-          <w:sz w:val="21"/>
-          <w:szCs w:val="21"/>
-        </w:rPr>
-        <w:t> is the number of predictions known to be in group </w:t>
-      </w:r>
-      <w:proofErr w:type="spellStart"/>
-      <w:r>
-        <w:rPr>
-          <w:rFonts w:ascii="STIXGeneral-Italic" w:hAnsi="STIXGeneral-Italic" w:cs="STIXGeneral-Italic"/>
-          <w:color w:val="CE3785"/>
-          <w:sz w:val="26"/>
-          <w:szCs w:val="26"/>
-          <w:bdr w:val="none" w:sz="0" w:space="0" w:color="auto" w:frame="1"/>
-        </w:rPr>
-        <w:t>i</w:t>
-      </w:r>
-      <w:proofErr w:type="spellEnd"/>
-      <w:r>
-        <w:rPr>
-          <w:rFonts w:ascii="Hind" w:hAnsi="Hind"/>
-          <w:color w:val="000000"/>
-          <w:sz w:val="21"/>
-          <w:szCs w:val="21"/>
-        </w:rPr>
-        <w:t> but predicted to be in group </w:t>
-      </w:r>
-      <w:r>
-        <w:rPr>
-          <w:rFonts w:ascii="STIXGeneral-Italic" w:hAnsi="STIXGeneral-Italic" w:cs="STIXGeneral-Italic"/>
-          <w:color w:val="CE3785"/>
-          <w:sz w:val="26"/>
-          <w:szCs w:val="26"/>
-          <w:bdr w:val="none" w:sz="0" w:space="0" w:color="auto" w:frame="1"/>
-        </w:rPr>
-        <w:t>j</w:t>
-      </w:r>
-    </w:p>
-    <w:p>
-      <w:pPr>
-        <w:spacing w:before="270"/>
-        <w:rPr>
-          <w:rFonts w:ascii="Hind" w:hAnsi="Hind"/>
-          <w:color w:val="000000"/>
-          <w:sz w:val="23"/>
-          <w:szCs w:val="23"/>
-        </w:rPr>
-      </w:pPr>
-      <w:r>
-        <w:rPr>
-          <w:rFonts w:ascii="Hind" w:hAnsi="Hind"/>
-          <w:color w:val="000000"/>
-          <w:sz w:val="23"/>
-          <w:szCs w:val="23"/>
-        </w:rPr>
-        <w:t>Our True positives are on the diagonal axis and are the largest numbers here.</w:t>
-      </w:r>
-    </w:p>
-    <w:p>
-      <w:pPr>
-        <w:spacing w:before="270"/>
-        <w:rPr>
-          <w:rFonts w:ascii="Hind" w:hAnsi="Hind"/>
-          <w:color w:val="000000"/>
-          <w:sz w:val="23"/>
-          <w:szCs w:val="23"/>
-        </w:rPr>
-      </w:pPr>
-      <w:r>
-        <w:rPr>
-          <w:rFonts w:ascii="Hind" w:hAnsi="Hind"/>
-          <w:color w:val="000000"/>
-          <w:sz w:val="23"/>
-          <w:szCs w:val="23"/>
-        </w:rPr>
-        <w:t>The False Negatives are the sum of the other values along the rows.</w:t>
-      </w:r>
-    </w:p>
-    <w:p>
-      <w:pPr>
-        <w:spacing w:before="270"/>
-        <w:rPr>
-          <w:rFonts w:ascii="Hind" w:hAnsi="Hind"/>
-          <w:color w:val="000000"/>
-          <w:sz w:val="23"/>
-          <w:szCs w:val="23"/>
-        </w:rPr>
-      </w:pPr>
-      <w:r>
-        <w:rPr>
-          <w:rFonts w:ascii="Hind" w:hAnsi="Hind"/>
-          <w:color w:val="000000"/>
-          <w:sz w:val="23"/>
-          <w:szCs w:val="23"/>
-        </w:rPr>
-        <w:t>The False Positives are the sum of the other values down the columns.</w:t>
-      </w:r>
-    </w:p>
-    <w:p>
-      <w:pPr>
-        <w:rPr>
-          <w:rFonts w:ascii="Hind" w:hAnsi="Hind"/>
-          <w:color w:val="000000"/>
-          <w:sz w:val="23"/>
-          <w:szCs w:val="23"/>
-        </w:rPr>
-      </w:pPr>
-      <w:r>
-        <w:rPr>
-          <w:rFonts w:ascii="Hind" w:hAnsi="Hind"/>
-          <w:color w:val="000000"/>
-          <w:sz w:val="23"/>
-          <w:szCs w:val="23"/>
-        </w:rPr>
-        <w:t>To plot an ROC curve here, we actually have to plot multiple ROC curves and we’ll take an average of</w:t>
-      </w:r>
-    </w:p>
-    <w:p>
-      <w:pPr>
-        <w:spacing w:after="225"/>
         <w:rPr>
           <w:rFonts w:ascii="Helvetica" w:hAnsi="Helvetica"/>
           <w:color w:val="111111"/>
         </w:rPr>
       </w:pPr>
       <w:r>
+        <w:lastRenderedPageBreak/>
+        <w:t>“</w:t>
+      </w:r>
+      <w:r>
+        <w:t xml:space="preserve">based on confusion matrix </w:t>
+      </w:r>
+      <w:r>
+        <w:t xml:space="preserve">other metrics can be calculated. </w:t>
+      </w:r>
+      <w:r>
+        <w:t>F1-score, area under the ROC curve are available for binary classification problems. T</w:t>
+      </w:r>
+      <w:r>
         <w:rPr>
           <w:rFonts w:ascii="Helvetica" w:hAnsi="Helvetica"/>
           <w:color w:val="111111"/>
         </w:rPr>
-        <w:t>In the binary case, we have</w:t>
-      </w:r>
-    </w:p>
-    <w:p>
-      <w:pPr>
-        <w:spacing w:after="225"/>
+        <w:t>o generalize this to multi-class, assuming we have a One-vs-All (</w:t>
+      </w:r>
+      <w:proofErr w:type="spellStart"/>
+      <w:r>
         <w:rPr>
           <w:rFonts w:ascii="Helvetica" w:hAnsi="Helvetica"/>
           <w:color w:val="111111"/>
         </w:rPr>
-      </w:pPr>
+        <w:t>OvA</w:t>
+      </w:r>
+      <w:proofErr w:type="spellEnd"/>
       <w:r>
         <w:rPr>
           <w:rFonts w:ascii="Helvetica" w:hAnsi="Helvetica"/>
           <w:color w:val="111111"/>
         </w:rPr>
-        <w:lastRenderedPageBreak/>
-        <w:fldChar w:fldCharType="begin"/>
-      </w:r>
+        <w:t xml:space="preserve">) classifier, we can either go with the “micro” average or the “macro” average. In “micro averaging,” we’d calculate the performance, e.g., precision, from the individual true positives, true negatives, false positives, and false negatives of the </w:t>
+      </w:r>
+      <w:proofErr w:type="spellStart"/>
       <w:r>
         <w:rPr>
           <w:rFonts w:ascii="Helvetica" w:hAnsi="Helvetica"/>
           <w:color w:val="111111"/>
         </w:rPr>
-        <w:instrText xml:space="preserve"> INCLUDEPICTURE "/var/folders/t7/v624mm9513zgxnnhx8n89x1x8zcr8k/T/com.microsoft.Word/WebArchiveCopyPasteTempFiles/conf_mat.png" \* MERGEFORMATINET </w:instrText>
-      </w:r>
+        <w:t>the</w:t>
+      </w:r>
+      <w:proofErr w:type="spellEnd"/>
       <w:r>
         <w:rPr>
           <w:rFonts w:ascii="Helvetica" w:hAnsi="Helvetica"/>
           <w:color w:val="111111"/>
         </w:rPr>
-        <w:fldChar w:fldCharType="separate"/>
-      </w:r>
-      <w:r>
-        <w:rPr>
-          <w:rFonts w:ascii="Helvetica" w:hAnsi="Helvetica"/>
-          <w:noProof/>
-          <w:color w:val="111111"/>
-        </w:rPr>
-        <w:drawing>
-          <wp:inline distT="0" distB="0" distL="0" distR="0" wp14:anchorId="3A0B189F" wp14:editId="38159E9F">
-            <wp:extent cx="4716780" cy="4173855"/>
-            <wp:effectExtent l="0" t="0" r="0" b="4445"/>
-            <wp:docPr id="3" name="Picture 3" descr="/var/folders/t7/v624mm9513zgxnnhx8n89x1x8zcr8k/T/com.microsoft.Word/WebArchiveCopyPasteTempFiles/conf_mat.png"/>
-            <wp:cNvGraphicFramePr>
-              <a:graphicFrameLocks xmlns:a="http://schemas.openxmlformats.org/drawingml/2006/main" noChangeAspect="1"/>
-            </wp:cNvGraphicFramePr>
-            <a:graphic xmlns:a="http://schemas.openxmlformats.org/drawingml/2006/main">
-              <a:graphicData uri="http://schemas.openxmlformats.org/drawingml/2006/picture">
-                <pic:pic xmlns:pic="http://schemas.openxmlformats.org/drawingml/2006/picture">
-                  <pic:nvPicPr>
-                    <pic:cNvPr id="0" name="Picture 1" descr="/var/folders/t7/v624mm9513zgxnnhx8n89x1x8zcr8k/T/com.microsoft.Word/WebArchiveCopyPasteTempFiles/conf_mat.png"/>
-                    <pic:cNvPicPr>
-                      <a:picLocks noChangeAspect="1" noChangeArrowheads="1"/>
-                    </pic:cNvPicPr>
-                  </pic:nvPicPr>
-                  <pic:blipFill>
-                    <a:blip r:embed="rId10">
-                      <a:extLst>
-                        <a:ext uri="{28A0092B-C50C-407E-A947-70E740481C1C}">
-                          <a14:useLocalDpi xmlns:a14="http://schemas.microsoft.com/office/drawing/2010/main" val="0"/>
-                        </a:ext>
-                      </a:extLst>
-                    </a:blip>
-                    <a:srcRect/>
-                    <a:stretch>
-                      <a:fillRect/>
-                    </a:stretch>
-                  </pic:blipFill>
-                  <pic:spPr bwMode="auto">
-                    <a:xfrm>
-                      <a:off x="0" y="0"/>
-                      <a:ext cx="4716780" cy="4173855"/>
-                    </a:xfrm>
-                    <a:prstGeom prst="rect">
-                      <a:avLst/>
-                    </a:prstGeom>
-                    <a:noFill/>
-                    <a:ln>
-                      <a:noFill/>
-                    </a:ln>
-                  </pic:spPr>
-                </pic:pic>
-              </a:graphicData>
-            </a:graphic>
-          </wp:inline>
-        </w:drawing>
+        <w:t xml:space="preserve"> k-class model:</w:t>
       </w:r>
       <w:r>
         <w:rPr>
           <w:rFonts w:ascii="Helvetica" w:hAnsi="Helvetica"/>
           <w:color w:val="111111"/>
         </w:rPr>
-        <w:fldChar w:fldCharType="end"/>
-      </w:r>
-    </w:p>
-    <w:p>
-      <w:pPr>
-        <w:spacing w:after="225"/>
-        <w:rPr>
-          <w:rFonts w:ascii="Helvetica" w:hAnsi="Helvetica"/>
-          <w:color w:val="111111"/>
-        </w:rPr>
-      </w:pPr>
-      <w:r>
-        <w:rPr>
-          <w:rFonts w:ascii="Helvetica" w:hAnsi="Helvetica"/>
-          <w:color w:val="111111"/>
-        </w:rPr>
-        <w:fldChar w:fldCharType="begin"/>
-      </w:r>
-      <w:r>
-        <w:rPr>
-          <w:rFonts w:ascii="Helvetica" w:hAnsi="Helvetica"/>
-          <w:color w:val="111111"/>
-        </w:rPr>
-        <w:instrText xml:space="preserve"> INCLUDEPICTURE "/var/folders/t7/v624mm9513zgxnnhx8n89x1x8zcr8k/T/com.microsoft.Word/WebArchiveCopyPasteTempFiles/pre-rec.png" \* MERGEFORMATINET </w:instrText>
-      </w:r>
-      <w:r>
-        <w:rPr>
-          <w:rFonts w:ascii="Helvetica" w:hAnsi="Helvetica"/>
-          <w:color w:val="111111"/>
-        </w:rPr>
-        <w:fldChar w:fldCharType="separate"/>
-      </w:r>
-      <w:r>
-        <w:rPr>
-          <w:rFonts w:ascii="Helvetica" w:hAnsi="Helvetica"/>
-          <w:noProof/>
-          <w:color w:val="111111"/>
-        </w:rPr>
-        <w:drawing>
-          <wp:inline distT="0" distB="0" distL="0" distR="0" wp14:anchorId="56BC63F4" wp14:editId="673BBF85">
-            <wp:extent cx="4345940" cy="2770505"/>
-            <wp:effectExtent l="0" t="0" r="0" b="0"/>
-            <wp:docPr id="2" name="Picture 2" descr="/var/folders/t7/v624mm9513zgxnnhx8n89x1x8zcr8k/T/com.microsoft.Word/WebArchiveCopyPasteTempFiles/pre-rec.png"/>
-            <wp:cNvGraphicFramePr>
-              <a:graphicFrameLocks xmlns:a="http://schemas.openxmlformats.org/drawingml/2006/main" noChangeAspect="1"/>
-            </wp:cNvGraphicFramePr>
-            <a:graphic xmlns:a="http://schemas.openxmlformats.org/drawingml/2006/main">
-              <a:graphicData uri="http://schemas.openxmlformats.org/drawingml/2006/picture">
-                <pic:pic xmlns:pic="http://schemas.openxmlformats.org/drawingml/2006/picture">
-                  <pic:nvPicPr>
-                    <pic:cNvPr id="0" name="Picture 2" descr="/var/folders/t7/v624mm9513zgxnnhx8n89x1x8zcr8k/T/com.microsoft.Word/WebArchiveCopyPasteTempFiles/pre-rec.png"/>
-                    <pic:cNvPicPr>
-                      <a:picLocks noChangeAspect="1" noChangeArrowheads="1"/>
-                    </pic:cNvPicPr>
-                  </pic:nvPicPr>
-                  <pic:blipFill>
-                    <a:blip r:embed="rId11">
-                      <a:extLst>
-                        <a:ext uri="{28A0092B-C50C-407E-A947-70E740481C1C}">
-                          <a14:useLocalDpi xmlns:a14="http://schemas.microsoft.com/office/drawing/2010/main" val="0"/>
-                        </a:ext>
-                      </a:extLst>
-                    </a:blip>
-                    <a:srcRect/>
-                    <a:stretch>
-                      <a:fillRect/>
-                    </a:stretch>
-                  </pic:blipFill>
-                  <pic:spPr bwMode="auto">
-                    <a:xfrm>
-                      <a:off x="0" y="0"/>
-                      <a:ext cx="4345940" cy="2770505"/>
-                    </a:xfrm>
-                    <a:prstGeom prst="rect">
-                      <a:avLst/>
-                    </a:prstGeom>
-                    <a:noFill/>
-                    <a:ln>
-                      <a:noFill/>
-                    </a:ln>
-                  </pic:spPr>
-                </pic:pic>
-              </a:graphicData>
-            </a:graphic>
-          </wp:inline>
-        </w:drawing>
-      </w:r>
-      <w:r>
-        <w:rPr>
-          <w:rFonts w:ascii="Helvetica" w:hAnsi="Helvetica"/>
-          <w:color w:val="111111"/>
-        </w:rPr>
-        <w:fldChar w:fldCharType="end"/>
-      </w:r>
-    </w:p>
-    <w:p>
-      <w:pPr>
-        <w:spacing w:after="225"/>
-        <w:rPr>
-          <w:rFonts w:ascii="Helvetica" w:hAnsi="Helvetica"/>
-          <w:color w:val="111111"/>
-        </w:rPr>
-      </w:pPr>
-      <w:r>
-        <w:rPr>
-          <w:rFonts w:ascii="Helvetica" w:hAnsi="Helvetica"/>
-          <w:color w:val="111111"/>
-        </w:rPr>
-        <w:fldChar w:fldCharType="begin"/>
-      </w:r>
-      <w:r>
-        <w:rPr>
-          <w:rFonts w:ascii="Helvetica" w:hAnsi="Helvetica"/>
-          <w:color w:val="111111"/>
-        </w:rPr>
-        <w:instrText xml:space="preserve"> INCLUDEPICTURE "/var/folders/t7/v624mm9513zgxnnhx8n89x1x8zcr8k/T/com.microsoft.Word/WebArchiveCopyPasteTempFiles/mcc.png" \* MERGEFORMATINET </w:instrText>
-      </w:r>
-      <w:r>
-        <w:rPr>
-          <w:rFonts w:ascii="Helvetica" w:hAnsi="Helvetica"/>
-          <w:color w:val="111111"/>
-        </w:rPr>
-        <w:fldChar w:fldCharType="separate"/>
-      </w:r>
-      <w:r>
-        <w:rPr>
-          <w:rFonts w:ascii="Helvetica" w:hAnsi="Helvetica"/>
-          <w:noProof/>
-          <w:color w:val="111111"/>
-        </w:rPr>
-        <w:drawing>
-          <wp:inline distT="0" distB="0" distL="0" distR="0" wp14:anchorId="14535977" wp14:editId="52ACCF11">
-            <wp:extent cx="5731510" cy="859790"/>
-            <wp:effectExtent l="0" t="0" r="0" b="3810"/>
-            <wp:docPr id="1" name="Picture 1" descr="/var/folders/t7/v624mm9513zgxnnhx8n89x1x8zcr8k/T/com.microsoft.Word/WebArchiveCopyPasteTempFiles/mcc.png"/>
-            <wp:cNvGraphicFramePr>
-              <a:graphicFrameLocks xmlns:a="http://schemas.openxmlformats.org/drawingml/2006/main" noChangeAspect="1"/>
-            </wp:cNvGraphicFramePr>
-            <a:graphic xmlns:a="http://schemas.openxmlformats.org/drawingml/2006/main">
-              <a:graphicData uri="http://schemas.openxmlformats.org/drawingml/2006/picture">
-                <pic:pic xmlns:pic="http://schemas.openxmlformats.org/drawingml/2006/picture">
-                  <pic:nvPicPr>
-                    <pic:cNvPr id="0" name="Picture 3" descr="/var/folders/t7/v624mm9513zgxnnhx8n89x1x8zcr8k/T/com.microsoft.Word/WebArchiveCopyPasteTempFiles/mcc.png"/>
-                    <pic:cNvPicPr>
-                      <a:picLocks noChangeAspect="1" noChangeArrowheads="1"/>
-                    </pic:cNvPicPr>
-                  </pic:nvPicPr>
-                  <pic:blipFill>
-                    <a:blip r:embed="rId12">
-                      <a:extLst>
-                        <a:ext uri="{28A0092B-C50C-407E-A947-70E740481C1C}">
-                          <a14:useLocalDpi xmlns:a14="http://schemas.microsoft.com/office/drawing/2010/main" val="0"/>
-                        </a:ext>
-                      </a:extLst>
-                    </a:blip>
-                    <a:srcRect/>
-                    <a:stretch>
-                      <a:fillRect/>
-                    </a:stretch>
-                  </pic:blipFill>
-                  <pic:spPr bwMode="auto">
-                    <a:xfrm>
-                      <a:off x="0" y="0"/>
-                      <a:ext cx="5731510" cy="859790"/>
-                    </a:xfrm>
-                    <a:prstGeom prst="rect">
-                      <a:avLst/>
-                    </a:prstGeom>
-                    <a:noFill/>
-                    <a:ln>
-                      <a:noFill/>
-                    </a:ln>
-                  </pic:spPr>
-                </pic:pic>
-              </a:graphicData>
-            </a:graphic>
-          </wp:inline>
-        </w:drawing>
-      </w:r>
-      <w:r>
-        <w:rPr>
-          <w:rFonts w:ascii="Helvetica" w:hAnsi="Helvetica"/>
-          <w:color w:val="111111"/>
-        </w:rPr>
-        <w:fldChar w:fldCharType="end"/>
-      </w:r>
-    </w:p>
-    <w:p>
-      <w:pPr>
-        <w:spacing w:after="225"/>
-        <w:rPr>
-          <w:rFonts w:ascii="Helvetica" w:hAnsi="Helvetica"/>
-          <w:color w:val="111111"/>
-        </w:rPr>
-      </w:pPr>
-      <w:r>
-        <w:rPr>
-          <w:rFonts w:ascii="Helvetica" w:hAnsi="Helvetica"/>
-          <w:color w:val="111111"/>
-        </w:rPr>
-        <w:t>(PRE=precision, REC=recall, F1=F1-Score, MCC=Matthew’s Correlation Coefficient) And to generalize this to multi-class, assuming we have a One-vs-All (</w:t>
-      </w:r>
-      <w:proofErr w:type="spellStart"/>
-      <w:r>
-        <w:rPr>
-          <w:rFonts w:ascii="Helvetica" w:hAnsi="Helvetica"/>
-          <w:color w:val="111111"/>
-        </w:rPr>
-        <w:t>OvA</w:t>
-      </w:r>
-      <w:proofErr w:type="spellEnd"/>
-      <w:r>
-        <w:rPr>
-          <w:rFonts w:ascii="Helvetica" w:hAnsi="Helvetica"/>
-          <w:color w:val="111111"/>
-        </w:rPr>
-        <w:t xml:space="preserve">) classifier, we can either go with the “micro” average or the “macro” average. In </w:t>
-      </w:r>
-      <w:r>
-        <w:rPr>
-          <w:rFonts w:ascii="Helvetica" w:hAnsi="Helvetica"/>
-          <w:color w:val="111111"/>
-        </w:rPr>
-        <w:lastRenderedPageBreak/>
-        <w:t xml:space="preserve">“micro averaging,” we’d calculate the performance, e.g., precision, from the individual true positives, true negatives, false positives, and false negatives of the </w:t>
-      </w:r>
-      <w:proofErr w:type="spellStart"/>
-      <w:r>
-        <w:rPr>
-          <w:rFonts w:ascii="Helvetica" w:hAnsi="Helvetica"/>
-          <w:color w:val="111111"/>
-        </w:rPr>
-        <w:t>the</w:t>
-      </w:r>
-      <w:proofErr w:type="spellEnd"/>
-      <w:r>
-        <w:rPr>
-          <w:rFonts w:ascii="Helvetica" w:hAnsi="Helvetica"/>
-          <w:color w:val="111111"/>
-        </w:rPr>
-        <w:t xml:space="preserve"> k-class model:</w:t>
-      </w:r>
-    </w:p>
-    <w:p>
-      <w:hyperlink r:id="rId13" w:history="1">
+        <w:t>”</w:t>
+      </w:r>
+    </w:p>
+    <w:p>
+      <w:hyperlink r:id="rId9" w:history="1">
         <w:r>
           <w:rPr>
             <w:rStyle w:val="Hyperlink"/>
@@ -1474,18 +412,10 @@
         <w:t xml:space="preserve">curve. </w:t>
       </w:r>
       <w:r>
-        <w:t xml:space="preserve">It is a 2D graph where the x-axis is the measure of the true positive </w:t>
-      </w:r>
-      <w:proofErr w:type="gramStart"/>
-      <w:r>
-        <w:t xml:space="preserve">rate </w:t>
-      </w:r>
-      <w:r>
-        <w:t xml:space="preserve"> or</w:t>
-      </w:r>
-      <w:proofErr w:type="gramEnd"/>
-      <w:r>
-        <w:t xml:space="preserve"> recall </w:t>
+        <w:t xml:space="preserve">It is a 2D graph where the x-axis is the measure of the true positive rate </w:t>
+      </w:r>
+      <w:r>
+        <w:t xml:space="preserve"> or recall </w:t>
       </w:r>
     </w:p>
     <w:p>
@@ -1519,7 +449,7 @@
       </w:r>
     </w:p>
     <w:p>
-      <w:hyperlink r:id="rId14" w:history="1">
+      <w:hyperlink r:id="rId10" w:history="1">
         <w:r>
           <w:rPr>
             <w:rStyle w:val="Hyperlink"/>
@@ -1567,7 +497,7 @@
       </w:r>
     </w:p>
     <w:p>
-      <w:hyperlink r:id="rId15" w:anchor="multiclass-settings" w:history="1">
+      <w:hyperlink r:id="rId11" w:anchor="multiclass-settings" w:history="1">
         <w:r>
           <w:rPr>
             <w:rStyle w:val="Hyperlink"/>
@@ -1637,18 +567,10 @@
       </w:r>
       <w:proofErr w:type="spellEnd"/>
       <w:r>
-        <w:t xml:space="preserve"> from the model </w:t>
-      </w:r>
-      <w:proofErr w:type="gramStart"/>
-      <w:r>
-        <w:t xml:space="preserve">called </w:t>
-      </w:r>
-      <w:r>
-        <w:t xml:space="preserve"> SHAP</w:t>
-      </w:r>
-      <w:proofErr w:type="gramEnd"/>
-      <w:r>
-        <w:t xml:space="preserve"> (</w:t>
+        <w:t xml:space="preserve"> from the model called </w:t>
+      </w:r>
+      <w:r>
+        <w:t xml:space="preserve"> SHAP (</w:t>
       </w:r>
       <w:proofErr w:type="spellStart"/>
       <w:r>
@@ -1671,7 +593,7 @@
       </w:r>
     </w:p>
     <w:p>
-      <w:hyperlink r:id="rId16" w:history="1">
+      <w:hyperlink r:id="rId12" w:history="1">
         <w:r>
           <w:rPr>
             <w:rStyle w:val="Hyperlink"/>
@@ -1694,23 +616,7 @@
         <w:t>The data has 12741 rows and 1907 columns. There are 1737 unique patient values of which 957 are males and 780 are females</w:t>
       </w:r>
       <w:r>
-        <w:t xml:space="preserve">. Patients with APOE4 with values of 0, 1 and 2 are 522, 298, 62 respectively. Most of the patients have 204, 171, 128 of </w:t>
-      </w:r>
-      <w:proofErr w:type="gramStart"/>
-      <w:r>
-        <w:t>16 ,</w:t>
-      </w:r>
-      <w:proofErr w:type="gramEnd"/>
-      <w:r>
-        <w:t xml:space="preserve"> 18 and 20 years of education. Surprisingly some of the subjects had only few years of education e.g., 1 for 6 years, 5 for 8 years. </w:t>
-      </w:r>
-      <w:proofErr w:type="gramStart"/>
-      <w:r>
-        <w:t>Divorced :</w:t>
-      </w:r>
-      <w:proofErr w:type="gramEnd"/>
-      <w:r>
-        <w:t>, married 653, never married 33 and widowed 99. There are different races of the subject with 819 as white and 35 as black</w:t>
+        <w:t>. Patients with APOE4 with values of 0, 1 and 2 are 522, 298, 62 respectively. Most of the patients have 204, 171, 128 of 16 , 18 and 20 years of education. Surprisingly some of the subjects had only few years of education e.g., 1 for 6 years, 5 for 8 years. Divorced :, married 653, never married 33 and widowed 99. There are different races of the subject with 819 as white and 35 as black</w:t>
       </w:r>
       <w:r>
         <w:t>.</w:t>
@@ -1736,6 +642,7 @@
     </w:p>
     <w:p>
       <w:r>
+        <w:lastRenderedPageBreak/>
         <w:t>Dementia           1732</w:t>
       </w:r>
     </w:p>
@@ -1751,7 +658,6 @@
     </w:p>
     <w:p>
       <w:r>
-        <w:lastRenderedPageBreak/>
         <w:t>MCI to NL            77</w:t>
       </w:r>
     </w:p>
@@ -1803,26 +709,10 @@
         <w:t xml:space="preserve">unknown diagnosis has been not selected and there are only three diagnosis with the values replaced </w:t>
       </w:r>
       <w:r>
-        <w:t>NL to MCI': 'MCI', 'MCI to Dementia': 'Dementia', 'MCI to NL</w:t>
-      </w:r>
-      <w:proofErr w:type="gramStart"/>
-      <w:r>
-        <w:t>' :</w:t>
-      </w:r>
-      <w:proofErr w:type="gramEnd"/>
-      <w:r>
-        <w:t xml:space="preserve"> 'NL', 'NL to Dementia': 'Dementia', 'Dementia to MCI': 'MCI</w:t>
-      </w:r>
-      <w:r>
-        <w:t xml:space="preserve">. </w:t>
-      </w:r>
-      <w:proofErr w:type="gramStart"/>
-      <w:r>
-        <w:t>Therefore</w:t>
-      </w:r>
-      <w:proofErr w:type="gramEnd"/>
-      <w:r>
-        <w:t xml:space="preserve"> there were only three diagnosis codes with the counts as MCI         4052</w:t>
+        <w:t>NL to MCI': 'MCI', 'MCI to Dementia': 'Dementia', 'MCI to NL' : 'NL', 'NL to Dementia': 'Dementia', 'Dementia to MCI': 'MCI</w:t>
+      </w:r>
+      <w:r>
+        <w:t>. Therefore there were only three diagnosis codes with the counts as MCI         4052</w:t>
       </w:r>
     </w:p>
     <w:p>
@@ -1840,135 +730,103 @@
         <w:t xml:space="preserve">In the dataset the actual age of the subject as they visit is not known. </w:t>
       </w:r>
       <w:r>
-        <w:t xml:space="preserve">Few features are selected based on the literature review from different </w:t>
-      </w:r>
-      <w:proofErr w:type="gramStart"/>
-      <w:r>
-        <w:t>categories .</w:t>
-      </w:r>
-      <w:proofErr w:type="gramEnd"/>
+        <w:t xml:space="preserve">Few features are selected based on the literature review from different categories . </w:t>
+      </w:r>
+      <w:r>
+        <w:t xml:space="preserve">A few feature is created which tells the age of the subject at their visit. Also the monthly change in their condition for various features </w:t>
+      </w:r>
+      <w:r>
+        <w:t>'AGE_UPDATED', 'FDG_CHANGE', 'AV45_CHANGE', 'CDRSB_CHANGE', 'ADAS11_CHANGE', 'MMSE_CHANGE',</w:t>
+      </w:r>
+    </w:p>
+    <w:p>
+      <w:r>
+        <w:t xml:space="preserve">       '</w:t>
+      </w:r>
+      <w:proofErr w:type="spellStart"/>
+      <w:r>
+        <w:t>RAVLT_immediate_CHANGE</w:t>
+      </w:r>
+      <w:proofErr w:type="spellEnd"/>
+      <w:r>
+        <w:t>', '</w:t>
+      </w:r>
+      <w:proofErr w:type="spellStart"/>
+      <w:r>
+        <w:t>Hippocampus_CHANGE</w:t>
+      </w:r>
+      <w:proofErr w:type="spellEnd"/>
+      <w:r>
+        <w:t>', '</w:t>
+      </w:r>
+      <w:proofErr w:type="spellStart"/>
+      <w:r>
+        <w:t>WholeBrain_CHANGE</w:t>
+      </w:r>
+      <w:proofErr w:type="spellEnd"/>
+      <w:r>
+        <w:t>', '</w:t>
+      </w:r>
+      <w:proofErr w:type="spellStart"/>
+      <w:r>
+        <w:t>Entorhinal_CHANGE</w:t>
+      </w:r>
+      <w:proofErr w:type="spellEnd"/>
+      <w:r>
+        <w:t>', '</w:t>
+      </w:r>
+      <w:proofErr w:type="spellStart"/>
+      <w:r>
+        <w:t>MidTemp_CHANGE</w:t>
+      </w:r>
+      <w:proofErr w:type="spellEnd"/>
+      <w:r>
+        <w:t>', 'ABETA_UPENNBIOMK9_04_19_17_CHANGE',</w:t>
+      </w:r>
+    </w:p>
+    <w:p>
+      <w:r>
+        <w:t xml:space="preserve">       'TAU_UPENNBIOMK9_04_19_17_CHANGE', 'PTAU_UPENNBIOMK9_04_19_17_CHANGE'</w:t>
+      </w:r>
+    </w:p>
+    <w:p>
+      <w:r>
+        <w:t>'</w:t>
+      </w:r>
+      <w:r>
+        <w:t xml:space="preserve"> is created to find the change in their condition. Also other factors such as </w:t>
+      </w:r>
+      <w:r>
+        <w:t>'PTGENDER', 'PTEDUCAT', 'PTETHCAT', 'PTRACCAT', 'PTMARRY', 'APOE4',</w:t>
+      </w:r>
+      <w:r>
+        <w:t xml:space="preserve"> are converted into categorical features</w:t>
+      </w:r>
+    </w:p>
+    <w:p>
+      <w:r>
+        <w:t xml:space="preserve">The missing values are filled with 0.0 to create a table which has no visit and recorded by the expert </w:t>
+      </w:r>
+      <w:proofErr w:type="spellStart"/>
+      <w:r>
+        <w:t>hance</w:t>
+      </w:r>
+      <w:proofErr w:type="spellEnd"/>
+      <w:r>
+        <w:t xml:space="preserve"> there was no condition.</w:t>
+      </w:r>
+    </w:p>
+    <w:p>
+      <w:r>
+        <w:t xml:space="preserve">The </w:t>
+      </w:r>
+      <w:r>
+        <w:t>dataset is divided into training set with 8841, 36 columns and test set with 5177 and 36 columns to predict the three clinical diagnosis for each visit for the patient.</w:t>
+      </w:r>
       <w:r>
         <w:t xml:space="preserve"> </w:t>
       </w:r>
       <w:r>
-        <w:t xml:space="preserve">A few </w:t>
-      </w:r>
-      <w:proofErr w:type="gramStart"/>
-      <w:r>
-        <w:t>feature</w:t>
-      </w:r>
-      <w:proofErr w:type="gramEnd"/>
-      <w:r>
-        <w:t xml:space="preserve"> is created which tells the age of the subject at their visit. </w:t>
-      </w:r>
-      <w:proofErr w:type="gramStart"/>
-      <w:r>
-        <w:t>Also</w:t>
-      </w:r>
-      <w:proofErr w:type="gramEnd"/>
-      <w:r>
-        <w:t xml:space="preserve"> the monthly change in their condition for various features </w:t>
-      </w:r>
-      <w:r>
-        <w:t>'AGE_UPDATED', 'FDG_CHANGE', 'AV45_CHANGE', 'CDRSB_CHANGE', 'ADAS11_CHANGE', 'MMSE_CHANGE',</w:t>
-      </w:r>
-    </w:p>
-    <w:p>
-      <w:r>
-        <w:t xml:space="preserve">       '</w:t>
-      </w:r>
-      <w:proofErr w:type="spellStart"/>
-      <w:r>
-        <w:t>RAVLT_immediate_CHANGE</w:t>
-      </w:r>
-      <w:proofErr w:type="spellEnd"/>
-      <w:r>
-        <w:t>', '</w:t>
-      </w:r>
-      <w:proofErr w:type="spellStart"/>
-      <w:r>
-        <w:t>Hippocampus_CHANGE</w:t>
-      </w:r>
-      <w:proofErr w:type="spellEnd"/>
-      <w:r>
-        <w:t>', '</w:t>
-      </w:r>
-      <w:proofErr w:type="spellStart"/>
-      <w:r>
-        <w:t>WholeBrain_CHANGE</w:t>
-      </w:r>
-      <w:proofErr w:type="spellEnd"/>
-      <w:r>
-        <w:t>', '</w:t>
-      </w:r>
-      <w:proofErr w:type="spellStart"/>
-      <w:r>
-        <w:t>Entorhinal_CHANGE</w:t>
-      </w:r>
-      <w:proofErr w:type="spellEnd"/>
-      <w:r>
-        <w:t>', '</w:t>
-      </w:r>
-      <w:proofErr w:type="spellStart"/>
-      <w:r>
-        <w:t>MidTemp_CHANGE</w:t>
-      </w:r>
-      <w:proofErr w:type="spellEnd"/>
-      <w:r>
-        <w:t>', 'ABETA_UPENNBIOMK9_04_19_17_CHANGE',</w:t>
-      </w:r>
-    </w:p>
-    <w:p>
-      <w:r>
-        <w:t xml:space="preserve">       'TAU_UPENNBIOMK9_04_19_17_CHANGE', 'PTAU_UPENNBIOMK9_04_19_17_CHANGE'</w:t>
-      </w:r>
-    </w:p>
-    <w:p>
-      <w:r>
-        <w:t>'</w:t>
-      </w:r>
-      <w:r>
-        <w:t xml:space="preserve"> is created to find the change in their condition. </w:t>
-      </w:r>
-      <w:proofErr w:type="gramStart"/>
-      <w:r>
-        <w:t>Also</w:t>
-      </w:r>
-      <w:proofErr w:type="gramEnd"/>
-      <w:r>
-        <w:t xml:space="preserve"> other factors such as </w:t>
-      </w:r>
-      <w:r>
-        <w:t>'PTGENDER', 'PTEDUCAT', 'PTETHCAT', 'PTRACCAT', 'PTMARRY', 'APOE4',</w:t>
-      </w:r>
-      <w:r>
-        <w:t xml:space="preserve"> are converted into categorical features</w:t>
-      </w:r>
-    </w:p>
-    <w:p>
-      <w:r>
-        <w:t xml:space="preserve">The missing values are filled with 0.0 to create a table which has no visit and recorded by the expert </w:t>
-      </w:r>
-      <w:proofErr w:type="spellStart"/>
-      <w:r>
-        <w:t>hance</w:t>
-      </w:r>
-      <w:proofErr w:type="spellEnd"/>
-      <w:r>
-        <w:t xml:space="preserve"> there was no condition.</w:t>
-      </w:r>
-    </w:p>
-    <w:p>
-      <w:r>
-        <w:t xml:space="preserve">The </w:t>
-      </w:r>
-      <w:r>
-        <w:t>dataset is divided into training set with 8841, 36 columns and test set with 5177 and 36 columns to predict the three clinical diagnosis for each visit for the patient.</w:t>
-      </w:r>
-      <w:r>
-        <w:t xml:space="preserve"> </w:t>
-      </w:r>
-      <w:r>
         <w:t xml:space="preserve">Different models such as Logistic Regression, </w:t>
       </w:r>
       <w:r>
@@ -1983,15 +841,7 @@
         <w:t xml:space="preserve">), </w:t>
       </w:r>
       <w:r>
-        <w:t xml:space="preserve">decision </w:t>
-      </w:r>
-      <w:proofErr w:type="gramStart"/>
-      <w:r>
-        <w:t>trees(</w:t>
-      </w:r>
-      <w:proofErr w:type="gramEnd"/>
-      <w:r>
-        <w:t xml:space="preserve">CART), random forest(RF), </w:t>
+        <w:t xml:space="preserve">decision trees(CART), random forest(RF), </w:t>
       </w:r>
       <w:r>
         <w:t>naïve Bayes (NB),</w:t>
@@ -2081,64 +931,32 @@
           <w:rFonts w:ascii="Helvetica" w:hAnsi="Helvetica"/>
           <w:color w:val="1D1F22"/>
         </w:rPr>
-        <w:t> classifiers are needed), one advantage of this approach is its interpretability. Since each class is represented by one and one classifier only, it is possible to gain knowledge about the class by inspecting its corresponding classifier. This is the most commonly used strategy for multiclass classification and is a fair default choice.</w:t>
+        <w:t xml:space="preserve"> classifiers are needed), one advantage of this approach is its interpretability. Since each class is represented by one and one classifier only, it is possible to gain knowledge about the class by inspecting its corresponding classifier. This is the most commonly used strategy for multiclass </w:t>
       </w:r>
       <w:r>
         <w:rPr>
           <w:rFonts w:ascii="Helvetica" w:hAnsi="Helvetica"/>
           <w:color w:val="1D1F22"/>
         </w:rPr>
-        <w:t xml:space="preserve"> </w:t>
+        <w:lastRenderedPageBreak/>
+        <w:t>classification and is a fair default choice.</w:t>
       </w:r>
       <w:r>
         <w:rPr>
           <w:rFonts w:ascii="Helvetica" w:hAnsi="Helvetica"/>
           <w:color w:val="1D1F22"/>
         </w:rPr>
-        <w:fldChar w:fldCharType="begin"/>
-      </w:r>
-      <w:r>
-        <w:rPr>
-          <w:rFonts w:ascii="Helvetica" w:hAnsi="Helvetica"/>
-          <w:color w:val="1D1F22"/>
-        </w:rPr>
-        <w:instrText xml:space="preserve"> HYPERLINK "</w:instrText>
-      </w:r>
-      <w:r>
-        <w:rPr>
-          <w:rFonts w:ascii="Helvetica" w:hAnsi="Helvetica"/>
-          <w:color w:val="1D1F22"/>
-        </w:rPr>
-        <w:instrText>https://scikit-learn.org/stable/modules/generated/sklearn.multiclass.OneVsRestClassifier.html</w:instrText>
-      </w:r>
-      <w:r>
-        <w:rPr>
-          <w:rFonts w:ascii="Helvetica" w:hAnsi="Helvetica"/>
-          <w:color w:val="1D1F22"/>
-        </w:rPr>
-        <w:instrText xml:space="preserve">" </w:instrText>
-      </w:r>
-      <w:r>
-        <w:rPr>
-          <w:rFonts w:ascii="Helvetica" w:hAnsi="Helvetica"/>
-          <w:color w:val="1D1F22"/>
-        </w:rPr>
-        <w:fldChar w:fldCharType="separate"/>
-      </w:r>
-      <w:r>
-        <w:rPr>
-          <w:rStyle w:val="Hyperlink"/>
-          <w:rFonts w:ascii="Helvetica" w:hAnsi="Helvetica"/>
-        </w:rPr>
-        <w:t>https://scikit-learn.org/stable/modules/generated/sklearn.multiclass.OneVsRestClassifier.html</w:t>
-      </w:r>
-      <w:r>
-        <w:rPr>
-          <w:rFonts w:ascii="Helvetica" w:hAnsi="Helvetica"/>
-          <w:color w:val="1D1F22"/>
-        </w:rPr>
-        <w:fldChar w:fldCharType="end"/>
-      </w:r>
+        <w:t xml:space="preserve"> </w:t>
+      </w:r>
+      <w:hyperlink r:id="rId13" w:history="1">
+        <w:r>
+          <w:rPr>
+            <w:rStyle w:val="Hyperlink"/>
+            <w:rFonts w:ascii="Helvetica" w:hAnsi="Helvetica"/>
+          </w:rPr>
+          <w:t>https://scikit-learn.org/stable/modules/generated/sklearn.multiclass.OneVsRestClassifier.html</w:t>
+        </w:r>
+      </w:hyperlink>
     </w:p>
     <w:p>
       <w:pPr>
@@ -2185,7 +1003,6 @@
               <w:rPr>
                 <w:b/>
               </w:rPr>
-              <w:lastRenderedPageBreak/>
               <w:t>Model</w:t>
             </w:r>
           </w:p>
@@ -2226,7 +1043,10 @@
           </w:tcPr>
           <w:p>
             <w:r>
-              <w:t>0.554</w:t>
+              <w:t>0.5</w:t>
+            </w:r>
+            <w:r>
+              <w:t>95</w:t>
             </w:r>
           </w:p>
         </w:tc>
@@ -2248,7 +1068,10 @@
           </w:tcPr>
           <w:p>
             <w:r>
-              <w:t>0.552</w:t>
+              <w:t>0.5</w:t>
+            </w:r>
+            <w:r>
+              <w:t>93</w:t>
             </w:r>
           </w:p>
         </w:tc>
@@ -2270,7 +1093,10 @@
           </w:tcPr>
           <w:p>
             <w:r>
-              <w:t>0.596</w:t>
+              <w:t>0.</w:t>
+            </w:r>
+            <w:r>
+              <w:t>612</w:t>
             </w:r>
           </w:p>
         </w:tc>
@@ -2292,7 +1118,10 @@
           </w:tcPr>
           <w:p>
             <w:r>
-              <w:t>0.641</w:t>
+              <w:t>0.6</w:t>
+            </w:r>
+            <w:r>
+              <w:t>51</w:t>
             </w:r>
           </w:p>
         </w:tc>
@@ -2316,6 +1145,9 @@
             <w:r>
               <w:t>0.5</w:t>
             </w:r>
+            <w:r>
+              <w:t>81</w:t>
+            </w:r>
           </w:p>
         </w:tc>
       </w:tr>
@@ -2336,7 +1168,10 @@
           </w:tcPr>
           <w:p>
             <w:r>
-              <w:t>0.522</w:t>
+              <w:t>0.52</w:t>
+            </w:r>
+            <w:r>
+              <w:t>4</w:t>
             </w:r>
           </w:p>
         </w:tc>
@@ -2358,7 +1193,10 @@
           </w:tcPr>
           <w:p>
             <w:r>
-              <w:t>0.58</w:t>
+              <w:t>0.</w:t>
+            </w:r>
+            <w:r>
+              <w:t>60</w:t>
             </w:r>
           </w:p>
         </w:tc>
@@ -2380,7 +1218,10 @@
           </w:tcPr>
           <w:p>
             <w:r>
-              <w:t>0.591</w:t>
+              <w:t>0.</w:t>
+            </w:r>
+            <w:r>
+              <w:t>619</w:t>
             </w:r>
           </w:p>
         </w:tc>
@@ -2514,7 +1355,10 @@
           </w:tcPr>
           <w:p>
             <w:r>
-              <w:t>0.567</w:t>
+              <w:t>0.</w:t>
+            </w:r>
+            <w:r>
+              <w:t>601</w:t>
             </w:r>
           </w:p>
         </w:tc>
@@ -2524,7 +1368,10 @@
           </w:tcPr>
           <w:p>
             <w:r>
-              <w:t>0.53</w:t>
+              <w:t>0.5</w:t>
+            </w:r>
+            <w:r>
+              <w:t>29</w:t>
             </w:r>
           </w:p>
         </w:tc>
@@ -2534,7 +1381,10 @@
           </w:tcPr>
           <w:p>
             <w:r>
-              <w:t>0.566</w:t>
+              <w:t>0.</w:t>
+            </w:r>
+            <w:r>
+              <w:t>655</w:t>
             </w:r>
           </w:p>
         </w:tc>
@@ -2561,7 +1411,10 @@
           </w:tcPr>
           <w:p>
             <w:r>
-              <w:t>0.565</w:t>
+              <w:t>0.5</w:t>
+            </w:r>
+            <w:r>
+              <w:t>99</w:t>
             </w:r>
           </w:p>
         </w:tc>
@@ -2571,7 +1424,10 @@
           </w:tcPr>
           <w:p>
             <w:r>
-              <w:t>0.527</w:t>
+              <w:t>0.52</w:t>
+            </w:r>
+            <w:r>
+              <w:t>6</w:t>
             </w:r>
           </w:p>
         </w:tc>
@@ -2581,7 +1437,10 @@
           </w:tcPr>
           <w:p>
             <w:r>
-              <w:t>0.566</w:t>
+              <w:t>0.</w:t>
+            </w:r>
+            <w:r>
+              <w:t>655</w:t>
             </w:r>
           </w:p>
         </w:tc>
@@ -2608,7 +1467,10 @@
           </w:tcPr>
           <w:p>
             <w:r>
-              <w:t>0.616</w:t>
+              <w:t>0.6</w:t>
+            </w:r>
+            <w:r>
+              <w:t>36</w:t>
             </w:r>
           </w:p>
         </w:tc>
@@ -2618,7 +1480,10 @@
           </w:tcPr>
           <w:p>
             <w:r>
-              <w:t>0.586</w:t>
+              <w:t>0.5</w:t>
+            </w:r>
+            <w:r>
+              <w:t>94</w:t>
             </w:r>
           </w:p>
         </w:tc>
@@ -2628,7 +1493,10 @@
           </w:tcPr>
           <w:p>
             <w:r>
-              <w:t>0.586</w:t>
+              <w:t>0.</w:t>
+            </w:r>
+            <w:r>
+              <w:t>608</w:t>
             </w:r>
           </w:p>
         </w:tc>
@@ -2655,7 +1523,10 @@
           </w:tcPr>
           <w:p>
             <w:r>
-              <w:t>0.671</w:t>
+              <w:t>0.67</w:t>
+            </w:r>
+            <w:r>
+              <w:t>6</w:t>
             </w:r>
           </w:p>
         </w:tc>
@@ -2665,7 +1536,10 @@
           </w:tcPr>
           <w:p>
             <w:r>
-              <w:t>0.629</w:t>
+              <w:t>0.6</w:t>
+            </w:r>
+            <w:r>
+              <w:t>06</w:t>
             </w:r>
           </w:p>
         </w:tc>
@@ -2675,7 +1549,10 @@
           </w:tcPr>
           <w:p>
             <w:r>
-              <w:t>0.624</w:t>
+              <w:t>0.6</w:t>
+            </w:r>
+            <w:r>
+              <w:t>72</w:t>
             </w:r>
           </w:p>
         </w:tc>
@@ -2702,8 +1579,24 @@
           </w:tcPr>
           <w:p>
             <w:r>
+              <w:t>0.</w:t>
+            </w:r>
+            <w:r>
+              <w:t>594</w:t>
+            </w:r>
+          </w:p>
+        </w:tc>
+        <w:tc>
+          <w:tcPr>
+            <w:tcW w:w="2254" w:type="dxa"/>
+          </w:tcPr>
+          <w:p>
+            <w:r>
               <w:t>0.5</w:t>
             </w:r>
+            <w:r>
+              <w:t>10</w:t>
+            </w:r>
           </w:p>
         </w:tc>
         <w:tc>
@@ -2712,17 +1605,10 @@
           </w:tcPr>
           <w:p>
             <w:r>
-              <w:t>0.5</w:t>
-            </w:r>
-          </w:p>
-        </w:tc>
-        <w:tc>
-          <w:tcPr>
-            <w:tcW w:w="2254" w:type="dxa"/>
-          </w:tcPr>
-          <w:p>
-            <w:r>
-              <w:t>0.5</w:t>
+              <w:t>0.</w:t>
+            </w:r>
+            <w:r>
+              <w:t>661</w:t>
             </w:r>
           </w:p>
         </w:tc>
@@ -2749,7 +1635,10 @@
           </w:tcPr>
           <w:p>
             <w:r>
-              <w:t>0.532</w:t>
+              <w:t>0.53</w:t>
+            </w:r>
+            <w:r>
+              <w:t>6</w:t>
             </w:r>
           </w:p>
         </w:tc>
@@ -2769,7 +1658,10 @@
           </w:tcPr>
           <w:p>
             <w:r>
-              <w:t>0.526</w:t>
+              <w:t>0.52</w:t>
+            </w:r>
+            <w:r>
+              <w:t>9</w:t>
             </w:r>
           </w:p>
         </w:tc>
@@ -2796,7 +1688,10 @@
           </w:tcPr>
           <w:p>
             <w:r>
-              <w:t>0.577</w:t>
+              <w:t>0.</w:t>
+            </w:r>
+            <w:r>
+              <w:t>622</w:t>
             </w:r>
           </w:p>
         </w:tc>
@@ -2806,7 +1701,10 @@
           </w:tcPr>
           <w:p>
             <w:r>
-              <w:t>0.545</w:t>
+              <w:t>0.54</w:t>
+            </w:r>
+            <w:r>
+              <w:t>0</w:t>
             </w:r>
           </w:p>
         </w:tc>
@@ -2816,7 +1714,10 @@
           </w:tcPr>
           <w:p>
             <w:r>
-              <w:t>0.564</w:t>
+              <w:t>0.</w:t>
+            </w:r>
+            <w:r>
+              <w:t>658</w:t>
             </w:r>
           </w:p>
         </w:tc>
@@ -3098,11 +1999,7 @@
         <w:t>The age is calculated according to the visit. Also education and gender is taken into consideration</w:t>
       </w:r>
       <w:r>
-        <w:t xml:space="preserve">. Gender is made into dummy variables . The missing values are imputed and scaled to predict the three clinical status. Models include decision tree with multiple leaf </w:t>
-      </w:r>
-      <w:r>
-        <w:lastRenderedPageBreak/>
-        <w:t xml:space="preserve">nodes ranging from 5, 50, 500, 5000 , random forest and </w:t>
+        <w:t xml:space="preserve">. Gender is made into dummy variables . The missing values are imputed and scaled to predict the three clinical status. Models include decision tree with multiple leaf nodes ranging from 5, 50, 500, 5000 , random forest and </w:t>
       </w:r>
       <w:proofErr w:type="spellStart"/>
       <w:r>
@@ -3218,7 +2115,10 @@
           </w:tcPr>
           <w:p>
             <w:r>
-              <w:t>0.603</w:t>
+              <w:t>0.</w:t>
+            </w:r>
+            <w:r>
+              <w:t>903</w:t>
             </w:r>
           </w:p>
         </w:tc>
@@ -3228,7 +2128,10 @@
           </w:tcPr>
           <w:p>
             <w:r>
-              <w:t>0.615</w:t>
+              <w:t>0.</w:t>
+            </w:r>
+            <w:r>
+              <w:t>748</w:t>
             </w:r>
           </w:p>
         </w:tc>
@@ -3238,7 +2141,10 @@
           </w:tcPr>
           <w:p>
             <w:r>
-              <w:t>0.934</w:t>
+              <w:t>0.</w:t>
+            </w:r>
+            <w:r>
+              <w:t>898</w:t>
             </w:r>
           </w:p>
         </w:tc>
@@ -3260,7 +2166,10 @@
           </w:tcPr>
           <w:p>
             <w:r>
-              <w:t>0.563</w:t>
+              <w:t>0.</w:t>
+            </w:r>
+            <w:r>
+              <w:t>724</w:t>
             </w:r>
           </w:p>
         </w:tc>
@@ -3270,7 +2179,10 @@
           </w:tcPr>
           <w:p>
             <w:r>
-              <w:t>0.583</w:t>
+              <w:t>0.</w:t>
+            </w:r>
+            <w:r>
+              <w:t>600</w:t>
             </w:r>
           </w:p>
         </w:tc>
@@ -3280,7 +2192,10 @@
           </w:tcPr>
           <w:p>
             <w:r>
-              <w:t>0.937</w:t>
+              <w:t>0.</w:t>
+            </w:r>
+            <w:r>
+              <w:t>877</w:t>
             </w:r>
           </w:p>
         </w:tc>
@@ -3304,7 +2219,10 @@
           </w:tcPr>
           <w:p>
             <w:r>
-              <w:t>0.545</w:t>
+              <w:t>0.</w:t>
+            </w:r>
+            <w:r>
+              <w:t>908</w:t>
             </w:r>
           </w:p>
         </w:tc>
@@ -3314,7 +2232,10 @@
           </w:tcPr>
           <w:p>
             <w:r>
-              <w:t>0.579</w:t>
+              <w:t>0.</w:t>
+            </w:r>
+            <w:r>
+              <w:t>659</w:t>
             </w:r>
           </w:p>
         </w:tc>
@@ -3324,7 +2245,10 @@
           </w:tcPr>
           <w:p>
             <w:r>
-              <w:t>0.944</w:t>
+              <w:t>0.</w:t>
+            </w:r>
+            <w:r>
+              <w:t>853</w:t>
             </w:r>
           </w:p>
         </w:tc>
@@ -3351,7 +2275,10 @@
           </w:tcPr>
           <w:p>
             <w:r>
-              <w:t>0.61</w:t>
+              <w:t>0.</w:t>
+            </w:r>
+            <w:r>
+              <w:t>876</w:t>
             </w:r>
           </w:p>
         </w:tc>
@@ -3361,7 +2288,10 @@
           </w:tcPr>
           <w:p>
             <w:r>
-              <w:t>0.625</w:t>
+              <w:t>0.</w:t>
+            </w:r>
+            <w:r>
+              <w:t>540</w:t>
             </w:r>
           </w:p>
         </w:tc>
@@ -3371,8 +2301,13 @@
           </w:tcPr>
           <w:p>
             <w:r>
-              <w:t>0.944</w:t>
-            </w:r>
+              <w:t>0.</w:t>
+            </w:r>
+            <w:r>
+              <w:t>815</w:t>
+            </w:r>
+            <w:bookmarkStart w:id="0" w:name="_GoBack"/>
+            <w:bookmarkEnd w:id="0"/>
           </w:p>
         </w:tc>
       </w:tr>
@@ -4182,7 +3117,6 @@
           <w:sz w:val="21"/>
           <w:szCs w:val="21"/>
         </w:rPr>
-        <w:lastRenderedPageBreak/>
         <w:t>{1: 0.5649078420739002, 2: 0.5, 3: 0.5, 4: 0.74721778783109, 5: 0.5, 6: 0.505801502605132, 7: 0.5, 8: 0.9390951656605728, 9: 0.9888937648328511}</w:t>
       </w:r>
     </w:p>
@@ -5100,6 +4034,7 @@
           <w:sz w:val="21"/>
           <w:szCs w:val="21"/>
         </w:rPr>
+        <w:lastRenderedPageBreak/>
         <w:t>XGBoost</w:t>
       </w:r>
       <w:proofErr w:type="spellEnd"/>
@@ -5269,7 +4204,6 @@
     </w:p>
     <w:p>
       <w:r>
-        <w:lastRenderedPageBreak/>
         <w:t>voting='soft', weights=[2,3,3,1,3])</w:t>
       </w:r>
     </w:p>
@@ -5532,7 +4466,7 @@
     <w:p/>
     <w:p/>
     <w:p>
-      <w:hyperlink r:id="rId17" w:history="1">
+      <w:hyperlink r:id="rId14" w:history="1">
         <w:r>
           <w:rPr>
             <w:rStyle w:val="Hyperlink"/>
@@ -5756,6 +4690,7 @@
     </w:p>
     <w:p>
       <w:r>
+        <w:lastRenderedPageBreak/>
         <w:t>Good for the formulas etc…</w:t>
       </w:r>
     </w:p>
@@ -5770,15 +4705,7 @@
         <w:fldChar w:fldCharType="separate"/>
       </w:r>
       <w:r>
-        <w:t xml:space="preserve">(Zhang and </w:t>
-      </w:r>
-      <w:proofErr w:type="spellStart"/>
-      <w:r>
-        <w:t>Sejdić</w:t>
-      </w:r>
-      <w:proofErr w:type="spellEnd"/>
-      <w:r>
-        <w:t>, 2019)</w:t>
+        <w:t>(Zhang and Sejdić, 2019)</w:t>
       </w:r>
       <w:r>
         <w:fldChar w:fldCharType="end"/>
@@ -6055,10 +4982,7 @@
           </w:tcPr>
           <w:p>
             <w:r>
-              <w:t>Ensemble</w:t>
-            </w:r>
-            <w:r>
-              <w:t xml:space="preserve"> with Parameter Tuning</w:t>
+              <w:t>Ensemble with Parameter Tuning</w:t>
             </w:r>
           </w:p>
         </w:tc>
@@ -6099,8 +5023,6 @@
       <w:r>
         <w:t>Experiment 5 it is ensemble roc curve</w:t>
       </w:r>
-      <w:bookmarkStart w:id="0" w:name="_GoBack"/>
-      <w:bookmarkEnd w:id="0"/>
     </w:p>
     <w:p>
       <w:pPr>
@@ -6177,33 +5099,137 @@
     </w:p>
     <w:p>
       <w:r>
-        <w:t xml:space="preserve">which in this case is the status of the </w:t>
-      </w:r>
-      <w:proofErr w:type="gramStart"/>
-      <w:r>
-        <w:t>person.</w:t>
-      </w:r>
-      <w:proofErr w:type="gramEnd"/>
+        <w:t xml:space="preserve">which in this case is the status of the person. </w:t>
+      </w:r>
+    </w:p>
+    <w:p>
+      <w:r>
+        <w:t xml:space="preserve">After </w:t>
+      </w:r>
+      <w:proofErr w:type="spellStart"/>
+      <w:r>
+        <w:t>de_ning</w:t>
+      </w:r>
+      <w:proofErr w:type="spellEnd"/>
+      <w:r>
+        <w:t xml:space="preserve"> the function successfully, it</w:t>
+      </w:r>
+    </w:p>
+    <w:p>
+      <w:r>
+        <w:t>can be published as a web service which will generate the API key and the location.</w:t>
+      </w:r>
+    </w:p>
+    <w:p>
+      <w:pPr>
+        <w:pStyle w:val="Heading1"/>
+      </w:pPr>
+      <w:r>
+        <w:t>Web application development</w:t>
+      </w:r>
+    </w:p>
+    <w:p>
+      <w:r>
+        <w:t>The process of development of the web application begins once the predictive models are</w:t>
+      </w:r>
+    </w:p>
+    <w:p>
+      <w:r>
+        <w:t>built and the one with the maximum accuracy is chosen. Considering the research gap</w:t>
+      </w:r>
+    </w:p>
+    <w:p>
+      <w:r>
+        <w:t>and the drawbacks of the existing methods, the aim here is to build a simple, easy to</w:t>
+      </w:r>
+    </w:p>
+    <w:p>
+      <w:r>
+        <w:t xml:space="preserve">use application which is not too overwhelming or complicated for the people to use. </w:t>
+      </w:r>
+    </w:p>
+    <w:p>
+      <w:r>
+        <w:t>The development of a web application involves the</w:t>
+      </w:r>
       <w:r>
         <w:t xml:space="preserve"> </w:t>
       </w:r>
-    </w:p>
-    <w:p>
-      <w:r>
-        <w:t xml:space="preserve">After </w:t>
-      </w:r>
-      <w:proofErr w:type="spellStart"/>
-      <w:r>
-        <w:t>de_ning</w:t>
-      </w:r>
-      <w:proofErr w:type="spellEnd"/>
-      <w:r>
-        <w:t xml:space="preserve"> the function successfully, it</w:t>
-      </w:r>
-    </w:p>
-    <w:p>
-      <w:r>
-        <w:t>can be published as a web service which will generate the API key and the location.</w:t>
+      <w:r>
+        <w:t>following steps:</w:t>
+      </w:r>
+    </w:p>
+    <w:p>
+      <w:r>
+        <w:t>D</w:t>
+      </w:r>
+      <w:r>
+        <w:t>efin</w:t>
+      </w:r>
+      <w:r>
+        <w:t>ing a prediction function that is responsible for performing the predictions.</w:t>
+      </w:r>
+    </w:p>
+    <w:p>
+      <w:r>
+        <w:t>The relevant input parameters are fed to the model with the highest accuracy</w:t>
+      </w:r>
+    </w:p>
+    <w:p>
+      <w:r>
+        <w:t>which in turn returns the prediction value which in our case is the result of whether</w:t>
+      </w:r>
+    </w:p>
+    <w:p>
+      <w:r>
+        <w:t>the person will have the disease or not.</w:t>
+      </w:r>
+    </w:p>
+    <w:p>
+      <w:r>
+        <w:t>_ Once the prediction function is successfully de</w:t>
+      </w:r>
+      <w:r>
+        <w:t>fi</w:t>
+      </w:r>
+      <w:r>
+        <w:t>ned, the model can be extended</w:t>
+      </w:r>
+    </w:p>
+    <w:p>
+      <w:r>
+        <w:t>and published as a web service which then helps generate an API location and key</w:t>
+      </w:r>
+    </w:p>
+    <w:p>
+      <w:r>
+        <w:t>enabling the model to be able to run on any platform.</w:t>
+      </w:r>
+    </w:p>
+    <w:p>
+      <w:r>
+        <w:t>_ After publishing the web service, the API location and key is generated which is</w:t>
+      </w:r>
+    </w:p>
+    <w:p>
+      <w:r>
+        <w:t>then fed to the Request Response Web application. Once the connection between</w:t>
+      </w:r>
+    </w:p>
+    <w:p>
+      <w:r>
+        <w:t>the web application and the web service is successfully established, the user interface</w:t>
+      </w:r>
+    </w:p>
+    <w:p>
+      <w:r>
+        <w:lastRenderedPageBreak/>
+        <w:t>of the application can be designed. Again, the web application must have a simple</w:t>
+      </w:r>
+    </w:p>
+    <w:p>
+      <w:r>
+        <w:t>user interface keeping in mind the needs and requirements of the user.</w:t>
       </w:r>
     </w:p>
     <w:p>
@@ -6211,118 +5237,22 @@
         <w:pStyle w:val="Heading1"/>
       </w:pPr>
       <w:r>
-        <w:t>Web application development</w:t>
-      </w:r>
-    </w:p>
-    <w:p>
-      <w:r>
-        <w:t>The process of development of the web application begins once the predictive models are</w:t>
-      </w:r>
-    </w:p>
-    <w:p>
-      <w:r>
-        <w:t>built and the one with the maximum accuracy is chosen. Considering the research gap</w:t>
-      </w:r>
-    </w:p>
-    <w:p>
-      <w:r>
-        <w:t>and the drawbacks of the existing methods, the aim here is to build a simple, easy to</w:t>
-      </w:r>
-    </w:p>
-    <w:p>
-      <w:r>
-        <w:t xml:space="preserve">use application which is not too overwhelming or complicated for the people to use. </w:t>
-      </w:r>
-    </w:p>
-    <w:p>
-      <w:r>
-        <w:t>The development of a web application involves the</w:t>
-      </w:r>
-      <w:r>
-        <w:t xml:space="preserve"> </w:t>
-      </w:r>
-      <w:r>
-        <w:t>following steps:</w:t>
-      </w:r>
-    </w:p>
-    <w:p>
-      <w:r>
-        <w:t>D</w:t>
-      </w:r>
-      <w:r>
-        <w:t>efin</w:t>
-      </w:r>
-      <w:r>
-        <w:t>ing a prediction function that is responsible for performing the predictions.</w:t>
-      </w:r>
-    </w:p>
-    <w:p>
-      <w:r>
-        <w:t>The relevant input parameters are fed to the model with the highest accuracy</w:t>
-      </w:r>
-    </w:p>
-    <w:p>
-      <w:r>
-        <w:t>which in turn returns the prediction value which in our case is the result of whether</w:t>
-      </w:r>
-    </w:p>
-    <w:p>
-      <w:r>
-        <w:t>the person will have the disease or not.</w:t>
-      </w:r>
-    </w:p>
-    <w:p>
-      <w:r>
-        <w:t>_ Once the prediction function is successfully de</w:t>
-      </w:r>
-      <w:r>
-        <w:t>fi</w:t>
-      </w:r>
-      <w:r>
-        <w:t>ned, the model can be extended</w:t>
-      </w:r>
-    </w:p>
-    <w:p>
-      <w:r>
-        <w:t>and published as a web service which then helps generate an API location and key</w:t>
-      </w:r>
-    </w:p>
-    <w:p>
-      <w:r>
-        <w:t>enabling the model to be able to run on any platform.</w:t>
-      </w:r>
-    </w:p>
-    <w:p>
-      <w:r>
-        <w:t>_ After publishing the web service, the API location and key is generated which is</w:t>
-      </w:r>
-    </w:p>
-    <w:p>
-      <w:r>
-        <w:t>then fed to the Request Response Web application. Once the connection between</w:t>
-      </w:r>
-    </w:p>
-    <w:p>
-      <w:r>
-        <w:t xml:space="preserve">the web application and the web service </w:t>
-      </w:r>
-      <w:proofErr w:type="gramStart"/>
-      <w:r>
-        <w:t>is</w:t>
-      </w:r>
-      <w:proofErr w:type="gramEnd"/>
-      <w:r>
-        <w:t xml:space="preserve"> successfully established, the user interface</w:t>
-      </w:r>
-    </w:p>
-    <w:p>
-      <w:r>
-        <w:t>of the application can be designed. Again, the web application must have a simple</w:t>
-      </w:r>
-    </w:p>
-    <w:p>
-      <w:r>
-        <w:t>user interface keeping in mind the needs and requirements of the user.</w:t>
+        <w:t>Publish model as web service</w:t>
+      </w:r>
+    </w:p>
+    <w:p>
+      <w:r>
+        <w:t>To publish the model as a web service, the Azure ML package in R needs to be installed</w:t>
+      </w:r>
+    </w:p>
+    <w:p>
+      <w:r>
+        <w:t>and loaded. It also requires an Azure subscription and an Azure ML workspace which</w:t>
+      </w:r>
+    </w:p>
+    <w:p>
+      <w:r>
+        <w:t xml:space="preserve">can be created with the use of a Microsoft ID. </w:t>
       </w:r>
     </w:p>
     <w:p>
@@ -6330,44 +5260,12 @@
         <w:pStyle w:val="Heading1"/>
       </w:pPr>
       <w:r>
-        <w:t>Publish model as web service</w:t>
-      </w:r>
-    </w:p>
-    <w:p>
-      <w:r>
-        <w:t>To publish the model as a web service, the Azure ML package in R needs to be installed</w:t>
-      </w:r>
-    </w:p>
-    <w:p>
-      <w:r>
-        <w:lastRenderedPageBreak/>
-        <w:t>and loaded. It also requires an Azure subscription and an Azure ML workspace which</w:t>
-      </w:r>
-    </w:p>
-    <w:p>
-      <w:r>
-        <w:t xml:space="preserve">can be created with the use of a Microsoft ID. </w:t>
-      </w:r>
-    </w:p>
-    <w:p>
-      <w:pPr>
-        <w:pStyle w:val="Heading1"/>
-      </w:pPr>
-      <w:r>
         <w:t>Configuration and deployment of web application</w:t>
       </w:r>
     </w:p>
     <w:p>
       <w:r>
-        <w:t xml:space="preserve">Once the model is published as a web service, an API key and location </w:t>
-      </w:r>
-      <w:proofErr w:type="gramStart"/>
-      <w:r>
-        <w:t>gets</w:t>
-      </w:r>
-      <w:proofErr w:type="gramEnd"/>
-      <w:r>
-        <w:t xml:space="preserve"> generated</w:t>
+        <w:t>Once the model is published as a web service, an API key and location gets generated</w:t>
       </w:r>
     </w:p>
     <w:p>
@@ -6392,15 +5290,7 @@
     </w:p>
     <w:p>
       <w:r>
-        <w:t xml:space="preserve">key and the location </w:t>
-      </w:r>
-      <w:proofErr w:type="gramStart"/>
-      <w:r>
-        <w:t>is</w:t>
-      </w:r>
-      <w:proofErr w:type="gramEnd"/>
-      <w:r>
-        <w:t xml:space="preserve"> given here after which the user interface of the application can</w:t>
+        <w:t>key and the location is given here after which the user interface of the application can</w:t>
       </w:r>
     </w:p>
     <w:p>
@@ -6558,15 +5448,7 @@
       </w:r>
       <w:proofErr w:type="spellEnd"/>
       <w:r>
-        <w:t xml:space="preserve"> for accurately classifying AD patients and control subjects, it is recommended to use both neuroanatomy features and cognitive assessment results </w:t>
-      </w:r>
-      <w:proofErr w:type="gramStart"/>
-      <w:r>
-        <w:t>To</w:t>
-      </w:r>
-      <w:proofErr w:type="gramEnd"/>
-      <w:r>
-        <w:t xml:space="preserve"> further evaluate the effectiveness of the CAD system </w:t>
+        <w:t xml:space="preserve"> for accurately classifying AD patients and control subjects, it is recommended to use both neuroanatomy features and cognitive assessment results To further evaluate the effectiveness of the CAD system </w:t>
       </w:r>
       <w:proofErr w:type="spellStart"/>
       <w:r>
@@ -6580,6 +5462,7 @@
     <w:p>
       <w:proofErr w:type="spellStart"/>
       <w:r>
+        <w:lastRenderedPageBreak/>
         <w:t>porating</w:t>
       </w:r>
       <w:proofErr w:type="spellEnd"/>
@@ -6592,11 +5475,7 @@
       </w:r>
       <w:proofErr w:type="spellEnd"/>
       <w:r>
-        <w:t xml:space="preserve"> of structural magnetic resonance images to classify AD patients and healthy controls using the same dataset (ADNI). The SVM trained with cortical metrics and ADAS cognitive test results out- performs all previous works. Therefore, our findings validate the combination of cortical </w:t>
-      </w:r>
-      <w:r>
-        <w:lastRenderedPageBreak/>
-        <w:t>metrics, ADAS cognitive test results and SVM for accurate distinction between AD and healthy control sub- jects.</w:t>
+        <w:t xml:space="preserve"> of structural magnetic resonance images to classify AD patients and healthy controls using the same dataset (ADNI). The SVM trained with cortical metrics and ADAS cognitive test results out- performs all previous works. Therefore, our findings validate the combination of cortical metrics, ADAS cognitive test results and SVM for accurate distinction between AD and healthy control sub- jects.</w:t>
       </w:r>
     </w:p>
     <w:p>
@@ -6872,6 +5751,7 @@
           <w:sz w:val="39"/>
           <w:szCs w:val="39"/>
         </w:rPr>
+        <w:lastRenderedPageBreak/>
         <w:t>SMOTE (Synthetic Minority Over-sampling Technique)</w:t>
       </w:r>
     </w:p>
@@ -6905,50 +5785,60 @@
         </w:rPr>
         <w:t> </w:t>
       </w:r>
-      <w:hyperlink r:id="rId18" w:tgtFrame="_blank" w:history="1">
-        <w:r>
-          <w:rPr>
-            <w:rStyle w:val="Emphasis"/>
-            <w:rFonts w:ascii="Georgia" w:hAnsi="Georgia"/>
-            <w:b/>
-            <w:bCs/>
-            <w:color w:val="0000FF"/>
-            <w:spacing w:val="-1"/>
-            <w:sz w:val="32"/>
-            <w:szCs w:val="32"/>
-          </w:rPr>
-          <w:t>imbl</w:t>
-        </w:r>
-        <w:proofErr w:type="spellStart"/>
-        <w:r>
-          <w:rPr>
-            <w:rStyle w:val="Emphasis"/>
-            <w:rFonts w:ascii="Georgia" w:hAnsi="Georgia"/>
-            <w:b/>
-            <w:bCs/>
-            <w:color w:val="0000FF"/>
-            <w:spacing w:val="-1"/>
-            <w:sz w:val="32"/>
-            <w:szCs w:val="32"/>
-          </w:rPr>
-          <w:t>earn</w:t>
-        </w:r>
-        <w:r>
-          <w:rPr>
-            <w:rStyle w:val="apple-converted-space"/>
-            <w:rFonts w:ascii="Georgia" w:hAnsi="Georgia"/>
-            <w:b/>
-            <w:bCs/>
-            <w:i/>
-            <w:iCs/>
-            <w:color w:val="0000FF"/>
-            <w:spacing w:val="-1"/>
-            <w:sz w:val="32"/>
-            <w:szCs w:val="32"/>
-          </w:rPr>
-          <w:t> </w:t>
-        </w:r>
-      </w:hyperlink>
+      <w:proofErr w:type="spellStart"/>
+      <w:r>
+        <w:fldChar w:fldCharType="begin"/>
+      </w:r>
+      <w:r>
+        <w:instrText xml:space="preserve"> HYPERLINK "https://imbalanced-learn.readthedocs.io/en/stable/generated/imblearn.over_sampling.SMOTE.html" \t "_blank" </w:instrText>
+      </w:r>
+      <w:r>
+        <w:fldChar w:fldCharType="separate"/>
+      </w:r>
+      <w:r>
+        <w:rPr>
+          <w:rStyle w:val="Emphasis"/>
+          <w:rFonts w:ascii="Georgia" w:hAnsi="Georgia"/>
+          <w:b/>
+          <w:bCs/>
+          <w:color w:val="0000FF"/>
+          <w:spacing w:val="-1"/>
+          <w:sz w:val="32"/>
+          <w:szCs w:val="32"/>
+        </w:rPr>
+        <w:t>imblearn</w:t>
+      </w:r>
+      <w:proofErr w:type="spellEnd"/>
+      <w:r>
+        <w:rPr>
+          <w:rStyle w:val="apple-converted-space"/>
+          <w:rFonts w:ascii="Georgia" w:hAnsi="Georgia"/>
+          <w:b/>
+          <w:bCs/>
+          <w:i/>
+          <w:iCs/>
+          <w:color w:val="0000FF"/>
+          <w:spacing w:val="-1"/>
+          <w:sz w:val="32"/>
+          <w:szCs w:val="32"/>
+        </w:rPr>
+        <w:t> </w:t>
+      </w:r>
+      <w:r>
+        <w:rPr>
+          <w:rStyle w:val="apple-converted-space"/>
+          <w:rFonts w:ascii="Georgia" w:hAnsi="Georgia"/>
+          <w:b/>
+          <w:bCs/>
+          <w:i/>
+          <w:iCs/>
+          <w:color w:val="0000FF"/>
+          <w:spacing w:val="-1"/>
+          <w:sz w:val="32"/>
+          <w:szCs w:val="32"/>
+        </w:rPr>
+        <w:fldChar w:fldCharType="end"/>
+      </w:r>
       <w:r>
         <w:rPr>
           <w:rFonts w:ascii="Georgia" w:hAnsi="Georgia"/>
@@ -6956,17 +5846,7 @@
           <w:sz w:val="32"/>
           <w:szCs w:val="32"/>
         </w:rPr>
-        <w:t xml:space="preserve">python package to over-sample </w:t>
-      </w:r>
-      <w:proofErr w:type="spellEnd"/>
-      <w:r>
-        <w:rPr>
-          <w:rFonts w:ascii="Georgia" w:hAnsi="Georgia"/>
-          <w:spacing w:val="-1"/>
-          <w:sz w:val="32"/>
-          <w:szCs w:val="32"/>
-        </w:rPr>
-        <w:t>the minority classes .</w:t>
+        <w:t>python package to over-sample the minority classes .</w:t>
       </w:r>
     </w:p>
     <w:p/>
@@ -9432,7 +8312,7 @@
 </file>
 
 <file path=customXml/itemProps1.xml><?xml version="1.0" encoding="utf-8"?>
-<ds:datastoreItem xmlns:ds="http://schemas.openxmlformats.org/officeDocument/2006/customXml" ds:itemID="{8A793BE4-DA05-3C4E-978D-03C512FE7F7D}">
+<ds:datastoreItem xmlns:ds="http://schemas.openxmlformats.org/officeDocument/2006/customXml" ds:itemID="{C08A8B34-9908-984C-8140-E9F06E7013BE}">
   <ds:schemaRefs>
     <ds:schemaRef ds:uri="http://schemas.openxmlformats.org/officeDocument/2006/bibliography"/>
   </ds:schemaRefs>

--- a/Implementat.docx
+++ b/Implementat.docx
@@ -2306,8 +2306,6 @@
             <w:r>
               <w:t>815</w:t>
             </w:r>
-            <w:bookmarkStart w:id="0" w:name="_GoBack"/>
-            <w:bookmarkEnd w:id="0"/>
           </w:p>
         </w:tc>
       </w:tr>
@@ -2339,7 +2337,6 @@
         <w:t>',  'AGE_UPDATED'</w:t>
       </w:r>
     </w:p>
-    <w:p/>
     <w:p>
       <w:pPr>
         <w:tabs>
@@ -2426,10 +2423,20 @@
           <w:sz w:val="21"/>
           <w:szCs w:val="21"/>
         </w:rPr>
-        <w:t>{1: 0.5516600409784356, 2: 0.583984199799784, 3: 0.94247729928976}</w:t>
+        <w:t>{1: 0.6201996211192528, 2: 0.5423566284773178, 3: 0.9018423363923679}</w:t>
       </w:r>
     </w:p>
     <w:p/>
+    <w:p>
+      <w:pPr>
+        <w:rPr>
+          <w:rFonts w:ascii="Courier New" w:hAnsi="Courier New" w:cs="Courier New"/>
+          <w:color w:val="000000"/>
+          <w:sz w:val="21"/>
+          <w:szCs w:val="21"/>
+        </w:rPr>
+      </w:pPr>
+    </w:p>
     <w:p>
       <w:r>
         <w:t>Experiment 3</w:t>
@@ -4551,7 +4558,7 @@
           <w:sz w:val="21"/>
           <w:szCs w:val="21"/>
         </w:rPr>
-        <w:t>{1: 0.5365125214136781, 2: 0.5790311261731593, 3: 0.9451064668497017}</w:t>
+        <w:t>{1: 0.7399317161067308, 2: 0.6133780679753664, 3: 0.8907469968671983}</w:t>
       </w:r>
     </w:p>
     <w:p>
@@ -4817,7 +4824,10 @@
           </w:tcPr>
           <w:p>
             <w:r>
-              <w:t>0.90</w:t>
+              <w:t>0.</w:t>
+            </w:r>
+            <w:r>
+              <w:t>88</w:t>
             </w:r>
           </w:p>
         </w:tc>
@@ -4827,7 +4837,10 @@
           </w:tcPr>
           <w:p>
             <w:r>
-              <w:t>0.80</w:t>
+              <w:t>0.</w:t>
+            </w:r>
+            <w:r>
+              <w:t>74</w:t>
             </w:r>
           </w:p>
         </w:tc>
@@ -4859,7 +4872,10 @@
           </w:tcPr>
           <w:p>
             <w:r>
-              <w:t>0.907</w:t>
+              <w:t>0.</w:t>
+            </w:r>
+            <w:r>
+              <w:t>89</w:t>
             </w:r>
           </w:p>
         </w:tc>
@@ -4869,7 +4885,10 @@
           </w:tcPr>
           <w:p>
             <w:r>
-              <w:t>0.855</w:t>
+              <w:t>0.</w:t>
+            </w:r>
+            <w:r>
+              <w:t>77</w:t>
             </w:r>
           </w:p>
         </w:tc>
@@ -4879,7 +4898,10 @@
           </w:tcPr>
           <w:p>
             <w:r>
-              <w:t>0.832</w:t>
+              <w:t>0.8</w:t>
+            </w:r>
+            <w:r>
+              <w:t>4</w:t>
             </w:r>
           </w:p>
         </w:tc>
@@ -4903,7 +4925,10 @@
           </w:tcPr>
           <w:p>
             <w:r>
-              <w:t>0.904</w:t>
+              <w:t>0.90</w:t>
+            </w:r>
+            <w:r>
+              <w:t>1</w:t>
             </w:r>
           </w:p>
         </w:tc>
@@ -4913,7 +4938,10 @@
           </w:tcPr>
           <w:p>
             <w:r>
-              <w:t>0.835</w:t>
+              <w:t>0.</w:t>
+            </w:r>
+            <w:r>
+              <w:t>685</w:t>
             </w:r>
           </w:p>
         </w:tc>
@@ -4923,7 +4951,10 @@
           </w:tcPr>
           <w:p>
             <w:r>
-              <w:t>0.837</w:t>
+              <w:t>0.8</w:t>
+            </w:r>
+            <w:r>
+              <w:t>08</w:t>
             </w:r>
           </w:p>
         </w:tc>
@@ -4950,7 +4981,10 @@
           </w:tcPr>
           <w:p>
             <w:r>
-              <w:t>0.904</w:t>
+              <w:t>0.90</w:t>
+            </w:r>
+            <w:r>
+              <w:t>1</w:t>
             </w:r>
           </w:p>
         </w:tc>
@@ -4960,7 +4994,10 @@
           </w:tcPr>
           <w:p>
             <w:r>
-              <w:t>0.835</w:t>
+              <w:t>0.</w:t>
+            </w:r>
+            <w:r>
+              <w:t>685</w:t>
             </w:r>
           </w:p>
         </w:tc>
@@ -4970,7 +5007,10 @@
           </w:tcPr>
           <w:p>
             <w:r>
-              <w:t>0.837</w:t>
+              <w:t>0.8</w:t>
+            </w:r>
+            <w:r>
+              <w:t>08</w:t>
             </w:r>
           </w:p>
         </w:tc>
@@ -4992,7 +5032,10 @@
           </w:tcPr>
           <w:p>
             <w:r>
-              <w:t>0.906</w:t>
+              <w:t>0.90</w:t>
+            </w:r>
+            <w:r>
+              <w:t>8</w:t>
             </w:r>
           </w:p>
         </w:tc>
@@ -5002,7 +5045,10 @@
           </w:tcPr>
           <w:p>
             <w:r>
-              <w:t>0.849</w:t>
+              <w:t>0.</w:t>
+            </w:r>
+            <w:r>
+              <w:t>760</w:t>
             </w:r>
           </w:p>
         </w:tc>
@@ -5012,7 +5058,10 @@
           </w:tcPr>
           <w:p>
             <w:r>
-              <w:t>0.838</w:t>
+              <w:t>0.8</w:t>
+            </w:r>
+            <w:r>
+              <w:t>46</w:t>
             </w:r>
           </w:p>
         </w:tc>
@@ -5021,6 +5070,174 @@
     <w:p/>
     <w:p>
       <w:r>
+        <w:rPr>
+          <w:noProof/>
+        </w:rPr>
+        <w:drawing>
+          <wp:inline distT="0" distB="0" distL="0" distR="0" wp14:anchorId="4A99A947" wp14:editId="40D06747">
+            <wp:extent cx="3286125" cy="2688590"/>
+            <wp:effectExtent l="0" t="0" r="3175" b="3810"/>
+            <wp:docPr id="4" name="Picture 4" descr="/var/folders/t7/v624mm9513zgxnnhx8n89x1x8zcr8k/T/com.microsoft.Word/Content.MSO/1024EEA.tmp"/>
+            <wp:cNvGraphicFramePr>
+              <a:graphicFrameLocks xmlns:a="http://schemas.openxmlformats.org/drawingml/2006/main" noChangeAspect="1"/>
+            </wp:cNvGraphicFramePr>
+            <a:graphic xmlns:a="http://schemas.openxmlformats.org/drawingml/2006/main">
+              <a:graphicData uri="http://schemas.openxmlformats.org/drawingml/2006/picture">
+                <pic:pic xmlns:pic="http://schemas.openxmlformats.org/drawingml/2006/picture">
+                  <pic:nvPicPr>
+                    <pic:cNvPr id="0" name="Picture 1" descr="/var/folders/t7/v624mm9513zgxnnhx8n89x1x8zcr8k/T/com.microsoft.Word/Content.MSO/1024EEA.tmp"/>
+                    <pic:cNvPicPr>
+                      <a:picLocks noChangeAspect="1" noChangeArrowheads="1"/>
+                    </pic:cNvPicPr>
+                  </pic:nvPicPr>
+                  <pic:blipFill>
+                    <a:blip r:embed="rId15">
+                      <a:extLst>
+                        <a:ext uri="{28A0092B-C50C-407E-A947-70E740481C1C}">
+                          <a14:useLocalDpi xmlns:a14="http://schemas.microsoft.com/office/drawing/2010/main" val="0"/>
+                        </a:ext>
+                      </a:extLst>
+                    </a:blip>
+                    <a:srcRect/>
+                    <a:stretch>
+                      <a:fillRect/>
+                    </a:stretch>
+                  </pic:blipFill>
+                  <pic:spPr bwMode="auto">
+                    <a:xfrm>
+                      <a:off x="0" y="0"/>
+                      <a:ext cx="3286125" cy="2688590"/>
+                    </a:xfrm>
+                    <a:prstGeom prst="rect">
+                      <a:avLst/>
+                    </a:prstGeom>
+                    <a:noFill/>
+                    <a:ln>
+                      <a:noFill/>
+                    </a:ln>
+                  </pic:spPr>
+                </pic:pic>
+              </a:graphicData>
+            </a:graphic>
+          </wp:inline>
+        </w:drawing>
+      </w:r>
+    </w:p>
+    <w:p>
+      <w:r>
+        <w:rPr>
+          <w:noProof/>
+        </w:rPr>
+        <w:drawing>
+          <wp:inline distT="0" distB="0" distL="0" distR="0" wp14:anchorId="1985CDDA" wp14:editId="489C8B3F">
+            <wp:extent cx="3286125" cy="2688590"/>
+            <wp:effectExtent l="0" t="0" r="3175" b="3810"/>
+            <wp:docPr id="5" name="Picture 5" descr="/var/folders/t7/v624mm9513zgxnnhx8n89x1x8zcr8k/T/com.microsoft.Word/Content.MSO/C82B9688.tmp"/>
+            <wp:cNvGraphicFramePr>
+              <a:graphicFrameLocks xmlns:a="http://schemas.openxmlformats.org/drawingml/2006/main" noChangeAspect="1"/>
+            </wp:cNvGraphicFramePr>
+            <a:graphic xmlns:a="http://schemas.openxmlformats.org/drawingml/2006/main">
+              <a:graphicData uri="http://schemas.openxmlformats.org/drawingml/2006/picture">
+                <pic:pic xmlns:pic="http://schemas.openxmlformats.org/drawingml/2006/picture">
+                  <pic:nvPicPr>
+                    <pic:cNvPr id="0" name="Picture 3" descr="/var/folders/t7/v624mm9513zgxnnhx8n89x1x8zcr8k/T/com.microsoft.Word/Content.MSO/C82B9688.tmp"/>
+                    <pic:cNvPicPr>
+                      <a:picLocks noChangeAspect="1" noChangeArrowheads="1"/>
+                    </pic:cNvPicPr>
+                  </pic:nvPicPr>
+                  <pic:blipFill>
+                    <a:blip r:embed="rId15">
+                      <a:extLst>
+                        <a:ext uri="{28A0092B-C50C-407E-A947-70E740481C1C}">
+                          <a14:useLocalDpi xmlns:a14="http://schemas.microsoft.com/office/drawing/2010/main" val="0"/>
+                        </a:ext>
+                      </a:extLst>
+                    </a:blip>
+                    <a:srcRect/>
+                    <a:stretch>
+                      <a:fillRect/>
+                    </a:stretch>
+                  </pic:blipFill>
+                  <pic:spPr bwMode="auto">
+                    <a:xfrm>
+                      <a:off x="0" y="0"/>
+                      <a:ext cx="3286125" cy="2688590"/>
+                    </a:xfrm>
+                    <a:prstGeom prst="rect">
+                      <a:avLst/>
+                    </a:prstGeom>
+                    <a:noFill/>
+                    <a:ln>
+                      <a:noFill/>
+                    </a:ln>
+                  </pic:spPr>
+                </pic:pic>
+              </a:graphicData>
+            </a:graphic>
+          </wp:inline>
+        </w:drawing>
+      </w:r>
+    </w:p>
+    <w:p/>
+    <w:p>
+      <w:r>
+        <w:rPr>
+          <w:noProof/>
+        </w:rPr>
+        <w:drawing>
+          <wp:inline distT="0" distB="0" distL="0" distR="0" wp14:anchorId="0AB69361" wp14:editId="575CC4F7">
+            <wp:extent cx="3177540" cy="2435225"/>
+            <wp:effectExtent l="0" t="0" r="0" b="3175"/>
+            <wp:docPr id="6" name="Picture 6" descr="/var/folders/t7/v624mm9513zgxnnhx8n89x1x8zcr8k/T/com.microsoft.Word/Content.MSO/F4B8A5D6.tmp"/>
+            <wp:cNvGraphicFramePr>
+              <a:graphicFrameLocks xmlns:a="http://schemas.openxmlformats.org/drawingml/2006/main" noChangeAspect="1"/>
+            </wp:cNvGraphicFramePr>
+            <a:graphic xmlns:a="http://schemas.openxmlformats.org/drawingml/2006/main">
+              <a:graphicData uri="http://schemas.openxmlformats.org/drawingml/2006/picture">
+                <pic:pic xmlns:pic="http://schemas.openxmlformats.org/drawingml/2006/picture">
+                  <pic:nvPicPr>
+                    <pic:cNvPr id="0" name="Picture 5" descr="/var/folders/t7/v624mm9513zgxnnhx8n89x1x8zcr8k/T/com.microsoft.Word/Content.MSO/F4B8A5D6.tmp"/>
+                    <pic:cNvPicPr>
+                      <a:picLocks noChangeAspect="1" noChangeArrowheads="1"/>
+                    </pic:cNvPicPr>
+                  </pic:nvPicPr>
+                  <pic:blipFill>
+                    <a:blip r:embed="rId16">
+                      <a:extLst>
+                        <a:ext uri="{28A0092B-C50C-407E-A947-70E740481C1C}">
+                          <a14:useLocalDpi xmlns:a14="http://schemas.microsoft.com/office/drawing/2010/main" val="0"/>
+                        </a:ext>
+                      </a:extLst>
+                    </a:blip>
+                    <a:srcRect/>
+                    <a:stretch>
+                      <a:fillRect/>
+                    </a:stretch>
+                  </pic:blipFill>
+                  <pic:spPr bwMode="auto">
+                    <a:xfrm>
+                      <a:off x="0" y="0"/>
+                      <a:ext cx="3177540" cy="2435225"/>
+                    </a:xfrm>
+                    <a:prstGeom prst="rect">
+                      <a:avLst/>
+                    </a:prstGeom>
+                    <a:noFill/>
+                    <a:ln>
+                      <a:noFill/>
+                    </a:ln>
+                  </pic:spPr>
+                </pic:pic>
+              </a:graphicData>
+            </a:graphic>
+          </wp:inline>
+        </w:drawing>
+      </w:r>
+      <w:bookmarkStart w:id="0" w:name="_GoBack"/>
+      <w:bookmarkEnd w:id="0"/>
+    </w:p>
+    <w:p>
+      <w:r>
         <w:t>Experiment 5 it is ensemble roc curve</w:t>
       </w:r>
     </w:p>
@@ -5223,20 +5440,20 @@
     </w:p>
     <w:p>
       <w:r>
+        <w:t>of the application can be designed. Again, the web application must have a simple</w:t>
+      </w:r>
+    </w:p>
+    <w:p>
+      <w:r>
+        <w:t>user interface keeping in mind the needs and requirements of the user.</w:t>
+      </w:r>
+    </w:p>
+    <w:p>
+      <w:pPr>
+        <w:pStyle w:val="Heading1"/>
+      </w:pPr>
+      <w:r>
         <w:lastRenderedPageBreak/>
-        <w:t>of the application can be designed. Again, the web application must have a simple</w:t>
-      </w:r>
-    </w:p>
-    <w:p>
-      <w:r>
-        <w:t>user interface keeping in mind the needs and requirements of the user.</w:t>
-      </w:r>
-    </w:p>
-    <w:p>
-      <w:pPr>
-        <w:pStyle w:val="Heading1"/>
-      </w:pPr>
-      <w:r>
         <w:t>Publish model as web service</w:t>
       </w:r>
     </w:p>
@@ -5462,20 +5679,23 @@
     <w:p>
       <w:proofErr w:type="spellStart"/>
       <w:r>
+        <w:t>porating</w:t>
+      </w:r>
+      <w:proofErr w:type="spellEnd"/>
+      <w:r>
+        <w:t xml:space="preserve"> the SVM classifier trained with cortical metrics and ADAS cognitive test results, we compare our results with those obtained in recent studies. Specifically, Table 2 compares our results with those obtained by representative state-of-the-art methods of anal- </w:t>
+      </w:r>
+      <w:proofErr w:type="spellStart"/>
+      <w:r>
+        <w:t>ysis</w:t>
+      </w:r>
+      <w:proofErr w:type="spellEnd"/>
+      <w:r>
+        <w:t xml:space="preserve"> of structural magnetic resonance images to classify AD patients and healthy controls using the </w:t>
+      </w:r>
+      <w:r>
         <w:lastRenderedPageBreak/>
-        <w:t>porating</w:t>
-      </w:r>
-      <w:proofErr w:type="spellEnd"/>
-      <w:r>
-        <w:t xml:space="preserve"> the SVM classifier trained with cortical metrics and ADAS cognitive test results, we compare our results with those obtained in recent studies. Specifically, Table 2 compares our results with those obtained by representative state-of-the-art methods of anal- </w:t>
-      </w:r>
-      <w:proofErr w:type="spellStart"/>
-      <w:r>
-        <w:t>ysis</w:t>
-      </w:r>
-      <w:proofErr w:type="spellEnd"/>
-      <w:r>
-        <w:t xml:space="preserve"> of structural magnetic resonance images to classify AD patients and healthy controls using the same dataset (ADNI). The SVM trained with cortical metrics and ADAS cognitive test results out- performs all previous works. Therefore, our findings validate the combination of cortical metrics, ADAS cognitive test results and SVM for accurate distinction between AD and healthy control sub- jects.</w:t>
+        <w:t>same dataset (ADNI). The SVM trained with cortical metrics and ADAS cognitive test results out- performs all previous works. Therefore, our findings validate the combination of cortical metrics, ADAS cognitive test results and SVM for accurate distinction between AD and healthy control sub- jects.</w:t>
       </w:r>
     </w:p>
     <w:p>
@@ -5751,7 +5971,6 @@
           <w:sz w:val="39"/>
           <w:szCs w:val="39"/>
         </w:rPr>
-        <w:lastRenderedPageBreak/>
         <w:t>SMOTE (Synthetic Minority Over-sampling Technique)</w:t>
       </w:r>
     </w:p>
@@ -8312,7 +8531,7 @@
 </file>
 
 <file path=customXml/itemProps1.xml><?xml version="1.0" encoding="utf-8"?>
-<ds:datastoreItem xmlns:ds="http://schemas.openxmlformats.org/officeDocument/2006/customXml" ds:itemID="{C08A8B34-9908-984C-8140-E9F06E7013BE}">
+<ds:datastoreItem xmlns:ds="http://schemas.openxmlformats.org/officeDocument/2006/customXml" ds:itemID="{0BEE85EA-628A-6140-ACB5-C4623F0EA49E}">
   <ds:schemaRefs>
     <ds:schemaRef ds:uri="http://schemas.openxmlformats.org/officeDocument/2006/bibliography"/>
   </ds:schemaRefs>
